--- a/documents/DRAFT-cybox-v2.1.1-wd01-part36-network-connection.docx
+++ b/documents/DRAFT-cybox-v2.1.1-wd01-part36-network-connection.docx
@@ -1,6 +1,6 @@
 
 <file path=word/document.xml><?xml version="1.0" encoding="utf-8"?>
-<w:document xmlns:wpc="http://schemas.microsoft.com/office/word/2010/wordprocessingCanvas" xmlns:mc="http://schemas.openxmlformats.org/markup-compatibility/2006" xmlns:o="urn:schemas-microsoft-com:office:office" xmlns:r="http://schemas.openxmlformats.org/officeDocument/2006/relationships" xmlns:m="http://schemas.openxmlformats.org/officeDocument/2006/math" xmlns:v="urn:schemas-microsoft-com:vml" xmlns:wp14="http://schemas.microsoft.com/office/word/2010/wordprocessingDrawing" xmlns:wp="http://schemas.openxmlformats.org/drawingml/2006/wordprocessingDrawing" xmlns:w10="urn:schemas-microsoft-com:office:word" xmlns:w="http://schemas.openxmlformats.org/wordprocessingml/2006/main" xmlns:w14="http://schemas.microsoft.com/office/word/2010/wordml" xmlns:w15="http://schemas.microsoft.com/office/word/2012/wordml" xmlns:wpg="http://schemas.microsoft.com/office/word/2010/wordprocessingGroup" xmlns:wpi="http://schemas.microsoft.com/office/word/2010/wordprocessingInk" xmlns:wne="http://schemas.microsoft.com/office/word/2006/wordml" xmlns:wps="http://schemas.microsoft.com/office/word/2010/wordprocessingShape" mc:Ignorable="w14 w15 wp14">
+<w:document xmlns:wpc="http://schemas.microsoft.com/office/word/2010/wordprocessingCanvas" xmlns:cx="http://schemas.microsoft.com/office/drawing/2014/chartex" xmlns:cx1="http://schemas.microsoft.com/office/drawing/2015/9/8/chartex" xmlns:mc="http://schemas.openxmlformats.org/markup-compatibility/2006" xmlns:o="urn:schemas-microsoft-com:office:office" xmlns:r="http://schemas.openxmlformats.org/officeDocument/2006/relationships" xmlns:m="http://schemas.openxmlformats.org/officeDocument/2006/math" xmlns:v="urn:schemas-microsoft-com:vml" xmlns:wp14="http://schemas.microsoft.com/office/word/2010/wordprocessingDrawing" xmlns:wp="http://schemas.openxmlformats.org/drawingml/2006/wordprocessingDrawing" xmlns:w10="urn:schemas-microsoft-com:office:word" xmlns:w="http://schemas.openxmlformats.org/wordprocessingml/2006/main" xmlns:w14="http://schemas.microsoft.com/office/word/2010/wordml" xmlns:w15="http://schemas.microsoft.com/office/word/2012/wordml" xmlns:w16se="http://schemas.microsoft.com/office/word/2015/wordml/symex" xmlns:wpg="http://schemas.microsoft.com/office/word/2010/wordprocessingGroup" xmlns:wpi="http://schemas.microsoft.com/office/word/2010/wordprocessingInk" xmlns:wne="http://schemas.microsoft.com/office/word/2006/wordml" xmlns:wps="http://schemas.microsoft.com/office/word/2010/wordprocessingShape" mc:Ignorable="w14 w15 w16se wp14">
   <w:background w:color="FFFFFF"/>
   <w:body>
     <w:p>
@@ -305,6 +305,197 @@
         <w:t>:</w:t>
       </w:r>
     </w:p>
+    <w:p>
+      <w:pPr>
+        <w:pStyle w:val="RelatedWork"/>
+        <w:numPr>
+          <w:ilvl w:val="0"/>
+          <w:numId w:val="8"/>
+        </w:numPr>
+        <w:tabs>
+          <w:tab w:val="left" w:pos="720"/>
+        </w:tabs>
+      </w:pPr>
+      <w:bookmarkStart w:id="2" w:name="_GoBack"/>
+      <w:r>
+        <w:rPr>
+          <w:i/>
+        </w:rPr>
+        <w:t>CybOX™ Version 2.1.1 Part 01: Overview</w:t>
+      </w:r>
+      <w:r>
+        <w:t xml:space="preserve">. [URI] </w:t>
+      </w:r>
+    </w:p>
+    <w:p>
+      <w:pPr>
+        <w:pStyle w:val="RelatedWork"/>
+        <w:numPr>
+          <w:ilvl w:val="0"/>
+          <w:numId w:val="8"/>
+        </w:numPr>
+        <w:tabs>
+          <w:tab w:val="left" w:pos="720"/>
+        </w:tabs>
+      </w:pPr>
+      <w:r>
+        <w:rPr>
+          <w:i/>
+        </w:rPr>
+        <w:t>CybOX™ Version 2.1.1 Part 02: Common</w:t>
+      </w:r>
+      <w:r>
+        <w:t>. [URI]</w:t>
+      </w:r>
+    </w:p>
+    <w:p>
+      <w:pPr>
+        <w:pStyle w:val="RelatedWork"/>
+        <w:numPr>
+          <w:ilvl w:val="0"/>
+          <w:numId w:val="8"/>
+        </w:numPr>
+        <w:tabs>
+          <w:tab w:val="left" w:pos="720"/>
+        </w:tabs>
+      </w:pPr>
+      <w:r>
+        <w:rPr>
+          <w:i/>
+        </w:rPr>
+        <w:t>CybOX™ Version 2.1.1 Part 03: Core</w:t>
+      </w:r>
+      <w:r>
+        <w:t>. [URI]</w:t>
+      </w:r>
+    </w:p>
+    <w:p>
+      <w:pPr>
+        <w:pStyle w:val="RelatedWork"/>
+        <w:numPr>
+          <w:ilvl w:val="0"/>
+          <w:numId w:val="8"/>
+        </w:numPr>
+        <w:tabs>
+          <w:tab w:val="left" w:pos="720"/>
+        </w:tabs>
+      </w:pPr>
+      <w:r>
+        <w:rPr>
+          <w:i/>
+        </w:rPr>
+        <w:t>CybOX™ Version 2.1.1 Part 04: Default Extensions</w:t>
+      </w:r>
+      <w:r>
+        <w:t>. [URI]</w:t>
+      </w:r>
+    </w:p>
+    <w:p>
+      <w:pPr>
+        <w:pStyle w:val="RelatedWork"/>
+        <w:numPr>
+          <w:ilvl w:val="0"/>
+          <w:numId w:val="8"/>
+        </w:numPr>
+        <w:tabs>
+          <w:tab w:val="left" w:pos="720"/>
+        </w:tabs>
+      </w:pPr>
+      <w:r>
+        <w:rPr>
+          <w:i/>
+        </w:rPr>
+        <w:t>CybOX™ Version 2.1.1 Part 05: Default Vocabularies</w:t>
+      </w:r>
+      <w:r>
+        <w:t>. [URI]</w:t>
+      </w:r>
+    </w:p>
+    <w:p>
+      <w:pPr>
+        <w:pStyle w:val="RelatedWork"/>
+        <w:numPr>
+          <w:ilvl w:val="0"/>
+          <w:numId w:val="8"/>
+        </w:numPr>
+        <w:tabs>
+          <w:tab w:val="left" w:pos="720"/>
+        </w:tabs>
+      </w:pPr>
+      <w:r>
+        <w:rPr>
+          <w:i/>
+        </w:rPr>
+        <w:t>CybOX™ Version 2.1.1 Part 06: UML Model</w:t>
+      </w:r>
+      <w:r>
+        <w:t>. [URI]</w:t>
+      </w:r>
+    </w:p>
+    <w:p>
+      <w:pPr>
+        <w:pStyle w:val="RelatedWork"/>
+        <w:numPr>
+          <w:ilvl w:val="0"/>
+          <w:numId w:val="8"/>
+        </w:numPr>
+        <w:tabs>
+          <w:tab w:val="left" w:pos="720"/>
+        </w:tabs>
+      </w:pPr>
+      <w:r>
+        <w:rPr>
+          <w:i/>
+        </w:rPr>
+        <w:t>CybOX™ Version 2.1.1 Part 07: API Object</w:t>
+      </w:r>
+      <w:r>
+        <w:t>. [URI]</w:t>
+      </w:r>
+    </w:p>
+    <w:p>
+      <w:pPr>
+        <w:pStyle w:val="RelatedWork"/>
+        <w:numPr>
+          <w:ilvl w:val="0"/>
+          <w:numId w:val="8"/>
+        </w:numPr>
+        <w:tabs>
+          <w:tab w:val="left" w:pos="720"/>
+        </w:tabs>
+      </w:pPr>
+      <w:r>
+        <w:rPr>
+          <w:i/>
+        </w:rPr>
+        <w:t>CybOX™ Version 2.1.1 Part 08: ARP Cache Object</w:t>
+      </w:r>
+      <w:r>
+        <w:t>. [URI]</w:t>
+      </w:r>
+    </w:p>
+    <w:p>
+      <w:pPr>
+        <w:pStyle w:val="RelatedWork"/>
+        <w:numPr>
+          <w:ilvl w:val="0"/>
+          <w:numId w:val="8"/>
+        </w:numPr>
+        <w:tabs>
+          <w:tab w:val="left" w:pos="720"/>
+        </w:tabs>
+      </w:pPr>
+      <w:r>
+        <w:rPr>
+          <w:i/>
+        </w:rPr>
+        <w:t>CybOX™ Version 2.1.1 Part 09: AS Object</w:t>
+      </w:r>
+      <w:r>
+        <w:t>. [URI]</w:t>
+      </w:r>
+    </w:p>
+    <w:bookmarkEnd w:id="2"/>
     <w:p>
       <w:pPr>
         <w:pStyle w:val="RelatedWork"/>
@@ -316,7 +507,6 @@
           <w:tab w:val="clear" w:pos="1080"/>
           <w:tab w:val="num" w:pos="1440"/>
         </w:tabs>
-        <w:ind w:left="1080"/>
       </w:pPr>
       <w:r>
         <w:rPr>
@@ -335,7 +525,7 @@
         <w:rPr>
           <w:i/>
         </w:rPr>
-        <w:t xml:space="preserve"> Version 2.1.1 Part 1: Overview</w:t>
+        <w:t xml:space="preserve"> Version 2.1.1 Part 10: Account Object</w:t>
       </w:r>
       <w:r>
         <w:t>. [URI]</w:t>
@@ -352,7 +542,6 @@
           <w:tab w:val="clear" w:pos="1080"/>
           <w:tab w:val="num" w:pos="1440"/>
         </w:tabs>
-        <w:ind w:left="1080"/>
       </w:pPr>
       <w:r>
         <w:rPr>
@@ -371,7 +560,7 @@
         <w:rPr>
           <w:i/>
         </w:rPr>
-        <w:t xml:space="preserve"> Version 2.1.1 Part 2: Common</w:t>
+        <w:t xml:space="preserve"> Version 2.1.1 Part 11: Address Object</w:t>
       </w:r>
       <w:r>
         <w:t>. [URI]</w:t>
@@ -388,7 +577,6 @@
           <w:tab w:val="clear" w:pos="1080"/>
           <w:tab w:val="num" w:pos="1440"/>
         </w:tabs>
-        <w:ind w:left="1080"/>
       </w:pPr>
       <w:r>
         <w:rPr>
@@ -407,7 +595,7 @@
         <w:rPr>
           <w:i/>
         </w:rPr>
-        <w:t xml:space="preserve"> Version 2.1.1 Part 3: Core</w:t>
+        <w:t xml:space="preserve"> Version 2.1.1 Part 12: Archive File Object</w:t>
       </w:r>
       <w:r>
         <w:t>. [URI]</w:t>
@@ -424,7 +612,6 @@
           <w:tab w:val="clear" w:pos="1080"/>
           <w:tab w:val="num" w:pos="1440"/>
         </w:tabs>
-        <w:ind w:left="1080"/>
       </w:pPr>
       <w:r>
         <w:rPr>
@@ -443,7 +630,7 @@
         <w:rPr>
           <w:i/>
         </w:rPr>
-        <w:t xml:space="preserve"> Version 2.1.1 Part 4: Default Extensions</w:t>
+        <w:t xml:space="preserve"> Version 2.1.1 Part 13: Artifact Object</w:t>
       </w:r>
       <w:r>
         <w:t>. [URI]</w:t>
@@ -460,7 +647,6 @@
           <w:tab w:val="clear" w:pos="1080"/>
           <w:tab w:val="num" w:pos="1440"/>
         </w:tabs>
-        <w:ind w:left="1080"/>
       </w:pPr>
       <w:r>
         <w:rPr>
@@ -479,7 +665,7 @@
         <w:rPr>
           <w:i/>
         </w:rPr>
-        <w:t xml:space="preserve"> Version 2.1.1 Part 5: Vocabularies</w:t>
+        <w:t xml:space="preserve"> Version 2.1.1 Part 14: Code Object</w:t>
       </w:r>
       <w:r>
         <w:t>. [URI]</w:t>
@@ -496,7 +682,6 @@
           <w:tab w:val="clear" w:pos="1080"/>
           <w:tab w:val="num" w:pos="1440"/>
         </w:tabs>
-        <w:ind w:left="1080"/>
       </w:pPr>
       <w:r>
         <w:rPr>
@@ -515,7 +700,7 @@
         <w:rPr>
           <w:i/>
         </w:rPr>
-        <w:t xml:space="preserve"> Version 2.1.1 Part 6: UML Model</w:t>
+        <w:t xml:space="preserve"> Version 2.1.1 Part 15: Custom Object</w:t>
       </w:r>
       <w:r>
         <w:t>. [URI]</w:t>
@@ -532,7 +717,6 @@
           <w:tab w:val="clear" w:pos="1080"/>
           <w:tab w:val="num" w:pos="1440"/>
         </w:tabs>
-        <w:ind w:left="1080"/>
       </w:pPr>
       <w:r>
         <w:rPr>
@@ -551,7 +735,7 @@
         <w:rPr>
           <w:i/>
         </w:rPr>
-        <w:t xml:space="preserve"> Version 2.1.1 Part 7: API Object</w:t>
+        <w:t xml:space="preserve"> Version 2.1.1 Part 16: DNS Cache Object</w:t>
       </w:r>
       <w:r>
         <w:t>. [URI]</w:t>
@@ -568,7 +752,6 @@
           <w:tab w:val="clear" w:pos="1080"/>
           <w:tab w:val="num" w:pos="1440"/>
         </w:tabs>
-        <w:ind w:left="1080"/>
       </w:pPr>
       <w:r>
         <w:rPr>
@@ -587,7 +770,7 @@
         <w:rPr>
           <w:i/>
         </w:rPr>
-        <w:t xml:space="preserve"> Version 2.1.1 Part 8: ARP Cache Object</w:t>
+        <w:t xml:space="preserve"> Version 2.1.1 Part 17: DNS Query Object</w:t>
       </w:r>
       <w:r>
         <w:t>. [URI]</w:t>
@@ -604,7 +787,6 @@
           <w:tab w:val="clear" w:pos="1080"/>
           <w:tab w:val="num" w:pos="1440"/>
         </w:tabs>
-        <w:ind w:left="1080"/>
       </w:pPr>
       <w:r>
         <w:rPr>
@@ -623,7 +805,7 @@
         <w:rPr>
           <w:i/>
         </w:rPr>
-        <w:t xml:space="preserve"> Version 2.1.1 Part 9: AS Object</w:t>
+        <w:t xml:space="preserve"> Version 2.1.1 Part 18: DNS Record Object</w:t>
       </w:r>
       <w:r>
         <w:t>. [URI]</w:t>
@@ -640,7 +822,6 @@
           <w:tab w:val="clear" w:pos="1080"/>
           <w:tab w:val="num" w:pos="1440"/>
         </w:tabs>
-        <w:ind w:left="1080"/>
       </w:pPr>
       <w:r>
         <w:rPr>
@@ -659,7 +840,7 @@
         <w:rPr>
           <w:i/>
         </w:rPr>
-        <w:t xml:space="preserve"> Version 2.1.1 Part 10: Account Object</w:t>
+        <w:t xml:space="preserve"> Version 2.1.1 Part 19: Device Object</w:t>
       </w:r>
       <w:r>
         <w:t>. [URI]</w:t>
@@ -676,7 +857,6 @@
           <w:tab w:val="clear" w:pos="1080"/>
           <w:tab w:val="num" w:pos="1440"/>
         </w:tabs>
-        <w:ind w:left="1080"/>
       </w:pPr>
       <w:r>
         <w:rPr>
@@ -695,7 +875,7 @@
         <w:rPr>
           <w:i/>
         </w:rPr>
-        <w:t xml:space="preserve"> Version 2.1.1 Part 11: Address Object</w:t>
+        <w:t xml:space="preserve"> Version 2.1.1 Part 20: Disk Object</w:t>
       </w:r>
       <w:r>
         <w:t>. [URI]</w:t>
@@ -712,7 +892,6 @@
           <w:tab w:val="clear" w:pos="1080"/>
           <w:tab w:val="num" w:pos="1440"/>
         </w:tabs>
-        <w:ind w:left="1080"/>
       </w:pPr>
       <w:r>
         <w:rPr>
@@ -731,7 +910,7 @@
         <w:rPr>
           <w:i/>
         </w:rPr>
-        <w:t xml:space="preserve"> Version 2.1.1 Part 12: Archive File Object</w:t>
+        <w:t xml:space="preserve"> Version 2.1.1 Part 21: Disk Partition Object</w:t>
       </w:r>
       <w:r>
         <w:t>. [URI]</w:t>
@@ -748,7 +927,6 @@
           <w:tab w:val="clear" w:pos="1080"/>
           <w:tab w:val="num" w:pos="1440"/>
         </w:tabs>
-        <w:ind w:left="1080"/>
       </w:pPr>
       <w:r>
         <w:rPr>
@@ -767,7 +945,7 @@
         <w:rPr>
           <w:i/>
         </w:rPr>
-        <w:t xml:space="preserve"> Version 2.1.1 Part 13: Artifact Object</w:t>
+        <w:t xml:space="preserve"> Version 2.1.1 Part 22: Domain Name Object</w:t>
       </w:r>
       <w:r>
         <w:t>. [URI]</w:t>
@@ -784,7 +962,6 @@
           <w:tab w:val="clear" w:pos="1080"/>
           <w:tab w:val="num" w:pos="1440"/>
         </w:tabs>
-        <w:ind w:left="1080"/>
       </w:pPr>
       <w:r>
         <w:rPr>
@@ -803,7 +980,7 @@
         <w:rPr>
           <w:i/>
         </w:rPr>
-        <w:t xml:space="preserve"> Version 2.1.1 Part 14: Code Object</w:t>
+        <w:t xml:space="preserve"> Version 2.1.1 Part 23: Email Message Object</w:t>
       </w:r>
       <w:r>
         <w:t>. [URI]</w:t>
@@ -820,7 +997,6 @@
           <w:tab w:val="clear" w:pos="1080"/>
           <w:tab w:val="num" w:pos="1440"/>
         </w:tabs>
-        <w:ind w:left="1080"/>
       </w:pPr>
       <w:r>
         <w:rPr>
@@ -839,7 +1015,7 @@
         <w:rPr>
           <w:i/>
         </w:rPr>
-        <w:t xml:space="preserve"> Version 2.1.1 Part 15: Custom Object</w:t>
+        <w:t xml:space="preserve"> Version 2.1.1 Part 24: File Object</w:t>
       </w:r>
       <w:r>
         <w:t>. [URI]</w:t>
@@ -856,7 +1032,6 @@
           <w:tab w:val="clear" w:pos="1080"/>
           <w:tab w:val="num" w:pos="1440"/>
         </w:tabs>
-        <w:ind w:left="1080"/>
       </w:pPr>
       <w:r>
         <w:rPr>
@@ -875,7 +1050,7 @@
         <w:rPr>
           <w:i/>
         </w:rPr>
-        <w:t xml:space="preserve"> Version 2.1.1 Part 16: DNS Cache Object</w:t>
+        <w:t xml:space="preserve"> Version 2.1.1 Part 25: GUI Dialogbox Object</w:t>
       </w:r>
       <w:r>
         <w:t>. [URI]</w:t>
@@ -892,7 +1067,6 @@
           <w:tab w:val="clear" w:pos="1080"/>
           <w:tab w:val="num" w:pos="1440"/>
         </w:tabs>
-        <w:ind w:left="1080"/>
       </w:pPr>
       <w:r>
         <w:rPr>
@@ -911,7 +1085,7 @@
         <w:rPr>
           <w:i/>
         </w:rPr>
-        <w:t xml:space="preserve"> Version 2.1.1 Part 17: DNS Query Object</w:t>
+        <w:t xml:space="preserve"> Version 2.1.1 Part 26: GUI Object</w:t>
       </w:r>
       <w:r>
         <w:t>. [URI]</w:t>
@@ -928,7 +1102,6 @@
           <w:tab w:val="clear" w:pos="1080"/>
           <w:tab w:val="num" w:pos="1440"/>
         </w:tabs>
-        <w:ind w:left="1080"/>
       </w:pPr>
       <w:r>
         <w:rPr>
@@ -947,7 +1120,7 @@
         <w:rPr>
           <w:i/>
         </w:rPr>
-        <w:t xml:space="preserve"> Version 2.1.1 Part 18: DNS Record Object</w:t>
+        <w:t xml:space="preserve"> Version 2.1.1 Part 27: GUI Window Object</w:t>
       </w:r>
       <w:r>
         <w:t>. [URI]</w:t>
@@ -964,7 +1137,6 @@
           <w:tab w:val="clear" w:pos="1080"/>
           <w:tab w:val="num" w:pos="1440"/>
         </w:tabs>
-        <w:ind w:left="1080"/>
       </w:pPr>
       <w:r>
         <w:rPr>
@@ -983,7 +1155,7 @@
         <w:rPr>
           <w:i/>
         </w:rPr>
-        <w:t xml:space="preserve"> Version 2.1.1 Part 19: Device Object</w:t>
+        <w:t xml:space="preserve"> Version 2.1.1 Part 28: HTTP Session Object</w:t>
       </w:r>
       <w:r>
         <w:t>. [URI]</w:t>
@@ -1000,7 +1172,6 @@
           <w:tab w:val="clear" w:pos="1080"/>
           <w:tab w:val="num" w:pos="1440"/>
         </w:tabs>
-        <w:ind w:left="1080"/>
       </w:pPr>
       <w:r>
         <w:rPr>
@@ -1019,7 +1190,7 @@
         <w:rPr>
           <w:i/>
         </w:rPr>
-        <w:t xml:space="preserve"> Version 2.1.1 Part 20: Disk Object</w:t>
+        <w:t xml:space="preserve"> Version 2.1.1 Part 29: Hostname Object</w:t>
       </w:r>
       <w:r>
         <w:t>. [URI]</w:t>
@@ -1036,7 +1207,6 @@
           <w:tab w:val="clear" w:pos="1080"/>
           <w:tab w:val="num" w:pos="1440"/>
         </w:tabs>
-        <w:ind w:left="1080"/>
       </w:pPr>
       <w:r>
         <w:rPr>
@@ -1055,7 +1225,7 @@
         <w:rPr>
           <w:i/>
         </w:rPr>
-        <w:t xml:space="preserve"> Version 2.1.1 Part 21: Disk Partition Object</w:t>
+        <w:t xml:space="preserve"> Version 2.1.1 Part 30: Image File Object</w:t>
       </w:r>
       <w:r>
         <w:t>. [URI]</w:t>
@@ -1072,7 +1242,6 @@
           <w:tab w:val="clear" w:pos="1080"/>
           <w:tab w:val="num" w:pos="1440"/>
         </w:tabs>
-        <w:ind w:left="1080"/>
       </w:pPr>
       <w:r>
         <w:rPr>
@@ -1091,7 +1260,7 @@
         <w:rPr>
           <w:i/>
         </w:rPr>
-        <w:t xml:space="preserve"> Version 2.1.1 Part 22: Domain Name Object</w:t>
+        <w:t xml:space="preserve"> Version 2.1.1 Part 31: Library File Object</w:t>
       </w:r>
       <w:r>
         <w:t>. [URI]</w:t>
@@ -1108,7 +1277,6 @@
           <w:tab w:val="clear" w:pos="1080"/>
           <w:tab w:val="num" w:pos="1440"/>
         </w:tabs>
-        <w:ind w:left="1080"/>
       </w:pPr>
       <w:r>
         <w:rPr>
@@ -1127,7 +1295,7 @@
         <w:rPr>
           <w:i/>
         </w:rPr>
-        <w:t xml:space="preserve"> Version 2.1.1 Part 23: Email Message Object</w:t>
+        <w:t xml:space="preserve"> Version 2.1.1 Part 32: Link Object</w:t>
       </w:r>
       <w:r>
         <w:t>. [URI]</w:t>
@@ -1144,7 +1312,6 @@
           <w:tab w:val="clear" w:pos="1080"/>
           <w:tab w:val="num" w:pos="1440"/>
         </w:tabs>
-        <w:ind w:left="1080"/>
       </w:pPr>
       <w:r>
         <w:rPr>
@@ -1163,7 +1330,7 @@
         <w:rPr>
           <w:i/>
         </w:rPr>
-        <w:t xml:space="preserve"> Version 2.1.1 Part 24: File Object</w:t>
+        <w:t xml:space="preserve"> Version 2.1.1 Part 33: Linux Package Object</w:t>
       </w:r>
       <w:r>
         <w:t>. [URI]</w:t>
@@ -1180,7 +1347,6 @@
           <w:tab w:val="clear" w:pos="1080"/>
           <w:tab w:val="num" w:pos="1440"/>
         </w:tabs>
-        <w:ind w:left="1080"/>
       </w:pPr>
       <w:r>
         <w:rPr>
@@ -1199,7 +1365,7 @@
         <w:rPr>
           <w:i/>
         </w:rPr>
-        <w:t xml:space="preserve"> Version 2.1.1 Part 25: GUI Dialogbox Object</w:t>
+        <w:t xml:space="preserve"> Version 2.1.1 Part 34: Memory Object</w:t>
       </w:r>
       <w:r>
         <w:t>. [URI]</w:t>
@@ -1216,12 +1382,12 @@
           <w:tab w:val="clear" w:pos="1080"/>
           <w:tab w:val="num" w:pos="1440"/>
         </w:tabs>
-        <w:ind w:left="1080"/>
-      </w:pPr>
-      <w:r>
-        <w:rPr>
-          <w:i/>
-        </w:rPr>
+      </w:pPr>
+      <w:r>
+        <w:rPr>
+          <w:i/>
+        </w:rPr>
+        <w:lastRenderedPageBreak/>
         <w:t>CybOX</w:t>
       </w:r>
       <w:r>
@@ -1235,7 +1401,7 @@
         <w:rPr>
           <w:i/>
         </w:rPr>
-        <w:t xml:space="preserve"> Version 2.1.1 Part 26: GUI Object</w:t>
+        <w:t xml:space="preserve"> Version 2.1.1 Part 35: Mutex Object</w:t>
       </w:r>
       <w:r>
         <w:t>. [URI]</w:t>
@@ -1252,7 +1418,6 @@
           <w:tab w:val="clear" w:pos="1080"/>
           <w:tab w:val="num" w:pos="1440"/>
         </w:tabs>
-        <w:ind w:left="1080"/>
       </w:pPr>
       <w:r>
         <w:rPr>
@@ -1271,10 +1436,10 @@
         <w:rPr>
           <w:i/>
         </w:rPr>
-        <w:t xml:space="preserve"> Version 2.1.1 Part 27: GUI Window Object</w:t>
-      </w:r>
-      <w:r>
-        <w:t>. [URI]</w:t>
+        <w:t xml:space="preserve"> Version 2.1.1 Part 36: Network Connection Object</w:t>
+      </w:r>
+      <w:r>
+        <w:t>. (this document)</w:t>
       </w:r>
     </w:p>
     <w:p>
@@ -1288,7 +1453,6 @@
           <w:tab w:val="clear" w:pos="1080"/>
           <w:tab w:val="num" w:pos="1440"/>
         </w:tabs>
-        <w:ind w:left="1080"/>
       </w:pPr>
       <w:r>
         <w:rPr>
@@ -1307,7 +1471,7 @@
         <w:rPr>
           <w:i/>
         </w:rPr>
-        <w:t xml:space="preserve"> Version 2.1.1 Part 28: HTTP Session Object</w:t>
+        <w:t xml:space="preserve"> Version 2.1.1 Part 37: Network Flow Object</w:t>
       </w:r>
       <w:r>
         <w:t>. [URI]</w:t>
@@ -1324,7 +1488,6 @@
           <w:tab w:val="clear" w:pos="1080"/>
           <w:tab w:val="num" w:pos="1440"/>
         </w:tabs>
-        <w:ind w:left="1080"/>
       </w:pPr>
       <w:r>
         <w:rPr>
@@ -1343,7 +1506,7 @@
         <w:rPr>
           <w:i/>
         </w:rPr>
-        <w:t xml:space="preserve"> Version 2.1.1 Part 29: Hostname Object</w:t>
+        <w:t xml:space="preserve"> Version 2.1.1 Part 38: Network Packet Object</w:t>
       </w:r>
       <w:r>
         <w:t>. [URI]</w:t>
@@ -1360,7 +1523,6 @@
           <w:tab w:val="clear" w:pos="1080"/>
           <w:tab w:val="num" w:pos="1440"/>
         </w:tabs>
-        <w:ind w:left="1080"/>
       </w:pPr>
       <w:r>
         <w:rPr>
@@ -1379,7 +1541,7 @@
         <w:rPr>
           <w:i/>
         </w:rPr>
-        <w:t xml:space="preserve"> Version 2.1.1 Part 30: Image File Object</w:t>
+        <w:t xml:space="preserve"> Version 2.1.1 Part 39: Network Route Entry Object</w:t>
       </w:r>
       <w:r>
         <w:t>. [URI]</w:t>
@@ -1396,7 +1558,6 @@
           <w:tab w:val="clear" w:pos="1080"/>
           <w:tab w:val="num" w:pos="1440"/>
         </w:tabs>
-        <w:ind w:left="1080"/>
       </w:pPr>
       <w:r>
         <w:rPr>
@@ -1415,7 +1576,7 @@
         <w:rPr>
           <w:i/>
         </w:rPr>
-        <w:t xml:space="preserve"> Version 2.1.1 Part 31: Library File Object</w:t>
+        <w:t xml:space="preserve"> Version 2.1.1 Part 40: Network Route Object</w:t>
       </w:r>
       <w:r>
         <w:t>. [URI]</w:t>
@@ -1432,7 +1593,6 @@
           <w:tab w:val="clear" w:pos="1080"/>
           <w:tab w:val="num" w:pos="1440"/>
         </w:tabs>
-        <w:ind w:left="1080"/>
       </w:pPr>
       <w:r>
         <w:rPr>
@@ -1451,7 +1611,7 @@
         <w:rPr>
           <w:i/>
         </w:rPr>
-        <w:t xml:space="preserve"> Version 2.1.1 Part 32: Link Object</w:t>
+        <w:t xml:space="preserve"> Version 2.1.1 Part 41: Network Socket Object</w:t>
       </w:r>
       <w:r>
         <w:t>. [URI]</w:t>
@@ -1468,7 +1628,6 @@
           <w:tab w:val="clear" w:pos="1080"/>
           <w:tab w:val="num" w:pos="1440"/>
         </w:tabs>
-        <w:ind w:left="1080"/>
       </w:pPr>
       <w:r>
         <w:rPr>
@@ -1487,7 +1646,7 @@
         <w:rPr>
           <w:i/>
         </w:rPr>
-        <w:t xml:space="preserve"> Version 2.1.1 Part 33: Linux Package Object</w:t>
+        <w:t xml:space="preserve"> Version 2.1.1 Part 42: Network Subnet Object</w:t>
       </w:r>
       <w:r>
         <w:t>. [URI]</w:t>
@@ -1504,7 +1663,6 @@
           <w:tab w:val="clear" w:pos="1080"/>
           <w:tab w:val="num" w:pos="1440"/>
         </w:tabs>
-        <w:ind w:left="1080"/>
       </w:pPr>
       <w:r>
         <w:rPr>
@@ -1523,7 +1681,7 @@
         <w:rPr>
           <w:i/>
         </w:rPr>
-        <w:t xml:space="preserve"> Version 2.1.1 Part 34: Memory Object</w:t>
+        <w:t xml:space="preserve"> Version 2.1.1 Part 43: PDF File Object</w:t>
       </w:r>
       <w:r>
         <w:t>. [URI]</w:t>
@@ -1540,13 +1698,11 @@
           <w:tab w:val="clear" w:pos="1080"/>
           <w:tab w:val="num" w:pos="1440"/>
         </w:tabs>
-        <w:ind w:left="1080"/>
-      </w:pPr>
-      <w:r>
-        <w:rPr>
-          <w:i/>
-        </w:rPr>
-        <w:lastRenderedPageBreak/>
+      </w:pPr>
+      <w:r>
+        <w:rPr>
+          <w:i/>
+        </w:rPr>
         <w:t>CybOX</w:t>
       </w:r>
       <w:r>
@@ -1560,7 +1716,7 @@
         <w:rPr>
           <w:i/>
         </w:rPr>
-        <w:t xml:space="preserve"> Version 2.1.1 Part 35: Mutex Object</w:t>
+        <w:t xml:space="preserve"> Version 2.1.1 Part 44: Pipe Object</w:t>
       </w:r>
       <w:r>
         <w:t>. [URI]</w:t>
@@ -1577,7 +1733,6 @@
           <w:tab w:val="clear" w:pos="1080"/>
           <w:tab w:val="num" w:pos="1440"/>
         </w:tabs>
-        <w:ind w:left="1080"/>
       </w:pPr>
       <w:r>
         <w:rPr>
@@ -1596,10 +1751,10 @@
         <w:rPr>
           <w:i/>
         </w:rPr>
-        <w:t xml:space="preserve"> Version 2.1.1 Part 36: Network Connection Object</w:t>
-      </w:r>
-      <w:r>
-        <w:t>. (this document)</w:t>
+        <w:t xml:space="preserve"> Version 2.1.1 Part 45: Port Object</w:t>
+      </w:r>
+      <w:r>
+        <w:t>. [URI]</w:t>
       </w:r>
     </w:p>
     <w:p>
@@ -1613,7 +1768,6 @@
           <w:tab w:val="clear" w:pos="1080"/>
           <w:tab w:val="num" w:pos="1440"/>
         </w:tabs>
-        <w:ind w:left="1080"/>
       </w:pPr>
       <w:r>
         <w:rPr>
@@ -1632,7 +1786,7 @@
         <w:rPr>
           <w:i/>
         </w:rPr>
-        <w:t xml:space="preserve"> Version 2.1.1 Part 37: Network Flow Object</w:t>
+        <w:t xml:space="preserve"> Version 2.1.1 Part 46: Process Object</w:t>
       </w:r>
       <w:r>
         <w:t>. [URI]</w:t>
@@ -1649,7 +1803,6 @@
           <w:tab w:val="clear" w:pos="1080"/>
           <w:tab w:val="num" w:pos="1440"/>
         </w:tabs>
-        <w:ind w:left="1080"/>
       </w:pPr>
       <w:r>
         <w:rPr>
@@ -1668,7 +1821,7 @@
         <w:rPr>
           <w:i/>
         </w:rPr>
-        <w:t xml:space="preserve"> Version 2.1.1 Part 38: Network Packet Object</w:t>
+        <w:t xml:space="preserve"> Version 2.1.1 Part 47: Product Object</w:t>
       </w:r>
       <w:r>
         <w:t>. [URI]</w:t>
@@ -1685,7 +1838,6 @@
           <w:tab w:val="clear" w:pos="1080"/>
           <w:tab w:val="num" w:pos="1440"/>
         </w:tabs>
-        <w:ind w:left="1080"/>
       </w:pPr>
       <w:r>
         <w:rPr>
@@ -1704,7 +1856,7 @@
         <w:rPr>
           <w:i/>
         </w:rPr>
-        <w:t xml:space="preserve"> Version 2.1.1 Part 39: Network Route Entry Object</w:t>
+        <w:t xml:space="preserve"> Version 2.1.1 Part 48: SMS Message Object</w:t>
       </w:r>
       <w:r>
         <w:t>. [URI]</w:t>
@@ -1721,7 +1873,6 @@
           <w:tab w:val="clear" w:pos="1080"/>
           <w:tab w:val="num" w:pos="1440"/>
         </w:tabs>
-        <w:ind w:left="1080"/>
       </w:pPr>
       <w:r>
         <w:rPr>
@@ -1740,7 +1891,7 @@
         <w:rPr>
           <w:i/>
         </w:rPr>
-        <w:t xml:space="preserve"> Version 2.1.1 Part 40: Network Route Object</w:t>
+        <w:t xml:space="preserve"> Version 2.1.1 Part 49: Semaphore Object</w:t>
       </w:r>
       <w:r>
         <w:t>. [URI]</w:t>
@@ -1757,7 +1908,6 @@
           <w:tab w:val="clear" w:pos="1080"/>
           <w:tab w:val="num" w:pos="1440"/>
         </w:tabs>
-        <w:ind w:left="1080"/>
       </w:pPr>
       <w:r>
         <w:rPr>
@@ -1776,7 +1926,7 @@
         <w:rPr>
           <w:i/>
         </w:rPr>
-        <w:t xml:space="preserve"> Version 2.1.1 Part 41: Network Socket Object</w:t>
+        <w:t xml:space="preserve"> Version 2.1.1 Part 50: Socket Address Object</w:t>
       </w:r>
       <w:r>
         <w:t>. [URI]</w:t>
@@ -1793,7 +1943,6 @@
           <w:tab w:val="clear" w:pos="1080"/>
           <w:tab w:val="num" w:pos="1440"/>
         </w:tabs>
-        <w:ind w:left="1080"/>
       </w:pPr>
       <w:r>
         <w:rPr>
@@ -1812,7 +1961,7 @@
         <w:rPr>
           <w:i/>
         </w:rPr>
-        <w:t xml:space="preserve"> Version 2.1.1 Part 42: Network Subnet Object</w:t>
+        <w:t xml:space="preserve"> Version 2.1.1 Part 51: System Object</w:t>
       </w:r>
       <w:r>
         <w:t>. [URI]</w:t>
@@ -1829,7 +1978,6 @@
           <w:tab w:val="clear" w:pos="1080"/>
           <w:tab w:val="num" w:pos="1440"/>
         </w:tabs>
-        <w:ind w:left="1080"/>
       </w:pPr>
       <w:r>
         <w:rPr>
@@ -1848,7 +1996,7 @@
         <w:rPr>
           <w:i/>
         </w:rPr>
-        <w:t xml:space="preserve"> Version 2.1.1 Part 43: PDF File Object</w:t>
+        <w:t xml:space="preserve"> Version 2.1.1 Part 52: URI Object</w:t>
       </w:r>
       <w:r>
         <w:t>. [URI]</w:t>
@@ -1865,7 +2013,6 @@
           <w:tab w:val="clear" w:pos="1080"/>
           <w:tab w:val="num" w:pos="1440"/>
         </w:tabs>
-        <w:ind w:left="1080"/>
       </w:pPr>
       <w:r>
         <w:rPr>
@@ -1884,7 +2031,7 @@
         <w:rPr>
           <w:i/>
         </w:rPr>
-        <w:t xml:space="preserve"> Version 2.1.1 Part 44: Pipe Object</w:t>
+        <w:t xml:space="preserve"> Version 2.1.1 Part 53: URL History Object</w:t>
       </w:r>
       <w:r>
         <w:t>. [URI]</w:t>
@@ -1901,7 +2048,6 @@
           <w:tab w:val="clear" w:pos="1080"/>
           <w:tab w:val="num" w:pos="1440"/>
         </w:tabs>
-        <w:ind w:left="1080"/>
       </w:pPr>
       <w:r>
         <w:rPr>
@@ -1920,7 +2066,7 @@
         <w:rPr>
           <w:i/>
         </w:rPr>
-        <w:t xml:space="preserve"> Version 2.1.1 Part 45: Port Object</w:t>
+        <w:t xml:space="preserve"> Version 2.1.1 Part 54: Unix File Object</w:t>
       </w:r>
       <w:r>
         <w:t>. [URI]</w:t>
@@ -1937,7 +2083,6 @@
           <w:tab w:val="clear" w:pos="1080"/>
           <w:tab w:val="num" w:pos="1440"/>
         </w:tabs>
-        <w:ind w:left="1080"/>
       </w:pPr>
       <w:r>
         <w:rPr>
@@ -1956,7 +2101,7 @@
         <w:rPr>
           <w:i/>
         </w:rPr>
-        <w:t xml:space="preserve"> Version 2.1.1 Part 46: Process Object</w:t>
+        <w:t xml:space="preserve"> Version 2.1.1 Part 55: Unix Network Route Entry Object</w:t>
       </w:r>
       <w:r>
         <w:t>. [URI]</w:t>
@@ -1973,7 +2118,6 @@
           <w:tab w:val="clear" w:pos="1080"/>
           <w:tab w:val="num" w:pos="1440"/>
         </w:tabs>
-        <w:ind w:left="1080"/>
       </w:pPr>
       <w:r>
         <w:rPr>
@@ -1992,7 +2136,7 @@
         <w:rPr>
           <w:i/>
         </w:rPr>
-        <w:t xml:space="preserve"> Version 2.1.1 Part 47: Product Object</w:t>
+        <w:t xml:space="preserve"> Version 2.1.1 Part 56: Unix Pipe Object</w:t>
       </w:r>
       <w:r>
         <w:t>. [URI]</w:t>
@@ -2009,7 +2153,6 @@
           <w:tab w:val="clear" w:pos="1080"/>
           <w:tab w:val="num" w:pos="1440"/>
         </w:tabs>
-        <w:ind w:left="1080"/>
       </w:pPr>
       <w:r>
         <w:rPr>
@@ -2028,7 +2171,7 @@
         <w:rPr>
           <w:i/>
         </w:rPr>
-        <w:t xml:space="preserve"> Version 2.1.1 Part 48: SMS Message Object</w:t>
+        <w:t xml:space="preserve"> Version 2.1.1 Part 57: Unix Process Object</w:t>
       </w:r>
       <w:r>
         <w:t>. [URI]</w:t>
@@ -2045,7 +2188,6 @@
           <w:tab w:val="clear" w:pos="1080"/>
           <w:tab w:val="num" w:pos="1440"/>
         </w:tabs>
-        <w:ind w:left="1080"/>
       </w:pPr>
       <w:r>
         <w:rPr>
@@ -2064,7 +2206,7 @@
         <w:rPr>
           <w:i/>
         </w:rPr>
-        <w:t xml:space="preserve"> Version 2.1.1 Part 49: Semaphore Object</w:t>
+        <w:t xml:space="preserve"> Version 2.1.1 Part 58: Unix User Account Object</w:t>
       </w:r>
       <w:r>
         <w:t>. [URI]</w:t>
@@ -2081,7 +2223,6 @@
           <w:tab w:val="clear" w:pos="1080"/>
           <w:tab w:val="num" w:pos="1440"/>
         </w:tabs>
-        <w:ind w:left="1080"/>
       </w:pPr>
       <w:r>
         <w:rPr>
@@ -2100,7 +2241,7 @@
         <w:rPr>
           <w:i/>
         </w:rPr>
-        <w:t xml:space="preserve"> Version 2.1.1 Part 50: Socket Address Object</w:t>
+        <w:t xml:space="preserve"> Version 2.1.1 Part 59: Unix Volume Object</w:t>
       </w:r>
       <w:r>
         <w:t>. [URI]</w:t>
@@ -2117,7 +2258,6 @@
           <w:tab w:val="clear" w:pos="1080"/>
           <w:tab w:val="num" w:pos="1440"/>
         </w:tabs>
-        <w:ind w:left="1080"/>
       </w:pPr>
       <w:r>
         <w:rPr>
@@ -2136,7 +2276,19 @@
         <w:rPr>
           <w:i/>
         </w:rPr>
-        <w:t xml:space="preserve"> Version 2.1.1 Part 51: System Object</w:t>
+        <w:t xml:space="preserve"> Version 2.1.1 Part 60: </w:t>
+      </w:r>
+      <w:r>
+        <w:rPr>
+          <w:i/>
+        </w:rPr>
+        <w:t>User</w:t>
+      </w:r>
+      <w:r>
+        <w:rPr>
+          <w:i/>
+        </w:rPr>
+        <w:t xml:space="preserve"> Account Object</w:t>
       </w:r>
       <w:r>
         <w:t>. [URI]</w:t>
@@ -2153,7 +2305,6 @@
           <w:tab w:val="clear" w:pos="1080"/>
           <w:tab w:val="num" w:pos="1440"/>
         </w:tabs>
-        <w:ind w:left="1080"/>
       </w:pPr>
       <w:r>
         <w:rPr>
@@ -2172,7 +2323,7 @@
         <w:rPr>
           <w:i/>
         </w:rPr>
-        <w:t xml:space="preserve"> Version 2.1.1 Part 52: URI Object</w:t>
+        <w:t xml:space="preserve"> Version 2.1.1 Part 61: User Session Object</w:t>
       </w:r>
       <w:r>
         <w:t>. [URI]</w:t>
@@ -2189,7 +2340,6 @@
           <w:tab w:val="clear" w:pos="1080"/>
           <w:tab w:val="num" w:pos="1440"/>
         </w:tabs>
-        <w:ind w:left="1080"/>
       </w:pPr>
       <w:r>
         <w:rPr>
@@ -2208,7 +2358,7 @@
         <w:rPr>
           <w:i/>
         </w:rPr>
-        <w:t xml:space="preserve"> Version 2.1.1 Part 53: URL History Object</w:t>
+        <w:t xml:space="preserve"> Version 2.1.1 Part 62: Volume Object</w:t>
       </w:r>
       <w:r>
         <w:t>. [URI]</w:t>
@@ -2225,7 +2375,6 @@
           <w:tab w:val="clear" w:pos="1080"/>
           <w:tab w:val="num" w:pos="1440"/>
         </w:tabs>
-        <w:ind w:left="1080"/>
       </w:pPr>
       <w:r>
         <w:rPr>
@@ -2244,7 +2393,7 @@
         <w:rPr>
           <w:i/>
         </w:rPr>
-        <w:t xml:space="preserve"> Version 2.1.1 Part 54: Unix File Object</w:t>
+        <w:t xml:space="preserve"> Version 2.1.1 Part 63: Whois Object</w:t>
       </w:r>
       <w:r>
         <w:t>. [URI]</w:t>
@@ -2261,7 +2410,6 @@
           <w:tab w:val="clear" w:pos="1080"/>
           <w:tab w:val="num" w:pos="1440"/>
         </w:tabs>
-        <w:ind w:left="1080"/>
       </w:pPr>
       <w:r>
         <w:rPr>
@@ -2280,7 +2428,7 @@
         <w:rPr>
           <w:i/>
         </w:rPr>
-        <w:t xml:space="preserve"> Version 2.1.1 Part 55: Unix Network Route Entry Object</w:t>
+        <w:t xml:space="preserve"> Version 2.1.1 Part 64: Win Computer Account Object</w:t>
       </w:r>
       <w:r>
         <w:t>. [URI]</w:t>
@@ -2297,7 +2445,6 @@
           <w:tab w:val="clear" w:pos="1080"/>
           <w:tab w:val="num" w:pos="1440"/>
         </w:tabs>
-        <w:ind w:left="1080"/>
       </w:pPr>
       <w:r>
         <w:rPr>
@@ -2316,7 +2463,7 @@
         <w:rPr>
           <w:i/>
         </w:rPr>
-        <w:t xml:space="preserve"> Version 2.1.1 Part 56: Unix Pipe Object</w:t>
+        <w:t xml:space="preserve"> Version 2.1.1 Part 65: Win Critical Section Object</w:t>
       </w:r>
       <w:r>
         <w:t>. [URI]</w:t>
@@ -2333,7 +2480,6 @@
           <w:tab w:val="clear" w:pos="1080"/>
           <w:tab w:val="num" w:pos="1440"/>
         </w:tabs>
-        <w:ind w:left="1080"/>
       </w:pPr>
       <w:r>
         <w:rPr>
@@ -2352,7 +2498,7 @@
         <w:rPr>
           <w:i/>
         </w:rPr>
-        <w:t xml:space="preserve"> Version 2.1.1 Part 57: Unix Process Object</w:t>
+        <w:t xml:space="preserve"> Version 2.1.1 Part 66: Win Driver Object</w:t>
       </w:r>
       <w:r>
         <w:t>. [URI]</w:t>
@@ -2369,7 +2515,6 @@
           <w:tab w:val="clear" w:pos="1080"/>
           <w:tab w:val="num" w:pos="1440"/>
         </w:tabs>
-        <w:ind w:left="1080"/>
       </w:pPr>
       <w:r>
         <w:rPr>
@@ -2388,7 +2533,7 @@
         <w:rPr>
           <w:i/>
         </w:rPr>
-        <w:t xml:space="preserve"> Version 2.1.1 Part 58: Unix User Account Object</w:t>
+        <w:t xml:space="preserve"> Version 2.1.1 Part 67: Win Event Log Object</w:t>
       </w:r>
       <w:r>
         <w:t>. [URI]</w:t>
@@ -2405,7 +2550,6 @@
           <w:tab w:val="clear" w:pos="1080"/>
           <w:tab w:val="num" w:pos="1440"/>
         </w:tabs>
-        <w:ind w:left="1080"/>
       </w:pPr>
       <w:r>
         <w:rPr>
@@ -2424,7 +2568,7 @@
         <w:rPr>
           <w:i/>
         </w:rPr>
-        <w:t xml:space="preserve"> Version 2.1.1 Part 59: Unix Volume Object</w:t>
+        <w:t xml:space="preserve"> Version 2.1.1 Part 68: Win Event Object</w:t>
       </w:r>
       <w:r>
         <w:t>. [URI]</w:t>
@@ -2441,7 +2585,6 @@
           <w:tab w:val="clear" w:pos="1080"/>
           <w:tab w:val="num" w:pos="1440"/>
         </w:tabs>
-        <w:ind w:left="1080"/>
       </w:pPr>
       <w:r>
         <w:rPr>
@@ -2460,19 +2603,7 @@
         <w:rPr>
           <w:i/>
         </w:rPr>
-        <w:t xml:space="preserve"> Version 2.1.1 Part 60: </w:t>
-      </w:r>
-      <w:r>
-        <w:rPr>
-          <w:i/>
-        </w:rPr>
-        <w:t>User</w:t>
-      </w:r>
-      <w:r>
-        <w:rPr>
-          <w:i/>
-        </w:rPr>
-        <w:t xml:space="preserve"> Account Object</w:t>
+        <w:t xml:space="preserve"> Version 2.1.1 Part 69: Win Executable File Object</w:t>
       </w:r>
       <w:r>
         <w:t>. [URI]</w:t>
@@ -2489,7 +2620,6 @@
           <w:tab w:val="clear" w:pos="1080"/>
           <w:tab w:val="num" w:pos="1440"/>
         </w:tabs>
-        <w:ind w:left="1080"/>
       </w:pPr>
       <w:r>
         <w:rPr>
@@ -2508,7 +2638,7 @@
         <w:rPr>
           <w:i/>
         </w:rPr>
-        <w:t xml:space="preserve"> Version 2.1.1 Part 61: User Session Object</w:t>
+        <w:t xml:space="preserve"> Version 2.1.1 Part 70: Win File Object</w:t>
       </w:r>
       <w:r>
         <w:t>. [URI]</w:t>
@@ -2525,7 +2655,6 @@
           <w:tab w:val="clear" w:pos="1080"/>
           <w:tab w:val="num" w:pos="1440"/>
         </w:tabs>
-        <w:ind w:left="1080"/>
       </w:pPr>
       <w:r>
         <w:rPr>
@@ -2544,7 +2673,7 @@
         <w:rPr>
           <w:i/>
         </w:rPr>
-        <w:t xml:space="preserve"> Version 2.1.1 Part 62: Volume Object</w:t>
+        <w:t xml:space="preserve"> Version 2.1.1 Part 71: Win Filemapping Object</w:t>
       </w:r>
       <w:r>
         <w:t>. [URI]</w:t>
@@ -2561,7 +2690,6 @@
           <w:tab w:val="clear" w:pos="1080"/>
           <w:tab w:val="num" w:pos="1440"/>
         </w:tabs>
-        <w:ind w:left="1080"/>
       </w:pPr>
       <w:r>
         <w:rPr>
@@ -2580,7 +2708,7 @@
         <w:rPr>
           <w:i/>
         </w:rPr>
-        <w:t xml:space="preserve"> Version 2.1.1 Part 63: Whois Object</w:t>
+        <w:t xml:space="preserve"> Version 2.1.1 Part 72: Win Handle Object</w:t>
       </w:r>
       <w:r>
         <w:t>. [URI]</w:t>
@@ -2597,7 +2725,6 @@
           <w:tab w:val="clear" w:pos="1080"/>
           <w:tab w:val="num" w:pos="1440"/>
         </w:tabs>
-        <w:ind w:left="1080"/>
       </w:pPr>
       <w:r>
         <w:rPr>
@@ -2616,7 +2743,7 @@
         <w:rPr>
           <w:i/>
         </w:rPr>
-        <w:t xml:space="preserve"> Version 2.1.1 Part 64: Win Computer Account Object</w:t>
+        <w:t xml:space="preserve"> Version 2.1.1 Part 73: Win Hook Object</w:t>
       </w:r>
       <w:r>
         <w:t>. [URI]</w:t>
@@ -2633,7 +2760,6 @@
           <w:tab w:val="clear" w:pos="1080"/>
           <w:tab w:val="num" w:pos="1440"/>
         </w:tabs>
-        <w:ind w:left="1080"/>
       </w:pPr>
       <w:r>
         <w:rPr>
@@ -2652,7 +2778,7 @@
         <w:rPr>
           <w:i/>
         </w:rPr>
-        <w:t xml:space="preserve"> Version 2.1.1 Part 65: Win Critical Section Object</w:t>
+        <w:t xml:space="preserve"> Version 2.1.1 Part 74: Win Kernel Hook Object</w:t>
       </w:r>
       <w:r>
         <w:t>. [URI]</w:t>
@@ -2669,7 +2795,6 @@
           <w:tab w:val="clear" w:pos="1080"/>
           <w:tab w:val="num" w:pos="1440"/>
         </w:tabs>
-        <w:ind w:left="1080"/>
       </w:pPr>
       <w:r>
         <w:rPr>
@@ -2688,7 +2813,7 @@
         <w:rPr>
           <w:i/>
         </w:rPr>
-        <w:t xml:space="preserve"> Version 2.1.1 Part 66: Win Driver Object</w:t>
+        <w:t xml:space="preserve"> Version 2.1.1 Part 75: Win Kernel Object</w:t>
       </w:r>
       <w:r>
         <w:t>. [URI]</w:t>
@@ -2705,7 +2830,6 @@
           <w:tab w:val="clear" w:pos="1080"/>
           <w:tab w:val="num" w:pos="1440"/>
         </w:tabs>
-        <w:ind w:left="1080"/>
       </w:pPr>
       <w:r>
         <w:rPr>
@@ -2724,7 +2848,7 @@
         <w:rPr>
           <w:i/>
         </w:rPr>
-        <w:t xml:space="preserve"> Version 2.1.1 Part 67: Win Event Log Object</w:t>
+        <w:t xml:space="preserve"> Version 2.1.1 Part 76: Win Mailslot Object</w:t>
       </w:r>
       <w:r>
         <w:t>. [URI]</w:t>
@@ -2741,7 +2865,6 @@
           <w:tab w:val="clear" w:pos="1080"/>
           <w:tab w:val="num" w:pos="1440"/>
         </w:tabs>
-        <w:ind w:left="1080"/>
       </w:pPr>
       <w:r>
         <w:rPr>
@@ -2760,7 +2883,7 @@
         <w:rPr>
           <w:i/>
         </w:rPr>
-        <w:t xml:space="preserve"> Version 2.1.1 Part 68: Win Event Object</w:t>
+        <w:t xml:space="preserve"> Version 2.1.1 Part 77: Win Memory Page Region Object</w:t>
       </w:r>
       <w:r>
         <w:t>. [URI]</w:t>
@@ -2777,7 +2900,6 @@
           <w:tab w:val="clear" w:pos="1080"/>
           <w:tab w:val="num" w:pos="1440"/>
         </w:tabs>
-        <w:ind w:left="1080"/>
       </w:pPr>
       <w:r>
         <w:rPr>
@@ -2796,7 +2918,7 @@
         <w:rPr>
           <w:i/>
         </w:rPr>
-        <w:t xml:space="preserve"> Version 2.1.1 Part 69: Win Executable File Object</w:t>
+        <w:t xml:space="preserve"> Version 2.1.1 Part 78: Win Mutex Object</w:t>
       </w:r>
       <w:r>
         <w:t>. [URI]</w:t>
@@ -2813,7 +2935,6 @@
           <w:tab w:val="clear" w:pos="1080"/>
           <w:tab w:val="num" w:pos="1440"/>
         </w:tabs>
-        <w:ind w:left="1080"/>
       </w:pPr>
       <w:r>
         <w:rPr>
@@ -2832,7 +2953,7 @@
         <w:rPr>
           <w:i/>
         </w:rPr>
-        <w:t xml:space="preserve"> Version 2.1.1 Part 70: Win File Object</w:t>
+        <w:t xml:space="preserve"> Version 2.1.1 Part 79: Win Network Route Entry Object</w:t>
       </w:r>
       <w:r>
         <w:t>. [URI]</w:t>
@@ -2849,7 +2970,6 @@
           <w:tab w:val="clear" w:pos="1080"/>
           <w:tab w:val="num" w:pos="1440"/>
         </w:tabs>
-        <w:ind w:left="1080"/>
       </w:pPr>
       <w:r>
         <w:rPr>
@@ -2868,7 +2988,7 @@
         <w:rPr>
           <w:i/>
         </w:rPr>
-        <w:t xml:space="preserve"> Version 2.1.1 Part 71: Win Filemapping Object</w:t>
+        <w:t xml:space="preserve"> Version 2.1.1 Part 80: Win Network Share Object</w:t>
       </w:r>
       <w:r>
         <w:t>. [URI]</w:t>
@@ -2885,7 +3005,6 @@
           <w:tab w:val="clear" w:pos="1080"/>
           <w:tab w:val="num" w:pos="1440"/>
         </w:tabs>
-        <w:ind w:left="1080"/>
       </w:pPr>
       <w:r>
         <w:rPr>
@@ -2904,7 +3023,7 @@
         <w:rPr>
           <w:i/>
         </w:rPr>
-        <w:t xml:space="preserve"> Version 2.1.1 Part 72: Win Handle Object</w:t>
+        <w:t xml:space="preserve"> Version 2.1.1 Part 81: Win Pipe Object</w:t>
       </w:r>
       <w:r>
         <w:t>. [URI]</w:t>
@@ -2921,7 +3040,6 @@
           <w:tab w:val="clear" w:pos="1080"/>
           <w:tab w:val="num" w:pos="1440"/>
         </w:tabs>
-        <w:ind w:left="1080"/>
       </w:pPr>
       <w:r>
         <w:rPr>
@@ -2940,7 +3058,7 @@
         <w:rPr>
           <w:i/>
         </w:rPr>
-        <w:t xml:space="preserve"> Version 2.1.1 Part 73: Win Hook Object</w:t>
+        <w:t xml:space="preserve"> Version 2.1.1 Part 82: Win Prefetch Object</w:t>
       </w:r>
       <w:r>
         <w:t>. [URI]</w:t>
@@ -2957,7 +3075,6 @@
           <w:tab w:val="clear" w:pos="1080"/>
           <w:tab w:val="num" w:pos="1440"/>
         </w:tabs>
-        <w:ind w:left="1080"/>
       </w:pPr>
       <w:r>
         <w:rPr>
@@ -2976,7 +3093,7 @@
         <w:rPr>
           <w:i/>
         </w:rPr>
-        <w:t xml:space="preserve"> Version 2.1.1 Part 74: Win Kernel Hook Object</w:t>
+        <w:t xml:space="preserve"> Version 2.1.1 Part 83: Win Process Object</w:t>
       </w:r>
       <w:r>
         <w:t>. [URI]</w:t>
@@ -2993,7 +3110,6 @@
           <w:tab w:val="clear" w:pos="1080"/>
           <w:tab w:val="num" w:pos="1440"/>
         </w:tabs>
-        <w:ind w:left="1080"/>
       </w:pPr>
       <w:r>
         <w:rPr>
@@ -3012,7 +3128,7 @@
         <w:rPr>
           <w:i/>
         </w:rPr>
-        <w:t xml:space="preserve"> Version 2.1.1 Part 75: Win Kernel Object</w:t>
+        <w:t xml:space="preserve"> Version 2.1.1 Part 84: Win Registry Key Object</w:t>
       </w:r>
       <w:r>
         <w:t>. [URI]</w:t>
@@ -3029,7 +3145,6 @@
           <w:tab w:val="clear" w:pos="1080"/>
           <w:tab w:val="num" w:pos="1440"/>
         </w:tabs>
-        <w:ind w:left="1080"/>
       </w:pPr>
       <w:r>
         <w:rPr>
@@ -3048,7 +3163,7 @@
         <w:rPr>
           <w:i/>
         </w:rPr>
-        <w:t xml:space="preserve"> Version 2.1.1 Part 76: Win Mailslot Object</w:t>
+        <w:t xml:space="preserve"> Version 2.1.1 Part 85: Win Semaphore Object</w:t>
       </w:r>
       <w:r>
         <w:t>. [URI]</w:t>
@@ -3065,7 +3180,6 @@
           <w:tab w:val="clear" w:pos="1080"/>
           <w:tab w:val="num" w:pos="1440"/>
         </w:tabs>
-        <w:ind w:left="1080"/>
       </w:pPr>
       <w:r>
         <w:rPr>
@@ -3084,7 +3198,7 @@
         <w:rPr>
           <w:i/>
         </w:rPr>
-        <w:t xml:space="preserve"> Version 2.1.1 Part 77: Win Memory Page Region Object</w:t>
+        <w:t xml:space="preserve"> Version 2.1.1 Part 86: Win Service Object</w:t>
       </w:r>
       <w:r>
         <w:t>. [URI]</w:t>
@@ -3101,7 +3215,6 @@
           <w:tab w:val="clear" w:pos="1080"/>
           <w:tab w:val="num" w:pos="1440"/>
         </w:tabs>
-        <w:ind w:left="1080"/>
       </w:pPr>
       <w:r>
         <w:rPr>
@@ -3120,7 +3233,7 @@
         <w:rPr>
           <w:i/>
         </w:rPr>
-        <w:t xml:space="preserve"> Version 2.1.1 Part 78: Win Mutex Object</w:t>
+        <w:t xml:space="preserve"> Version 2.1.1 Part 87: Win System Object</w:t>
       </w:r>
       <w:r>
         <w:t>. [URI]</w:t>
@@ -3137,12 +3250,12 @@
           <w:tab w:val="clear" w:pos="1080"/>
           <w:tab w:val="num" w:pos="1440"/>
         </w:tabs>
-        <w:ind w:left="1080"/>
-      </w:pPr>
-      <w:r>
-        <w:rPr>
-          <w:i/>
-        </w:rPr>
+      </w:pPr>
+      <w:r>
+        <w:rPr>
+          <w:i/>
+        </w:rPr>
+        <w:lastRenderedPageBreak/>
         <w:t>CybOX</w:t>
       </w:r>
       <w:r>
@@ -3156,7 +3269,7 @@
         <w:rPr>
           <w:i/>
         </w:rPr>
-        <w:t xml:space="preserve"> Version 2.1.1 Part 79: Win Network Route Entry Object</w:t>
+        <w:t xml:space="preserve"> Version 2.1.1 Part 88: Win System Restore Object</w:t>
       </w:r>
       <w:r>
         <w:t>. [URI]</w:t>
@@ -3173,7 +3286,6 @@
           <w:tab w:val="clear" w:pos="1080"/>
           <w:tab w:val="num" w:pos="1440"/>
         </w:tabs>
-        <w:ind w:left="1080"/>
       </w:pPr>
       <w:r>
         <w:rPr>
@@ -3192,7 +3304,7 @@
         <w:rPr>
           <w:i/>
         </w:rPr>
-        <w:t xml:space="preserve"> Version 2.1.1 Part 80: Win Network Share Object</w:t>
+        <w:t xml:space="preserve"> Version 2.1.1 Part 89: Win Task Object</w:t>
       </w:r>
       <w:r>
         <w:t>. [URI]</w:t>
@@ -3209,7 +3321,6 @@
           <w:tab w:val="clear" w:pos="1080"/>
           <w:tab w:val="num" w:pos="1440"/>
         </w:tabs>
-        <w:ind w:left="1080"/>
       </w:pPr>
       <w:r>
         <w:rPr>
@@ -3228,7 +3339,7 @@
         <w:rPr>
           <w:i/>
         </w:rPr>
-        <w:t xml:space="preserve"> Version 2.1.1 Part 81: Win Pipe Object</w:t>
+        <w:t xml:space="preserve"> Version 2.1.1 Part 90: Win Thread Object</w:t>
       </w:r>
       <w:r>
         <w:t>. [URI]</w:t>
@@ -3245,7 +3356,6 @@
           <w:tab w:val="clear" w:pos="1080"/>
           <w:tab w:val="num" w:pos="1440"/>
         </w:tabs>
-        <w:ind w:left="1080"/>
       </w:pPr>
       <w:r>
         <w:rPr>
@@ -3264,7 +3374,7 @@
         <w:rPr>
           <w:i/>
         </w:rPr>
-        <w:t xml:space="preserve"> Version 2.1.1 Part 82: Win Prefetch Object</w:t>
+        <w:t xml:space="preserve"> Version 2.1.1 Part 91: Win User Account Object</w:t>
       </w:r>
       <w:r>
         <w:t>. [URI]</w:t>
@@ -3281,7 +3391,6 @@
           <w:tab w:val="clear" w:pos="1080"/>
           <w:tab w:val="num" w:pos="1440"/>
         </w:tabs>
-        <w:ind w:left="1080"/>
       </w:pPr>
       <w:r>
         <w:rPr>
@@ -3300,7 +3409,7 @@
         <w:rPr>
           <w:i/>
         </w:rPr>
-        <w:t xml:space="preserve"> Version 2.1.1 Part 83: Win Process Object</w:t>
+        <w:t xml:space="preserve"> Version 2.1.1 Part 92: Win Volume Object</w:t>
       </w:r>
       <w:r>
         <w:t>. [URI]</w:t>
@@ -3317,7 +3426,6 @@
           <w:tab w:val="clear" w:pos="1080"/>
           <w:tab w:val="num" w:pos="1440"/>
         </w:tabs>
-        <w:ind w:left="1080"/>
       </w:pPr>
       <w:r>
         <w:rPr>
@@ -3336,7 +3444,7 @@
         <w:rPr>
           <w:i/>
         </w:rPr>
-        <w:t xml:space="preserve"> Version 2.1.1 Part 84: Win Registry Key Object</w:t>
+        <w:t xml:space="preserve"> Version 2.1.1 Part 93: Win Waitable Timer Object</w:t>
       </w:r>
       <w:r>
         <w:t>. [URI]</w:t>
@@ -3353,7 +3461,6 @@
           <w:tab w:val="clear" w:pos="1080"/>
           <w:tab w:val="num" w:pos="1440"/>
         </w:tabs>
-        <w:ind w:left="1080"/>
       </w:pPr>
       <w:r>
         <w:rPr>
@@ -3372,7 +3479,7 @@
         <w:rPr>
           <w:i/>
         </w:rPr>
-        <w:t xml:space="preserve"> Version 2.1.1 Part 85: Win Semaphore Object</w:t>
+        <w:t xml:space="preserve"> Version 2.1.1 Part 94: X509 Certificate Object</w:t>
       </w:r>
       <w:r>
         <w:t>. [URI]</w:t>
@@ -3380,338 +3487,13 @@
     </w:p>
     <w:p>
       <w:pPr>
-        <w:pStyle w:val="RelatedWork"/>
-        <w:numPr>
-          <w:ilvl w:val="0"/>
-          <w:numId w:val="8"/>
-        </w:numPr>
-        <w:tabs>
-          <w:tab w:val="clear" w:pos="1080"/>
-          <w:tab w:val="num" w:pos="1440"/>
-        </w:tabs>
-        <w:ind w:left="1080"/>
-      </w:pPr>
-      <w:r>
-        <w:rPr>
-          <w:i/>
-        </w:rPr>
-        <w:t>CybOX</w:t>
-      </w:r>
-      <w:r>
-        <w:rPr>
-          <w:i/>
-          <w:vertAlign w:val="superscript"/>
-        </w:rPr>
-        <w:t>TM</w:t>
-      </w:r>
-      <w:r>
-        <w:rPr>
-          <w:i/>
-        </w:rPr>
-        <w:t xml:space="preserve"> Version 2.1.1 Part 86: Win Service Object</w:t>
-      </w:r>
-      <w:r>
-        <w:t>. [URI]</w:t>
-      </w:r>
-    </w:p>
-    <w:p>
-      <w:pPr>
-        <w:pStyle w:val="RelatedWork"/>
-        <w:numPr>
-          <w:ilvl w:val="0"/>
-          <w:numId w:val="8"/>
-        </w:numPr>
-        <w:tabs>
-          <w:tab w:val="clear" w:pos="1080"/>
-          <w:tab w:val="num" w:pos="1440"/>
-        </w:tabs>
-        <w:ind w:left="1080"/>
-      </w:pPr>
-      <w:r>
-        <w:rPr>
-          <w:i/>
-        </w:rPr>
-        <w:t>CybOX</w:t>
-      </w:r>
-      <w:r>
-        <w:rPr>
-          <w:i/>
-          <w:vertAlign w:val="superscript"/>
-        </w:rPr>
-        <w:t>TM</w:t>
-      </w:r>
-      <w:r>
-        <w:rPr>
-          <w:i/>
-        </w:rPr>
-        <w:t xml:space="preserve"> Version 2.1.1 Part 87: Win System Object</w:t>
-      </w:r>
-      <w:r>
-        <w:t>. [URI]</w:t>
-      </w:r>
-    </w:p>
-    <w:p>
-      <w:pPr>
-        <w:pStyle w:val="RelatedWork"/>
-        <w:numPr>
-          <w:ilvl w:val="0"/>
-          <w:numId w:val="8"/>
-        </w:numPr>
-        <w:tabs>
-          <w:tab w:val="clear" w:pos="1080"/>
-          <w:tab w:val="num" w:pos="1440"/>
-        </w:tabs>
-        <w:ind w:left="1080"/>
-      </w:pPr>
-      <w:r>
-        <w:rPr>
-          <w:i/>
-        </w:rPr>
-        <w:lastRenderedPageBreak/>
-        <w:t>CybOX</w:t>
-      </w:r>
-      <w:r>
-        <w:rPr>
-          <w:i/>
-          <w:vertAlign w:val="superscript"/>
-        </w:rPr>
-        <w:t>TM</w:t>
-      </w:r>
-      <w:r>
-        <w:rPr>
-          <w:i/>
-        </w:rPr>
-        <w:t xml:space="preserve"> Version 2.1.1 Part 88: Win System Restore Object</w:t>
-      </w:r>
-      <w:r>
-        <w:t>. [URI]</w:t>
-      </w:r>
-    </w:p>
-    <w:p>
-      <w:pPr>
-        <w:pStyle w:val="RelatedWork"/>
-        <w:numPr>
-          <w:ilvl w:val="0"/>
-          <w:numId w:val="8"/>
-        </w:numPr>
-        <w:tabs>
-          <w:tab w:val="clear" w:pos="1080"/>
-          <w:tab w:val="num" w:pos="1440"/>
-        </w:tabs>
-        <w:ind w:left="1080"/>
-      </w:pPr>
-      <w:r>
-        <w:rPr>
-          <w:i/>
-        </w:rPr>
-        <w:t>CybOX</w:t>
-      </w:r>
-      <w:r>
-        <w:rPr>
-          <w:i/>
-          <w:vertAlign w:val="superscript"/>
-        </w:rPr>
-        <w:t>TM</w:t>
-      </w:r>
-      <w:r>
-        <w:rPr>
-          <w:i/>
-        </w:rPr>
-        <w:t xml:space="preserve"> Version 2.1.1 Part 89: Win Task Object</w:t>
-      </w:r>
-      <w:r>
-        <w:t>. [URI]</w:t>
-      </w:r>
-    </w:p>
-    <w:p>
-      <w:pPr>
-        <w:pStyle w:val="RelatedWork"/>
-        <w:numPr>
-          <w:ilvl w:val="0"/>
-          <w:numId w:val="8"/>
-        </w:numPr>
-        <w:tabs>
-          <w:tab w:val="clear" w:pos="1080"/>
-          <w:tab w:val="num" w:pos="1440"/>
-        </w:tabs>
-        <w:ind w:left="1080"/>
-      </w:pPr>
-      <w:r>
-        <w:rPr>
-          <w:i/>
-        </w:rPr>
-        <w:t>CybOX</w:t>
-      </w:r>
-      <w:r>
-        <w:rPr>
-          <w:i/>
-          <w:vertAlign w:val="superscript"/>
-        </w:rPr>
-        <w:t>TM</w:t>
-      </w:r>
-      <w:r>
-        <w:rPr>
-          <w:i/>
-        </w:rPr>
-        <w:t xml:space="preserve"> Version 2.1.1 Part 90: Win Thread Object</w:t>
-      </w:r>
-      <w:r>
-        <w:t>. [URI]</w:t>
-      </w:r>
-    </w:p>
-    <w:p>
-      <w:pPr>
-        <w:pStyle w:val="RelatedWork"/>
-        <w:numPr>
-          <w:ilvl w:val="0"/>
-          <w:numId w:val="8"/>
-        </w:numPr>
-        <w:tabs>
-          <w:tab w:val="clear" w:pos="1080"/>
-          <w:tab w:val="num" w:pos="1440"/>
-        </w:tabs>
-        <w:ind w:left="1080"/>
-      </w:pPr>
-      <w:r>
-        <w:rPr>
-          <w:i/>
-        </w:rPr>
-        <w:t>CybOX</w:t>
-      </w:r>
-      <w:r>
-        <w:rPr>
-          <w:i/>
-          <w:vertAlign w:val="superscript"/>
-        </w:rPr>
-        <w:t>TM</w:t>
-      </w:r>
-      <w:r>
-        <w:rPr>
-          <w:i/>
-        </w:rPr>
-        <w:t xml:space="preserve"> Version 2.1.1 Part 91: Win User Account Object</w:t>
-      </w:r>
-      <w:r>
-        <w:t>. [URI]</w:t>
-      </w:r>
-    </w:p>
-    <w:p>
-      <w:pPr>
-        <w:pStyle w:val="RelatedWork"/>
-        <w:numPr>
-          <w:ilvl w:val="0"/>
-          <w:numId w:val="8"/>
-        </w:numPr>
-        <w:tabs>
-          <w:tab w:val="clear" w:pos="1080"/>
-          <w:tab w:val="num" w:pos="1440"/>
-        </w:tabs>
-        <w:ind w:left="1080"/>
-      </w:pPr>
-      <w:r>
-        <w:rPr>
-          <w:i/>
-        </w:rPr>
-        <w:t>CybOX</w:t>
-      </w:r>
-      <w:r>
-        <w:rPr>
-          <w:i/>
-          <w:vertAlign w:val="superscript"/>
-        </w:rPr>
-        <w:t>TM</w:t>
-      </w:r>
-      <w:r>
-        <w:rPr>
-          <w:i/>
-        </w:rPr>
-        <w:t xml:space="preserve"> Version 2.1.1 Part 92: Win Volume Object</w:t>
-      </w:r>
-      <w:r>
-        <w:t>. [URI]</w:t>
-      </w:r>
-    </w:p>
-    <w:p>
-      <w:pPr>
-        <w:pStyle w:val="RelatedWork"/>
-        <w:numPr>
-          <w:ilvl w:val="0"/>
-          <w:numId w:val="8"/>
-        </w:numPr>
-        <w:tabs>
-          <w:tab w:val="clear" w:pos="1080"/>
-          <w:tab w:val="num" w:pos="1440"/>
-        </w:tabs>
-        <w:ind w:left="1080"/>
-      </w:pPr>
-      <w:r>
-        <w:rPr>
-          <w:i/>
-        </w:rPr>
-        <w:t>CybOX</w:t>
-      </w:r>
-      <w:r>
-        <w:rPr>
-          <w:i/>
-          <w:vertAlign w:val="superscript"/>
-        </w:rPr>
-        <w:t>TM</w:t>
-      </w:r>
-      <w:r>
-        <w:rPr>
-          <w:i/>
-        </w:rPr>
-        <w:t xml:space="preserve"> Version 2.1.1 Part 93: Win Waitable Timer Object</w:t>
-      </w:r>
-      <w:r>
-        <w:t>. [URI]</w:t>
-      </w:r>
-    </w:p>
-    <w:p>
-      <w:pPr>
-        <w:pStyle w:val="RelatedWork"/>
-        <w:numPr>
-          <w:ilvl w:val="0"/>
-          <w:numId w:val="8"/>
-        </w:numPr>
-        <w:tabs>
-          <w:tab w:val="clear" w:pos="1080"/>
-          <w:tab w:val="num" w:pos="1440"/>
-        </w:tabs>
-        <w:ind w:left="1080"/>
-      </w:pPr>
-      <w:r>
-        <w:rPr>
-          <w:i/>
-        </w:rPr>
-        <w:t>CybOX</w:t>
-      </w:r>
-      <w:r>
-        <w:rPr>
-          <w:i/>
-          <w:vertAlign w:val="superscript"/>
-        </w:rPr>
-        <w:t>TM</w:t>
-      </w:r>
-      <w:r>
-        <w:rPr>
-          <w:i/>
-        </w:rPr>
-        <w:t xml:space="preserve"> Version 2.1.1 Part 94: X509 Certificate Object</w:t>
-      </w:r>
-      <w:r>
-        <w:t>. [URI]</w:t>
-      </w:r>
-    </w:p>
-    <w:p>
-      <w:pPr>
         <w:pStyle w:val="Titlepageinfo"/>
       </w:pPr>
-      <w:bookmarkStart w:id="2" w:name="RelatedWork"/>
+      <w:bookmarkStart w:id="3" w:name="RelatedWork"/>
       <w:r>
         <w:t>Related work</w:t>
       </w:r>
-      <w:bookmarkEnd w:id="2"/>
+      <w:bookmarkEnd w:id="3"/>
       <w:r>
         <w:t>:</w:t>
       </w:r>
@@ -3839,7 +3621,7 @@
       <w:pPr>
         <w:pStyle w:val="Titlepageinfo"/>
       </w:pPr>
-      <w:commentRangeStart w:id="3"/>
+      <w:commentRangeStart w:id="4"/>
       <w:r>
         <w:t>URI patterns:</w:t>
       </w:r>
@@ -3973,13 +3755,13 @@
       <w:r>
         <w:t>(Managed by OASIS TC Administration; please don’t modify.)</w:t>
       </w:r>
-      <w:commentRangeEnd w:id="3"/>
+      <w:commentRangeEnd w:id="4"/>
       <w:r>
         <w:rPr>
           <w:rStyle w:val="CommentReference"/>
           <w:color w:val="333333"/>
         </w:rPr>
-        <w:commentReference w:id="3"/>
+        <w:commentReference w:id="4"/>
       </w:r>
     </w:p>
     <w:p>
@@ -6408,15 +6190,15 @@
       <w:pPr>
         <w:pStyle w:val="Heading1"/>
       </w:pPr>
-      <w:bookmarkStart w:id="4" w:name="_Toc424631595"/>
-      <w:bookmarkStart w:id="5" w:name="_Toc440020789"/>
+      <w:bookmarkStart w:id="5" w:name="_Toc424631595"/>
+      <w:bookmarkStart w:id="6" w:name="_Toc440020789"/>
       <w:bookmarkEnd w:id="0"/>
       <w:r>
         <w:lastRenderedPageBreak/>
         <w:t>Introduction</w:t>
       </w:r>
-      <w:bookmarkEnd w:id="4"/>
       <w:bookmarkEnd w:id="5"/>
+      <w:bookmarkEnd w:id="6"/>
     </w:p>
     <w:p>
       <w:pPr>
@@ -6465,7 +6247,7 @@
       <w:r>
         <w:t xml:space="preserve">This document serves as the specification for the CybOX Network Connection Object Version 2.1.1 data model, which is one </w:t>
       </w:r>
-      <w:bookmarkStart w:id="6" w:name="_Toc401131317"/>
+      <w:bookmarkStart w:id="7" w:name="_Toc401131317"/>
       <w:r>
         <w:t>of eighty-eight CybOX Object data models.</w:t>
       </w:r>
@@ -6685,7 +6467,7 @@
       <w:r>
         <w:t xml:space="preserve">. </w:t>
       </w:r>
-      <w:bookmarkEnd w:id="6"/>
+      <w:bookmarkEnd w:id="7"/>
       <w:r>
         <w:t xml:space="preserve">In Section </w:t>
       </w:r>
@@ -6874,11 +6656,11 @@
       <w:pPr>
         <w:pStyle w:val="Heading2"/>
       </w:pPr>
-      <w:bookmarkStart w:id="7" w:name="_Toc412205405"/>
-      <w:bookmarkStart w:id="8" w:name="_Ref412300941"/>
-      <w:bookmarkStart w:id="9" w:name="_Ref412622367"/>
-      <w:bookmarkStart w:id="10" w:name="_Toc424631596"/>
-      <w:bookmarkStart w:id="11" w:name="_Toc440020790"/>
+      <w:bookmarkStart w:id="8" w:name="_Toc412205405"/>
+      <w:bookmarkStart w:id="9" w:name="_Ref412300941"/>
+      <w:bookmarkStart w:id="10" w:name="_Ref412622367"/>
+      <w:bookmarkStart w:id="11" w:name="_Toc424631596"/>
+      <w:bookmarkStart w:id="12" w:name="_Toc440020790"/>
       <w:r>
         <w:t>CybOX</w:t>
       </w:r>
@@ -6891,11 +6673,11 @@
       <w:r>
         <w:t xml:space="preserve"> Specification Documents</w:t>
       </w:r>
-      <w:bookmarkEnd w:id="7"/>
       <w:bookmarkEnd w:id="8"/>
       <w:bookmarkEnd w:id="9"/>
       <w:bookmarkEnd w:id="10"/>
       <w:bookmarkEnd w:id="11"/>
+      <w:bookmarkEnd w:id="12"/>
     </w:p>
     <w:p>
       <w:pPr>
@@ -7009,15 +6791,15 @@
         <w:spacing w:before="360" w:after="60"/>
         <w:ind w:left="540" w:hanging="540"/>
       </w:pPr>
-      <w:bookmarkStart w:id="12" w:name="_Ref394437867"/>
-      <w:bookmarkStart w:id="13" w:name="_Toc426119868"/>
-      <w:bookmarkStart w:id="14" w:name="_Toc440020791"/>
+      <w:bookmarkStart w:id="13" w:name="_Ref394437867"/>
+      <w:bookmarkStart w:id="14" w:name="_Toc426119868"/>
+      <w:bookmarkStart w:id="15" w:name="_Toc440020791"/>
       <w:r>
         <w:t>Document Conventions</w:t>
       </w:r>
-      <w:bookmarkEnd w:id="12"/>
       <w:bookmarkEnd w:id="13"/>
       <w:bookmarkEnd w:id="14"/>
+      <w:bookmarkEnd w:id="15"/>
     </w:p>
     <w:p>
       <w:r>
@@ -7032,17 +6814,17 @@
         </w:tabs>
         <w:spacing w:before="360" w:after="60"/>
       </w:pPr>
-      <w:bookmarkStart w:id="15" w:name="_Toc389570603"/>
-      <w:bookmarkStart w:id="16" w:name="_Toc389581073"/>
-      <w:bookmarkStart w:id="17" w:name="_Toc426119870"/>
-      <w:bookmarkStart w:id="18" w:name="_Toc440020792"/>
+      <w:bookmarkStart w:id="16" w:name="_Toc389570603"/>
+      <w:bookmarkStart w:id="17" w:name="_Toc389581073"/>
+      <w:bookmarkStart w:id="18" w:name="_Toc426119870"/>
+      <w:bookmarkStart w:id="19" w:name="_Toc440020792"/>
       <w:r>
         <w:t>Fonts</w:t>
       </w:r>
-      <w:bookmarkEnd w:id="15"/>
       <w:bookmarkEnd w:id="16"/>
       <w:bookmarkEnd w:id="17"/>
       <w:bookmarkEnd w:id="18"/>
+      <w:bookmarkEnd w:id="19"/>
     </w:p>
     <w:p>
       <w:pPr>
@@ -7426,22 +7208,22 @@
       <w:pPr>
         <w:pStyle w:val="Heading3"/>
       </w:pPr>
-      <w:bookmarkStart w:id="19" w:name="_Ref394486021"/>
-      <w:bookmarkStart w:id="20" w:name="_Toc426119871"/>
-      <w:bookmarkStart w:id="21" w:name="_Toc440020793"/>
+      <w:bookmarkStart w:id="20" w:name="_Ref394486021"/>
+      <w:bookmarkStart w:id="21" w:name="_Toc426119871"/>
+      <w:bookmarkStart w:id="22" w:name="_Toc440020793"/>
       <w:r>
         <w:t>UML Package References</w:t>
       </w:r>
-      <w:bookmarkEnd w:id="19"/>
       <w:bookmarkEnd w:id="20"/>
       <w:bookmarkEnd w:id="21"/>
+      <w:bookmarkEnd w:id="22"/>
     </w:p>
     <w:p>
       <w:pPr>
         <w:spacing w:before="80" w:after="240"/>
       </w:pPr>
-      <w:bookmarkStart w:id="22" w:name="_Toc389570605"/>
-      <w:bookmarkStart w:id="23" w:name="_Toc389581075"/>
+      <w:bookmarkStart w:id="23" w:name="_Toc389570605"/>
+      <w:bookmarkStart w:id="24" w:name="_Toc389581075"/>
       <w:r>
         <w:t xml:space="preserve">Each CybOX data model is captured in a different UML package (e.g., Core package) where the packages together compose the full CybOX UML model.  To refer to a particular class of a specific package, we use the format </w:t>
       </w:r>
@@ -7554,24 +7336,24 @@
       <w:pPr>
         <w:pStyle w:val="Heading3"/>
       </w:pPr>
-      <w:bookmarkStart w:id="24" w:name="_Toc426119872"/>
-      <w:bookmarkStart w:id="25" w:name="_Toc440020794"/>
+      <w:bookmarkStart w:id="25" w:name="_Toc426119872"/>
+      <w:bookmarkStart w:id="26" w:name="_Toc440020794"/>
       <w:r>
         <w:t>UML Diagrams</w:t>
       </w:r>
-      <w:bookmarkEnd w:id="22"/>
       <w:bookmarkEnd w:id="23"/>
       <w:bookmarkEnd w:id="24"/>
       <w:bookmarkEnd w:id="25"/>
+      <w:bookmarkEnd w:id="26"/>
     </w:p>
     <w:p>
       <w:pPr>
         <w:spacing w:before="80" w:after="240"/>
       </w:pPr>
-      <w:bookmarkStart w:id="26" w:name="_Toc398719452"/>
-      <w:bookmarkStart w:id="27" w:name="_Toc389570606"/>
-      <w:bookmarkStart w:id="28" w:name="_Toc389581076"/>
-      <w:bookmarkStart w:id="29" w:name="_Ref394436861"/>
+      <w:bookmarkStart w:id="27" w:name="_Toc398719452"/>
+      <w:bookmarkStart w:id="28" w:name="_Toc389570606"/>
+      <w:bookmarkStart w:id="29" w:name="_Toc389581076"/>
+      <w:bookmarkStart w:id="30" w:name="_Ref394436861"/>
       <w:r>
         <w:t xml:space="preserve">This specification makes use of UML diagrams to visually depict relationships between CybOX Language constructs. Note that the diagrams have been extracted directly from the full UML model for CybOX; they have not been constructed purely for inclusion in the specification documents.  Typically, diagrams are included for the primary class of a data model, and for any other class where the visualization of its relationships between other classes would be useful.  This implies that there will be very few diagrams for classes whose only properties are either a data type or a class from the CybOX Common data model.  </w:t>
       </w:r>
@@ -7594,14 +7376,14 @@
       <w:pPr>
         <w:pStyle w:val="Heading4"/>
       </w:pPr>
-      <w:bookmarkStart w:id="30" w:name="_Toc426119873"/>
-      <w:bookmarkStart w:id="31" w:name="_Toc440020795"/>
+      <w:bookmarkStart w:id="31" w:name="_Toc426119873"/>
+      <w:bookmarkStart w:id="32" w:name="_Toc440020795"/>
       <w:r>
         <w:t>Class Properties</w:t>
       </w:r>
-      <w:bookmarkEnd w:id="26"/>
-      <w:bookmarkEnd w:id="30"/>
+      <w:bookmarkEnd w:id="27"/>
       <w:bookmarkEnd w:id="31"/>
+      <w:bookmarkEnd w:id="32"/>
     </w:p>
     <w:p>
       <w:pPr>
@@ -7615,15 +7397,15 @@
       <w:pPr>
         <w:pStyle w:val="Heading4"/>
       </w:pPr>
-      <w:bookmarkStart w:id="32" w:name="_Toc398719453"/>
-      <w:bookmarkStart w:id="33" w:name="_Toc426119874"/>
-      <w:bookmarkStart w:id="34" w:name="_Toc440020796"/>
+      <w:bookmarkStart w:id="33" w:name="_Toc398719453"/>
+      <w:bookmarkStart w:id="34" w:name="_Toc426119874"/>
+      <w:bookmarkStart w:id="35" w:name="_Toc440020796"/>
       <w:r>
         <w:t>Diagram Icons and Arrow Types</w:t>
       </w:r>
-      <w:bookmarkEnd w:id="32"/>
       <w:bookmarkEnd w:id="33"/>
       <w:bookmarkEnd w:id="34"/>
+      <w:bookmarkEnd w:id="35"/>
     </w:p>
     <w:p>
       <w:pPr>
@@ -7712,31 +7494,57 @@
         <w:spacing w:after="120"/>
         <w:jc w:val="center"/>
       </w:pPr>
-      <w:bookmarkStart w:id="35" w:name="_Ref397637630"/>
-      <w:bookmarkStart w:id="36" w:name="_Toc426119876"/>
+      <w:bookmarkStart w:id="36" w:name="_Ref397637630"/>
+      <w:bookmarkStart w:id="37" w:name="_Toc426119876"/>
       <w:r>
         <w:t xml:space="preserve">Table </w:t>
       </w:r>
-      <w:fldSimple w:instr=" STYLEREF 1 \s ">
-        <w:r>
-          <w:rPr>
-            <w:noProof/>
-          </w:rPr>
-          <w:t>1</w:t>
-        </w:r>
-      </w:fldSimple>
+      <w:r>
+        <w:fldChar w:fldCharType="begin"/>
+      </w:r>
+      <w:r>
+        <w:instrText xml:space="preserve"> STYLEREF 1 \s </w:instrText>
+      </w:r>
+      <w:r>
+        <w:fldChar w:fldCharType="separate"/>
+      </w:r>
+      <w:r>
+        <w:rPr>
+          <w:noProof/>
+        </w:rPr>
+        <w:t>1</w:t>
+      </w:r>
+      <w:r>
+        <w:rPr>
+          <w:noProof/>
+        </w:rPr>
+        <w:fldChar w:fldCharType="end"/>
+      </w:r>
       <w:r>
         <w:noBreakHyphen/>
       </w:r>
-      <w:fldSimple w:instr=" SEQ Table \* ARABIC \s 1 ">
-        <w:r>
-          <w:rPr>
-            <w:noProof/>
-          </w:rPr>
-          <w:t>1</w:t>
-        </w:r>
-      </w:fldSimple>
-      <w:bookmarkEnd w:id="35"/>
+      <w:r>
+        <w:fldChar w:fldCharType="begin"/>
+      </w:r>
+      <w:r>
+        <w:instrText xml:space="preserve"> SEQ Table \* ARABIC \s 1 </w:instrText>
+      </w:r>
+      <w:r>
+        <w:fldChar w:fldCharType="separate"/>
+      </w:r>
+      <w:r>
+        <w:rPr>
+          <w:noProof/>
+        </w:rPr>
+        <w:t>1</w:t>
+      </w:r>
+      <w:r>
+        <w:rPr>
+          <w:noProof/>
+        </w:rPr>
+        <w:fldChar w:fldCharType="end"/>
+      </w:r>
+      <w:bookmarkEnd w:id="36"/>
       <w:r>
         <w:t>.  UML diagram icons</w:t>
       </w:r>
@@ -8020,7 +7828,7 @@
                 <v:shape id="_x0000_i1025" type="#_x0000_t75" style="width:24pt;height:21pt" o:ole="">
                   <v:imagedata r:id="rId26" o:title=""/>
                 </v:shape>
-                <o:OLEObject Type="Embed" ProgID="PBrush" ShapeID="_x0000_i1025" DrawAspect="Content" ObjectID="_1514284821" r:id="rId27"/>
+                <o:OLEObject Type="Embed" ProgID="PBrush" ShapeID="_x0000_i1025" DrawAspect="Content" ObjectID="_1523092641" r:id="rId27"/>
               </w:object>
             </w:r>
           </w:p>
@@ -8216,7 +8024,7 @@
                 <v:shape id="_x0000_i1026" type="#_x0000_t75" style="width:14.25pt;height:14.25pt" o:ole="">
                   <v:imagedata r:id="rId29" o:title=""/>
                 </v:shape>
-                <o:OLEObject Type="Embed" ProgID="PBrush" ShapeID="_x0000_i1026" DrawAspect="Content" ObjectID="_1514284822" r:id="rId30"/>
+                <o:OLEObject Type="Embed" ProgID="PBrush" ShapeID="_x0000_i1026" DrawAspect="Content" ObjectID="_1523092642" r:id="rId30"/>
               </w:object>
             </w:r>
           </w:p>
@@ -8290,7 +8098,7 @@
                 <v:shape id="_x0000_i1027" type="#_x0000_t75" style="width:14.25pt;height:14.25pt" o:ole="">
                   <v:imagedata r:id="rId31" o:title=""/>
                 </v:shape>
-                <o:OLEObject Type="Embed" ProgID="PBrush" ShapeID="_x0000_i1027" DrawAspect="Content" ObjectID="_1514284823" r:id="rId32"/>
+                <o:OLEObject Type="Embed" ProgID="PBrush" ShapeID="_x0000_i1027" DrawAspect="Content" ObjectID="_1523092643" r:id="rId32"/>
               </w:object>
             </w:r>
           </w:p>
@@ -8504,7 +8312,7 @@
                 <v:shape id="_x0000_i1028" type="#_x0000_t75" style="width:57.75pt;height:35.25pt" o:ole="">
                   <v:imagedata r:id="rId33" o:title=""/>
                 </v:shape>
-                <o:OLEObject Type="Embed" ProgID="PBrush" ShapeID="_x0000_i1028" DrawAspect="Content" ObjectID="_1514284824" r:id="rId34"/>
+                <o:OLEObject Type="Embed" ProgID="PBrush" ShapeID="_x0000_i1028" DrawAspect="Content" ObjectID="_1523092644" r:id="rId34"/>
               </w:object>
             </w:r>
           </w:p>
@@ -8547,15 +8355,15 @@
       <w:pPr>
         <w:pStyle w:val="Heading3"/>
       </w:pPr>
-      <w:bookmarkStart w:id="37" w:name="_Toc440020797"/>
+      <w:bookmarkStart w:id="38" w:name="_Toc440020797"/>
       <w:r>
         <w:t>Property Table Notation</w:t>
       </w:r>
-      <w:bookmarkEnd w:id="27"/>
       <w:bookmarkEnd w:id="28"/>
       <w:bookmarkEnd w:id="29"/>
-      <w:bookmarkEnd w:id="36"/>
+      <w:bookmarkEnd w:id="30"/>
       <w:bookmarkEnd w:id="37"/>
+      <w:bookmarkEnd w:id="38"/>
     </w:p>
     <w:p>
       <w:pPr>
@@ -8720,15 +8528,15 @@
       <w:pPr>
         <w:pStyle w:val="Heading3"/>
       </w:pPr>
-      <w:bookmarkStart w:id="38" w:name="_Toc412205415"/>
-      <w:bookmarkStart w:id="39" w:name="_Toc426119877"/>
-      <w:bookmarkStart w:id="40" w:name="_Toc440020798"/>
+      <w:bookmarkStart w:id="39" w:name="_Toc412205415"/>
+      <w:bookmarkStart w:id="40" w:name="_Toc426119877"/>
+      <w:bookmarkStart w:id="41" w:name="_Toc440020798"/>
       <w:r>
         <w:t>Property and Class Descriptions</w:t>
       </w:r>
-      <w:bookmarkEnd w:id="38"/>
       <w:bookmarkEnd w:id="39"/>
       <w:bookmarkEnd w:id="40"/>
+      <w:bookmarkEnd w:id="41"/>
     </w:p>
     <w:p>
       <w:pPr>
@@ -9207,15 +9015,15 @@
       <w:pPr>
         <w:pStyle w:val="Heading2"/>
       </w:pPr>
-      <w:bookmarkStart w:id="41" w:name="_Ref428537349"/>
-      <w:bookmarkStart w:id="42" w:name="_Toc427275785"/>
-      <w:bookmarkStart w:id="43" w:name="_Toc440020799"/>
+      <w:bookmarkStart w:id="42" w:name="_Ref428537349"/>
+      <w:bookmarkStart w:id="43" w:name="_Toc427275785"/>
+      <w:bookmarkStart w:id="44" w:name="_Toc440020799"/>
       <w:r>
         <w:t>Terminology</w:t>
       </w:r>
-      <w:bookmarkEnd w:id="41"/>
       <w:bookmarkEnd w:id="42"/>
       <w:bookmarkEnd w:id="43"/>
+      <w:bookmarkEnd w:id="44"/>
     </w:p>
     <w:p>
       <w:r>
@@ -9393,24 +9201,24 @@
       <w:pPr>
         <w:pStyle w:val="Heading2"/>
       </w:pPr>
-      <w:bookmarkStart w:id="44" w:name="_Ref7502892"/>
-      <w:bookmarkStart w:id="45" w:name="_Toc12011611"/>
-      <w:bookmarkStart w:id="46" w:name="_Toc85472894"/>
-      <w:bookmarkStart w:id="47" w:name="_Toc287332008"/>
-      <w:bookmarkStart w:id="48" w:name="_Toc427275786"/>
-      <w:bookmarkStart w:id="49" w:name="_Toc440020800"/>
+      <w:bookmarkStart w:id="45" w:name="_Ref7502892"/>
+      <w:bookmarkStart w:id="46" w:name="_Toc12011611"/>
+      <w:bookmarkStart w:id="47" w:name="_Toc85472894"/>
+      <w:bookmarkStart w:id="48" w:name="_Toc287332008"/>
+      <w:bookmarkStart w:id="49" w:name="_Toc427275786"/>
+      <w:bookmarkStart w:id="50" w:name="_Toc440020800"/>
       <w:r>
         <w:t>Normative</w:t>
       </w:r>
-      <w:bookmarkEnd w:id="44"/>
       <w:bookmarkEnd w:id="45"/>
+      <w:bookmarkEnd w:id="46"/>
       <w:r>
         <w:t xml:space="preserve"> References</w:t>
       </w:r>
-      <w:bookmarkEnd w:id="46"/>
       <w:bookmarkEnd w:id="47"/>
       <w:bookmarkEnd w:id="48"/>
       <w:bookmarkEnd w:id="49"/>
+      <w:bookmarkEnd w:id="50"/>
     </w:p>
     <w:p>
       <w:pPr>
@@ -9422,14 +9230,14 @@
         </w:rPr>
         <w:t>[</w:t>
       </w:r>
-      <w:bookmarkStart w:id="50" w:name="rfc2119"/>
+      <w:bookmarkStart w:id="51" w:name="rfc2119"/>
       <w:r>
         <w:rPr>
           <w:rStyle w:val="Refterm"/>
         </w:rPr>
         <w:t>RFC2119</w:t>
       </w:r>
-      <w:bookmarkEnd w:id="50"/>
+      <w:bookmarkEnd w:id="51"/>
       <w:r>
         <w:rPr>
           <w:rStyle w:val="Refterm"/>
@@ -9462,14 +9270,14 @@
       <w:pPr>
         <w:pStyle w:val="Heading1"/>
       </w:pPr>
-      <w:bookmarkStart w:id="51" w:name="_Ref428537380"/>
-      <w:bookmarkStart w:id="52" w:name="_Toc440020801"/>
+      <w:bookmarkStart w:id="52" w:name="_Ref428537380"/>
+      <w:bookmarkStart w:id="53" w:name="_Toc440020801"/>
       <w:r>
         <w:lastRenderedPageBreak/>
         <w:t>Background Information</w:t>
       </w:r>
-      <w:bookmarkEnd w:id="51"/>
       <w:bookmarkEnd w:id="52"/>
+      <w:bookmarkEnd w:id="53"/>
     </w:p>
     <w:p>
       <w:r>
@@ -9538,13 +9346,13 @@
         <w:spacing w:before="360" w:after="60"/>
         <w:ind w:left="540" w:hanging="540"/>
       </w:pPr>
-      <w:bookmarkStart w:id="53" w:name="_Toc426119879"/>
-      <w:bookmarkStart w:id="54" w:name="_Toc440020802"/>
+      <w:bookmarkStart w:id="54" w:name="_Toc426119879"/>
+      <w:bookmarkStart w:id="55" w:name="_Toc440020802"/>
       <w:r>
         <w:t>Cyber Observables</w:t>
       </w:r>
-      <w:bookmarkEnd w:id="53"/>
       <w:bookmarkEnd w:id="54"/>
+      <w:bookmarkEnd w:id="55"/>
     </w:p>
     <w:p>
       <w:pPr>
@@ -9568,13 +9376,13 @@
         <w:spacing w:before="360" w:after="60"/>
         <w:ind w:left="540" w:hanging="540"/>
       </w:pPr>
-      <w:bookmarkStart w:id="55" w:name="_Toc440020803"/>
-      <w:bookmarkStart w:id="56" w:name="_Toc287332011"/>
-      <w:bookmarkStart w:id="57" w:name="_Toc409437263"/>
+      <w:bookmarkStart w:id="56" w:name="_Toc440020803"/>
+      <w:bookmarkStart w:id="57" w:name="_Toc287332011"/>
+      <w:bookmarkStart w:id="58" w:name="_Toc409437263"/>
       <w:r>
         <w:t>Objects</w:t>
       </w:r>
-      <w:bookmarkEnd w:id="55"/>
+      <w:bookmarkEnd w:id="56"/>
     </w:p>
     <w:p>
       <w:r>
@@ -9595,24 +9403,24 @@
       <w:pPr>
         <w:pStyle w:val="Heading1"/>
       </w:pPr>
-      <w:bookmarkStart w:id="58" w:name="_Ref437351706"/>
-      <w:bookmarkStart w:id="59" w:name="_Toc440020804"/>
+      <w:bookmarkStart w:id="59" w:name="_Ref437351706"/>
+      <w:bookmarkStart w:id="60" w:name="_Toc440020804"/>
       <w:r>
         <w:lastRenderedPageBreak/>
         <w:t>Data Model</w:t>
       </w:r>
-      <w:bookmarkEnd w:id="58"/>
       <w:bookmarkEnd w:id="59"/>
+      <w:bookmarkEnd w:id="60"/>
     </w:p>
     <w:p>
       <w:pPr>
         <w:pStyle w:val="Heading2"/>
       </w:pPr>
-      <w:bookmarkStart w:id="60" w:name="_Toc440020805"/>
+      <w:bookmarkStart w:id="61" w:name="_Toc440020805"/>
       <w:r>
         <w:t>NetworkConnectionObjectType Class</w:t>
       </w:r>
-      <w:bookmarkEnd w:id="60"/>
+      <w:bookmarkEnd w:id="61"/>
     </w:p>
     <w:p>
       <w:pPr>
@@ -9793,30 +9601,56 @@
         <w:spacing w:after="240"/>
         <w:jc w:val="center"/>
       </w:pPr>
-      <w:bookmarkStart w:id="61" w:name="_Ref395023936"/>
+      <w:bookmarkStart w:id="62" w:name="_Ref395023936"/>
       <w:r>
         <w:t xml:space="preserve">Figure </w:t>
       </w:r>
-      <w:fldSimple w:instr=" STYLEREF 1 \s ">
-        <w:r>
-          <w:rPr>
-            <w:noProof/>
-          </w:rPr>
-          <w:t>3</w:t>
-        </w:r>
-      </w:fldSimple>
+      <w:r>
+        <w:fldChar w:fldCharType="begin"/>
+      </w:r>
+      <w:r>
+        <w:instrText xml:space="preserve"> STYLEREF 1 \s </w:instrText>
+      </w:r>
+      <w:r>
+        <w:fldChar w:fldCharType="separate"/>
+      </w:r>
+      <w:r>
+        <w:rPr>
+          <w:noProof/>
+        </w:rPr>
+        <w:t>3</w:t>
+      </w:r>
+      <w:r>
+        <w:rPr>
+          <w:noProof/>
+        </w:rPr>
+        <w:fldChar w:fldCharType="end"/>
+      </w:r>
       <w:r>
         <w:noBreakHyphen/>
       </w:r>
-      <w:fldSimple w:instr=" SEQ Figure \* ARABIC \s 1 ">
-        <w:r>
-          <w:rPr>
-            <w:noProof/>
-          </w:rPr>
-          <w:t>1</w:t>
-        </w:r>
-      </w:fldSimple>
-      <w:bookmarkEnd w:id="61"/>
+      <w:r>
+        <w:fldChar w:fldCharType="begin"/>
+      </w:r>
+      <w:r>
+        <w:instrText xml:space="preserve"> SEQ Figure \* ARABIC \s 1 </w:instrText>
+      </w:r>
+      <w:r>
+        <w:fldChar w:fldCharType="separate"/>
+      </w:r>
+      <w:r>
+        <w:rPr>
+          <w:noProof/>
+        </w:rPr>
+        <w:t>1</w:t>
+      </w:r>
+      <w:r>
+        <w:rPr>
+          <w:noProof/>
+        </w:rPr>
+        <w:fldChar w:fldCharType="end"/>
+      </w:r>
+      <w:bookmarkEnd w:id="62"/>
       <w:r>
         <w:t xml:space="preserve">. UML diagram of the </w:t>
       </w:r>
@@ -9923,30 +9757,56 @@
         <w:pStyle w:val="tablecaption"/>
         <w:jc w:val="center"/>
       </w:pPr>
-      <w:bookmarkStart w:id="62" w:name="_Ref439934012"/>
+      <w:bookmarkStart w:id="63" w:name="_Ref439934012"/>
       <w:r>
         <w:t xml:space="preserve">Table </w:t>
       </w:r>
-      <w:fldSimple w:instr=" STYLEREF 1 \s ">
-        <w:r>
-          <w:rPr>
-            <w:noProof/>
-          </w:rPr>
-          <w:t>3</w:t>
-        </w:r>
-      </w:fldSimple>
+      <w:r>
+        <w:fldChar w:fldCharType="begin"/>
+      </w:r>
+      <w:r>
+        <w:instrText xml:space="preserve"> STYLEREF 1 \s </w:instrText>
+      </w:r>
+      <w:r>
+        <w:fldChar w:fldCharType="separate"/>
+      </w:r>
+      <w:r>
+        <w:rPr>
+          <w:noProof/>
+        </w:rPr>
+        <w:t>3</w:t>
+      </w:r>
+      <w:r>
+        <w:rPr>
+          <w:noProof/>
+        </w:rPr>
+        <w:fldChar w:fldCharType="end"/>
+      </w:r>
       <w:r>
         <w:noBreakHyphen/>
       </w:r>
-      <w:fldSimple w:instr=" SEQ Table \* ARABIC \s 1 ">
-        <w:r>
-          <w:rPr>
-            <w:noProof/>
-          </w:rPr>
-          <w:t>1</w:t>
-        </w:r>
-      </w:fldSimple>
-      <w:bookmarkEnd w:id="62"/>
+      <w:r>
+        <w:fldChar w:fldCharType="begin"/>
+      </w:r>
+      <w:r>
+        <w:instrText xml:space="preserve"> SEQ Table \* ARABIC \s 1 </w:instrText>
+      </w:r>
+      <w:r>
+        <w:fldChar w:fldCharType="separate"/>
+      </w:r>
+      <w:r>
+        <w:rPr>
+          <w:noProof/>
+        </w:rPr>
+        <w:t>1</w:t>
+      </w:r>
+      <w:r>
+        <w:rPr>
+          <w:noProof/>
+        </w:rPr>
+        <w:fldChar w:fldCharType="end"/>
+      </w:r>
+      <w:bookmarkEnd w:id="63"/>
       <w:r>
         <w:rPr>
           <w:noProof/>
@@ -11039,8 +10899,6 @@
             <w:vAlign w:val="center"/>
           </w:tcPr>
           <w:p>
-            <w:bookmarkStart w:id="63" w:name="_GoBack"/>
-            <w:bookmarkEnd w:id="63"/>
             <w:r>
               <w:rPr>
                 <w:rFonts w:ascii="Courier New" w:eastAsia="Courier New" w:hAnsi="Courier New" w:cs="Courier New"/>
@@ -11232,25 +11090,51 @@
       <w:r>
         <w:t xml:space="preserve">Table </w:t>
       </w:r>
-      <w:fldSimple w:instr=" STYLEREF 1 \s ">
-        <w:r>
-          <w:rPr>
-            <w:noProof/>
-          </w:rPr>
-          <w:t>3</w:t>
-        </w:r>
-      </w:fldSimple>
+      <w:r>
+        <w:fldChar w:fldCharType="begin"/>
+      </w:r>
+      <w:r>
+        <w:instrText xml:space="preserve"> STYLEREF 1 \s </w:instrText>
+      </w:r>
+      <w:r>
+        <w:fldChar w:fldCharType="separate"/>
+      </w:r>
+      <w:r>
+        <w:rPr>
+          <w:noProof/>
+        </w:rPr>
+        <w:t>3</w:t>
+      </w:r>
+      <w:r>
+        <w:rPr>
+          <w:noProof/>
+        </w:rPr>
+        <w:fldChar w:fldCharType="end"/>
+      </w:r>
       <w:r>
         <w:noBreakHyphen/>
       </w:r>
-      <w:fldSimple w:instr=" SEQ Table \* ARABIC \s 1 ">
-        <w:r>
-          <w:rPr>
-            <w:noProof/>
-          </w:rPr>
-          <w:t>2</w:t>
-        </w:r>
-      </w:fldSimple>
+      <w:r>
+        <w:fldChar w:fldCharType="begin"/>
+      </w:r>
+      <w:r>
+        <w:instrText xml:space="preserve"> SEQ Table \* ARABIC \s 1 </w:instrText>
+      </w:r>
+      <w:r>
+        <w:fldChar w:fldCharType="separate"/>
+      </w:r>
+      <w:r>
+        <w:rPr>
+          <w:noProof/>
+        </w:rPr>
+        <w:t>2</w:t>
+      </w:r>
+      <w:r>
+        <w:rPr>
+          <w:noProof/>
+        </w:rPr>
+        <w:fldChar w:fldCharType="end"/>
+      </w:r>
       <w:bookmarkEnd w:id="65"/>
       <w:r>
         <w:rPr>
@@ -11870,25 +11754,51 @@
       <w:r>
         <w:t xml:space="preserve">Table </w:t>
       </w:r>
-      <w:fldSimple w:instr=" STYLEREF 1 \s ">
-        <w:r>
-          <w:rPr>
-            <w:noProof/>
-          </w:rPr>
-          <w:t>3</w:t>
-        </w:r>
-      </w:fldSimple>
+      <w:r>
+        <w:fldChar w:fldCharType="begin"/>
+      </w:r>
+      <w:r>
+        <w:instrText xml:space="preserve"> STYLEREF 1 \s </w:instrText>
+      </w:r>
+      <w:r>
+        <w:fldChar w:fldCharType="separate"/>
+      </w:r>
+      <w:r>
+        <w:rPr>
+          <w:noProof/>
+        </w:rPr>
+        <w:t>3</w:t>
+      </w:r>
+      <w:r>
+        <w:rPr>
+          <w:noProof/>
+        </w:rPr>
+        <w:fldChar w:fldCharType="end"/>
+      </w:r>
       <w:r>
         <w:noBreakHyphen/>
       </w:r>
-      <w:fldSimple w:instr=" SEQ Table \* ARABIC \s 1 ">
-        <w:r>
-          <w:rPr>
-            <w:noProof/>
-          </w:rPr>
-          <w:t>3</w:t>
-        </w:r>
-      </w:fldSimple>
+      <w:r>
+        <w:fldChar w:fldCharType="begin"/>
+      </w:r>
+      <w:r>
+        <w:instrText xml:space="preserve"> SEQ Table \* ARABIC \s 1 </w:instrText>
+      </w:r>
+      <w:r>
+        <w:fldChar w:fldCharType="separate"/>
+      </w:r>
+      <w:r>
+        <w:rPr>
+          <w:noProof/>
+        </w:rPr>
+        <w:t>3</w:t>
+      </w:r>
+      <w:r>
+        <w:rPr>
+          <w:noProof/>
+        </w:rPr>
+        <w:fldChar w:fldCharType="end"/>
+      </w:r>
       <w:bookmarkEnd w:id="69"/>
       <w:r>
         <w:rPr>
@@ -12718,25 +12628,54 @@
       <w:r>
         <w:t xml:space="preserve">Table </w:t>
       </w:r>
-      <w:fldSimple w:instr=" STYLEREF 1 \s ">
-        <w:r>
-          <w:rPr>
-            <w:noProof/>
-          </w:rPr>
-          <w:t>3</w:t>
-        </w:r>
-      </w:fldSimple>
+      <w:r>
+        <w:fldChar w:fldCharType="begin"/>
+      </w:r>
+      <w:r>
+        <w:instrText xml:space="preserve"> STYLEREF 1 \s </w:instrText>
+      </w:r>
+      <w:r>
+        <w:fldChar w:fldCharType="separate"/>
+      </w:r>
+      <w:r>
+        <w:rPr>
+          <w:noProof/>
+        </w:rPr>
+        <w:t>3</w:t>
+      </w:r>
+      <w:r>
+        <w:rPr>
+          <w:noProof/>
+        </w:rPr>
+        <w:fldChar w:fldCharType="end"/>
+      </w:r>
       <w:r>
         <w:noBreakHyphen/>
       </w:r>
-      <w:fldSimple w:instr=" SEQ Table \* ARABIC \s 1 ">
-        <w:r>
-          <w:rPr>
-            <w:noProof/>
-          </w:rPr>
-          <w:t>4</w:t>
-        </w:r>
-      </w:fldSimple>
+      <w:r>
+        <w:fldChar w:fldCharType="begin"/>
+      </w:r>
+      <w:r>
+        <w:instrText xml:space="preserve"> SEQ Table \* AR</w:instrText>
+      </w:r>
+      <w:r>
+        <w:instrText xml:space="preserve">ABIC \s 1 </w:instrText>
+      </w:r>
+      <w:r>
+        <w:fldChar w:fldCharType="separate"/>
+      </w:r>
+      <w:r>
+        <w:rPr>
+          <w:noProof/>
+        </w:rPr>
+        <w:t>4</w:t>
+      </w:r>
+      <w:r>
+        <w:rPr>
+          <w:noProof/>
+        </w:rPr>
+        <w:fldChar w:fldCharType="end"/>
+      </w:r>
       <w:bookmarkEnd w:id="71"/>
       <w:r>
         <w:rPr>
@@ -13514,25 +13453,51 @@
       <w:r>
         <w:t xml:space="preserve">Table </w:t>
       </w:r>
-      <w:fldSimple w:instr=" STYLEREF 1 \s ">
-        <w:r>
-          <w:rPr>
-            <w:noProof/>
-          </w:rPr>
-          <w:t>3</w:t>
-        </w:r>
-      </w:fldSimple>
+      <w:r>
+        <w:fldChar w:fldCharType="begin"/>
+      </w:r>
+      <w:r>
+        <w:instrText xml:space="preserve"> STYLEREF 1 \s </w:instrText>
+      </w:r>
+      <w:r>
+        <w:fldChar w:fldCharType="separate"/>
+      </w:r>
+      <w:r>
+        <w:rPr>
+          <w:noProof/>
+        </w:rPr>
+        <w:t>3</w:t>
+      </w:r>
+      <w:r>
+        <w:rPr>
+          <w:noProof/>
+        </w:rPr>
+        <w:fldChar w:fldCharType="end"/>
+      </w:r>
       <w:r>
         <w:noBreakHyphen/>
       </w:r>
-      <w:fldSimple w:instr=" SEQ Table \* ARABIC \s 1 ">
-        <w:r>
-          <w:rPr>
-            <w:noProof/>
-          </w:rPr>
-          <w:t>5</w:t>
-        </w:r>
-      </w:fldSimple>
+      <w:r>
+        <w:fldChar w:fldCharType="begin"/>
+      </w:r>
+      <w:r>
+        <w:instrText xml:space="preserve"> SEQ Table \* ARABIC \s 1 </w:instrText>
+      </w:r>
+      <w:r>
+        <w:fldChar w:fldCharType="separate"/>
+      </w:r>
+      <w:r>
+        <w:rPr>
+          <w:noProof/>
+        </w:rPr>
+        <w:t>5</w:t>
+      </w:r>
+      <w:r>
+        <w:rPr>
+          <w:noProof/>
+        </w:rPr>
+        <w:fldChar w:fldCharType="end"/>
+      </w:r>
       <w:bookmarkEnd w:id="73"/>
       <w:r>
         <w:rPr>
@@ -16100,8 +16065,8 @@
         <w:lastRenderedPageBreak/>
         <w:t>Conformance</w:t>
       </w:r>
-      <w:bookmarkEnd w:id="56"/>
       <w:bookmarkEnd w:id="57"/>
+      <w:bookmarkEnd w:id="58"/>
       <w:bookmarkEnd w:id="74"/>
       <w:bookmarkEnd w:id="75"/>
     </w:p>
@@ -16672,8 +16637,8 @@
 </file>
 
 <file path=word/comments.xml><?xml version="1.0" encoding="utf-8"?>
-<w:comments xmlns:wpc="http://schemas.microsoft.com/office/word/2010/wordprocessingCanvas" xmlns:mc="http://schemas.openxmlformats.org/markup-compatibility/2006" xmlns:o="urn:schemas-microsoft-com:office:office" xmlns:r="http://schemas.openxmlformats.org/officeDocument/2006/relationships" xmlns:m="http://schemas.openxmlformats.org/officeDocument/2006/math" xmlns:v="urn:schemas-microsoft-com:vml" xmlns:wp14="http://schemas.microsoft.com/office/word/2010/wordprocessingDrawing" xmlns:wp="http://schemas.openxmlformats.org/drawingml/2006/wordprocessingDrawing" xmlns:w10="urn:schemas-microsoft-com:office:word" xmlns:w="http://schemas.openxmlformats.org/wordprocessingml/2006/main" xmlns:w14="http://schemas.microsoft.com/office/word/2010/wordml" xmlns:w15="http://schemas.microsoft.com/office/word/2012/wordml" xmlns:wpg="http://schemas.microsoft.com/office/word/2010/wordprocessingGroup" xmlns:wpi="http://schemas.microsoft.com/office/word/2010/wordprocessingInk" xmlns:wne="http://schemas.microsoft.com/office/word/2006/wordml" xmlns:wps="http://schemas.microsoft.com/office/word/2010/wordprocessingShape" mc:Ignorable="w14 w15 wp14">
-  <w:comment w:id="3" w:author="Rothenberg, David B." w:date="2015-12-08T15:20:00Z" w:initials="RDB">
+<w:comments xmlns:wpc="http://schemas.microsoft.com/office/word/2010/wordprocessingCanvas" xmlns:cx="http://schemas.microsoft.com/office/drawing/2014/chartex" xmlns:cx1="http://schemas.microsoft.com/office/drawing/2015/9/8/chartex" xmlns:mc="http://schemas.openxmlformats.org/markup-compatibility/2006" xmlns:o="urn:schemas-microsoft-com:office:office" xmlns:r="http://schemas.openxmlformats.org/officeDocument/2006/relationships" xmlns:m="http://schemas.openxmlformats.org/officeDocument/2006/math" xmlns:v="urn:schemas-microsoft-com:vml" xmlns:wp14="http://schemas.microsoft.com/office/word/2010/wordprocessingDrawing" xmlns:wp="http://schemas.openxmlformats.org/drawingml/2006/wordprocessingDrawing" xmlns:w10="urn:schemas-microsoft-com:office:word" xmlns:w="http://schemas.openxmlformats.org/wordprocessingml/2006/main" xmlns:w14="http://schemas.microsoft.com/office/word/2010/wordml" xmlns:w15="http://schemas.microsoft.com/office/word/2012/wordml" xmlns:w16se="http://schemas.microsoft.com/office/word/2015/wordml/symex" xmlns:wpg="http://schemas.microsoft.com/office/word/2010/wordprocessingGroup" xmlns:wpi="http://schemas.microsoft.com/office/word/2010/wordprocessingInk" xmlns:wne="http://schemas.microsoft.com/office/word/2006/wordml" xmlns:wps="http://schemas.microsoft.com/office/word/2010/wordprocessingShape" mc:Ignorable="w14 w15 w16se wp14">
+  <w:comment w:id="4" w:author="Rothenberg, David B." w:date="2015-12-08T15:20:00Z" w:initials="RDB">
     <w:p>
       <w:pPr>
         <w:pStyle w:val="CommentText"/>
@@ -16693,13 +16658,13 @@
 </file>
 
 <file path=word/commentsExtended.xml><?xml version="1.0" encoding="utf-8"?>
-<w15:commentsEx xmlns:wpc="http://schemas.microsoft.com/office/word/2010/wordprocessingCanvas" xmlns:mc="http://schemas.openxmlformats.org/markup-compatibility/2006" xmlns:o="urn:schemas-microsoft-com:office:office" xmlns:r="http://schemas.openxmlformats.org/officeDocument/2006/relationships" xmlns:m="http://schemas.openxmlformats.org/officeDocument/2006/math" xmlns:v="urn:schemas-microsoft-com:vml" xmlns:wp14="http://schemas.microsoft.com/office/word/2010/wordprocessingDrawing" xmlns:wp="http://schemas.openxmlformats.org/drawingml/2006/wordprocessingDrawing" xmlns:w10="urn:schemas-microsoft-com:office:word" xmlns:w="http://schemas.openxmlformats.org/wordprocessingml/2006/main" xmlns:w14="http://schemas.microsoft.com/office/word/2010/wordml" xmlns:w15="http://schemas.microsoft.com/office/word/2012/wordml" xmlns:wpg="http://schemas.microsoft.com/office/word/2010/wordprocessingGroup" xmlns:wpi="http://schemas.microsoft.com/office/word/2010/wordprocessingInk" xmlns:wne="http://schemas.microsoft.com/office/word/2006/wordml" xmlns:wps="http://schemas.microsoft.com/office/word/2010/wordprocessingShape" mc:Ignorable="w14 w15 wp14">
+<w15:commentsEx xmlns:wpc="http://schemas.microsoft.com/office/word/2010/wordprocessingCanvas" xmlns:cx="http://schemas.microsoft.com/office/drawing/2014/chartex" xmlns:cx1="http://schemas.microsoft.com/office/drawing/2015/9/8/chartex" xmlns:mc="http://schemas.openxmlformats.org/markup-compatibility/2006" xmlns:o="urn:schemas-microsoft-com:office:office" xmlns:r="http://schemas.openxmlformats.org/officeDocument/2006/relationships" xmlns:m="http://schemas.openxmlformats.org/officeDocument/2006/math" xmlns:v="urn:schemas-microsoft-com:vml" xmlns:wp14="http://schemas.microsoft.com/office/word/2010/wordprocessingDrawing" xmlns:wp="http://schemas.openxmlformats.org/drawingml/2006/wordprocessingDrawing" xmlns:w10="urn:schemas-microsoft-com:office:word" xmlns:w="http://schemas.openxmlformats.org/wordprocessingml/2006/main" xmlns:w14="http://schemas.microsoft.com/office/word/2010/wordml" xmlns:w15="http://schemas.microsoft.com/office/word/2012/wordml" xmlns:w16se="http://schemas.microsoft.com/office/word/2015/wordml/symex" xmlns:wpg="http://schemas.microsoft.com/office/word/2010/wordprocessingGroup" xmlns:wpi="http://schemas.microsoft.com/office/word/2010/wordprocessingInk" xmlns:wne="http://schemas.microsoft.com/office/word/2006/wordml" xmlns:wps="http://schemas.microsoft.com/office/word/2010/wordprocessingShape" mc:Ignorable="w14 w15 w16se wp14">
   <w15:commentEx w15:paraId="3AE156CD" w15:done="0"/>
 </w15:commentsEx>
 </file>
 
 <file path=word/endnotes.xml><?xml version="1.0" encoding="utf-8"?>
-<w:endnotes xmlns:wpc="http://schemas.microsoft.com/office/word/2010/wordprocessingCanvas" xmlns:mc="http://schemas.openxmlformats.org/markup-compatibility/2006" xmlns:o="urn:schemas-microsoft-com:office:office" xmlns:r="http://schemas.openxmlformats.org/officeDocument/2006/relationships" xmlns:m="http://schemas.openxmlformats.org/officeDocument/2006/math" xmlns:v="urn:schemas-microsoft-com:vml" xmlns:wp14="http://schemas.microsoft.com/office/word/2010/wordprocessingDrawing" xmlns:wp="http://schemas.openxmlformats.org/drawingml/2006/wordprocessingDrawing" xmlns:w10="urn:schemas-microsoft-com:office:word" xmlns:w="http://schemas.openxmlformats.org/wordprocessingml/2006/main" xmlns:w14="http://schemas.microsoft.com/office/word/2010/wordml" xmlns:w15="http://schemas.microsoft.com/office/word/2012/wordml" xmlns:wpg="http://schemas.microsoft.com/office/word/2010/wordprocessingGroup" xmlns:wpi="http://schemas.microsoft.com/office/word/2010/wordprocessingInk" xmlns:wne="http://schemas.microsoft.com/office/word/2006/wordml" xmlns:wps="http://schemas.microsoft.com/office/word/2010/wordprocessingShape" mc:Ignorable="w14 w15 wp14">
+<w:endnotes xmlns:wpc="http://schemas.microsoft.com/office/word/2010/wordprocessingCanvas" xmlns:cx="http://schemas.microsoft.com/office/drawing/2014/chartex" xmlns:cx1="http://schemas.microsoft.com/office/drawing/2015/9/8/chartex" xmlns:mc="http://schemas.openxmlformats.org/markup-compatibility/2006" xmlns:o="urn:schemas-microsoft-com:office:office" xmlns:r="http://schemas.openxmlformats.org/officeDocument/2006/relationships" xmlns:m="http://schemas.openxmlformats.org/officeDocument/2006/math" xmlns:v="urn:schemas-microsoft-com:vml" xmlns:wp14="http://schemas.microsoft.com/office/word/2010/wordprocessingDrawing" xmlns:wp="http://schemas.openxmlformats.org/drawingml/2006/wordprocessingDrawing" xmlns:w10="urn:schemas-microsoft-com:office:word" xmlns:w="http://schemas.openxmlformats.org/wordprocessingml/2006/main" xmlns:w14="http://schemas.microsoft.com/office/word/2010/wordml" xmlns:w15="http://schemas.microsoft.com/office/word/2012/wordml" xmlns:w16se="http://schemas.microsoft.com/office/word/2015/wordml/symex" xmlns:wpg="http://schemas.microsoft.com/office/word/2010/wordprocessingGroup" xmlns:wpi="http://schemas.microsoft.com/office/word/2010/wordprocessingInk" xmlns:wne="http://schemas.microsoft.com/office/word/2006/wordml" xmlns:wps="http://schemas.microsoft.com/office/word/2010/wordprocessingShape" mc:Ignorable="w14 w15 w16se wp14">
   <w:endnote w:type="separator" w:id="-1">
     <w:p>
       <w:r>
@@ -16718,7 +16683,7 @@
 </file>
 
 <file path=word/footer1.xml><?xml version="1.0" encoding="utf-8"?>
-<w:ftr xmlns:wpc="http://schemas.microsoft.com/office/word/2010/wordprocessingCanvas" xmlns:mc="http://schemas.openxmlformats.org/markup-compatibility/2006" xmlns:o="urn:schemas-microsoft-com:office:office" xmlns:r="http://schemas.openxmlformats.org/officeDocument/2006/relationships" xmlns:m="http://schemas.openxmlformats.org/officeDocument/2006/math" xmlns:v="urn:schemas-microsoft-com:vml" xmlns:wp14="http://schemas.microsoft.com/office/word/2010/wordprocessingDrawing" xmlns:wp="http://schemas.openxmlformats.org/drawingml/2006/wordprocessingDrawing" xmlns:w10="urn:schemas-microsoft-com:office:word" xmlns:w="http://schemas.openxmlformats.org/wordprocessingml/2006/main" xmlns:w14="http://schemas.microsoft.com/office/word/2010/wordml" xmlns:w15="http://schemas.microsoft.com/office/word/2012/wordml" xmlns:wpg="http://schemas.microsoft.com/office/word/2010/wordprocessingGroup" xmlns:wpi="http://schemas.microsoft.com/office/word/2010/wordprocessingInk" xmlns:wne="http://schemas.microsoft.com/office/word/2006/wordml" xmlns:wps="http://schemas.microsoft.com/office/word/2010/wordprocessingShape" mc:Ignorable="w14 w15 wp14">
+<w:ftr xmlns:wpc="http://schemas.microsoft.com/office/word/2010/wordprocessingCanvas" xmlns:cx="http://schemas.microsoft.com/office/drawing/2014/chartex" xmlns:cx1="http://schemas.microsoft.com/office/drawing/2015/9/8/chartex" xmlns:mc="http://schemas.openxmlformats.org/markup-compatibility/2006" xmlns:o="urn:schemas-microsoft-com:office:office" xmlns:r="http://schemas.openxmlformats.org/officeDocument/2006/relationships" xmlns:m="http://schemas.openxmlformats.org/officeDocument/2006/math" xmlns:v="urn:schemas-microsoft-com:vml" xmlns:wp14="http://schemas.microsoft.com/office/word/2010/wordprocessingDrawing" xmlns:wp="http://schemas.openxmlformats.org/drawingml/2006/wordprocessingDrawing" xmlns:w10="urn:schemas-microsoft-com:office:word" xmlns:w="http://schemas.openxmlformats.org/wordprocessingml/2006/main" xmlns:w14="http://schemas.microsoft.com/office/word/2010/wordml" xmlns:w15="http://schemas.microsoft.com/office/word/2012/wordml" xmlns:w16se="http://schemas.microsoft.com/office/word/2015/wordml/symex" xmlns:wpg="http://schemas.microsoft.com/office/word/2010/wordprocessingGroup" xmlns:wpi="http://schemas.microsoft.com/office/word/2010/wordprocessingInk" xmlns:wne="http://schemas.microsoft.com/office/word/2006/wordml" xmlns:wps="http://schemas.microsoft.com/office/word/2010/wordprocessingShape" mc:Ignorable="w14 w15 w16se wp14">
   <w:p>
     <w:pPr>
       <w:pStyle w:val="Footer"/>
@@ -16886,7 +16851,7 @@
         <w:sz w:val="16"/>
         <w:szCs w:val="16"/>
       </w:rPr>
-      <w:t>10</w:t>
+      <w:t>1</w:t>
     </w:r>
     <w:r>
       <w:rPr>
@@ -16950,7 +16915,7 @@
 </file>
 
 <file path=word/footer2.xml><?xml version="1.0" encoding="utf-8"?>
-<w:ftr xmlns:wpc="http://schemas.microsoft.com/office/word/2010/wordprocessingCanvas" xmlns:mc="http://schemas.openxmlformats.org/markup-compatibility/2006" xmlns:o="urn:schemas-microsoft-com:office:office" xmlns:r="http://schemas.openxmlformats.org/officeDocument/2006/relationships" xmlns:m="http://schemas.openxmlformats.org/officeDocument/2006/math" xmlns:v="urn:schemas-microsoft-com:vml" xmlns:wp14="http://schemas.microsoft.com/office/word/2010/wordprocessingDrawing" xmlns:wp="http://schemas.openxmlformats.org/drawingml/2006/wordprocessingDrawing" xmlns:w10="urn:schemas-microsoft-com:office:word" xmlns:w="http://schemas.openxmlformats.org/wordprocessingml/2006/main" xmlns:w14="http://schemas.microsoft.com/office/word/2010/wordml" xmlns:w15="http://schemas.microsoft.com/office/word/2012/wordml" xmlns:wpg="http://schemas.microsoft.com/office/word/2010/wordprocessingGroup" xmlns:wpi="http://schemas.microsoft.com/office/word/2010/wordprocessingInk" xmlns:wne="http://schemas.microsoft.com/office/word/2006/wordml" xmlns:wps="http://schemas.microsoft.com/office/word/2010/wordprocessingShape" mc:Ignorable="w14 w15 wp14">
+<w:ftr xmlns:wpc="http://schemas.microsoft.com/office/word/2010/wordprocessingCanvas" xmlns:cx="http://schemas.microsoft.com/office/drawing/2014/chartex" xmlns:cx1="http://schemas.microsoft.com/office/drawing/2015/9/8/chartex" xmlns:mc="http://schemas.openxmlformats.org/markup-compatibility/2006" xmlns:o="urn:schemas-microsoft-com:office:office" xmlns:r="http://schemas.openxmlformats.org/officeDocument/2006/relationships" xmlns:m="http://schemas.openxmlformats.org/officeDocument/2006/math" xmlns:v="urn:schemas-microsoft-com:vml" xmlns:wp14="http://schemas.microsoft.com/office/word/2010/wordprocessingDrawing" xmlns:wp="http://schemas.openxmlformats.org/drawingml/2006/wordprocessingDrawing" xmlns:w10="urn:schemas-microsoft-com:office:word" xmlns:w="http://schemas.openxmlformats.org/wordprocessingml/2006/main" xmlns:w14="http://schemas.microsoft.com/office/word/2010/wordml" xmlns:w15="http://schemas.microsoft.com/office/word/2012/wordml" xmlns:w16se="http://schemas.microsoft.com/office/word/2015/wordml/symex" xmlns:wpg="http://schemas.microsoft.com/office/word/2010/wordprocessingGroup" xmlns:wpi="http://schemas.microsoft.com/office/word/2010/wordprocessingInk" xmlns:wne="http://schemas.microsoft.com/office/word/2006/wordml" xmlns:wps="http://schemas.microsoft.com/office/word/2010/wordprocessingShape" mc:Ignorable="w14 w15 w16se wp14">
   <w:p>
     <w:pPr>
       <w:pStyle w:val="Footer"/>
@@ -17118,7 +17083,7 @@
         <w:sz w:val="16"/>
         <w:szCs w:val="16"/>
       </w:rPr>
-      <w:t>19</w:t>
+      <w:t>21</w:t>
     </w:r>
     <w:r>
       <w:rPr>
@@ -17182,7 +17147,7 @@
 </file>
 
 <file path=word/footnotes.xml><?xml version="1.0" encoding="utf-8"?>
-<w:footnotes xmlns:wpc="http://schemas.microsoft.com/office/word/2010/wordprocessingCanvas" xmlns:mc="http://schemas.openxmlformats.org/markup-compatibility/2006" xmlns:o="urn:schemas-microsoft-com:office:office" xmlns:r="http://schemas.openxmlformats.org/officeDocument/2006/relationships" xmlns:m="http://schemas.openxmlformats.org/officeDocument/2006/math" xmlns:v="urn:schemas-microsoft-com:vml" xmlns:wp14="http://schemas.microsoft.com/office/word/2010/wordprocessingDrawing" xmlns:wp="http://schemas.openxmlformats.org/drawingml/2006/wordprocessingDrawing" xmlns:w10="urn:schemas-microsoft-com:office:word" xmlns:w="http://schemas.openxmlformats.org/wordprocessingml/2006/main" xmlns:w14="http://schemas.microsoft.com/office/word/2010/wordml" xmlns:w15="http://schemas.microsoft.com/office/word/2012/wordml" xmlns:wpg="http://schemas.microsoft.com/office/word/2010/wordprocessingGroup" xmlns:wpi="http://schemas.microsoft.com/office/word/2010/wordprocessingInk" xmlns:wne="http://schemas.microsoft.com/office/word/2006/wordml" xmlns:wps="http://schemas.microsoft.com/office/word/2010/wordprocessingShape" mc:Ignorable="w14 w15 wp14">
+<w:footnotes xmlns:wpc="http://schemas.microsoft.com/office/word/2010/wordprocessingCanvas" xmlns:cx="http://schemas.microsoft.com/office/drawing/2014/chartex" xmlns:cx1="http://schemas.microsoft.com/office/drawing/2015/9/8/chartex" xmlns:mc="http://schemas.openxmlformats.org/markup-compatibility/2006" xmlns:o="urn:schemas-microsoft-com:office:office" xmlns:r="http://schemas.openxmlformats.org/officeDocument/2006/relationships" xmlns:m="http://schemas.openxmlformats.org/officeDocument/2006/math" xmlns:v="urn:schemas-microsoft-com:vml" xmlns:wp14="http://schemas.microsoft.com/office/word/2010/wordprocessingDrawing" xmlns:wp="http://schemas.openxmlformats.org/drawingml/2006/wordprocessingDrawing" xmlns:w10="urn:schemas-microsoft-com:office:word" xmlns:w="http://schemas.openxmlformats.org/wordprocessingml/2006/main" xmlns:w14="http://schemas.microsoft.com/office/word/2010/wordml" xmlns:w15="http://schemas.microsoft.com/office/word/2012/wordml" xmlns:w16se="http://schemas.microsoft.com/office/word/2015/wordml/symex" xmlns:wpg="http://schemas.microsoft.com/office/word/2010/wordprocessingGroup" xmlns:wpi="http://schemas.microsoft.com/office/word/2010/wordprocessingInk" xmlns:wne="http://schemas.microsoft.com/office/word/2006/wordml" xmlns:wps="http://schemas.microsoft.com/office/word/2010/wordprocessingShape" mc:Ignorable="w14 w15 w16se wp14">
   <w:footnote w:type="separator" w:id="-1">
     <w:p>
       <w:pPr>
@@ -17435,7 +17400,7 @@
 </file>
 
 <file path=word/numbering.xml><?xml version="1.0" encoding="utf-8"?>
-<w:numbering xmlns:wpc="http://schemas.microsoft.com/office/word/2010/wordprocessingCanvas" xmlns:mc="http://schemas.openxmlformats.org/markup-compatibility/2006" xmlns:o="urn:schemas-microsoft-com:office:office" xmlns:r="http://schemas.openxmlformats.org/officeDocument/2006/relationships" xmlns:m="http://schemas.openxmlformats.org/officeDocument/2006/math" xmlns:v="urn:schemas-microsoft-com:vml" xmlns:wp14="http://schemas.microsoft.com/office/word/2010/wordprocessingDrawing" xmlns:wp="http://schemas.openxmlformats.org/drawingml/2006/wordprocessingDrawing" xmlns:w10="urn:schemas-microsoft-com:office:word" xmlns:w="http://schemas.openxmlformats.org/wordprocessingml/2006/main" xmlns:w14="http://schemas.microsoft.com/office/word/2010/wordml" xmlns:w15="http://schemas.microsoft.com/office/word/2012/wordml" xmlns:wpg="http://schemas.microsoft.com/office/word/2010/wordprocessingGroup" xmlns:wpi="http://schemas.microsoft.com/office/word/2010/wordprocessingInk" xmlns:wne="http://schemas.microsoft.com/office/word/2006/wordml" xmlns:wps="http://schemas.microsoft.com/office/word/2010/wordprocessingShape" mc:Ignorable="w14 w15 wp14">
+<w:numbering xmlns:wpc="http://schemas.microsoft.com/office/word/2010/wordprocessingCanvas" xmlns:cx="http://schemas.microsoft.com/office/drawing/2014/chartex" xmlns:cx1="http://schemas.microsoft.com/office/drawing/2015/9/8/chartex" xmlns:mc="http://schemas.openxmlformats.org/markup-compatibility/2006" xmlns:o="urn:schemas-microsoft-com:office:office" xmlns:r="http://schemas.openxmlformats.org/officeDocument/2006/relationships" xmlns:m="http://schemas.openxmlformats.org/officeDocument/2006/math" xmlns:v="urn:schemas-microsoft-com:vml" xmlns:wp14="http://schemas.microsoft.com/office/word/2010/wordprocessingDrawing" xmlns:wp="http://schemas.openxmlformats.org/drawingml/2006/wordprocessingDrawing" xmlns:w10="urn:schemas-microsoft-com:office:word" xmlns:w="http://schemas.openxmlformats.org/wordprocessingml/2006/main" xmlns:w14="http://schemas.microsoft.com/office/word/2010/wordml" xmlns:w15="http://schemas.microsoft.com/office/word/2012/wordml" xmlns:w16se="http://schemas.microsoft.com/office/word/2015/wordml/symex" xmlns:wpg="http://schemas.microsoft.com/office/word/2010/wordprocessingGroup" xmlns:wpi="http://schemas.microsoft.com/office/word/2010/wordprocessingInk" xmlns:wne="http://schemas.microsoft.com/office/word/2006/wordml" xmlns:wps="http://schemas.microsoft.com/office/word/2010/wordprocessingShape" mc:Ignorable="w14 w15 w16se wp14">
   <w:abstractNum w:abstractNumId="0" w15:restartNumberingAfterBreak="0">
     <w:nsid w:val="0B284006"/>
     <w:multiLevelType w:val="hybridMultilevel"/>
@@ -17654,7 +17619,7 @@
       <w:lvlText w:val=""/>
       <w:lvlJc w:val="left"/>
       <w:pPr>
-        <w:ind w:left="720" w:hanging="360"/>
+        <w:ind w:left="1080" w:hanging="360"/>
       </w:pPr>
       <w:rPr>
         <w:rFonts w:ascii="Symbol" w:hAnsi="Symbol" w:hint="default"/>
@@ -17666,7 +17631,7 @@
       <w:lvlText w:val="o"/>
       <w:lvlJc w:val="left"/>
       <w:pPr>
-        <w:ind w:left="1440" w:hanging="360"/>
+        <w:ind w:left="1800" w:hanging="360"/>
       </w:pPr>
       <w:rPr>
         <w:rFonts w:ascii="Courier New" w:hAnsi="Courier New" w:cs="Courier New" w:hint="default"/>
@@ -17678,7 +17643,7 @@
       <w:lvlText w:val=""/>
       <w:lvlJc w:val="left"/>
       <w:pPr>
-        <w:ind w:left="2160" w:hanging="360"/>
+        <w:ind w:left="2520" w:hanging="360"/>
       </w:pPr>
       <w:rPr>
         <w:rFonts w:ascii="Wingdings" w:hAnsi="Wingdings" w:hint="default"/>
@@ -17690,7 +17655,7 @@
       <w:lvlText w:val=""/>
       <w:lvlJc w:val="left"/>
       <w:pPr>
-        <w:ind w:left="2880" w:hanging="360"/>
+        <w:ind w:left="3240" w:hanging="360"/>
       </w:pPr>
       <w:rPr>
         <w:rFonts w:ascii="Symbol" w:hAnsi="Symbol" w:hint="default"/>
@@ -17702,7 +17667,7 @@
       <w:lvlText w:val="o"/>
       <w:lvlJc w:val="left"/>
       <w:pPr>
-        <w:ind w:left="3600" w:hanging="360"/>
+        <w:ind w:left="3960" w:hanging="360"/>
       </w:pPr>
       <w:rPr>
         <w:rFonts w:ascii="Courier New" w:hAnsi="Courier New" w:cs="Courier New" w:hint="default"/>
@@ -17714,7 +17679,7 @@
       <w:lvlText w:val=""/>
       <w:lvlJc w:val="left"/>
       <w:pPr>
-        <w:ind w:left="4320" w:hanging="360"/>
+        <w:ind w:left="4680" w:hanging="360"/>
       </w:pPr>
       <w:rPr>
         <w:rFonts w:ascii="Wingdings" w:hAnsi="Wingdings" w:hint="default"/>
@@ -17726,7 +17691,7 @@
       <w:lvlText w:val=""/>
       <w:lvlJc w:val="left"/>
       <w:pPr>
-        <w:ind w:left="5040" w:hanging="360"/>
+        <w:ind w:left="5400" w:hanging="360"/>
       </w:pPr>
       <w:rPr>
         <w:rFonts w:ascii="Symbol" w:hAnsi="Symbol" w:hint="default"/>
@@ -17738,7 +17703,7 @@
       <w:lvlText w:val="o"/>
       <w:lvlJc w:val="left"/>
       <w:pPr>
-        <w:ind w:left="5760" w:hanging="360"/>
+        <w:ind w:left="6120" w:hanging="360"/>
       </w:pPr>
       <w:rPr>
         <w:rFonts w:ascii="Courier New" w:hAnsi="Courier New" w:cs="Courier New" w:hint="default"/>
@@ -17750,7 +17715,7 @@
       <w:lvlText w:val=""/>
       <w:lvlJc w:val="left"/>
       <w:pPr>
-        <w:ind w:left="6480" w:hanging="360"/>
+        <w:ind w:left="6840" w:hanging="360"/>
       </w:pPr>
       <w:rPr>
         <w:rFonts w:ascii="Wingdings" w:hAnsi="Wingdings" w:hint="default"/>
@@ -18032,11 +17997,23 @@
   <w:num w:numId="9">
     <w:abstractNumId w:val="3"/>
   </w:num>
+  <w:num w:numId="10">
+    <w:abstractNumId w:val="2"/>
+    <w:lvlOverride w:ilvl="0"/>
+    <w:lvlOverride w:ilvl="1"/>
+    <w:lvlOverride w:ilvl="2"/>
+    <w:lvlOverride w:ilvl="3"/>
+    <w:lvlOverride w:ilvl="4"/>
+    <w:lvlOverride w:ilvl="5"/>
+    <w:lvlOverride w:ilvl="6"/>
+    <w:lvlOverride w:ilvl="7"/>
+    <w:lvlOverride w:ilvl="8"/>
+  </w:num>
 </w:numbering>
 </file>
 
 <file path=word/people.xml><?xml version="1.0" encoding="utf-8"?>
-<w15:people xmlns:wpc="http://schemas.microsoft.com/office/word/2010/wordprocessingCanvas" xmlns:mc="http://schemas.openxmlformats.org/markup-compatibility/2006" xmlns:o="urn:schemas-microsoft-com:office:office" xmlns:r="http://schemas.openxmlformats.org/officeDocument/2006/relationships" xmlns:m="http://schemas.openxmlformats.org/officeDocument/2006/math" xmlns:v="urn:schemas-microsoft-com:vml" xmlns:wp14="http://schemas.microsoft.com/office/word/2010/wordprocessingDrawing" xmlns:wp="http://schemas.openxmlformats.org/drawingml/2006/wordprocessingDrawing" xmlns:w10="urn:schemas-microsoft-com:office:word" xmlns:w="http://schemas.openxmlformats.org/wordprocessingml/2006/main" xmlns:w14="http://schemas.microsoft.com/office/word/2010/wordml" xmlns:w15="http://schemas.microsoft.com/office/word/2012/wordml" xmlns:wpg="http://schemas.microsoft.com/office/word/2010/wordprocessingGroup" xmlns:wpi="http://schemas.microsoft.com/office/word/2010/wordprocessingInk" xmlns:wne="http://schemas.microsoft.com/office/word/2006/wordml" xmlns:wps="http://schemas.microsoft.com/office/word/2010/wordprocessingShape" mc:Ignorable="w14 w15 wp14">
+<w15:people xmlns:wpc="http://schemas.microsoft.com/office/word/2010/wordprocessingCanvas" xmlns:cx="http://schemas.microsoft.com/office/drawing/2014/chartex" xmlns:cx1="http://schemas.microsoft.com/office/drawing/2015/9/8/chartex" xmlns:mc="http://schemas.openxmlformats.org/markup-compatibility/2006" xmlns:o="urn:schemas-microsoft-com:office:office" xmlns:r="http://schemas.openxmlformats.org/officeDocument/2006/relationships" xmlns:m="http://schemas.openxmlformats.org/officeDocument/2006/math" xmlns:v="urn:schemas-microsoft-com:vml" xmlns:wp14="http://schemas.microsoft.com/office/word/2010/wordprocessingDrawing" xmlns:wp="http://schemas.openxmlformats.org/drawingml/2006/wordprocessingDrawing" xmlns:w10="urn:schemas-microsoft-com:office:word" xmlns:w="http://schemas.openxmlformats.org/wordprocessingml/2006/main" xmlns:w14="http://schemas.microsoft.com/office/word/2010/wordml" xmlns:w15="http://schemas.microsoft.com/office/word/2012/wordml" xmlns:w16se="http://schemas.microsoft.com/office/word/2015/wordml/symex" xmlns:wpg="http://schemas.microsoft.com/office/word/2010/wordprocessingGroup" xmlns:wpi="http://schemas.microsoft.com/office/word/2010/wordprocessingInk" xmlns:wne="http://schemas.microsoft.com/office/word/2006/wordml" xmlns:wps="http://schemas.microsoft.com/office/word/2010/wordprocessingShape" mc:Ignorable="w14 w15 w16se wp14">
   <w15:person w15:author="Rothenberg, David B.">
     <w15:presenceInfo w15:providerId="AD" w15:userId="S-1-5-21-1940666338-227100268-1349548132-166577"/>
   </w15:person>
@@ -18044,7 +18021,7 @@
 </file>
 
 <file path=word/styles.xml><?xml version="1.0" encoding="utf-8"?>
-<w:styles xmlns:mc="http://schemas.openxmlformats.org/markup-compatibility/2006" xmlns:r="http://schemas.openxmlformats.org/officeDocument/2006/relationships" xmlns:w="http://schemas.openxmlformats.org/wordprocessingml/2006/main" xmlns:w14="http://schemas.microsoft.com/office/word/2010/wordml" xmlns:w15="http://schemas.microsoft.com/office/word/2012/wordml" mc:Ignorable="w14 w15">
+<w:styles xmlns:mc="http://schemas.openxmlformats.org/markup-compatibility/2006" xmlns:r="http://schemas.openxmlformats.org/officeDocument/2006/relationships" xmlns:w="http://schemas.openxmlformats.org/wordprocessingml/2006/main" xmlns:w14="http://schemas.microsoft.com/office/word/2010/wordml" xmlns:w15="http://schemas.microsoft.com/office/word/2012/wordml" xmlns:w16se="http://schemas.microsoft.com/office/word/2015/wordml/symex" mc:Ignorable="w14 w15 w16se">
   <w:docDefaults>
     <w:rPrDefault>
       <w:rPr>
@@ -19643,7 +19620,7 @@
 </file>
 
 <file path=customXml/itemProps1.xml><?xml version="1.0" encoding="utf-8"?>
-<ds:datastoreItem xmlns:ds="http://schemas.openxmlformats.org/officeDocument/2006/customXml" ds:itemID="{7239140E-9874-45E8-B832-02F56B36AEDF}">
+<ds:datastoreItem xmlns:ds="http://schemas.openxmlformats.org/officeDocument/2006/customXml" ds:itemID="{43E5D674-14E8-4C6E-9E95-15C1517028B1}">
   <ds:schemaRefs>
     <ds:schemaRef ds:uri="http://schemas.openxmlformats.org/officeDocument/2006/bibliography"/>
   </ds:schemaRefs>

--- a/documents/DRAFT-cybox-v2.1.1-wd01-part36-network-connection.docx
+++ b/documents/DRAFT-cybox-v2.1.1-wd01-part36-network-connection.docx
@@ -11,6 +11,7 @@
           <w:szCs w:val="28"/>
         </w:rPr>
       </w:pPr>
+      <w:proofErr w:type="spellStart"/>
       <w:r>
         <w:rPr>
           <w:sz w:val="28"/>
@@ -27,6 +28,7 @@
         </w:rPr>
         <w:t>TM</w:t>
       </w:r>
+      <w:proofErr w:type="spellEnd"/>
       <w:r>
         <w:rPr>
           <w:sz w:val="28"/>
@@ -316,7 +318,6 @@
           <w:tab w:val="left" w:pos="720"/>
         </w:tabs>
       </w:pPr>
-      <w:bookmarkStart w:id="2" w:name="_GoBack"/>
       <w:r>
         <w:rPr>
           <w:i/>
@@ -495,7 +496,6 @@
         <w:t>. [URI]</w:t>
       </w:r>
     </w:p>
-    <w:bookmarkEnd w:id="2"/>
     <w:p>
       <w:pPr>
         <w:pStyle w:val="RelatedWork"/>
@@ -508,6 +508,7 @@
           <w:tab w:val="num" w:pos="1440"/>
         </w:tabs>
       </w:pPr>
+      <w:proofErr w:type="spellStart"/>
       <w:r>
         <w:rPr>
           <w:i/>
@@ -521,6 +522,7 @@
         </w:rPr>
         <w:t>TM</w:t>
       </w:r>
+      <w:proofErr w:type="spellEnd"/>
       <w:r>
         <w:rPr>
           <w:i/>
@@ -543,6 +545,7 @@
           <w:tab w:val="num" w:pos="1440"/>
         </w:tabs>
       </w:pPr>
+      <w:proofErr w:type="spellStart"/>
       <w:r>
         <w:rPr>
           <w:i/>
@@ -556,6 +559,7 @@
         </w:rPr>
         <w:t>TM</w:t>
       </w:r>
+      <w:proofErr w:type="spellEnd"/>
       <w:r>
         <w:rPr>
           <w:i/>
@@ -578,6 +582,7 @@
           <w:tab w:val="num" w:pos="1440"/>
         </w:tabs>
       </w:pPr>
+      <w:proofErr w:type="spellStart"/>
       <w:r>
         <w:rPr>
           <w:i/>
@@ -591,6 +596,7 @@
         </w:rPr>
         <w:t>TM</w:t>
       </w:r>
+      <w:proofErr w:type="spellEnd"/>
       <w:r>
         <w:rPr>
           <w:i/>
@@ -613,6 +619,7 @@
           <w:tab w:val="num" w:pos="1440"/>
         </w:tabs>
       </w:pPr>
+      <w:proofErr w:type="spellStart"/>
       <w:r>
         <w:rPr>
           <w:i/>
@@ -626,6 +633,7 @@
         </w:rPr>
         <w:t>TM</w:t>
       </w:r>
+      <w:proofErr w:type="spellEnd"/>
       <w:r>
         <w:rPr>
           <w:i/>
@@ -648,6 +656,7 @@
           <w:tab w:val="num" w:pos="1440"/>
         </w:tabs>
       </w:pPr>
+      <w:proofErr w:type="spellStart"/>
       <w:r>
         <w:rPr>
           <w:i/>
@@ -661,6 +670,7 @@
         </w:rPr>
         <w:t>TM</w:t>
       </w:r>
+      <w:proofErr w:type="spellEnd"/>
       <w:r>
         <w:rPr>
           <w:i/>
@@ -683,6 +693,7 @@
           <w:tab w:val="num" w:pos="1440"/>
         </w:tabs>
       </w:pPr>
+      <w:proofErr w:type="spellStart"/>
       <w:r>
         <w:rPr>
           <w:i/>
@@ -696,6 +707,7 @@
         </w:rPr>
         <w:t>TM</w:t>
       </w:r>
+      <w:proofErr w:type="spellEnd"/>
       <w:r>
         <w:rPr>
           <w:i/>
@@ -718,6 +730,7 @@
           <w:tab w:val="num" w:pos="1440"/>
         </w:tabs>
       </w:pPr>
+      <w:proofErr w:type="spellStart"/>
       <w:r>
         <w:rPr>
           <w:i/>
@@ -731,6 +744,7 @@
         </w:rPr>
         <w:t>TM</w:t>
       </w:r>
+      <w:proofErr w:type="spellEnd"/>
       <w:r>
         <w:rPr>
           <w:i/>
@@ -753,6 +767,7 @@
           <w:tab w:val="num" w:pos="1440"/>
         </w:tabs>
       </w:pPr>
+      <w:proofErr w:type="spellStart"/>
       <w:r>
         <w:rPr>
           <w:i/>
@@ -766,6 +781,7 @@
         </w:rPr>
         <w:t>TM</w:t>
       </w:r>
+      <w:proofErr w:type="spellEnd"/>
       <w:r>
         <w:rPr>
           <w:i/>
@@ -788,6 +804,7 @@
           <w:tab w:val="num" w:pos="1440"/>
         </w:tabs>
       </w:pPr>
+      <w:proofErr w:type="spellStart"/>
       <w:r>
         <w:rPr>
           <w:i/>
@@ -801,6 +818,7 @@
         </w:rPr>
         <w:t>TM</w:t>
       </w:r>
+      <w:proofErr w:type="spellEnd"/>
       <w:r>
         <w:rPr>
           <w:i/>
@@ -823,6 +841,7 @@
           <w:tab w:val="num" w:pos="1440"/>
         </w:tabs>
       </w:pPr>
+      <w:proofErr w:type="spellStart"/>
       <w:r>
         <w:rPr>
           <w:i/>
@@ -836,6 +855,7 @@
         </w:rPr>
         <w:t>TM</w:t>
       </w:r>
+      <w:proofErr w:type="spellEnd"/>
       <w:r>
         <w:rPr>
           <w:i/>
@@ -858,6 +878,7 @@
           <w:tab w:val="num" w:pos="1440"/>
         </w:tabs>
       </w:pPr>
+      <w:proofErr w:type="spellStart"/>
       <w:r>
         <w:rPr>
           <w:i/>
@@ -871,6 +892,7 @@
         </w:rPr>
         <w:t>TM</w:t>
       </w:r>
+      <w:proofErr w:type="spellEnd"/>
       <w:r>
         <w:rPr>
           <w:i/>
@@ -893,6 +915,7 @@
           <w:tab w:val="num" w:pos="1440"/>
         </w:tabs>
       </w:pPr>
+      <w:proofErr w:type="spellStart"/>
       <w:r>
         <w:rPr>
           <w:i/>
@@ -906,6 +929,7 @@
         </w:rPr>
         <w:t>TM</w:t>
       </w:r>
+      <w:proofErr w:type="spellEnd"/>
       <w:r>
         <w:rPr>
           <w:i/>
@@ -928,6 +952,7 @@
           <w:tab w:val="num" w:pos="1440"/>
         </w:tabs>
       </w:pPr>
+      <w:proofErr w:type="spellStart"/>
       <w:r>
         <w:rPr>
           <w:i/>
@@ -941,6 +966,7 @@
         </w:rPr>
         <w:t>TM</w:t>
       </w:r>
+      <w:proofErr w:type="spellEnd"/>
       <w:r>
         <w:rPr>
           <w:i/>
@@ -963,6 +989,7 @@
           <w:tab w:val="num" w:pos="1440"/>
         </w:tabs>
       </w:pPr>
+      <w:proofErr w:type="spellStart"/>
       <w:r>
         <w:rPr>
           <w:i/>
@@ -976,6 +1003,7 @@
         </w:rPr>
         <w:t>TM</w:t>
       </w:r>
+      <w:proofErr w:type="spellEnd"/>
       <w:r>
         <w:rPr>
           <w:i/>
@@ -998,6 +1026,7 @@
           <w:tab w:val="num" w:pos="1440"/>
         </w:tabs>
       </w:pPr>
+      <w:proofErr w:type="spellStart"/>
       <w:r>
         <w:rPr>
           <w:i/>
@@ -1011,6 +1040,7 @@
         </w:rPr>
         <w:t>TM</w:t>
       </w:r>
+      <w:proofErr w:type="spellEnd"/>
       <w:r>
         <w:rPr>
           <w:i/>
@@ -1033,6 +1063,7 @@
           <w:tab w:val="num" w:pos="1440"/>
         </w:tabs>
       </w:pPr>
+      <w:proofErr w:type="spellStart"/>
       <w:r>
         <w:rPr>
           <w:i/>
@@ -1046,6 +1077,7 @@
         </w:rPr>
         <w:t>TM</w:t>
       </w:r>
+      <w:proofErr w:type="spellEnd"/>
       <w:r>
         <w:rPr>
           <w:i/>
@@ -1068,6 +1100,7 @@
           <w:tab w:val="num" w:pos="1440"/>
         </w:tabs>
       </w:pPr>
+      <w:proofErr w:type="spellStart"/>
       <w:r>
         <w:rPr>
           <w:i/>
@@ -1081,6 +1114,7 @@
         </w:rPr>
         <w:t>TM</w:t>
       </w:r>
+      <w:proofErr w:type="spellEnd"/>
       <w:r>
         <w:rPr>
           <w:i/>
@@ -1103,6 +1137,7 @@
           <w:tab w:val="num" w:pos="1440"/>
         </w:tabs>
       </w:pPr>
+      <w:proofErr w:type="spellStart"/>
       <w:r>
         <w:rPr>
           <w:i/>
@@ -1116,6 +1151,7 @@
         </w:rPr>
         <w:t>TM</w:t>
       </w:r>
+      <w:proofErr w:type="spellEnd"/>
       <w:r>
         <w:rPr>
           <w:i/>
@@ -1138,6 +1174,7 @@
           <w:tab w:val="num" w:pos="1440"/>
         </w:tabs>
       </w:pPr>
+      <w:proofErr w:type="spellStart"/>
       <w:r>
         <w:rPr>
           <w:i/>
@@ -1151,6 +1188,7 @@
         </w:rPr>
         <w:t>TM</w:t>
       </w:r>
+      <w:proofErr w:type="spellEnd"/>
       <w:r>
         <w:rPr>
           <w:i/>
@@ -1173,6 +1211,7 @@
           <w:tab w:val="num" w:pos="1440"/>
         </w:tabs>
       </w:pPr>
+      <w:proofErr w:type="spellStart"/>
       <w:r>
         <w:rPr>
           <w:i/>
@@ -1186,6 +1225,7 @@
         </w:rPr>
         <w:t>TM</w:t>
       </w:r>
+      <w:proofErr w:type="spellEnd"/>
       <w:r>
         <w:rPr>
           <w:i/>
@@ -1208,6 +1248,7 @@
           <w:tab w:val="num" w:pos="1440"/>
         </w:tabs>
       </w:pPr>
+      <w:proofErr w:type="spellStart"/>
       <w:r>
         <w:rPr>
           <w:i/>
@@ -1221,6 +1262,7 @@
         </w:rPr>
         <w:t>TM</w:t>
       </w:r>
+      <w:proofErr w:type="spellEnd"/>
       <w:r>
         <w:rPr>
           <w:i/>
@@ -1243,6 +1285,7 @@
           <w:tab w:val="num" w:pos="1440"/>
         </w:tabs>
       </w:pPr>
+      <w:proofErr w:type="spellStart"/>
       <w:r>
         <w:rPr>
           <w:i/>
@@ -1256,6 +1299,7 @@
         </w:rPr>
         <w:t>TM</w:t>
       </w:r>
+      <w:proofErr w:type="spellEnd"/>
       <w:r>
         <w:rPr>
           <w:i/>
@@ -1278,6 +1322,7 @@
           <w:tab w:val="num" w:pos="1440"/>
         </w:tabs>
       </w:pPr>
+      <w:proofErr w:type="spellStart"/>
       <w:r>
         <w:rPr>
           <w:i/>
@@ -1291,6 +1336,7 @@
         </w:rPr>
         <w:t>TM</w:t>
       </w:r>
+      <w:proofErr w:type="spellEnd"/>
       <w:r>
         <w:rPr>
           <w:i/>
@@ -1313,6 +1359,7 @@
           <w:tab w:val="num" w:pos="1440"/>
         </w:tabs>
       </w:pPr>
+      <w:proofErr w:type="spellStart"/>
       <w:r>
         <w:rPr>
           <w:i/>
@@ -1326,6 +1373,7 @@
         </w:rPr>
         <w:t>TM</w:t>
       </w:r>
+      <w:proofErr w:type="spellEnd"/>
       <w:r>
         <w:rPr>
           <w:i/>
@@ -1348,6 +1396,7 @@
           <w:tab w:val="num" w:pos="1440"/>
         </w:tabs>
       </w:pPr>
+      <w:proofErr w:type="spellStart"/>
       <w:r>
         <w:rPr>
           <w:i/>
@@ -1361,6 +1410,7 @@
         </w:rPr>
         <w:t>TM</w:t>
       </w:r>
+      <w:proofErr w:type="spellEnd"/>
       <w:r>
         <w:rPr>
           <w:i/>
@@ -1383,6 +1433,7 @@
           <w:tab w:val="num" w:pos="1440"/>
         </w:tabs>
       </w:pPr>
+      <w:proofErr w:type="spellStart"/>
       <w:r>
         <w:rPr>
           <w:i/>
@@ -1397,6 +1448,7 @@
         </w:rPr>
         <w:t>TM</w:t>
       </w:r>
+      <w:proofErr w:type="spellEnd"/>
       <w:r>
         <w:rPr>
           <w:i/>
@@ -1419,6 +1471,7 @@
           <w:tab w:val="num" w:pos="1440"/>
         </w:tabs>
       </w:pPr>
+      <w:proofErr w:type="spellStart"/>
       <w:r>
         <w:rPr>
           <w:i/>
@@ -1432,6 +1485,7 @@
         </w:rPr>
         <w:t>TM</w:t>
       </w:r>
+      <w:proofErr w:type="spellEnd"/>
       <w:r>
         <w:rPr>
           <w:i/>
@@ -1454,6 +1508,7 @@
           <w:tab w:val="num" w:pos="1440"/>
         </w:tabs>
       </w:pPr>
+      <w:proofErr w:type="spellStart"/>
       <w:r>
         <w:rPr>
           <w:i/>
@@ -1467,6 +1522,7 @@
         </w:rPr>
         <w:t>TM</w:t>
       </w:r>
+      <w:proofErr w:type="spellEnd"/>
       <w:r>
         <w:rPr>
           <w:i/>
@@ -1489,6 +1545,7 @@
           <w:tab w:val="num" w:pos="1440"/>
         </w:tabs>
       </w:pPr>
+      <w:proofErr w:type="spellStart"/>
       <w:r>
         <w:rPr>
           <w:i/>
@@ -1502,6 +1559,7 @@
         </w:rPr>
         <w:t>TM</w:t>
       </w:r>
+      <w:proofErr w:type="spellEnd"/>
       <w:r>
         <w:rPr>
           <w:i/>
@@ -1524,6 +1582,7 @@
           <w:tab w:val="num" w:pos="1440"/>
         </w:tabs>
       </w:pPr>
+      <w:proofErr w:type="spellStart"/>
       <w:r>
         <w:rPr>
           <w:i/>
@@ -1537,6 +1596,7 @@
         </w:rPr>
         <w:t>TM</w:t>
       </w:r>
+      <w:proofErr w:type="spellEnd"/>
       <w:r>
         <w:rPr>
           <w:i/>
@@ -1559,6 +1619,7 @@
           <w:tab w:val="num" w:pos="1440"/>
         </w:tabs>
       </w:pPr>
+      <w:proofErr w:type="spellStart"/>
       <w:r>
         <w:rPr>
           <w:i/>
@@ -1572,6 +1633,7 @@
         </w:rPr>
         <w:t>TM</w:t>
       </w:r>
+      <w:proofErr w:type="spellEnd"/>
       <w:r>
         <w:rPr>
           <w:i/>
@@ -1594,6 +1656,7 @@
           <w:tab w:val="num" w:pos="1440"/>
         </w:tabs>
       </w:pPr>
+      <w:proofErr w:type="spellStart"/>
       <w:r>
         <w:rPr>
           <w:i/>
@@ -1607,6 +1670,7 @@
         </w:rPr>
         <w:t>TM</w:t>
       </w:r>
+      <w:proofErr w:type="spellEnd"/>
       <w:r>
         <w:rPr>
           <w:i/>
@@ -1629,6 +1693,7 @@
           <w:tab w:val="num" w:pos="1440"/>
         </w:tabs>
       </w:pPr>
+      <w:proofErr w:type="spellStart"/>
       <w:r>
         <w:rPr>
           <w:i/>
@@ -1642,6 +1707,7 @@
         </w:rPr>
         <w:t>TM</w:t>
       </w:r>
+      <w:proofErr w:type="spellEnd"/>
       <w:r>
         <w:rPr>
           <w:i/>
@@ -1664,6 +1730,7 @@
           <w:tab w:val="num" w:pos="1440"/>
         </w:tabs>
       </w:pPr>
+      <w:proofErr w:type="spellStart"/>
       <w:r>
         <w:rPr>
           <w:i/>
@@ -1677,6 +1744,7 @@
         </w:rPr>
         <w:t>TM</w:t>
       </w:r>
+      <w:proofErr w:type="spellEnd"/>
       <w:r>
         <w:rPr>
           <w:i/>
@@ -1699,6 +1767,7 @@
           <w:tab w:val="num" w:pos="1440"/>
         </w:tabs>
       </w:pPr>
+      <w:proofErr w:type="spellStart"/>
       <w:r>
         <w:rPr>
           <w:i/>
@@ -1712,6 +1781,7 @@
         </w:rPr>
         <w:t>TM</w:t>
       </w:r>
+      <w:proofErr w:type="spellEnd"/>
       <w:r>
         <w:rPr>
           <w:i/>
@@ -1734,6 +1804,7 @@
           <w:tab w:val="num" w:pos="1440"/>
         </w:tabs>
       </w:pPr>
+      <w:proofErr w:type="spellStart"/>
       <w:r>
         <w:rPr>
           <w:i/>
@@ -1747,6 +1818,7 @@
         </w:rPr>
         <w:t>TM</w:t>
       </w:r>
+      <w:proofErr w:type="spellEnd"/>
       <w:r>
         <w:rPr>
           <w:i/>
@@ -1769,6 +1841,7 @@
           <w:tab w:val="num" w:pos="1440"/>
         </w:tabs>
       </w:pPr>
+      <w:proofErr w:type="spellStart"/>
       <w:r>
         <w:rPr>
           <w:i/>
@@ -1782,6 +1855,7 @@
         </w:rPr>
         <w:t>TM</w:t>
       </w:r>
+      <w:proofErr w:type="spellEnd"/>
       <w:r>
         <w:rPr>
           <w:i/>
@@ -1804,6 +1878,7 @@
           <w:tab w:val="num" w:pos="1440"/>
         </w:tabs>
       </w:pPr>
+      <w:proofErr w:type="spellStart"/>
       <w:r>
         <w:rPr>
           <w:i/>
@@ -1817,6 +1892,7 @@
         </w:rPr>
         <w:t>TM</w:t>
       </w:r>
+      <w:proofErr w:type="spellEnd"/>
       <w:r>
         <w:rPr>
           <w:i/>
@@ -1839,6 +1915,7 @@
           <w:tab w:val="num" w:pos="1440"/>
         </w:tabs>
       </w:pPr>
+      <w:proofErr w:type="spellStart"/>
       <w:r>
         <w:rPr>
           <w:i/>
@@ -1852,6 +1929,7 @@
         </w:rPr>
         <w:t>TM</w:t>
       </w:r>
+      <w:proofErr w:type="spellEnd"/>
       <w:r>
         <w:rPr>
           <w:i/>
@@ -1874,6 +1952,7 @@
           <w:tab w:val="num" w:pos="1440"/>
         </w:tabs>
       </w:pPr>
+      <w:proofErr w:type="spellStart"/>
       <w:r>
         <w:rPr>
           <w:i/>
@@ -1887,6 +1966,7 @@
         </w:rPr>
         <w:t>TM</w:t>
       </w:r>
+      <w:proofErr w:type="spellEnd"/>
       <w:r>
         <w:rPr>
           <w:i/>
@@ -1909,6 +1989,7 @@
           <w:tab w:val="num" w:pos="1440"/>
         </w:tabs>
       </w:pPr>
+      <w:proofErr w:type="spellStart"/>
       <w:r>
         <w:rPr>
           <w:i/>
@@ -1922,6 +2003,7 @@
         </w:rPr>
         <w:t>TM</w:t>
       </w:r>
+      <w:proofErr w:type="spellEnd"/>
       <w:r>
         <w:rPr>
           <w:i/>
@@ -1944,6 +2026,7 @@
           <w:tab w:val="num" w:pos="1440"/>
         </w:tabs>
       </w:pPr>
+      <w:proofErr w:type="spellStart"/>
       <w:r>
         <w:rPr>
           <w:i/>
@@ -1957,6 +2040,7 @@
         </w:rPr>
         <w:t>TM</w:t>
       </w:r>
+      <w:proofErr w:type="spellEnd"/>
       <w:r>
         <w:rPr>
           <w:i/>
@@ -1979,6 +2063,7 @@
           <w:tab w:val="num" w:pos="1440"/>
         </w:tabs>
       </w:pPr>
+      <w:proofErr w:type="spellStart"/>
       <w:r>
         <w:rPr>
           <w:i/>
@@ -1992,6 +2077,7 @@
         </w:rPr>
         <w:t>TM</w:t>
       </w:r>
+      <w:proofErr w:type="spellEnd"/>
       <w:r>
         <w:rPr>
           <w:i/>
@@ -2014,6 +2100,7 @@
           <w:tab w:val="num" w:pos="1440"/>
         </w:tabs>
       </w:pPr>
+      <w:proofErr w:type="spellStart"/>
       <w:r>
         <w:rPr>
           <w:i/>
@@ -2027,6 +2114,7 @@
         </w:rPr>
         <w:t>TM</w:t>
       </w:r>
+      <w:proofErr w:type="spellEnd"/>
       <w:r>
         <w:rPr>
           <w:i/>
@@ -2049,6 +2137,7 @@
           <w:tab w:val="num" w:pos="1440"/>
         </w:tabs>
       </w:pPr>
+      <w:proofErr w:type="spellStart"/>
       <w:r>
         <w:rPr>
           <w:i/>
@@ -2062,6 +2151,7 @@
         </w:rPr>
         <w:t>TM</w:t>
       </w:r>
+      <w:proofErr w:type="spellEnd"/>
       <w:r>
         <w:rPr>
           <w:i/>
@@ -2084,6 +2174,7 @@
           <w:tab w:val="num" w:pos="1440"/>
         </w:tabs>
       </w:pPr>
+      <w:proofErr w:type="spellStart"/>
       <w:r>
         <w:rPr>
           <w:i/>
@@ -2097,6 +2188,7 @@
         </w:rPr>
         <w:t>TM</w:t>
       </w:r>
+      <w:proofErr w:type="spellEnd"/>
       <w:r>
         <w:rPr>
           <w:i/>
@@ -2119,6 +2211,7 @@
           <w:tab w:val="num" w:pos="1440"/>
         </w:tabs>
       </w:pPr>
+      <w:proofErr w:type="spellStart"/>
       <w:r>
         <w:rPr>
           <w:i/>
@@ -2132,6 +2225,7 @@
         </w:rPr>
         <w:t>TM</w:t>
       </w:r>
+      <w:proofErr w:type="spellEnd"/>
       <w:r>
         <w:rPr>
           <w:i/>
@@ -2154,6 +2248,7 @@
           <w:tab w:val="num" w:pos="1440"/>
         </w:tabs>
       </w:pPr>
+      <w:proofErr w:type="spellStart"/>
       <w:r>
         <w:rPr>
           <w:i/>
@@ -2167,6 +2262,7 @@
         </w:rPr>
         <w:t>TM</w:t>
       </w:r>
+      <w:proofErr w:type="spellEnd"/>
       <w:r>
         <w:rPr>
           <w:i/>
@@ -2189,6 +2285,7 @@
           <w:tab w:val="num" w:pos="1440"/>
         </w:tabs>
       </w:pPr>
+      <w:proofErr w:type="spellStart"/>
       <w:r>
         <w:rPr>
           <w:i/>
@@ -2202,6 +2299,7 @@
         </w:rPr>
         <w:t>TM</w:t>
       </w:r>
+      <w:proofErr w:type="spellEnd"/>
       <w:r>
         <w:rPr>
           <w:i/>
@@ -2224,6 +2322,7 @@
           <w:tab w:val="num" w:pos="1440"/>
         </w:tabs>
       </w:pPr>
+      <w:proofErr w:type="spellStart"/>
       <w:r>
         <w:rPr>
           <w:i/>
@@ -2237,6 +2336,7 @@
         </w:rPr>
         <w:t>TM</w:t>
       </w:r>
+      <w:proofErr w:type="spellEnd"/>
       <w:r>
         <w:rPr>
           <w:i/>
@@ -2259,6 +2359,7 @@
           <w:tab w:val="num" w:pos="1440"/>
         </w:tabs>
       </w:pPr>
+      <w:proofErr w:type="spellStart"/>
       <w:r>
         <w:rPr>
           <w:i/>
@@ -2272,6 +2373,7 @@
         </w:rPr>
         <w:t>TM</w:t>
       </w:r>
+      <w:proofErr w:type="spellEnd"/>
       <w:r>
         <w:rPr>
           <w:i/>
@@ -2306,6 +2408,7 @@
           <w:tab w:val="num" w:pos="1440"/>
         </w:tabs>
       </w:pPr>
+      <w:proofErr w:type="spellStart"/>
       <w:r>
         <w:rPr>
           <w:i/>
@@ -2319,6 +2422,7 @@
         </w:rPr>
         <w:t>TM</w:t>
       </w:r>
+      <w:proofErr w:type="spellEnd"/>
       <w:r>
         <w:rPr>
           <w:i/>
@@ -2341,6 +2445,7 @@
           <w:tab w:val="num" w:pos="1440"/>
         </w:tabs>
       </w:pPr>
+      <w:proofErr w:type="spellStart"/>
       <w:r>
         <w:rPr>
           <w:i/>
@@ -2354,6 +2459,7 @@
         </w:rPr>
         <w:t>TM</w:t>
       </w:r>
+      <w:proofErr w:type="spellEnd"/>
       <w:r>
         <w:rPr>
           <w:i/>
@@ -2376,6 +2482,7 @@
           <w:tab w:val="num" w:pos="1440"/>
         </w:tabs>
       </w:pPr>
+      <w:proofErr w:type="spellStart"/>
       <w:r>
         <w:rPr>
           <w:i/>
@@ -2389,6 +2496,7 @@
         </w:rPr>
         <w:t>TM</w:t>
       </w:r>
+      <w:proofErr w:type="spellEnd"/>
       <w:r>
         <w:rPr>
           <w:i/>
@@ -2411,6 +2519,7 @@
           <w:tab w:val="num" w:pos="1440"/>
         </w:tabs>
       </w:pPr>
+      <w:proofErr w:type="spellStart"/>
       <w:r>
         <w:rPr>
           <w:i/>
@@ -2424,6 +2533,7 @@
         </w:rPr>
         <w:t>TM</w:t>
       </w:r>
+      <w:proofErr w:type="spellEnd"/>
       <w:r>
         <w:rPr>
           <w:i/>
@@ -2446,6 +2556,7 @@
           <w:tab w:val="num" w:pos="1440"/>
         </w:tabs>
       </w:pPr>
+      <w:proofErr w:type="spellStart"/>
       <w:r>
         <w:rPr>
           <w:i/>
@@ -2459,6 +2570,7 @@
         </w:rPr>
         <w:t>TM</w:t>
       </w:r>
+      <w:proofErr w:type="spellEnd"/>
       <w:r>
         <w:rPr>
           <w:i/>
@@ -2481,6 +2593,7 @@
           <w:tab w:val="num" w:pos="1440"/>
         </w:tabs>
       </w:pPr>
+      <w:proofErr w:type="spellStart"/>
       <w:r>
         <w:rPr>
           <w:i/>
@@ -2494,6 +2607,7 @@
         </w:rPr>
         <w:t>TM</w:t>
       </w:r>
+      <w:proofErr w:type="spellEnd"/>
       <w:r>
         <w:rPr>
           <w:i/>
@@ -2516,6 +2630,7 @@
           <w:tab w:val="num" w:pos="1440"/>
         </w:tabs>
       </w:pPr>
+      <w:proofErr w:type="spellStart"/>
       <w:r>
         <w:rPr>
           <w:i/>
@@ -2529,6 +2644,7 @@
         </w:rPr>
         <w:t>TM</w:t>
       </w:r>
+      <w:proofErr w:type="spellEnd"/>
       <w:r>
         <w:rPr>
           <w:i/>
@@ -2551,6 +2667,7 @@
           <w:tab w:val="num" w:pos="1440"/>
         </w:tabs>
       </w:pPr>
+      <w:proofErr w:type="spellStart"/>
       <w:r>
         <w:rPr>
           <w:i/>
@@ -2564,6 +2681,7 @@
         </w:rPr>
         <w:t>TM</w:t>
       </w:r>
+      <w:proofErr w:type="spellEnd"/>
       <w:r>
         <w:rPr>
           <w:i/>
@@ -2586,6 +2704,7 @@
           <w:tab w:val="num" w:pos="1440"/>
         </w:tabs>
       </w:pPr>
+      <w:proofErr w:type="spellStart"/>
       <w:r>
         <w:rPr>
           <w:i/>
@@ -2599,6 +2718,7 @@
         </w:rPr>
         <w:t>TM</w:t>
       </w:r>
+      <w:proofErr w:type="spellEnd"/>
       <w:r>
         <w:rPr>
           <w:i/>
@@ -2621,6 +2741,7 @@
           <w:tab w:val="num" w:pos="1440"/>
         </w:tabs>
       </w:pPr>
+      <w:proofErr w:type="spellStart"/>
       <w:r>
         <w:rPr>
           <w:i/>
@@ -2634,6 +2755,7 @@
         </w:rPr>
         <w:t>TM</w:t>
       </w:r>
+      <w:proofErr w:type="spellEnd"/>
       <w:r>
         <w:rPr>
           <w:i/>
@@ -2656,6 +2778,7 @@
           <w:tab w:val="num" w:pos="1440"/>
         </w:tabs>
       </w:pPr>
+      <w:proofErr w:type="spellStart"/>
       <w:r>
         <w:rPr>
           <w:i/>
@@ -2669,6 +2792,7 @@
         </w:rPr>
         <w:t>TM</w:t>
       </w:r>
+      <w:proofErr w:type="spellEnd"/>
       <w:r>
         <w:rPr>
           <w:i/>
@@ -2691,6 +2815,7 @@
           <w:tab w:val="num" w:pos="1440"/>
         </w:tabs>
       </w:pPr>
+      <w:proofErr w:type="spellStart"/>
       <w:r>
         <w:rPr>
           <w:i/>
@@ -2704,6 +2829,7 @@
         </w:rPr>
         <w:t>TM</w:t>
       </w:r>
+      <w:proofErr w:type="spellEnd"/>
       <w:r>
         <w:rPr>
           <w:i/>
@@ -2726,6 +2852,7 @@
           <w:tab w:val="num" w:pos="1440"/>
         </w:tabs>
       </w:pPr>
+      <w:proofErr w:type="spellStart"/>
       <w:r>
         <w:rPr>
           <w:i/>
@@ -2739,6 +2866,7 @@
         </w:rPr>
         <w:t>TM</w:t>
       </w:r>
+      <w:proofErr w:type="spellEnd"/>
       <w:r>
         <w:rPr>
           <w:i/>
@@ -2761,6 +2889,7 @@
           <w:tab w:val="num" w:pos="1440"/>
         </w:tabs>
       </w:pPr>
+      <w:proofErr w:type="spellStart"/>
       <w:r>
         <w:rPr>
           <w:i/>
@@ -2774,6 +2903,7 @@
         </w:rPr>
         <w:t>TM</w:t>
       </w:r>
+      <w:proofErr w:type="spellEnd"/>
       <w:r>
         <w:rPr>
           <w:i/>
@@ -2796,6 +2926,7 @@
           <w:tab w:val="num" w:pos="1440"/>
         </w:tabs>
       </w:pPr>
+      <w:proofErr w:type="spellStart"/>
       <w:r>
         <w:rPr>
           <w:i/>
@@ -2809,6 +2940,7 @@
         </w:rPr>
         <w:t>TM</w:t>
       </w:r>
+      <w:proofErr w:type="spellEnd"/>
       <w:r>
         <w:rPr>
           <w:i/>
@@ -2831,6 +2963,7 @@
           <w:tab w:val="num" w:pos="1440"/>
         </w:tabs>
       </w:pPr>
+      <w:proofErr w:type="spellStart"/>
       <w:r>
         <w:rPr>
           <w:i/>
@@ -2844,6 +2977,7 @@
         </w:rPr>
         <w:t>TM</w:t>
       </w:r>
+      <w:proofErr w:type="spellEnd"/>
       <w:r>
         <w:rPr>
           <w:i/>
@@ -2866,6 +3000,7 @@
           <w:tab w:val="num" w:pos="1440"/>
         </w:tabs>
       </w:pPr>
+      <w:proofErr w:type="spellStart"/>
       <w:r>
         <w:rPr>
           <w:i/>
@@ -2879,6 +3014,7 @@
         </w:rPr>
         <w:t>TM</w:t>
       </w:r>
+      <w:proofErr w:type="spellEnd"/>
       <w:r>
         <w:rPr>
           <w:i/>
@@ -2901,6 +3037,7 @@
           <w:tab w:val="num" w:pos="1440"/>
         </w:tabs>
       </w:pPr>
+      <w:proofErr w:type="spellStart"/>
       <w:r>
         <w:rPr>
           <w:i/>
@@ -2914,6 +3051,7 @@
         </w:rPr>
         <w:t>TM</w:t>
       </w:r>
+      <w:proofErr w:type="spellEnd"/>
       <w:r>
         <w:rPr>
           <w:i/>
@@ -2936,6 +3074,7 @@
           <w:tab w:val="num" w:pos="1440"/>
         </w:tabs>
       </w:pPr>
+      <w:proofErr w:type="spellStart"/>
       <w:r>
         <w:rPr>
           <w:i/>
@@ -2949,6 +3088,7 @@
         </w:rPr>
         <w:t>TM</w:t>
       </w:r>
+      <w:proofErr w:type="spellEnd"/>
       <w:r>
         <w:rPr>
           <w:i/>
@@ -2971,6 +3111,7 @@
           <w:tab w:val="num" w:pos="1440"/>
         </w:tabs>
       </w:pPr>
+      <w:proofErr w:type="spellStart"/>
       <w:r>
         <w:rPr>
           <w:i/>
@@ -2984,6 +3125,7 @@
         </w:rPr>
         <w:t>TM</w:t>
       </w:r>
+      <w:proofErr w:type="spellEnd"/>
       <w:r>
         <w:rPr>
           <w:i/>
@@ -3006,6 +3148,7 @@
           <w:tab w:val="num" w:pos="1440"/>
         </w:tabs>
       </w:pPr>
+      <w:proofErr w:type="spellStart"/>
       <w:r>
         <w:rPr>
           <w:i/>
@@ -3019,6 +3162,7 @@
         </w:rPr>
         <w:t>TM</w:t>
       </w:r>
+      <w:proofErr w:type="spellEnd"/>
       <w:r>
         <w:rPr>
           <w:i/>
@@ -3041,6 +3185,7 @@
           <w:tab w:val="num" w:pos="1440"/>
         </w:tabs>
       </w:pPr>
+      <w:proofErr w:type="spellStart"/>
       <w:r>
         <w:rPr>
           <w:i/>
@@ -3054,6 +3199,7 @@
         </w:rPr>
         <w:t>TM</w:t>
       </w:r>
+      <w:proofErr w:type="spellEnd"/>
       <w:r>
         <w:rPr>
           <w:i/>
@@ -3076,6 +3222,7 @@
           <w:tab w:val="num" w:pos="1440"/>
         </w:tabs>
       </w:pPr>
+      <w:proofErr w:type="spellStart"/>
       <w:r>
         <w:rPr>
           <w:i/>
@@ -3089,6 +3236,7 @@
         </w:rPr>
         <w:t>TM</w:t>
       </w:r>
+      <w:proofErr w:type="spellEnd"/>
       <w:r>
         <w:rPr>
           <w:i/>
@@ -3111,6 +3259,7 @@
           <w:tab w:val="num" w:pos="1440"/>
         </w:tabs>
       </w:pPr>
+      <w:proofErr w:type="spellStart"/>
       <w:r>
         <w:rPr>
           <w:i/>
@@ -3124,6 +3273,7 @@
         </w:rPr>
         <w:t>TM</w:t>
       </w:r>
+      <w:proofErr w:type="spellEnd"/>
       <w:r>
         <w:rPr>
           <w:i/>
@@ -3146,6 +3296,7 @@
           <w:tab w:val="num" w:pos="1440"/>
         </w:tabs>
       </w:pPr>
+      <w:proofErr w:type="spellStart"/>
       <w:r>
         <w:rPr>
           <w:i/>
@@ -3159,6 +3310,7 @@
         </w:rPr>
         <w:t>TM</w:t>
       </w:r>
+      <w:proofErr w:type="spellEnd"/>
       <w:r>
         <w:rPr>
           <w:i/>
@@ -3181,6 +3333,7 @@
           <w:tab w:val="num" w:pos="1440"/>
         </w:tabs>
       </w:pPr>
+      <w:proofErr w:type="spellStart"/>
       <w:r>
         <w:rPr>
           <w:i/>
@@ -3194,6 +3347,7 @@
         </w:rPr>
         <w:t>TM</w:t>
       </w:r>
+      <w:proofErr w:type="spellEnd"/>
       <w:r>
         <w:rPr>
           <w:i/>
@@ -3216,6 +3370,7 @@
           <w:tab w:val="num" w:pos="1440"/>
         </w:tabs>
       </w:pPr>
+      <w:proofErr w:type="spellStart"/>
       <w:r>
         <w:rPr>
           <w:i/>
@@ -3229,6 +3384,7 @@
         </w:rPr>
         <w:t>TM</w:t>
       </w:r>
+      <w:proofErr w:type="spellEnd"/>
       <w:r>
         <w:rPr>
           <w:i/>
@@ -3251,6 +3407,7 @@
           <w:tab w:val="num" w:pos="1440"/>
         </w:tabs>
       </w:pPr>
+      <w:proofErr w:type="spellStart"/>
       <w:r>
         <w:rPr>
           <w:i/>
@@ -3265,6 +3422,7 @@
         </w:rPr>
         <w:t>TM</w:t>
       </w:r>
+      <w:proofErr w:type="spellEnd"/>
       <w:r>
         <w:rPr>
           <w:i/>
@@ -3287,6 +3445,7 @@
           <w:tab w:val="num" w:pos="1440"/>
         </w:tabs>
       </w:pPr>
+      <w:proofErr w:type="spellStart"/>
       <w:r>
         <w:rPr>
           <w:i/>
@@ -3300,6 +3459,7 @@
         </w:rPr>
         <w:t>TM</w:t>
       </w:r>
+      <w:proofErr w:type="spellEnd"/>
       <w:r>
         <w:rPr>
           <w:i/>
@@ -3322,6 +3482,7 @@
           <w:tab w:val="num" w:pos="1440"/>
         </w:tabs>
       </w:pPr>
+      <w:proofErr w:type="spellStart"/>
       <w:r>
         <w:rPr>
           <w:i/>
@@ -3335,6 +3496,7 @@
         </w:rPr>
         <w:t>TM</w:t>
       </w:r>
+      <w:proofErr w:type="spellEnd"/>
       <w:r>
         <w:rPr>
           <w:i/>
@@ -3357,6 +3519,7 @@
           <w:tab w:val="num" w:pos="1440"/>
         </w:tabs>
       </w:pPr>
+      <w:proofErr w:type="spellStart"/>
       <w:r>
         <w:rPr>
           <w:i/>
@@ -3370,6 +3533,7 @@
         </w:rPr>
         <w:t>TM</w:t>
       </w:r>
+      <w:proofErr w:type="spellEnd"/>
       <w:r>
         <w:rPr>
           <w:i/>
@@ -3392,6 +3556,7 @@
           <w:tab w:val="num" w:pos="1440"/>
         </w:tabs>
       </w:pPr>
+      <w:proofErr w:type="spellStart"/>
       <w:r>
         <w:rPr>
           <w:i/>
@@ -3405,6 +3570,7 @@
         </w:rPr>
         <w:t>TM</w:t>
       </w:r>
+      <w:proofErr w:type="spellEnd"/>
       <w:r>
         <w:rPr>
           <w:i/>
@@ -3427,6 +3593,7 @@
           <w:tab w:val="num" w:pos="1440"/>
         </w:tabs>
       </w:pPr>
+      <w:proofErr w:type="spellStart"/>
       <w:r>
         <w:rPr>
           <w:i/>
@@ -3440,6 +3607,7 @@
         </w:rPr>
         <w:t>TM</w:t>
       </w:r>
+      <w:proofErr w:type="spellEnd"/>
       <w:r>
         <w:rPr>
           <w:i/>
@@ -3462,6 +3630,7 @@
           <w:tab w:val="num" w:pos="1440"/>
         </w:tabs>
       </w:pPr>
+      <w:proofErr w:type="spellStart"/>
       <w:r>
         <w:rPr>
           <w:i/>
@@ -3475,6 +3644,7 @@
         </w:rPr>
         <w:t>TM</w:t>
       </w:r>
+      <w:proofErr w:type="spellEnd"/>
       <w:r>
         <w:rPr>
           <w:i/>
@@ -3489,11 +3659,11 @@
       <w:pPr>
         <w:pStyle w:val="Titlepageinfo"/>
       </w:pPr>
-      <w:bookmarkStart w:id="3" w:name="RelatedWork"/>
+      <w:bookmarkStart w:id="2" w:name="RelatedWork"/>
       <w:r>
         <w:t>Related work</w:t>
       </w:r>
-      <w:bookmarkEnd w:id="3"/>
+      <w:bookmarkEnd w:id="2"/>
       <w:r>
         <w:t>:</w:t>
       </w:r>
@@ -3621,7 +3791,7 @@
       <w:pPr>
         <w:pStyle w:val="Titlepageinfo"/>
       </w:pPr>
-      <w:commentRangeStart w:id="4"/>
+      <w:commentRangeStart w:id="3"/>
       <w:r>
         <w:t>URI patterns:</w:t>
       </w:r>
@@ -3755,13 +3925,13 @@
       <w:r>
         <w:t>(Managed by OASIS TC Administration; please don’t modify.)</w:t>
       </w:r>
-      <w:commentRangeEnd w:id="4"/>
+      <w:commentRangeEnd w:id="3"/>
       <w:r>
         <w:rPr>
           <w:rStyle w:val="CommentReference"/>
           <w:color w:val="333333"/>
         </w:rPr>
-        <w:commentReference w:id="4"/>
+        <w:commentReference w:id="3"/>
       </w:r>
     </w:p>
     <w:p>
@@ -3779,7 +3949,7 @@
         <w:spacing w:after="80"/>
       </w:pPr>
       <w:r>
-        <w:t>Copyright © OASIS Open 2015</w:t>
+        <w:t>Copyright © OASIS Open 2016</w:t>
       </w:r>
       <w:r>
         <w:t>. All Rights Reserved.</w:t>
@@ -3831,7 +4001,13 @@
     <w:p>
       <w:r>
         <w:lastRenderedPageBreak/>
-        <w:t>Portions copyright © United States Government 2012-2015.  All Rights Reserved.</w:t>
+        <w:t>Portions copyright © Un</w:t>
+      </w:r>
+      <w:r>
+        <w:t>ited States Government 2012-2016</w:t>
+      </w:r>
+      <w:r>
+        <w:t>.  All Rights Reserved.</w:t>
       </w:r>
       <w:r>
         <w:br/>
@@ -3858,6 +4034,8 @@
         <w:t>Table of Contents</w:t>
       </w:r>
     </w:p>
+    <w:bookmarkStart w:id="4" w:name="_GoBack"/>
+    <w:bookmarkEnd w:id="4"/>
     <w:p>
       <w:pPr>
         <w:pStyle w:val="TOC1"/>
@@ -3878,7 +4056,7 @@
       <w:r>
         <w:fldChar w:fldCharType="separate"/>
       </w:r>
-      <w:hyperlink w:anchor="_Toc440020789" w:history="1">
+      <w:hyperlink w:anchor="_Toc449967308" w:history="1">
         <w:r>
           <w:rPr>
             <w:rStyle w:val="Hyperlink"/>
@@ -3922,7 +4100,7 @@
             <w:noProof/>
             <w:webHidden/>
           </w:rPr>
-          <w:instrText xml:space="preserve"> PAGEREF _Toc440020789 \h </w:instrText>
+          <w:instrText xml:space="preserve"> PAGEREF _Toc449967308 \h </w:instrText>
         </w:r>
         <w:r>
           <w:rPr>
@@ -3968,7 +4146,7 @@
           <w:szCs w:val="22"/>
         </w:rPr>
       </w:pPr>
-      <w:hyperlink w:anchor="_Toc440020790" w:history="1">
+      <w:hyperlink w:anchor="_Toc449967309" w:history="1">
         <w:r>
           <w:rPr>
             <w:rStyle w:val="Hyperlink"/>
@@ -4027,7 +4205,7 @@
             <w:noProof/>
             <w:webHidden/>
           </w:rPr>
-          <w:instrText xml:space="preserve"> PAGEREF _Toc440020790 \h </w:instrText>
+          <w:instrText xml:space="preserve"> PAGEREF _Toc449967309 \h </w:instrText>
         </w:r>
         <w:r>
           <w:rPr>
@@ -4073,7 +4251,7 @@
           <w:szCs w:val="22"/>
         </w:rPr>
       </w:pPr>
-      <w:hyperlink w:anchor="_Toc440020791" w:history="1">
+      <w:hyperlink w:anchor="_Toc449967310" w:history="1">
         <w:r>
           <w:rPr>
             <w:rStyle w:val="Hyperlink"/>
@@ -4117,7 +4295,7 @@
             <w:noProof/>
             <w:webHidden/>
           </w:rPr>
-          <w:instrText xml:space="preserve"> PAGEREF _Toc440020791 \h </w:instrText>
+          <w:instrText xml:space="preserve"> PAGEREF _Toc449967310 \h </w:instrText>
         </w:r>
         <w:r>
           <w:rPr>
@@ -4163,7 +4341,7 @@
           <w:szCs w:val="22"/>
         </w:rPr>
       </w:pPr>
-      <w:hyperlink w:anchor="_Toc440020792" w:history="1">
+      <w:hyperlink w:anchor="_Toc449967311" w:history="1">
         <w:r>
           <w:rPr>
             <w:rStyle w:val="Hyperlink"/>
@@ -4207,7 +4385,7 @@
             <w:noProof/>
             <w:webHidden/>
           </w:rPr>
-          <w:instrText xml:space="preserve"> PAGEREF _Toc440020792 \h </w:instrText>
+          <w:instrText xml:space="preserve"> PAGEREF _Toc449967311 \h </w:instrText>
         </w:r>
         <w:r>
           <w:rPr>
@@ -4253,7 +4431,7 @@
           <w:szCs w:val="22"/>
         </w:rPr>
       </w:pPr>
-      <w:hyperlink w:anchor="_Toc440020793" w:history="1">
+      <w:hyperlink w:anchor="_Toc449967312" w:history="1">
         <w:r>
           <w:rPr>
             <w:rStyle w:val="Hyperlink"/>
@@ -4297,7 +4475,7 @@
             <w:noProof/>
             <w:webHidden/>
           </w:rPr>
-          <w:instrText xml:space="preserve"> PAGEREF _Toc440020793 \h </w:instrText>
+          <w:instrText xml:space="preserve"> PAGEREF _Toc449967312 \h </w:instrText>
         </w:r>
         <w:r>
           <w:rPr>
@@ -4343,7 +4521,7 @@
           <w:szCs w:val="22"/>
         </w:rPr>
       </w:pPr>
-      <w:hyperlink w:anchor="_Toc440020794" w:history="1">
+      <w:hyperlink w:anchor="_Toc449967313" w:history="1">
         <w:r>
           <w:rPr>
             <w:rStyle w:val="Hyperlink"/>
@@ -4387,7 +4565,7 @@
             <w:noProof/>
             <w:webHidden/>
           </w:rPr>
-          <w:instrText xml:space="preserve"> PAGEREF _Toc440020794 \h </w:instrText>
+          <w:instrText xml:space="preserve"> PAGEREF _Toc449967313 \h </w:instrText>
         </w:r>
         <w:r>
           <w:rPr>
@@ -4433,7 +4611,7 @@
           <w:szCs w:val="22"/>
         </w:rPr>
       </w:pPr>
-      <w:hyperlink w:anchor="_Toc440020795" w:history="1">
+      <w:hyperlink w:anchor="_Toc449967314" w:history="1">
         <w:r>
           <w:rPr>
             <w:rStyle w:val="Hyperlink"/>
@@ -4477,7 +4655,7 @@
             <w:noProof/>
             <w:webHidden/>
           </w:rPr>
-          <w:instrText xml:space="preserve"> PAGEREF _Toc440020795 \h </w:instrText>
+          <w:instrText xml:space="preserve"> PAGEREF _Toc449967314 \h </w:instrText>
         </w:r>
         <w:r>
           <w:rPr>
@@ -4523,7 +4701,7 @@
           <w:szCs w:val="22"/>
         </w:rPr>
       </w:pPr>
-      <w:hyperlink w:anchor="_Toc440020796" w:history="1">
+      <w:hyperlink w:anchor="_Toc449967315" w:history="1">
         <w:r>
           <w:rPr>
             <w:rStyle w:val="Hyperlink"/>
@@ -4567,7 +4745,7 @@
             <w:noProof/>
             <w:webHidden/>
           </w:rPr>
-          <w:instrText xml:space="preserve"> PAGEREF _Toc440020796 \h </w:instrText>
+          <w:instrText xml:space="preserve"> PAGEREF _Toc449967315 \h </w:instrText>
         </w:r>
         <w:r>
           <w:rPr>
@@ -4613,7 +4791,7 @@
           <w:szCs w:val="22"/>
         </w:rPr>
       </w:pPr>
-      <w:hyperlink w:anchor="_Toc440020797" w:history="1">
+      <w:hyperlink w:anchor="_Toc449967316" w:history="1">
         <w:r>
           <w:rPr>
             <w:rStyle w:val="Hyperlink"/>
@@ -4657,7 +4835,7 @@
             <w:noProof/>
             <w:webHidden/>
           </w:rPr>
-          <w:instrText xml:space="preserve"> PAGEREF _Toc440020797 \h </w:instrText>
+          <w:instrText xml:space="preserve"> PAGEREF _Toc449967316 \h </w:instrText>
         </w:r>
         <w:r>
           <w:rPr>
@@ -4703,7 +4881,7 @@
           <w:szCs w:val="22"/>
         </w:rPr>
       </w:pPr>
-      <w:hyperlink w:anchor="_Toc440020798" w:history="1">
+      <w:hyperlink w:anchor="_Toc449967317" w:history="1">
         <w:r>
           <w:rPr>
             <w:rStyle w:val="Hyperlink"/>
@@ -4747,7 +4925,7 @@
             <w:noProof/>
             <w:webHidden/>
           </w:rPr>
-          <w:instrText xml:space="preserve"> PAGEREF _Toc440020798 \h </w:instrText>
+          <w:instrText xml:space="preserve"> PAGEREF _Toc449967317 \h </w:instrText>
         </w:r>
         <w:r>
           <w:rPr>
@@ -4793,7 +4971,7 @@
           <w:szCs w:val="22"/>
         </w:rPr>
       </w:pPr>
-      <w:hyperlink w:anchor="_Toc440020799" w:history="1">
+      <w:hyperlink w:anchor="_Toc449967318" w:history="1">
         <w:r>
           <w:rPr>
             <w:rStyle w:val="Hyperlink"/>
@@ -4837,7 +5015,7 @@
             <w:noProof/>
             <w:webHidden/>
           </w:rPr>
-          <w:instrText xml:space="preserve"> PAGEREF _Toc440020799 \h </w:instrText>
+          <w:instrText xml:space="preserve"> PAGEREF _Toc449967318 \h </w:instrText>
         </w:r>
         <w:r>
           <w:rPr>
@@ -4883,7 +5061,7 @@
           <w:szCs w:val="22"/>
         </w:rPr>
       </w:pPr>
-      <w:hyperlink w:anchor="_Toc440020800" w:history="1">
+      <w:hyperlink w:anchor="_Toc449967319" w:history="1">
         <w:r>
           <w:rPr>
             <w:rStyle w:val="Hyperlink"/>
@@ -4927,7 +5105,7 @@
             <w:noProof/>
             <w:webHidden/>
           </w:rPr>
-          <w:instrText xml:space="preserve"> PAGEREF _Toc440020800 \h </w:instrText>
+          <w:instrText xml:space="preserve"> PAGEREF _Toc449967319 \h </w:instrText>
         </w:r>
         <w:r>
           <w:rPr>
@@ -4969,7 +5147,7 @@
           <w:szCs w:val="22"/>
         </w:rPr>
       </w:pPr>
-      <w:hyperlink w:anchor="_Toc440020801" w:history="1">
+      <w:hyperlink w:anchor="_Toc449967320" w:history="1">
         <w:r>
           <w:rPr>
             <w:rStyle w:val="Hyperlink"/>
@@ -5013,7 +5191,7 @@
             <w:noProof/>
             <w:webHidden/>
           </w:rPr>
-          <w:instrText xml:space="preserve"> PAGEREF _Toc440020801 \h </w:instrText>
+          <w:instrText xml:space="preserve"> PAGEREF _Toc449967320 \h </w:instrText>
         </w:r>
         <w:r>
           <w:rPr>
@@ -5059,7 +5237,7 @@
           <w:szCs w:val="22"/>
         </w:rPr>
       </w:pPr>
-      <w:hyperlink w:anchor="_Toc440020802" w:history="1">
+      <w:hyperlink w:anchor="_Toc449967321" w:history="1">
         <w:r>
           <w:rPr>
             <w:rStyle w:val="Hyperlink"/>
@@ -5103,7 +5281,7 @@
             <w:noProof/>
             <w:webHidden/>
           </w:rPr>
-          <w:instrText xml:space="preserve"> PAGEREF _Toc440020802 \h </w:instrText>
+          <w:instrText xml:space="preserve"> PAGEREF _Toc449967321 \h </w:instrText>
         </w:r>
         <w:r>
           <w:rPr>
@@ -5149,7 +5327,7 @@
           <w:szCs w:val="22"/>
         </w:rPr>
       </w:pPr>
-      <w:hyperlink w:anchor="_Toc440020803" w:history="1">
+      <w:hyperlink w:anchor="_Toc449967322" w:history="1">
         <w:r>
           <w:rPr>
             <w:rStyle w:val="Hyperlink"/>
@@ -5193,7 +5371,7 @@
             <w:noProof/>
             <w:webHidden/>
           </w:rPr>
-          <w:instrText xml:space="preserve"> PAGEREF _Toc440020803 \h </w:instrText>
+          <w:instrText xml:space="preserve"> PAGEREF _Toc449967322 \h </w:instrText>
         </w:r>
         <w:r>
           <w:rPr>
@@ -5235,7 +5413,7 @@
           <w:szCs w:val="22"/>
         </w:rPr>
       </w:pPr>
-      <w:hyperlink w:anchor="_Toc440020804" w:history="1">
+      <w:hyperlink w:anchor="_Toc449967323" w:history="1">
         <w:r>
           <w:rPr>
             <w:rStyle w:val="Hyperlink"/>
@@ -5279,7 +5457,7 @@
             <w:noProof/>
             <w:webHidden/>
           </w:rPr>
-          <w:instrText xml:space="preserve"> PAGEREF _Toc440020804 \h </w:instrText>
+          <w:instrText xml:space="preserve"> PAGEREF _Toc449967323 \h </w:instrText>
         </w:r>
         <w:r>
           <w:rPr>
@@ -5325,7 +5503,7 @@
           <w:szCs w:val="22"/>
         </w:rPr>
       </w:pPr>
-      <w:hyperlink w:anchor="_Toc440020805" w:history="1">
+      <w:hyperlink w:anchor="_Toc449967324" w:history="1">
         <w:r>
           <w:rPr>
             <w:rStyle w:val="Hyperlink"/>
@@ -5369,7 +5547,7 @@
             <w:noProof/>
             <w:webHidden/>
           </w:rPr>
-          <w:instrText xml:space="preserve"> PAGEREF _Toc440020805 \h </w:instrText>
+          <w:instrText xml:space="preserve"> PAGEREF _Toc449967324 \h </w:instrText>
         </w:r>
         <w:r>
           <w:rPr>
@@ -5415,7 +5593,7 @@
           <w:szCs w:val="22"/>
         </w:rPr>
       </w:pPr>
-      <w:hyperlink w:anchor="_Toc440020806" w:history="1">
+      <w:hyperlink w:anchor="_Toc449967325" w:history="1">
         <w:r>
           <w:rPr>
             <w:rStyle w:val="Hyperlink"/>
@@ -5459,7 +5637,7 @@
             <w:noProof/>
             <w:webHidden/>
           </w:rPr>
-          <w:instrText xml:space="preserve"> PAGEREF _Toc440020806 \h </w:instrText>
+          <w:instrText xml:space="preserve"> PAGEREF _Toc449967325 \h </w:instrText>
         </w:r>
         <w:r>
           <w:rPr>
@@ -5505,7 +5683,7 @@
           <w:szCs w:val="22"/>
         </w:rPr>
       </w:pPr>
-      <w:hyperlink w:anchor="_Toc440020807" w:history="1">
+      <w:hyperlink w:anchor="_Toc449967326" w:history="1">
         <w:r>
           <w:rPr>
             <w:rStyle w:val="Hyperlink"/>
@@ -5549,7 +5727,7 @@
             <w:noProof/>
             <w:webHidden/>
           </w:rPr>
-          <w:instrText xml:space="preserve"> PAGEREF _Toc440020807 \h </w:instrText>
+          <w:instrText xml:space="preserve"> PAGEREF _Toc449967326 \h </w:instrText>
         </w:r>
         <w:r>
           <w:rPr>
@@ -5595,7 +5773,7 @@
           <w:szCs w:val="22"/>
         </w:rPr>
       </w:pPr>
-      <w:hyperlink w:anchor="_Toc440020808" w:history="1">
+      <w:hyperlink w:anchor="_Toc449967327" w:history="1">
         <w:r>
           <w:rPr>
             <w:rStyle w:val="Hyperlink"/>
@@ -5639,7 +5817,7 @@
             <w:noProof/>
             <w:webHidden/>
           </w:rPr>
-          <w:instrText xml:space="preserve"> PAGEREF _Toc440020808 \h </w:instrText>
+          <w:instrText xml:space="preserve"> PAGEREF _Toc449967327 \h </w:instrText>
         </w:r>
         <w:r>
           <w:rPr>
@@ -5685,7 +5863,7 @@
           <w:szCs w:val="22"/>
         </w:rPr>
       </w:pPr>
-      <w:hyperlink w:anchor="_Toc440020809" w:history="1">
+      <w:hyperlink w:anchor="_Toc449967328" w:history="1">
         <w:r>
           <w:rPr>
             <w:rStyle w:val="Hyperlink"/>
@@ -5729,7 +5907,7 @@
             <w:noProof/>
             <w:webHidden/>
           </w:rPr>
-          <w:instrText xml:space="preserve"> PAGEREF _Toc440020809 \h </w:instrText>
+          <w:instrText xml:space="preserve"> PAGEREF _Toc449967328 \h </w:instrText>
         </w:r>
         <w:r>
           <w:rPr>
@@ -5775,7 +5953,7 @@
           <w:szCs w:val="22"/>
         </w:rPr>
       </w:pPr>
-      <w:hyperlink w:anchor="_Toc440020810" w:history="1">
+      <w:hyperlink w:anchor="_Toc449967329" w:history="1">
         <w:r>
           <w:rPr>
             <w:rStyle w:val="Hyperlink"/>
@@ -5819,7 +5997,7 @@
             <w:noProof/>
             <w:webHidden/>
           </w:rPr>
-          <w:instrText xml:space="preserve"> PAGEREF _Toc440020810 \h </w:instrText>
+          <w:instrText xml:space="preserve"> PAGEREF _Toc449967329 \h </w:instrText>
         </w:r>
         <w:r>
           <w:rPr>
@@ -5865,7 +6043,7 @@
           <w:szCs w:val="22"/>
         </w:rPr>
       </w:pPr>
-      <w:hyperlink w:anchor="_Toc440020811" w:history="1">
+      <w:hyperlink w:anchor="_Toc449967330" w:history="1">
         <w:r>
           <w:rPr>
             <w:rStyle w:val="Hyperlink"/>
@@ -5909,7 +6087,7 @@
             <w:noProof/>
             <w:webHidden/>
           </w:rPr>
-          <w:instrText xml:space="preserve"> PAGEREF _Toc440020811 \h </w:instrText>
+          <w:instrText xml:space="preserve"> PAGEREF _Toc449967330 \h </w:instrText>
         </w:r>
         <w:r>
           <w:rPr>
@@ -5951,7 +6129,7 @@
           <w:szCs w:val="22"/>
         </w:rPr>
       </w:pPr>
-      <w:hyperlink w:anchor="_Toc440020812" w:history="1">
+      <w:hyperlink w:anchor="_Toc449967331" w:history="1">
         <w:r>
           <w:rPr>
             <w:rStyle w:val="Hyperlink"/>
@@ -5995,7 +6173,7 @@
             <w:noProof/>
             <w:webHidden/>
           </w:rPr>
-          <w:instrText xml:space="preserve"> PAGEREF _Toc440020812 \h </w:instrText>
+          <w:instrText xml:space="preserve"> PAGEREF _Toc449967331 \h </w:instrText>
         </w:r>
         <w:r>
           <w:rPr>
@@ -6037,13 +6215,13 @@
           <w:szCs w:val="22"/>
         </w:rPr>
       </w:pPr>
-      <w:hyperlink w:anchor="_Toc440020813" w:history="1">
+      <w:hyperlink w:anchor="_Toc449967332" w:history="1">
         <w:r>
           <w:rPr>
             <w:rStyle w:val="Hyperlink"/>
             <w:noProof/>
           </w:rPr>
-          <w:t>Acknowledgments</w:t>
+          <w:t>Appendix A. Acknowledgments</w:t>
         </w:r>
         <w:r>
           <w:rPr>
@@ -6064,7 +6242,7 @@
             <w:noProof/>
             <w:webHidden/>
           </w:rPr>
-          <w:instrText xml:space="preserve"> PAGEREF _Toc440020813 \h </w:instrText>
+          <w:instrText xml:space="preserve"> PAGEREF _Toc449967332 \h </w:instrText>
         </w:r>
         <w:r>
           <w:rPr>
@@ -6106,13 +6284,13 @@
           <w:szCs w:val="22"/>
         </w:rPr>
       </w:pPr>
-      <w:hyperlink w:anchor="_Toc440020814" w:history="1">
+      <w:hyperlink w:anchor="_Toc449967333" w:history="1">
         <w:r>
           <w:rPr>
             <w:rStyle w:val="Hyperlink"/>
             <w:noProof/>
           </w:rPr>
-          <w:t>Revision History</w:t>
+          <w:t>Appendix B. Revision History</w:t>
         </w:r>
         <w:r>
           <w:rPr>
@@ -6133,7 +6311,7 @@
             <w:noProof/>
             <w:webHidden/>
           </w:rPr>
-          <w:instrText xml:space="preserve"> PAGEREF _Toc440020814 \h </w:instrText>
+          <w:instrText xml:space="preserve"> PAGEREF _Toc449967333 \h </w:instrText>
         </w:r>
         <w:r>
           <w:rPr>
@@ -6191,7 +6369,7 @@
         <w:pStyle w:val="Heading1"/>
       </w:pPr>
       <w:bookmarkStart w:id="5" w:name="_Toc424631595"/>
-      <w:bookmarkStart w:id="6" w:name="_Toc440020789"/>
+      <w:bookmarkStart w:id="6" w:name="_Toc449967308"/>
       <w:bookmarkEnd w:id="0"/>
       <w:r>
         <w:lastRenderedPageBreak/>
@@ -6221,7 +6399,11 @@
         <w:ind w:right="-270"/>
       </w:pPr>
       <w:r>
-        <w:t>The Cyber Observable Expression (CybOX</w:t>
+        <w:t>The Cyber Observable Expression (</w:t>
+      </w:r>
+      <w:proofErr w:type="spellStart"/>
+      <w:r>
+        <w:t>CybOX</w:t>
       </w:r>
       <w:r>
         <w:rPr>
@@ -6229,6 +6411,7 @@
         </w:rPr>
         <w:t>TM</w:t>
       </w:r>
+      <w:proofErr w:type="spellEnd"/>
       <w:r>
         <w:t>)</w:t>
       </w:r>
@@ -6660,7 +6843,8 @@
       <w:bookmarkStart w:id="9" w:name="_Ref412300941"/>
       <w:bookmarkStart w:id="10" w:name="_Ref412622367"/>
       <w:bookmarkStart w:id="11" w:name="_Toc424631596"/>
-      <w:bookmarkStart w:id="12" w:name="_Toc440020790"/>
+      <w:bookmarkStart w:id="12" w:name="_Toc449967309"/>
+      <w:proofErr w:type="spellStart"/>
       <w:r>
         <w:t>CybOX</w:t>
       </w:r>
@@ -6670,6 +6854,7 @@
         </w:rPr>
         <w:t>TM</w:t>
       </w:r>
+      <w:proofErr w:type="spellEnd"/>
       <w:r>
         <w:t xml:space="preserve"> Specification Documents</w:t>
       </w:r>
@@ -6793,7 +6978,7 @@
       </w:pPr>
       <w:bookmarkStart w:id="13" w:name="_Ref394437867"/>
       <w:bookmarkStart w:id="14" w:name="_Toc426119868"/>
-      <w:bookmarkStart w:id="15" w:name="_Toc440020791"/>
+      <w:bookmarkStart w:id="15" w:name="_Toc449967310"/>
       <w:r>
         <w:t>Document Conventions</w:t>
       </w:r>
@@ -6817,7 +7002,7 @@
       <w:bookmarkStart w:id="16" w:name="_Toc389570603"/>
       <w:bookmarkStart w:id="17" w:name="_Toc389581073"/>
       <w:bookmarkStart w:id="18" w:name="_Toc426119870"/>
-      <w:bookmarkStart w:id="19" w:name="_Toc440020792"/>
+      <w:bookmarkStart w:id="19" w:name="_Toc449967311"/>
       <w:r>
         <w:t>Fonts</w:t>
       </w:r>
@@ -7053,13 +7238,23 @@
         </w:rPr>
         <w:t xml:space="preserve">, </w:t>
       </w:r>
+      <w:proofErr w:type="gramStart"/>
       <w:r>
         <w:rPr>
           <w:rFonts w:ascii="Courier New" w:hAnsi="Courier New" w:cs="Courier New"/>
           <w:sz w:val="20"/>
           <w:szCs w:val="20"/>
         </w:rPr>
-        <w:t xml:space="preserve">cyboxCommon:BaseObjectPropertyType </w:t>
+        <w:t>cyboxCommon:BaseObjectPropertyType</w:t>
+      </w:r>
+      <w:proofErr w:type="gramEnd"/>
+      <w:r>
+        <w:rPr>
+          <w:rFonts w:ascii="Courier New" w:hAnsi="Courier New" w:cs="Courier New"/>
+          <w:sz w:val="20"/>
+          <w:szCs w:val="20"/>
+        </w:rPr>
+        <w:t xml:space="preserve"> </w:t>
       </w:r>
     </w:p>
     <w:p>
@@ -7194,6 +7389,7 @@
         </w:rPr>
         <w:t>Example</w:t>
       </w:r>
+      <w:proofErr w:type="gramStart"/>
       <w:r>
         <w:t xml:space="preserve">: </w:t>
       </w:r>
@@ -7201,7 +7397,14 @@
         <w:rPr>
           <w:i/>
         </w:rPr>
-        <w:t xml:space="preserve"> ‘HashNameVocab-1.0,’ high, medium, low</w:t>
+        <w:t xml:space="preserve"> ‘</w:t>
+      </w:r>
+      <w:proofErr w:type="gramEnd"/>
+      <w:r>
+        <w:rPr>
+          <w:i/>
+        </w:rPr>
+        <w:t>HashNameVocab-1.0,’ high, medium, low</w:t>
       </w:r>
     </w:p>
     <w:p>
@@ -7210,7 +7413,7 @@
       </w:pPr>
       <w:bookmarkStart w:id="20" w:name="_Ref394486021"/>
       <w:bookmarkStart w:id="21" w:name="_Toc426119871"/>
-      <w:bookmarkStart w:id="22" w:name="_Toc440020793"/>
+      <w:bookmarkStart w:id="22" w:name="_Toc449967312"/>
       <w:r>
         <w:t>UML Package References</w:t>
       </w:r>
@@ -7337,7 +7540,7 @@
         <w:pStyle w:val="Heading3"/>
       </w:pPr>
       <w:bookmarkStart w:id="25" w:name="_Toc426119872"/>
-      <w:bookmarkStart w:id="26" w:name="_Toc440020794"/>
+      <w:bookmarkStart w:id="26" w:name="_Toc449967313"/>
       <w:r>
         <w:t>UML Diagrams</w:t>
       </w:r>
@@ -7377,7 +7580,7 @@
         <w:pStyle w:val="Heading4"/>
       </w:pPr>
       <w:bookmarkStart w:id="31" w:name="_Toc426119873"/>
-      <w:bookmarkStart w:id="32" w:name="_Toc440020795"/>
+      <w:bookmarkStart w:id="32" w:name="_Toc449967314"/>
       <w:r>
         <w:t>Class Properties</w:t>
       </w:r>
@@ -7399,7 +7602,7 @@
       </w:pPr>
       <w:bookmarkStart w:id="33" w:name="_Toc398719453"/>
       <w:bookmarkStart w:id="34" w:name="_Toc426119874"/>
-      <w:bookmarkStart w:id="35" w:name="_Toc440020796"/>
+      <w:bookmarkStart w:id="35" w:name="_Toc449967315"/>
       <w:r>
         <w:t>Diagram Icons and Arrow Types</w:t>
       </w:r>
@@ -7499,51 +7702,25 @@
       <w:r>
         <w:t xml:space="preserve">Table </w:t>
       </w:r>
-      <w:r>
-        <w:fldChar w:fldCharType="begin"/>
-      </w:r>
-      <w:r>
-        <w:instrText xml:space="preserve"> STYLEREF 1 \s </w:instrText>
-      </w:r>
-      <w:r>
-        <w:fldChar w:fldCharType="separate"/>
-      </w:r>
-      <w:r>
-        <w:rPr>
-          <w:noProof/>
-        </w:rPr>
-        <w:t>1</w:t>
-      </w:r>
-      <w:r>
-        <w:rPr>
-          <w:noProof/>
-        </w:rPr>
-        <w:fldChar w:fldCharType="end"/>
-      </w:r>
+      <w:fldSimple w:instr=" STYLEREF 1 \s ">
+        <w:r>
+          <w:rPr>
+            <w:noProof/>
+          </w:rPr>
+          <w:t>1</w:t>
+        </w:r>
+      </w:fldSimple>
       <w:r>
         <w:noBreakHyphen/>
       </w:r>
-      <w:r>
-        <w:fldChar w:fldCharType="begin"/>
-      </w:r>
-      <w:r>
-        <w:instrText xml:space="preserve"> SEQ Table \* ARABIC \s 1 </w:instrText>
-      </w:r>
-      <w:r>
-        <w:fldChar w:fldCharType="separate"/>
-      </w:r>
-      <w:r>
-        <w:rPr>
-          <w:noProof/>
-        </w:rPr>
-        <w:t>1</w:t>
-      </w:r>
-      <w:r>
-        <w:rPr>
-          <w:noProof/>
-        </w:rPr>
-        <w:fldChar w:fldCharType="end"/>
-      </w:r>
+      <w:fldSimple w:instr=" SEQ Table \* ARABIC \s 1 ">
+        <w:r>
+          <w:rPr>
+            <w:noProof/>
+          </w:rPr>
+          <w:t>1</w:t>
+        </w:r>
+      </w:fldSimple>
       <w:bookmarkEnd w:id="36"/>
       <w:r>
         <w:t>.  UML diagram icons</w:t>
@@ -7828,7 +8005,7 @@
                 <v:shape id="_x0000_i1025" type="#_x0000_t75" style="width:24pt;height:21pt" o:ole="">
                   <v:imagedata r:id="rId26" o:title=""/>
                 </v:shape>
-                <o:OLEObject Type="Embed" ProgID="PBrush" ShapeID="_x0000_i1025" DrawAspect="Content" ObjectID="_1523092641" r:id="rId27"/>
+                <o:OLEObject Type="Embed" ProgID="PBrush" ShapeID="_x0000_i1025" DrawAspect="Content" ObjectID="_1523709508" r:id="rId27"/>
               </w:object>
             </w:r>
           </w:p>
@@ -8024,7 +8201,7 @@
                 <v:shape id="_x0000_i1026" type="#_x0000_t75" style="width:14.25pt;height:14.25pt" o:ole="">
                   <v:imagedata r:id="rId29" o:title=""/>
                 </v:shape>
-                <o:OLEObject Type="Embed" ProgID="PBrush" ShapeID="_x0000_i1026" DrawAspect="Content" ObjectID="_1523092642" r:id="rId30"/>
+                <o:OLEObject Type="Embed" ProgID="PBrush" ShapeID="_x0000_i1026" DrawAspect="Content" ObjectID="_1523709509" r:id="rId30"/>
               </w:object>
             </w:r>
           </w:p>
@@ -8098,7 +8275,7 @@
                 <v:shape id="_x0000_i1027" type="#_x0000_t75" style="width:14.25pt;height:14.25pt" o:ole="">
                   <v:imagedata r:id="rId31" o:title=""/>
                 </v:shape>
-                <o:OLEObject Type="Embed" ProgID="PBrush" ShapeID="_x0000_i1027" DrawAspect="Content" ObjectID="_1523092643" r:id="rId32"/>
+                <o:OLEObject Type="Embed" ProgID="PBrush" ShapeID="_x0000_i1027" DrawAspect="Content" ObjectID="_1523709510" r:id="rId32"/>
               </w:object>
             </w:r>
           </w:p>
@@ -8312,7 +8489,7 @@
                 <v:shape id="_x0000_i1028" type="#_x0000_t75" style="width:57.75pt;height:35.25pt" o:ole="">
                   <v:imagedata r:id="rId33" o:title=""/>
                 </v:shape>
-                <o:OLEObject Type="Embed" ProgID="PBrush" ShapeID="_x0000_i1028" DrawAspect="Content" ObjectID="_1523092644" r:id="rId34"/>
+                <o:OLEObject Type="Embed" ProgID="PBrush" ShapeID="_x0000_i1028" DrawAspect="Content" ObjectID="_1523709511" r:id="rId34"/>
               </w:object>
             </w:r>
           </w:p>
@@ -8355,7 +8532,7 @@
       <w:pPr>
         <w:pStyle w:val="Heading3"/>
       </w:pPr>
-      <w:bookmarkStart w:id="38" w:name="_Toc440020797"/>
+      <w:bookmarkStart w:id="38" w:name="_Toc449967316"/>
       <w:r>
         <w:t>Property Table Notation</w:t>
       </w:r>
@@ -8530,7 +8707,7 @@
       </w:pPr>
       <w:bookmarkStart w:id="39" w:name="_Toc412205415"/>
       <w:bookmarkStart w:id="40" w:name="_Toc426119877"/>
-      <w:bookmarkStart w:id="41" w:name="_Toc440020798"/>
+      <w:bookmarkStart w:id="41" w:name="_Toc449967317"/>
       <w:r>
         <w:t>Property and Class Descriptions</w:t>
       </w:r>
@@ -8754,7 +8931,15 @@
               <w:t>captured</w:t>
             </w:r>
             <w:r>
-              <w:t xml:space="preserve"> include identitifying characteristics, time-related attributes, and a list of the tools used to collect the information.</w:t>
+              <w:t xml:space="preserve"> include </w:t>
+            </w:r>
+            <w:proofErr w:type="spellStart"/>
+            <w:r>
+              <w:t>identitifying</w:t>
+            </w:r>
+            <w:proofErr w:type="spellEnd"/>
+            <w:r>
+              <w:t xml:space="preserve"> characteristics, time-related attributes, and a list of the tools used to collect the information.</w:t>
             </w:r>
           </w:p>
           <w:p>
@@ -9017,7 +9202,7 @@
       </w:pPr>
       <w:bookmarkStart w:id="42" w:name="_Ref428537349"/>
       <w:bookmarkStart w:id="43" w:name="_Toc427275785"/>
-      <w:bookmarkStart w:id="44" w:name="_Toc440020799"/>
+      <w:bookmarkStart w:id="44" w:name="_Toc449967318"/>
       <w:r>
         <w:t>Terminology</w:t>
       </w:r>
@@ -9206,7 +9391,7 @@
       <w:bookmarkStart w:id="47" w:name="_Toc85472894"/>
       <w:bookmarkStart w:id="48" w:name="_Toc287332008"/>
       <w:bookmarkStart w:id="49" w:name="_Toc427275786"/>
-      <w:bookmarkStart w:id="50" w:name="_Toc440020800"/>
+      <w:bookmarkStart w:id="50" w:name="_Toc449967319"/>
       <w:r>
         <w:t>Normative</w:t>
       </w:r>
@@ -9271,7 +9456,7 @@
         <w:pStyle w:val="Heading1"/>
       </w:pPr>
       <w:bookmarkStart w:id="52" w:name="_Ref428537380"/>
-      <w:bookmarkStart w:id="53" w:name="_Toc440020801"/>
+      <w:bookmarkStart w:id="53" w:name="_Toc449967320"/>
       <w:r>
         <w:lastRenderedPageBreak/>
         <w:t>Background Information</w:t>
@@ -9347,7 +9532,7 @@
         <w:ind w:left="540" w:hanging="540"/>
       </w:pPr>
       <w:bookmarkStart w:id="54" w:name="_Toc426119879"/>
-      <w:bookmarkStart w:id="55" w:name="_Toc440020802"/>
+      <w:bookmarkStart w:id="55" w:name="_Toc449967321"/>
       <w:r>
         <w:t>Cyber Observables</w:t>
       </w:r>
@@ -9376,17 +9561,47 @@
         <w:spacing w:before="360" w:after="60"/>
         <w:ind w:left="540" w:hanging="540"/>
       </w:pPr>
-      <w:bookmarkStart w:id="56" w:name="_Toc440020803"/>
-      <w:bookmarkStart w:id="57" w:name="_Toc287332011"/>
-      <w:bookmarkStart w:id="58" w:name="_Toc409437263"/>
+      <w:bookmarkStart w:id="56" w:name="_Toc287332011"/>
+      <w:bookmarkStart w:id="57" w:name="_Toc409437263"/>
+      <w:bookmarkStart w:id="58" w:name="_Toc449967322"/>
       <w:r>
         <w:t>Objects</w:t>
       </w:r>
-      <w:bookmarkEnd w:id="56"/>
-    </w:p>
-    <w:p>
-      <w:r>
-        <w:t xml:space="preserve">Objects in CybOX are individual data models for characterizing a particular cyber entity, such as a Windows registry key, or an Email Message. Accordingly, each release of the CybOX language includes a particular set of Objects that are part of the release. The data model for each of these Objects is defined by its own specification that describes the context-specific classes and properties that compose the Object.  </w:t>
+      <w:bookmarkEnd w:id="58"/>
+    </w:p>
+    <w:p>
+      <w:pPr>
+        <w:spacing w:after="240"/>
+      </w:pPr>
+      <w:r>
+        <w:t xml:space="preserve">Cyber observable objects (Files, IP Addresses, etc) in CybOX are characterized with a combination of two levels of data models. </w:t>
+      </w:r>
+    </w:p>
+    <w:p>
+      <w:pPr>
+        <w:spacing w:after="240"/>
+      </w:pPr>
+      <w:r>
+        <w:t xml:space="preserve">The first level is the Object data model which specifies a base set of properties universal to all types of Objects and enables them to integrate with the overall cyber observable framework specified in the CybOX Core data model. </w:t>
+      </w:r>
+    </w:p>
+    <w:p>
+      <w:pPr>
+        <w:spacing w:after="240"/>
+      </w:pPr>
+      <w:r>
+        <w:t>The second level are the object property models which specify the properties of a particular type of Object via individual data models each focused on a particular cyber entity, such as a Windows registry key, or an Email Message. Accordingly, each release of the CybOX language includes a particular set of Objects that are part of the release. The data model for each of these Objects is defined by its own specification that describes the context-specific classes and properties that compose the Object.</w:t>
+      </w:r>
+    </w:p>
+    <w:p>
+      <w:pPr>
+        <w:spacing w:after="240"/>
+      </w:pPr>
+      <w:r>
+        <w:t>Any specific instance of an Object is represented utilizing the particular object properties data model within the general Object data model.</w:t>
+      </w:r>
+      <w:r>
+        <w:t xml:space="preserve"> </w:t>
       </w:r>
     </w:p>
     <w:p>
@@ -9404,7 +9619,7 @@
         <w:pStyle w:val="Heading1"/>
       </w:pPr>
       <w:bookmarkStart w:id="59" w:name="_Ref437351706"/>
-      <w:bookmarkStart w:id="60" w:name="_Toc440020804"/>
+      <w:bookmarkStart w:id="60" w:name="_Toc449967323"/>
       <w:r>
         <w:lastRenderedPageBreak/>
         <w:t>Data Model</w:t>
@@ -9416,7 +9631,7 @@
       <w:pPr>
         <w:pStyle w:val="Heading2"/>
       </w:pPr>
-      <w:bookmarkStart w:id="61" w:name="_Toc440020805"/>
+      <w:bookmarkStart w:id="61" w:name="_Toc449967324"/>
       <w:r>
         <w:t>NetworkConnectionObjectType Class</w:t>
       </w:r>
@@ -9605,51 +9820,25 @@
       <w:r>
         <w:t xml:space="preserve">Figure </w:t>
       </w:r>
-      <w:r>
-        <w:fldChar w:fldCharType="begin"/>
-      </w:r>
-      <w:r>
-        <w:instrText xml:space="preserve"> STYLEREF 1 \s </w:instrText>
-      </w:r>
-      <w:r>
-        <w:fldChar w:fldCharType="separate"/>
-      </w:r>
-      <w:r>
-        <w:rPr>
-          <w:noProof/>
-        </w:rPr>
-        <w:t>3</w:t>
-      </w:r>
-      <w:r>
-        <w:rPr>
-          <w:noProof/>
-        </w:rPr>
-        <w:fldChar w:fldCharType="end"/>
-      </w:r>
+      <w:fldSimple w:instr=" STYLEREF 1 \s ">
+        <w:r>
+          <w:rPr>
+            <w:noProof/>
+          </w:rPr>
+          <w:t>3</w:t>
+        </w:r>
+      </w:fldSimple>
       <w:r>
         <w:noBreakHyphen/>
       </w:r>
-      <w:r>
-        <w:fldChar w:fldCharType="begin"/>
-      </w:r>
-      <w:r>
-        <w:instrText xml:space="preserve"> SEQ Figure \* ARABIC \s 1 </w:instrText>
-      </w:r>
-      <w:r>
-        <w:fldChar w:fldCharType="separate"/>
-      </w:r>
-      <w:r>
-        <w:rPr>
-          <w:noProof/>
-        </w:rPr>
-        <w:t>1</w:t>
-      </w:r>
-      <w:r>
-        <w:rPr>
-          <w:noProof/>
-        </w:rPr>
-        <w:fldChar w:fldCharType="end"/>
-      </w:r>
+      <w:fldSimple w:instr=" SEQ Figure \* ARABIC \s 1 ">
+        <w:r>
+          <w:rPr>
+            <w:noProof/>
+          </w:rPr>
+          <w:t>1</w:t>
+        </w:r>
+      </w:fldSimple>
       <w:bookmarkEnd w:id="62"/>
       <w:r>
         <w:t xml:space="preserve">. UML diagram of the </w:t>
@@ -9761,51 +9950,25 @@
       <w:r>
         <w:t xml:space="preserve">Table </w:t>
       </w:r>
-      <w:r>
-        <w:fldChar w:fldCharType="begin"/>
-      </w:r>
-      <w:r>
-        <w:instrText xml:space="preserve"> STYLEREF 1 \s </w:instrText>
-      </w:r>
-      <w:r>
-        <w:fldChar w:fldCharType="separate"/>
-      </w:r>
-      <w:r>
-        <w:rPr>
-          <w:noProof/>
-        </w:rPr>
-        <w:t>3</w:t>
-      </w:r>
-      <w:r>
-        <w:rPr>
-          <w:noProof/>
-        </w:rPr>
-        <w:fldChar w:fldCharType="end"/>
-      </w:r>
+      <w:fldSimple w:instr=" STYLEREF 1 \s ">
+        <w:r>
+          <w:rPr>
+            <w:noProof/>
+          </w:rPr>
+          <w:t>3</w:t>
+        </w:r>
+      </w:fldSimple>
       <w:r>
         <w:noBreakHyphen/>
       </w:r>
-      <w:r>
-        <w:fldChar w:fldCharType="begin"/>
-      </w:r>
-      <w:r>
-        <w:instrText xml:space="preserve"> SEQ Table \* ARABIC \s 1 </w:instrText>
-      </w:r>
-      <w:r>
-        <w:fldChar w:fldCharType="separate"/>
-      </w:r>
-      <w:r>
-        <w:rPr>
-          <w:noProof/>
-        </w:rPr>
-        <w:t>1</w:t>
-      </w:r>
-      <w:r>
-        <w:rPr>
-          <w:noProof/>
-        </w:rPr>
-        <w:fldChar w:fldCharType="end"/>
-      </w:r>
+      <w:fldSimple w:instr=" SEQ Table \* ARABIC \s 1 ">
+        <w:r>
+          <w:rPr>
+            <w:noProof/>
+          </w:rPr>
+          <w:t>1</w:t>
+        </w:r>
+      </w:fldSimple>
       <w:bookmarkEnd w:id="63"/>
       <w:r>
         <w:rPr>
@@ -9979,12 +10142,14 @@
             <w:vAlign w:val="center"/>
           </w:tcPr>
           <w:p>
+            <w:proofErr w:type="spellStart"/>
             <w:r>
               <w:rPr>
                 <w:b/>
               </w:rPr>
               <w:t>tls_used</w:t>
             </w:r>
+            <w:proofErr w:type="spellEnd"/>
           </w:p>
         </w:tc>
         <w:tc>
@@ -10044,12 +10209,14 @@
             <w:r>
               <w:t xml:space="preserve">The </w:t>
             </w:r>
+            <w:proofErr w:type="spellStart"/>
             <w:r>
               <w:rPr>
                 <w:rFonts w:ascii="Courier New" w:hAnsi="Courier New" w:cs="Courier New"/>
               </w:rPr>
               <w:t>tls_used</w:t>
             </w:r>
+            <w:proofErr w:type="spellEnd"/>
             <w:r>
               <w:t xml:space="preserve"> property specifies whether or not Transport Layer Security (TLS) is used in the network connection.</w:t>
             </w:r>
@@ -10476,12 +10643,14 @@
             <w:vAlign w:val="center"/>
           </w:tcPr>
           <w:p>
+            <w:proofErr w:type="spellStart"/>
             <w:r>
               <w:rPr>
                 <w:b/>
               </w:rPr>
               <w:t>Source_Socket_Address</w:t>
             </w:r>
+            <w:proofErr w:type="spellEnd"/>
           </w:p>
         </w:tc>
         <w:tc>
@@ -10554,12 +10723,14 @@
             <w:r>
               <w:t xml:space="preserve">The </w:t>
             </w:r>
+            <w:proofErr w:type="spellStart"/>
             <w:r>
               <w:rPr>
                 <w:rFonts w:ascii="Courier New" w:hAnsi="Courier New" w:cs="Courier New"/>
               </w:rPr>
               <w:t>Source_Socket_Address</w:t>
             </w:r>
+            <w:proofErr w:type="spellEnd"/>
             <w:r>
               <w:t xml:space="preserve"> property specifies the source socket address, consisting of an IP Address and port number, used in the connection.</w:t>
             </w:r>
@@ -10583,12 +10754,14 @@
             <w:vAlign w:val="center"/>
           </w:tcPr>
           <w:p>
+            <w:proofErr w:type="spellStart"/>
             <w:r>
               <w:rPr>
                 <w:b/>
               </w:rPr>
               <w:t>Source_TCP_State</w:t>
             </w:r>
+            <w:proofErr w:type="spellEnd"/>
           </w:p>
         </w:tc>
         <w:tc>
@@ -10604,12 +10777,14 @@
             <w:vAlign w:val="center"/>
           </w:tcPr>
           <w:p>
+            <w:proofErr w:type="spellStart"/>
             <w:r>
               <w:rPr>
                 <w:rFonts w:ascii="Courier New" w:eastAsia="Courier New" w:hAnsi="Courier New" w:cs="Courier New"/>
               </w:rPr>
               <w:t>TCPStateEnum</w:t>
             </w:r>
+            <w:proofErr w:type="spellEnd"/>
           </w:p>
         </w:tc>
         <w:tc>
@@ -10648,12 +10823,14 @@
             <w:r>
               <w:t xml:space="preserve">The </w:t>
             </w:r>
+            <w:proofErr w:type="spellStart"/>
             <w:r>
               <w:rPr>
                 <w:rFonts w:ascii="Courier New" w:hAnsi="Courier New" w:cs="Courier New"/>
               </w:rPr>
               <w:t>Source_TCP_State</w:t>
             </w:r>
+            <w:proofErr w:type="spellEnd"/>
             <w:r>
               <w:t xml:space="preserve"> property specifies the current state of the TCP network connection at the source, if applicable.</w:t>
             </w:r>
@@ -10677,12 +10854,14 @@
             <w:vAlign w:val="center"/>
           </w:tcPr>
           <w:p>
+            <w:proofErr w:type="spellStart"/>
             <w:r>
               <w:rPr>
                 <w:b/>
               </w:rPr>
               <w:t>Destination_Socket_Address</w:t>
             </w:r>
+            <w:proofErr w:type="spellEnd"/>
           </w:p>
         </w:tc>
         <w:tc>
@@ -10755,12 +10934,14 @@
             <w:r>
               <w:t xml:space="preserve">The </w:t>
             </w:r>
+            <w:proofErr w:type="spellStart"/>
             <w:r>
               <w:rPr>
                 <w:rFonts w:ascii="Courier New" w:hAnsi="Courier New" w:cs="Courier New"/>
               </w:rPr>
               <w:t>Destination_Socket_Address</w:t>
             </w:r>
+            <w:proofErr w:type="spellEnd"/>
             <w:r>
               <w:t xml:space="preserve"> property specifies the destination socket address, consisting of an IP Address and port number, used in the connection.</w:t>
             </w:r>
@@ -10784,12 +10965,14 @@
             <w:vAlign w:val="center"/>
           </w:tcPr>
           <w:p>
+            <w:proofErr w:type="spellStart"/>
             <w:r>
               <w:rPr>
                 <w:b/>
               </w:rPr>
               <w:t>Destination_TCP_State</w:t>
             </w:r>
+            <w:proofErr w:type="spellEnd"/>
           </w:p>
         </w:tc>
         <w:tc>
@@ -10805,12 +10988,14 @@
             <w:vAlign w:val="center"/>
           </w:tcPr>
           <w:p>
+            <w:proofErr w:type="spellStart"/>
             <w:r>
               <w:rPr>
                 <w:rFonts w:ascii="Courier New" w:eastAsia="Courier New" w:hAnsi="Courier New" w:cs="Courier New"/>
               </w:rPr>
               <w:t>TCPStateEnum</w:t>
             </w:r>
+            <w:proofErr w:type="spellEnd"/>
           </w:p>
         </w:tc>
         <w:tc>
@@ -10849,12 +11034,14 @@
             <w:r>
               <w:t xml:space="preserve">The </w:t>
             </w:r>
+            <w:proofErr w:type="spellStart"/>
             <w:r>
               <w:rPr>
                 <w:rFonts w:ascii="Courier New" w:hAnsi="Courier New" w:cs="Courier New"/>
               </w:rPr>
               <w:t>Destination_TCP_State</w:t>
             </w:r>
+            <w:proofErr w:type="spellEnd"/>
             <w:r>
               <w:t xml:space="preserve"> property specifies the current state of the TCP network connection at the destination, if applicable.</w:t>
             </w:r>
@@ -10961,7 +11148,7 @@
       <w:pPr>
         <w:pStyle w:val="Heading2"/>
       </w:pPr>
-      <w:bookmarkStart w:id="64" w:name="_Toc440020806"/>
+      <w:bookmarkStart w:id="64" w:name="_Toc449967325"/>
       <w:r>
         <w:lastRenderedPageBreak/>
         <w:t>Layer7ConnectionsType Class</w:t>
@@ -11090,51 +11277,25 @@
       <w:r>
         <w:t xml:space="preserve">Table </w:t>
       </w:r>
-      <w:r>
-        <w:fldChar w:fldCharType="begin"/>
-      </w:r>
-      <w:r>
-        <w:instrText xml:space="preserve"> STYLEREF 1 \s </w:instrText>
-      </w:r>
-      <w:r>
-        <w:fldChar w:fldCharType="separate"/>
-      </w:r>
-      <w:r>
-        <w:rPr>
-          <w:noProof/>
-        </w:rPr>
-        <w:t>3</w:t>
-      </w:r>
-      <w:r>
-        <w:rPr>
-          <w:noProof/>
-        </w:rPr>
-        <w:fldChar w:fldCharType="end"/>
-      </w:r>
+      <w:fldSimple w:instr=" STYLEREF 1 \s ">
+        <w:r>
+          <w:rPr>
+            <w:noProof/>
+          </w:rPr>
+          <w:t>3</w:t>
+        </w:r>
+      </w:fldSimple>
       <w:r>
         <w:noBreakHyphen/>
       </w:r>
-      <w:r>
-        <w:fldChar w:fldCharType="begin"/>
-      </w:r>
-      <w:r>
-        <w:instrText xml:space="preserve"> SEQ Table \* ARABIC \s 1 </w:instrText>
-      </w:r>
-      <w:r>
-        <w:fldChar w:fldCharType="separate"/>
-      </w:r>
-      <w:r>
-        <w:rPr>
-          <w:noProof/>
-        </w:rPr>
-        <w:t>2</w:t>
-      </w:r>
-      <w:r>
-        <w:rPr>
-          <w:noProof/>
-        </w:rPr>
-        <w:fldChar w:fldCharType="end"/>
-      </w:r>
+      <w:fldSimple w:instr=" SEQ Table \* ARABIC \s 1 ">
+        <w:r>
+          <w:rPr>
+            <w:noProof/>
+          </w:rPr>
+          <w:t>2</w:t>
+        </w:r>
+      </w:fldSimple>
       <w:bookmarkEnd w:id="65"/>
       <w:r>
         <w:rPr>
@@ -11308,12 +11469,14 @@
             <w:vAlign w:val="center"/>
           </w:tcPr>
           <w:p>
+            <w:proofErr w:type="spellStart"/>
             <w:r>
               <w:rPr>
                 <w:b/>
               </w:rPr>
               <w:t>HTTP_Session</w:t>
             </w:r>
+            <w:proofErr w:type="spellEnd"/>
           </w:p>
         </w:tc>
         <w:tc>
@@ -11386,6 +11549,7 @@
             <w:r>
               <w:t xml:space="preserve">The </w:t>
             </w:r>
+            <w:proofErr w:type="spellStart"/>
             <w:r>
               <w:rPr>
                 <w:rFonts w:ascii="Courier New" w:hAnsi="Courier New" w:cs="Courier New"/>
@@ -11398,6 +11562,7 @@
               </w:rPr>
               <w:t>Session</w:t>
             </w:r>
+            <w:proofErr w:type="spellEnd"/>
             <w:r>
               <w:t xml:space="preserve"> </w:t>
             </w:r>
@@ -11424,12 +11589,14 @@
             <w:vAlign w:val="center"/>
           </w:tcPr>
           <w:p>
+            <w:proofErr w:type="spellStart"/>
             <w:r>
               <w:rPr>
                 <w:b/>
               </w:rPr>
               <w:t>DNS_Query</w:t>
             </w:r>
+            <w:proofErr w:type="spellEnd"/>
           </w:p>
         </w:tc>
         <w:tc>
@@ -11502,12 +11669,14 @@
             <w:r>
               <w:t xml:space="preserve">The </w:t>
             </w:r>
+            <w:proofErr w:type="spellStart"/>
             <w:r>
               <w:rPr>
                 <w:rFonts w:ascii="Courier New" w:hAnsi="Courier New" w:cs="Courier New"/>
               </w:rPr>
               <w:t>DNS_Query</w:t>
             </w:r>
+            <w:proofErr w:type="spellEnd"/>
             <w:r>
               <w:t xml:space="preserve"> </w:t>
             </w:r>
@@ -11523,7 +11692,7 @@
       <w:pPr>
         <w:pStyle w:val="Heading2"/>
       </w:pPr>
-      <w:bookmarkStart w:id="66" w:name="_Toc440020807"/>
+      <w:bookmarkStart w:id="66" w:name="_Toc449967326"/>
       <w:r>
         <w:t>Layer3ProtocolType Class</w:t>
       </w:r>
@@ -11581,7 +11750,7 @@
       <w:pPr>
         <w:pStyle w:val="Heading2"/>
       </w:pPr>
-      <w:bookmarkStart w:id="67" w:name="_Toc440020808"/>
+      <w:bookmarkStart w:id="67" w:name="_Toc449967327"/>
       <w:r>
         <w:t>Layer7ProtocolType Class</w:t>
       </w:r>
@@ -11647,9 +11816,14 @@
       <w:pPr>
         <w:pStyle w:val="Heading2"/>
       </w:pPr>
-      <w:bookmarkStart w:id="68" w:name="_Toc440020809"/>
-      <w:r>
-        <w:t>TCPStateEnum Enumeration</w:t>
+      <w:bookmarkStart w:id="68" w:name="_Toc449967328"/>
+      <w:proofErr w:type="spellStart"/>
+      <w:r>
+        <w:t>TCPStateEnum</w:t>
+      </w:r>
+      <w:proofErr w:type="spellEnd"/>
+      <w:r>
+        <w:t xml:space="preserve"> Enumeration</w:t>
       </w:r>
       <w:bookmarkEnd w:id="68"/>
     </w:p>
@@ -11661,12 +11835,14 @@
       <w:r>
         <w:t xml:space="preserve">The literals of the </w:t>
       </w:r>
+      <w:proofErr w:type="spellStart"/>
       <w:r>
         <w:rPr>
           <w:rFonts w:ascii="Courier New" w:eastAsia="Courier New" w:hAnsi="Courier New" w:cs="Courier New"/>
         </w:rPr>
         <w:t>TCPStateEnum</w:t>
       </w:r>
+      <w:proofErr w:type="spellEnd"/>
       <w:r>
         <w:t xml:space="preserve"> enumeration are given in </w:t>
       </w:r>
@@ -11754,67 +11930,43 @@
       <w:r>
         <w:t xml:space="preserve">Table </w:t>
       </w:r>
-      <w:r>
-        <w:fldChar w:fldCharType="begin"/>
-      </w:r>
-      <w:r>
-        <w:instrText xml:space="preserve"> STYLEREF 1 \s </w:instrText>
-      </w:r>
-      <w:r>
-        <w:fldChar w:fldCharType="separate"/>
-      </w:r>
+      <w:fldSimple w:instr=" STYLEREF 1 \s ">
+        <w:r>
+          <w:rPr>
+            <w:noProof/>
+          </w:rPr>
+          <w:t>3</w:t>
+        </w:r>
+      </w:fldSimple>
+      <w:r>
+        <w:noBreakHyphen/>
+      </w:r>
+      <w:fldSimple w:instr=" SEQ Table \* ARABIC \s 1 ">
+        <w:r>
+          <w:rPr>
+            <w:noProof/>
+          </w:rPr>
+          <w:t>3</w:t>
+        </w:r>
+      </w:fldSimple>
+      <w:bookmarkEnd w:id="69"/>
       <w:r>
         <w:rPr>
           <w:noProof/>
         </w:rPr>
-        <w:t>3</w:t>
-      </w:r>
-      <w:r>
-        <w:rPr>
-          <w:noProof/>
-        </w:rPr>
-        <w:fldChar w:fldCharType="end"/>
-      </w:r>
-      <w:r>
-        <w:noBreakHyphen/>
-      </w:r>
-      <w:r>
-        <w:fldChar w:fldCharType="begin"/>
-      </w:r>
-      <w:r>
-        <w:instrText xml:space="preserve"> SEQ Table \* ARABIC \s 1 </w:instrText>
-      </w:r>
-      <w:r>
-        <w:fldChar w:fldCharType="separate"/>
-      </w:r>
-      <w:r>
-        <w:rPr>
-          <w:noProof/>
-        </w:rPr>
-        <w:t>3</w:t>
-      </w:r>
-      <w:r>
-        <w:rPr>
-          <w:noProof/>
-        </w:rPr>
-        <w:fldChar w:fldCharType="end"/>
-      </w:r>
-      <w:bookmarkEnd w:id="69"/>
-      <w:r>
-        <w:rPr>
-          <w:noProof/>
-        </w:rPr>
         <w:t xml:space="preserve">. </w:t>
       </w:r>
       <w:r>
         <w:t xml:space="preserve">Literals of the </w:t>
       </w:r>
+      <w:proofErr w:type="spellStart"/>
       <w:r>
         <w:rPr>
           <w:rFonts w:ascii="Courier New" w:eastAsia="Courier New" w:hAnsi="Courier New" w:cs="Courier New"/>
         </w:rPr>
         <w:t>TCPStateEnum</w:t>
       </w:r>
+      <w:proofErr w:type="spellEnd"/>
       <w:r>
         <w:t xml:space="preserve"> enumeration</w:t>
       </w:r>
@@ -12521,7 +12673,7 @@
       <w:pPr>
         <w:pStyle w:val="Heading2"/>
       </w:pPr>
-      <w:bookmarkStart w:id="70" w:name="_Toc440020810"/>
+      <w:bookmarkStart w:id="70" w:name="_Toc449967329"/>
       <w:r>
         <w:t>Layer3ProtocolEnum Enumeration</w:t>
       </w:r>
@@ -12628,54 +12780,25 @@
       <w:r>
         <w:t xml:space="preserve">Table </w:t>
       </w:r>
-      <w:r>
-        <w:fldChar w:fldCharType="begin"/>
-      </w:r>
-      <w:r>
-        <w:instrText xml:space="preserve"> STYLEREF 1 \s </w:instrText>
-      </w:r>
-      <w:r>
-        <w:fldChar w:fldCharType="separate"/>
-      </w:r>
-      <w:r>
-        <w:rPr>
-          <w:noProof/>
-        </w:rPr>
-        <w:t>3</w:t>
-      </w:r>
-      <w:r>
-        <w:rPr>
-          <w:noProof/>
-        </w:rPr>
-        <w:fldChar w:fldCharType="end"/>
-      </w:r>
+      <w:fldSimple w:instr=" STYLEREF 1 \s ">
+        <w:r>
+          <w:rPr>
+            <w:noProof/>
+          </w:rPr>
+          <w:t>3</w:t>
+        </w:r>
+      </w:fldSimple>
       <w:r>
         <w:noBreakHyphen/>
       </w:r>
-      <w:r>
-        <w:fldChar w:fldCharType="begin"/>
-      </w:r>
-      <w:r>
-        <w:instrText xml:space="preserve"> SEQ Table \* AR</w:instrText>
-      </w:r>
-      <w:r>
-        <w:instrText xml:space="preserve">ABIC \s 1 </w:instrText>
-      </w:r>
-      <w:r>
-        <w:fldChar w:fldCharType="separate"/>
-      </w:r>
-      <w:r>
-        <w:rPr>
-          <w:noProof/>
-        </w:rPr>
-        <w:t>4</w:t>
-      </w:r>
-      <w:r>
-        <w:rPr>
-          <w:noProof/>
-        </w:rPr>
-        <w:fldChar w:fldCharType="end"/>
-      </w:r>
+      <w:fldSimple w:instr=" SEQ Table \* ARABIC \s 1 ">
+        <w:r>
+          <w:rPr>
+            <w:noProof/>
+          </w:rPr>
+          <w:t>4</w:t>
+        </w:r>
+      </w:fldSimple>
       <w:bookmarkEnd w:id="71"/>
       <w:r>
         <w:rPr>
@@ -13172,12 +13295,14 @@
                 <w:b/>
               </w:rPr>
             </w:pPr>
+            <w:proofErr w:type="spellStart"/>
             <w:r>
               <w:rPr>
                 <w:b/>
               </w:rPr>
               <w:t>IPSec</w:t>
             </w:r>
+            <w:proofErr w:type="spellEnd"/>
           </w:p>
         </w:tc>
         <w:tc>
@@ -13287,7 +13412,15 @@
           </w:tcPr>
           <w:p>
             <w:r>
-              <w:t>Specifies the Routed Split Multi-Link Trunking protocol.</w:t>
+              <w:t xml:space="preserve">Specifies the Routed Split Multi-Link </w:t>
+            </w:r>
+            <w:proofErr w:type="spellStart"/>
+            <w:r>
+              <w:t>Trunking</w:t>
+            </w:r>
+            <w:proofErr w:type="spellEnd"/>
+            <w:r>
+              <w:t xml:space="preserve"> protocol.</w:t>
             </w:r>
           </w:p>
         </w:tc>
@@ -13334,7 +13467,15 @@
           </w:tcPr>
           <w:p>
             <w:r>
-              <w:t>Specifies the Signalling Connection Control Part protocol.</w:t>
+              <w:t xml:space="preserve">Specifies the </w:t>
+            </w:r>
+            <w:proofErr w:type="spellStart"/>
+            <w:r>
+              <w:t>Signalling</w:t>
+            </w:r>
+            <w:proofErr w:type="spellEnd"/>
+            <w:r>
+              <w:t xml:space="preserve"> Connection Control Part protocol.</w:t>
             </w:r>
           </w:p>
         </w:tc>
@@ -13345,7 +13486,7 @@
       <w:pPr>
         <w:pStyle w:val="Heading2"/>
       </w:pPr>
-      <w:bookmarkStart w:id="72" w:name="_Toc440020811"/>
+      <w:bookmarkStart w:id="72" w:name="_Toc449967330"/>
       <w:r>
         <w:lastRenderedPageBreak/>
         <w:t>Layer7ProtocolEnum Enumeration</w:t>
@@ -13453,51 +13594,25 @@
       <w:r>
         <w:t xml:space="preserve">Table </w:t>
       </w:r>
-      <w:r>
-        <w:fldChar w:fldCharType="begin"/>
-      </w:r>
-      <w:r>
-        <w:instrText xml:space="preserve"> STYLEREF 1 \s </w:instrText>
-      </w:r>
-      <w:r>
-        <w:fldChar w:fldCharType="separate"/>
-      </w:r>
-      <w:r>
-        <w:rPr>
-          <w:noProof/>
-        </w:rPr>
-        <w:t>3</w:t>
-      </w:r>
-      <w:r>
-        <w:rPr>
-          <w:noProof/>
-        </w:rPr>
-        <w:fldChar w:fldCharType="end"/>
-      </w:r>
+      <w:fldSimple w:instr=" STYLEREF 1 \s ">
+        <w:r>
+          <w:rPr>
+            <w:noProof/>
+          </w:rPr>
+          <w:t>3</w:t>
+        </w:r>
+      </w:fldSimple>
       <w:r>
         <w:noBreakHyphen/>
       </w:r>
-      <w:r>
-        <w:fldChar w:fldCharType="begin"/>
-      </w:r>
-      <w:r>
-        <w:instrText xml:space="preserve"> SEQ Table \* ARABIC \s 1 </w:instrText>
-      </w:r>
-      <w:r>
-        <w:fldChar w:fldCharType="separate"/>
-      </w:r>
-      <w:r>
-        <w:rPr>
-          <w:noProof/>
-        </w:rPr>
-        <w:t>5</w:t>
-      </w:r>
-      <w:r>
-        <w:rPr>
-          <w:noProof/>
-        </w:rPr>
-        <w:fldChar w:fldCharType="end"/>
-      </w:r>
+      <w:fldSimple w:instr=" SEQ Table \* ARABIC \s 1 ">
+        <w:r>
+          <w:rPr>
+            <w:noProof/>
+          </w:rPr>
+          <w:t>5</w:t>
+        </w:r>
+      </w:fldSimple>
       <w:bookmarkEnd w:id="73"/>
       <w:r>
         <w:rPr>
@@ -14276,12 +14391,14 @@
                 <w:b/>
               </w:rPr>
             </w:pPr>
+            <w:proofErr w:type="spellStart"/>
             <w:r>
               <w:rPr>
                 <w:b/>
               </w:rPr>
               <w:t>BACNet</w:t>
             </w:r>
+            <w:proofErr w:type="spellEnd"/>
           </w:p>
         </w:tc>
         <w:tc>
@@ -14323,12 +14440,14 @@
                 <w:b/>
               </w:rPr>
             </w:pPr>
+            <w:proofErr w:type="spellStart"/>
             <w:r>
               <w:rPr>
                 <w:b/>
               </w:rPr>
               <w:t>BitTorrent</w:t>
             </w:r>
+            <w:proofErr w:type="spellEnd"/>
           </w:p>
         </w:tc>
         <w:tc>
@@ -14344,7 +14463,15 @@
           </w:tcPr>
           <w:p>
             <w:r>
-              <w:t>Specifies the BitTorrent protocol.</w:t>
+              <w:t xml:space="preserve">Specifies the </w:t>
+            </w:r>
+            <w:proofErr w:type="spellStart"/>
+            <w:r>
+              <w:t>BitTorrent</w:t>
+            </w:r>
+            <w:proofErr w:type="spellEnd"/>
+            <w:r>
+              <w:t xml:space="preserve"> protocol.</w:t>
             </w:r>
           </w:p>
         </w:tc>
@@ -15144,7 +15271,15 @@
           </w:tcPr>
           <w:p>
             <w:r>
-              <w:t>Specifies the Network Basic Input/Output System protocol.</w:t>
+              <w:t xml:space="preserve">Specifies the Network Basic </w:t>
+            </w:r>
+            <w:proofErr w:type="spellStart"/>
+            <w:r>
+              <w:t>Input/Output</w:t>
+            </w:r>
+            <w:proofErr w:type="spellEnd"/>
+            <w:r>
+              <w:t xml:space="preserve"> System protocol.</w:t>
             </w:r>
           </w:p>
         </w:tc>
@@ -15453,12 +15588,14 @@
                 <w:b/>
               </w:rPr>
             </w:pPr>
+            <w:proofErr w:type="spellStart"/>
             <w:r>
               <w:rPr>
                 <w:b/>
               </w:rPr>
               <w:t>rsync</w:t>
             </w:r>
+            <w:proofErr w:type="spellEnd"/>
           </w:p>
         </w:tc>
         <w:tc>
@@ -15474,7 +15611,23 @@
           </w:tcPr>
           <w:p>
             <w:r>
-              <w:t>Specifies the rsync potocol.</w:t>
+              <w:t xml:space="preserve">Specifies the </w:t>
+            </w:r>
+            <w:proofErr w:type="spellStart"/>
+            <w:r>
+              <w:t>rsync</w:t>
+            </w:r>
+            <w:proofErr w:type="spellEnd"/>
+            <w:r>
+              <w:t xml:space="preserve"> </w:t>
+            </w:r>
+            <w:proofErr w:type="spellStart"/>
+            <w:r>
+              <w:t>potocol</w:t>
+            </w:r>
+            <w:proofErr w:type="spellEnd"/>
+            <w:r>
+              <w:t>.</w:t>
             </w:r>
           </w:p>
         </w:tc>
@@ -16060,13 +16213,13 @@
         <w:pStyle w:val="Heading1"/>
       </w:pPr>
       <w:bookmarkStart w:id="74" w:name="_Ref428537416"/>
-      <w:bookmarkStart w:id="75" w:name="_Toc440020812"/>
+      <w:bookmarkStart w:id="75" w:name="_Toc449967331"/>
       <w:r>
         <w:lastRenderedPageBreak/>
         <w:t>Conformance</w:t>
       </w:r>
+      <w:bookmarkEnd w:id="56"/>
       <w:bookmarkEnd w:id="57"/>
-      <w:bookmarkEnd w:id="58"/>
       <w:bookmarkEnd w:id="74"/>
       <w:bookmarkEnd w:id="75"/>
     </w:p>
@@ -16108,380 +16261,567 @@
     <w:p>
       <w:pPr>
         <w:pStyle w:val="AppendixHeading1"/>
-        <w:spacing w:after="120" w:afterAutospacing="0"/>
-      </w:pPr>
-      <w:bookmarkStart w:id="76" w:name="_Toc85472897"/>
-      <w:bookmarkStart w:id="77" w:name="_Toc287332012"/>
-      <w:bookmarkStart w:id="78" w:name="_Toc409437264"/>
-      <w:bookmarkStart w:id="79" w:name="_Toc440020813"/>
+        <w:numPr>
+          <w:ilvl w:val="0"/>
+          <w:numId w:val="11"/>
+        </w:numPr>
+      </w:pPr>
+      <w:bookmarkStart w:id="76" w:name="_Toc449961966"/>
+      <w:bookmarkStart w:id="77" w:name="_Toc449967332"/>
       <w:r>
         <w:lastRenderedPageBreak/>
         <w:t>Acknowledgments</w:t>
       </w:r>
       <w:bookmarkEnd w:id="76"/>
       <w:bookmarkEnd w:id="77"/>
+    </w:p>
+    <w:p>
+      <w:pPr>
+        <w:spacing w:after="240"/>
+      </w:pPr>
+      <w:r>
+        <w:t>The following individuals have participated in the creation of this specification and are gratefully acknowledged:</w:t>
+      </w:r>
+    </w:p>
+    <w:p>
+      <w:pPr>
+        <w:pStyle w:val="Titlepageinfo"/>
+      </w:pPr>
+      <w:r>
+        <w:t>Participants:</w:t>
+      </w:r>
+      <w:r>
+        <w:fldChar w:fldCharType="begin"/>
+      </w:r>
+      <w:r>
+        <w:instrText xml:space="preserve"> MACROBUTTON  </w:instrText>
+      </w:r>
+      <w:r>
+        <w:fldChar w:fldCharType="end"/>
+      </w:r>
+    </w:p>
+    <w:p>
+      <w:pPr>
+        <w:pStyle w:val="Contributor"/>
+      </w:pPr>
+      <w:r>
+        <w:t>Dean Thompson, Australia and New Zealand Banking Group (ANZ Bank)</w:t>
+      </w:r>
+    </w:p>
+    <w:p>
+      <w:pPr>
+        <w:pStyle w:val="Contributor"/>
+      </w:pPr>
+      <w:r>
+        <w:t>Bret Jordan, Blue Coat Systems, Inc.</w:t>
+      </w:r>
+    </w:p>
+    <w:p>
+      <w:pPr>
+        <w:pStyle w:val="Contributor"/>
+      </w:pPr>
+      <w:r>
+        <w:t>Adnan Baykal, Center for Internet Security (CIS)</w:t>
+      </w:r>
+    </w:p>
+    <w:p>
+      <w:pPr>
+        <w:pStyle w:val="Contributor"/>
+      </w:pPr>
+      <w:r>
+        <w:t xml:space="preserve">Liron Schiff, </w:t>
+      </w:r>
+      <w:proofErr w:type="spellStart"/>
+      <w:r>
+        <w:t>Comilion</w:t>
+      </w:r>
+      <w:proofErr w:type="spellEnd"/>
+      <w:r>
+        <w:t xml:space="preserve"> (mobile) Ltd.</w:t>
+      </w:r>
+    </w:p>
+    <w:p>
+      <w:pPr>
+        <w:pStyle w:val="Contributor"/>
+      </w:pPr>
+      <w:r>
+        <w:t xml:space="preserve">Jane </w:t>
+      </w:r>
+      <w:proofErr w:type="spellStart"/>
+      <w:r>
+        <w:t>Ginn</w:t>
+      </w:r>
+      <w:proofErr w:type="spellEnd"/>
+      <w:r>
+        <w:t>, Cyber Threat Intelligence Network, Inc. (CTIN)</w:t>
+      </w:r>
+    </w:p>
+    <w:p>
+      <w:pPr>
+        <w:pStyle w:val="Contributor"/>
+      </w:pPr>
+      <w:r>
+        <w:t>Richard Struse, DHS Office of Cybersecurity and Communications (CS&amp;C)</w:t>
+      </w:r>
+    </w:p>
+    <w:p>
+      <w:pPr>
+        <w:pStyle w:val="Contributor"/>
+      </w:pPr>
+      <w:proofErr w:type="spellStart"/>
+      <w:r>
+        <w:t>Ryusuke</w:t>
+      </w:r>
+      <w:proofErr w:type="spellEnd"/>
+      <w:r>
+        <w:t xml:space="preserve"> </w:t>
+      </w:r>
+      <w:proofErr w:type="spellStart"/>
+      <w:r>
+        <w:t>Masuoka</w:t>
+      </w:r>
+      <w:proofErr w:type="spellEnd"/>
+      <w:r>
+        <w:t>, Fujitsu Limited</w:t>
+      </w:r>
+    </w:p>
+    <w:p>
+      <w:pPr>
+        <w:pStyle w:val="Contributor"/>
+      </w:pPr>
+      <w:r>
+        <w:t>Eric Burger, Georgetown University</w:t>
+      </w:r>
+    </w:p>
+    <w:p>
+      <w:pPr>
+        <w:pStyle w:val="Contributor"/>
+      </w:pPr>
+      <w:r>
+        <w:t>Jason Keirstead, IBM</w:t>
+      </w:r>
+    </w:p>
+    <w:p>
+      <w:pPr>
+        <w:pStyle w:val="Contributor"/>
+      </w:pPr>
+      <w:r>
+        <w:t xml:space="preserve">Paul Martini, </w:t>
+      </w:r>
+      <w:proofErr w:type="spellStart"/>
+      <w:r>
+        <w:t>iboss</w:t>
+      </w:r>
+      <w:proofErr w:type="spellEnd"/>
+      <w:r>
+        <w:t>, Inc.</w:t>
+      </w:r>
+    </w:p>
+    <w:p>
+      <w:pPr>
+        <w:pStyle w:val="Contributor"/>
+      </w:pPr>
+      <w:r>
+        <w:t xml:space="preserve">Jerome </w:t>
+      </w:r>
+      <w:proofErr w:type="spellStart"/>
+      <w:r>
+        <w:t>Athias</w:t>
+      </w:r>
+      <w:proofErr w:type="spellEnd"/>
+      <w:r>
+        <w:t>, Individual</w:t>
+      </w:r>
+    </w:p>
+    <w:p>
+      <w:pPr>
+        <w:pStyle w:val="Contributor"/>
+      </w:pPr>
+      <w:proofErr w:type="spellStart"/>
+      <w:r>
+        <w:t>Sanjiv</w:t>
+      </w:r>
+      <w:proofErr w:type="spellEnd"/>
+      <w:r>
+        <w:t xml:space="preserve"> </w:t>
+      </w:r>
+      <w:proofErr w:type="spellStart"/>
+      <w:r>
+        <w:t>Kalkar</w:t>
+      </w:r>
+      <w:proofErr w:type="spellEnd"/>
+      <w:r>
+        <w:t>, Individual</w:t>
+      </w:r>
+    </w:p>
+    <w:p>
+      <w:pPr>
+        <w:pStyle w:val="Contributor"/>
+      </w:pPr>
+      <w:r>
+        <w:t>Terry MacDonald, Individual</w:t>
+      </w:r>
+    </w:p>
+    <w:p>
+      <w:pPr>
+        <w:pStyle w:val="Contributor"/>
+      </w:pPr>
+      <w:r>
+        <w:t>Alex Pinto, Individual</w:t>
+      </w:r>
+    </w:p>
+    <w:p>
+      <w:pPr>
+        <w:pStyle w:val="Contributor"/>
+      </w:pPr>
+      <w:r>
+        <w:t>Patrick Maroney, Integrated Networking Technologies, Inc.</w:t>
+      </w:r>
+    </w:p>
+    <w:p>
+      <w:pPr>
+        <w:pStyle w:val="Contributor"/>
+      </w:pPr>
+      <w:proofErr w:type="spellStart"/>
+      <w:r>
+        <w:t>Wouter</w:t>
+      </w:r>
+      <w:proofErr w:type="spellEnd"/>
+      <w:r>
+        <w:t xml:space="preserve"> </w:t>
+      </w:r>
+      <w:proofErr w:type="spellStart"/>
+      <w:r>
+        <w:t>Bolsterlee</w:t>
+      </w:r>
+      <w:proofErr w:type="spellEnd"/>
+      <w:r>
+        <w:t xml:space="preserve">, </w:t>
+      </w:r>
+      <w:proofErr w:type="spellStart"/>
+      <w:r>
+        <w:t>Intelworks</w:t>
+      </w:r>
+      <w:proofErr w:type="spellEnd"/>
+      <w:r>
+        <w:t xml:space="preserve"> BV</w:t>
+      </w:r>
+    </w:p>
+    <w:p>
+      <w:pPr>
+        <w:pStyle w:val="Contributor"/>
+      </w:pPr>
+      <w:proofErr w:type="spellStart"/>
+      <w:r>
+        <w:t>Joep</w:t>
+      </w:r>
+      <w:proofErr w:type="spellEnd"/>
+      <w:r>
+        <w:t xml:space="preserve"> </w:t>
+      </w:r>
+      <w:proofErr w:type="spellStart"/>
+      <w:r>
+        <w:t>Gommers</w:t>
+      </w:r>
+      <w:proofErr w:type="spellEnd"/>
+      <w:r>
+        <w:t xml:space="preserve">, </w:t>
+      </w:r>
+      <w:proofErr w:type="spellStart"/>
+      <w:r>
+        <w:t>Intelworks</w:t>
+      </w:r>
+      <w:proofErr w:type="spellEnd"/>
+      <w:r>
+        <w:t xml:space="preserve"> BV</w:t>
+      </w:r>
+    </w:p>
+    <w:p>
+      <w:pPr>
+        <w:pStyle w:val="Contributor"/>
+      </w:pPr>
+      <w:r>
+        <w:t xml:space="preserve">Sergey </w:t>
+      </w:r>
+      <w:proofErr w:type="spellStart"/>
+      <w:r>
+        <w:t>Polzunov</w:t>
+      </w:r>
+      <w:proofErr w:type="spellEnd"/>
+      <w:r>
+        <w:t xml:space="preserve">, </w:t>
+      </w:r>
+      <w:proofErr w:type="spellStart"/>
+      <w:r>
+        <w:t>Intelworks</w:t>
+      </w:r>
+      <w:proofErr w:type="spellEnd"/>
+      <w:r>
+        <w:t xml:space="preserve"> BV</w:t>
+      </w:r>
+    </w:p>
+    <w:p>
+      <w:pPr>
+        <w:pStyle w:val="Contributor"/>
+      </w:pPr>
+      <w:proofErr w:type="spellStart"/>
+      <w:r>
+        <w:t>Rutger</w:t>
+      </w:r>
+      <w:proofErr w:type="spellEnd"/>
+      <w:r>
+        <w:t xml:space="preserve"> </w:t>
+      </w:r>
+      <w:proofErr w:type="spellStart"/>
+      <w:r>
+        <w:t>Prins</w:t>
+      </w:r>
+      <w:proofErr w:type="spellEnd"/>
+      <w:r>
+        <w:t xml:space="preserve">, </w:t>
+      </w:r>
+      <w:proofErr w:type="spellStart"/>
+      <w:r>
+        <w:t>Intelworks</w:t>
+      </w:r>
+      <w:proofErr w:type="spellEnd"/>
+      <w:r>
+        <w:t xml:space="preserve"> BV</w:t>
+      </w:r>
+    </w:p>
+    <w:p>
+      <w:pPr>
+        <w:pStyle w:val="Contributor"/>
+      </w:pPr>
+      <w:r>
+        <w:t xml:space="preserve">Andrei </w:t>
+      </w:r>
+      <w:proofErr w:type="spellStart"/>
+      <w:r>
+        <w:t>Sîrghi</w:t>
+      </w:r>
+      <w:proofErr w:type="spellEnd"/>
+      <w:r>
+        <w:t xml:space="preserve">, </w:t>
+      </w:r>
+      <w:proofErr w:type="spellStart"/>
+      <w:r>
+        <w:t>Intelworks</w:t>
+      </w:r>
+      <w:proofErr w:type="spellEnd"/>
+      <w:r>
+        <w:t xml:space="preserve"> BV</w:t>
+      </w:r>
+    </w:p>
+    <w:p>
+      <w:pPr>
+        <w:pStyle w:val="Contributor"/>
+      </w:pPr>
+      <w:r>
+        <w:t>Jonathan Baker, MITRE Corporation</w:t>
+      </w:r>
+    </w:p>
+    <w:p>
+      <w:pPr>
+        <w:pStyle w:val="Contributor"/>
+      </w:pPr>
+      <w:r>
+        <w:t>Sean Barnum, MITRE Corporation</w:t>
+      </w:r>
+    </w:p>
+    <w:p>
+      <w:pPr>
+        <w:pStyle w:val="Contributor"/>
+      </w:pPr>
+      <w:r>
+        <w:t>Mark Davidson, MITRE Corporation</w:t>
+      </w:r>
+    </w:p>
+    <w:p>
+      <w:pPr>
+        <w:pStyle w:val="Contributor"/>
+      </w:pPr>
+      <w:r>
+        <w:t>Ivan Kirillov, MITRE Corporation</w:t>
+      </w:r>
+    </w:p>
+    <w:p>
+      <w:pPr>
+        <w:pStyle w:val="Contributor"/>
+      </w:pPr>
+      <w:r>
+        <w:t>John Wunder, MITRE Corporation</w:t>
+      </w:r>
+    </w:p>
+    <w:p>
+      <w:pPr>
+        <w:pStyle w:val="Contributor"/>
+      </w:pPr>
+      <w:r>
+        <w:t>Mike Boyle, National Security Agency</w:t>
+      </w:r>
+    </w:p>
+    <w:p>
+      <w:pPr>
+        <w:pStyle w:val="Contributor"/>
+      </w:pPr>
+      <w:r>
+        <w:t>Jessica Fitzgerald-McKay, National Security Agency</w:t>
+      </w:r>
+    </w:p>
+    <w:p>
+      <w:pPr>
+        <w:pStyle w:val="Contributor"/>
+      </w:pPr>
+      <w:r>
+        <w:t xml:space="preserve">Takahiro </w:t>
+      </w:r>
+      <w:proofErr w:type="spellStart"/>
+      <w:r>
+        <w:t>Kakumaru</w:t>
+      </w:r>
+      <w:proofErr w:type="spellEnd"/>
+      <w:r>
+        <w:t>, NEC Corporation</w:t>
+      </w:r>
+    </w:p>
+    <w:p>
+      <w:pPr>
+        <w:pStyle w:val="Contributor"/>
+      </w:pPr>
+      <w:r>
+        <w:t>John-Mark Gurney, New Context Services, Inc.</w:t>
+      </w:r>
+    </w:p>
+    <w:p>
+      <w:pPr>
+        <w:pStyle w:val="Contributor"/>
+      </w:pPr>
+      <w:r>
+        <w:t>Christian Hunt, New Context Services, Inc.</w:t>
+      </w:r>
+    </w:p>
+    <w:p>
+      <w:pPr>
+        <w:pStyle w:val="Contributor"/>
+      </w:pPr>
+      <w:r>
+        <w:t>Andrew Storms, New Context Services, Inc.</w:t>
+      </w:r>
+    </w:p>
+    <w:p>
+      <w:pPr>
+        <w:pStyle w:val="Contributor"/>
+      </w:pPr>
+      <w:r>
+        <w:t xml:space="preserve">Igor </w:t>
+      </w:r>
+      <w:proofErr w:type="spellStart"/>
+      <w:r>
+        <w:t>Baikalov</w:t>
+      </w:r>
+      <w:proofErr w:type="spellEnd"/>
+      <w:r>
+        <w:t xml:space="preserve">, </w:t>
+      </w:r>
+      <w:proofErr w:type="spellStart"/>
+      <w:r>
+        <w:t>Securonix</w:t>
+      </w:r>
+      <w:proofErr w:type="spellEnd"/>
+    </w:p>
+    <w:p>
+      <w:pPr>
+        <w:pStyle w:val="Contributor"/>
+      </w:pPr>
+      <w:r>
+        <w:t xml:space="preserve">Bernd </w:t>
+      </w:r>
+      <w:proofErr w:type="spellStart"/>
+      <w:r>
+        <w:t>Grobauer</w:t>
+      </w:r>
+      <w:proofErr w:type="spellEnd"/>
+      <w:r>
+        <w:t>, Siemens AG</w:t>
+      </w:r>
+    </w:p>
+    <w:p>
+      <w:pPr>
+        <w:pStyle w:val="Contributor"/>
+      </w:pPr>
+      <w:r>
+        <w:t>John Anderson, Soltra</w:t>
+      </w:r>
+    </w:p>
+    <w:p>
+      <w:pPr>
+        <w:pStyle w:val="Contributor"/>
+      </w:pPr>
+      <w:r>
+        <w:t>Trey Darley, Soltra</w:t>
+      </w:r>
+    </w:p>
+    <w:p>
+      <w:pPr>
+        <w:pStyle w:val="Contributor"/>
+      </w:pPr>
+      <w:r>
+        <w:t>Paul Dion, Soltra</w:t>
+      </w:r>
+    </w:p>
+    <w:p>
+      <w:pPr>
+        <w:pStyle w:val="Contributor"/>
+      </w:pPr>
+      <w:r>
+        <w:t>Brandon Hanes, Soltra</w:t>
+      </w:r>
+    </w:p>
+    <w:p>
+      <w:pPr>
+        <w:pStyle w:val="Contributor"/>
+      </w:pPr>
+      <w:r>
+        <w:t>Ali Khan, Soltra</w:t>
+      </w:r>
+    </w:p>
+    <w:p>
+      <w:pPr>
+        <w:pStyle w:val="Contributor"/>
+      </w:pPr>
+    </w:p>
+    <w:p>
+      <w:pPr>
+        <w:pStyle w:val="Contributor"/>
+      </w:pPr>
+      <w:r>
+        <w:t>The authors would also like to thank the larger CybOX Community for its input and help in reviewing this document.</w:t>
+      </w:r>
+    </w:p>
+    <w:p/>
+    <w:p>
+      <w:pPr>
+        <w:pStyle w:val="AppendixHeading1"/>
+        <w:numPr>
+          <w:ilvl w:val="0"/>
+          <w:numId w:val="11"/>
+        </w:numPr>
+      </w:pPr>
+      <w:bookmarkStart w:id="78" w:name="_Toc85472898"/>
+      <w:bookmarkStart w:id="79" w:name="_Toc287332014"/>
+      <w:bookmarkStart w:id="80" w:name="_Toc440957909"/>
+      <w:bookmarkStart w:id="81" w:name="_Toc449961967"/>
+      <w:bookmarkStart w:id="82" w:name="_Toc449967333"/>
+      <w:r>
+        <w:lastRenderedPageBreak/>
+        <w:t>Revision History</w:t>
+      </w:r>
       <w:bookmarkEnd w:id="78"/>
       <w:bookmarkEnd w:id="79"/>
-    </w:p>
-    <w:p>
-      <w:pPr>
-        <w:spacing w:after="240"/>
-      </w:pPr>
-      <w:r>
-        <w:t>The following individuals have participated in the creation of this specification and are gratefully acknowledged:</w:t>
-      </w:r>
-    </w:p>
-    <w:p>
-      <w:pPr>
-        <w:pStyle w:val="Titlepageinfo"/>
-      </w:pPr>
-      <w:r>
-        <w:t>Participants:</w:t>
-      </w:r>
-      <w:r>
-        <w:fldChar w:fldCharType="begin"/>
-      </w:r>
-      <w:r>
-        <w:instrText xml:space="preserve"> MACROBUTTON  </w:instrText>
-      </w:r>
-      <w:r>
-        <w:fldChar w:fldCharType="end"/>
-      </w:r>
-    </w:p>
-    <w:p>
-      <w:pPr>
-        <w:pStyle w:val="Contributor"/>
-      </w:pPr>
-      <w:r>
-        <w:t>Dean Thompson, Australia and New Zealand Banking Group (ANZ Bank)</w:t>
-      </w:r>
-    </w:p>
-    <w:p>
-      <w:pPr>
-        <w:pStyle w:val="Contributor"/>
-      </w:pPr>
-      <w:r>
-        <w:t>Bret Jordan, Blue Coat Systems, Inc.</w:t>
-      </w:r>
-    </w:p>
-    <w:p>
-      <w:pPr>
-        <w:pStyle w:val="Contributor"/>
-      </w:pPr>
-      <w:r>
-        <w:t>Adnan Baykal, Center for Internet Security (CIS)</w:t>
-      </w:r>
-    </w:p>
-    <w:p>
-      <w:pPr>
-        <w:pStyle w:val="Contributor"/>
-      </w:pPr>
-      <w:r>
-        <w:t>Liron Schiff, Comilion (mobile) Ltd.</w:t>
-      </w:r>
-    </w:p>
-    <w:p>
-      <w:pPr>
-        <w:pStyle w:val="Contributor"/>
-      </w:pPr>
-      <w:r>
-        <w:t>Jane Ginn, Cyber Threat Intelligence Network, Inc. (CTIN)</w:t>
-      </w:r>
-    </w:p>
-    <w:p>
-      <w:pPr>
-        <w:pStyle w:val="Contributor"/>
-      </w:pPr>
-      <w:r>
-        <w:t>Richard Struse, DHS Office of Cybersecurity and Communications (CS&amp;C)</w:t>
-      </w:r>
-    </w:p>
-    <w:p>
-      <w:pPr>
-        <w:pStyle w:val="Contributor"/>
-      </w:pPr>
-      <w:r>
-        <w:t>Ryusuke Masuoka, Fujitsu Limited</w:t>
-      </w:r>
-    </w:p>
-    <w:p>
-      <w:pPr>
-        <w:pStyle w:val="Contributor"/>
-      </w:pPr>
-      <w:r>
-        <w:t>Eric Burger, Georgetown University</w:t>
-      </w:r>
-    </w:p>
-    <w:p>
-      <w:pPr>
-        <w:pStyle w:val="Contributor"/>
-      </w:pPr>
-      <w:r>
-        <w:t>Jason Keirstead, IBM</w:t>
-      </w:r>
-    </w:p>
-    <w:p>
-      <w:pPr>
-        <w:pStyle w:val="Contributor"/>
-      </w:pPr>
-      <w:r>
-        <w:t>Paul Martini, iboss, Inc.</w:t>
-      </w:r>
-    </w:p>
-    <w:p>
-      <w:pPr>
-        <w:pStyle w:val="Contributor"/>
-      </w:pPr>
-      <w:r>
-        <w:t>Jerome Athias, Individual</w:t>
-      </w:r>
-    </w:p>
-    <w:p>
-      <w:pPr>
-        <w:pStyle w:val="Contributor"/>
-      </w:pPr>
-      <w:r>
-        <w:t>Sanjiv Kalkar, Individual</w:t>
-      </w:r>
-    </w:p>
-    <w:p>
-      <w:pPr>
-        <w:pStyle w:val="Contributor"/>
-      </w:pPr>
-      <w:r>
-        <w:t>Terry MacDonald, Individual</w:t>
-      </w:r>
-    </w:p>
-    <w:p>
-      <w:pPr>
-        <w:pStyle w:val="Contributor"/>
-      </w:pPr>
-      <w:r>
-        <w:t>Alex Pinto, Individual</w:t>
-      </w:r>
-    </w:p>
-    <w:p>
-      <w:pPr>
-        <w:pStyle w:val="Contributor"/>
-      </w:pPr>
-      <w:r>
-        <w:t>Patrick Maroney, Integrated Networking Technologies, Inc.</w:t>
-      </w:r>
-    </w:p>
-    <w:p>
-      <w:pPr>
-        <w:pStyle w:val="Contributor"/>
-      </w:pPr>
-      <w:r>
-        <w:t>Wouter Bolsterlee, Intelworks BV</w:t>
-      </w:r>
-    </w:p>
-    <w:p>
-      <w:pPr>
-        <w:pStyle w:val="Contributor"/>
-      </w:pPr>
-      <w:r>
-        <w:t>Joep Gommers, Intelworks BV</w:t>
-      </w:r>
-    </w:p>
-    <w:p>
-      <w:pPr>
-        <w:pStyle w:val="Contributor"/>
-      </w:pPr>
-      <w:r>
-        <w:t>Sergey Polzunov, Intelworks BV</w:t>
-      </w:r>
-    </w:p>
-    <w:p>
-      <w:pPr>
-        <w:pStyle w:val="Contributor"/>
-      </w:pPr>
-      <w:r>
-        <w:t>Rutger Prins, Intelworks BV</w:t>
-      </w:r>
-    </w:p>
-    <w:p>
-      <w:pPr>
-        <w:pStyle w:val="Contributor"/>
-      </w:pPr>
-      <w:r>
-        <w:t>Andrei Sîrghi, Intelworks BV</w:t>
-      </w:r>
-    </w:p>
-    <w:p>
-      <w:pPr>
-        <w:pStyle w:val="Contributor"/>
-      </w:pPr>
-      <w:r>
-        <w:t>Jonathan Baker, MITRE Corporation</w:t>
-      </w:r>
-    </w:p>
-    <w:p>
-      <w:pPr>
-        <w:pStyle w:val="Contributor"/>
-      </w:pPr>
-      <w:r>
-        <w:t>Sean Barnum, MITRE Corporation</w:t>
-      </w:r>
-    </w:p>
-    <w:p>
-      <w:pPr>
-        <w:pStyle w:val="Contributor"/>
-      </w:pPr>
-      <w:r>
-        <w:t>Mark Davidson, MITRE Corporation</w:t>
-      </w:r>
-    </w:p>
-    <w:p>
-      <w:pPr>
-        <w:pStyle w:val="Contributor"/>
-      </w:pPr>
-      <w:r>
-        <w:t>Ivan Kirillov, MITRE Corporation</w:t>
-      </w:r>
-    </w:p>
-    <w:p>
-      <w:pPr>
-        <w:pStyle w:val="Contributor"/>
-      </w:pPr>
-      <w:r>
-        <w:t>John Wunder, MITRE Corporation</w:t>
-      </w:r>
-    </w:p>
-    <w:p>
-      <w:pPr>
-        <w:pStyle w:val="Contributor"/>
-      </w:pPr>
-      <w:r>
-        <w:t>Mike Boyle, National Security Agency</w:t>
-      </w:r>
-    </w:p>
-    <w:p>
-      <w:pPr>
-        <w:pStyle w:val="Contributor"/>
-      </w:pPr>
-      <w:r>
-        <w:t>Jessica Fitzgerald-McKay, National Security Agency</w:t>
-      </w:r>
-    </w:p>
-    <w:p>
-      <w:pPr>
-        <w:pStyle w:val="Contributor"/>
-      </w:pPr>
-      <w:r>
-        <w:t>Takahiro Kakumaru, NEC Corporation</w:t>
-      </w:r>
-    </w:p>
-    <w:p>
-      <w:pPr>
-        <w:pStyle w:val="Contributor"/>
-      </w:pPr>
-      <w:r>
-        <w:t>John-Mark Gurney, New Context Services, Inc.</w:t>
-      </w:r>
-    </w:p>
-    <w:p>
-      <w:pPr>
-        <w:pStyle w:val="Contributor"/>
-      </w:pPr>
-      <w:r>
-        <w:t>Christian Hunt, New Context Services, Inc.</w:t>
-      </w:r>
-    </w:p>
-    <w:p>
-      <w:pPr>
-        <w:pStyle w:val="Contributor"/>
-      </w:pPr>
-      <w:r>
-        <w:t>Andrew Storms, New Context Services, Inc.</w:t>
-      </w:r>
-    </w:p>
-    <w:p>
-      <w:pPr>
-        <w:pStyle w:val="Contributor"/>
-      </w:pPr>
-      <w:r>
-        <w:t>Igor Baikalov, Securonix</w:t>
-      </w:r>
-    </w:p>
-    <w:p>
-      <w:pPr>
-        <w:pStyle w:val="Contributor"/>
-      </w:pPr>
-      <w:r>
-        <w:t>Bernd Grobauer, Siemens AG</w:t>
-      </w:r>
-    </w:p>
-    <w:p>
-      <w:pPr>
-        <w:pStyle w:val="Contributor"/>
-      </w:pPr>
-      <w:r>
-        <w:t>John Anderson, Soltra</w:t>
-      </w:r>
-    </w:p>
-    <w:p>
-      <w:pPr>
-        <w:pStyle w:val="Contributor"/>
-      </w:pPr>
-      <w:r>
-        <w:t>Trey Darley, Soltra</w:t>
-      </w:r>
-    </w:p>
-    <w:p>
-      <w:pPr>
-        <w:pStyle w:val="Contributor"/>
-      </w:pPr>
-      <w:r>
-        <w:t>Paul Dion, Soltra</w:t>
-      </w:r>
-    </w:p>
-    <w:p>
-      <w:pPr>
-        <w:pStyle w:val="Contributor"/>
-      </w:pPr>
-      <w:r>
-        <w:t>Brandon Hanes, Soltra</w:t>
-      </w:r>
-    </w:p>
-    <w:p>
-      <w:pPr>
-        <w:pStyle w:val="Contributor"/>
-      </w:pPr>
-      <w:r>
-        <w:t>Ali Khan, Soltra</w:t>
-      </w:r>
-    </w:p>
-    <w:p>
-      <w:pPr>
-        <w:pStyle w:val="Contributor"/>
-      </w:pPr>
-    </w:p>
-    <w:p>
-      <w:pPr>
-        <w:pStyle w:val="Contributor"/>
-      </w:pPr>
-      <w:r>
-        <w:t>The authors would also like to thank the larger CybOX Community for its input and help in reviewing this document.</w:t>
-      </w:r>
-    </w:p>
-    <w:p/>
-    <w:p>
-      <w:pPr>
-        <w:pStyle w:val="AppendixHeading1"/>
-      </w:pPr>
-      <w:bookmarkStart w:id="80" w:name="_Toc85472898"/>
-      <w:bookmarkStart w:id="81" w:name="_Toc287332014"/>
-      <w:bookmarkStart w:id="82" w:name="_Toc409437269"/>
-      <w:bookmarkStart w:id="83" w:name="_Toc440020814"/>
-      <w:r>
-        <w:lastRenderedPageBreak/>
-        <w:t>Revision History</w:t>
-      </w:r>
       <w:bookmarkEnd w:id="80"/>
       <w:bookmarkEnd w:id="81"/>
       <w:bookmarkEnd w:id="82"/>
-      <w:bookmarkEnd w:id="83"/>
     </w:p>
     <w:tbl>
       <w:tblPr>
@@ -16638,7 +16978,7 @@
 
 <file path=word/comments.xml><?xml version="1.0" encoding="utf-8"?>
 <w:comments xmlns:wpc="http://schemas.microsoft.com/office/word/2010/wordprocessingCanvas" xmlns:cx="http://schemas.microsoft.com/office/drawing/2014/chartex" xmlns:cx1="http://schemas.microsoft.com/office/drawing/2015/9/8/chartex" xmlns:mc="http://schemas.openxmlformats.org/markup-compatibility/2006" xmlns:o="urn:schemas-microsoft-com:office:office" xmlns:r="http://schemas.openxmlformats.org/officeDocument/2006/relationships" xmlns:m="http://schemas.openxmlformats.org/officeDocument/2006/math" xmlns:v="urn:schemas-microsoft-com:vml" xmlns:wp14="http://schemas.microsoft.com/office/word/2010/wordprocessingDrawing" xmlns:wp="http://schemas.openxmlformats.org/drawingml/2006/wordprocessingDrawing" xmlns:w10="urn:schemas-microsoft-com:office:word" xmlns:w="http://schemas.openxmlformats.org/wordprocessingml/2006/main" xmlns:w14="http://schemas.microsoft.com/office/word/2010/wordml" xmlns:w15="http://schemas.microsoft.com/office/word/2012/wordml" xmlns:w16se="http://schemas.microsoft.com/office/word/2015/wordml/symex" xmlns:wpg="http://schemas.microsoft.com/office/word/2010/wordprocessingGroup" xmlns:wpi="http://schemas.microsoft.com/office/word/2010/wordprocessingInk" xmlns:wne="http://schemas.microsoft.com/office/word/2006/wordml" xmlns:wps="http://schemas.microsoft.com/office/word/2010/wordprocessingShape" mc:Ignorable="w14 w15 w16se wp14">
-  <w:comment w:id="4" w:author="Rothenberg, David B." w:date="2015-12-08T15:20:00Z" w:initials="RDB">
+  <w:comment w:id="3" w:author="Rothenberg, David B." w:date="2015-12-08T15:20:00Z" w:initials="RDB">
     <w:p>
       <w:pPr>
         <w:pStyle w:val="CommentText"/>
@@ -16851,7 +17191,7 @@
         <w:sz w:val="16"/>
         <w:szCs w:val="16"/>
       </w:rPr>
-      <w:t>1</w:t>
+      <w:t>5</w:t>
     </w:r>
     <w:r>
       <w:rPr>
@@ -17723,6 +18063,168 @@
     </w:lvl>
   </w:abstractNum>
   <w:abstractNum w:abstractNumId="3" w15:restartNumberingAfterBreak="0">
+    <w:nsid w:val="33ED3F0F"/>
+    <w:multiLevelType w:val="multilevel"/>
+    <w:tmpl w:val="3162D9F2"/>
+    <w:lvl w:ilvl="0">
+      <w:start w:val="1"/>
+      <w:numFmt w:val="upperLetter"/>
+      <w:pStyle w:val="AppendixHeading1"/>
+      <w:suff w:val="space"/>
+      <w:lvlText w:val="Appendix %1."/>
+      <w:lvlJc w:val="left"/>
+      <w:pPr>
+        <w:ind w:left="360" w:hanging="360"/>
+      </w:pPr>
+      <w:rPr>
+        <w:rFonts w:hint="default"/>
+      </w:rPr>
+    </w:lvl>
+    <w:lvl w:ilvl="1">
+      <w:start w:val="1"/>
+      <w:numFmt w:val="decimal"/>
+      <w:pStyle w:val="AppendixHeading2"/>
+      <w:suff w:val="space"/>
+      <w:lvlText w:val="%1.%2"/>
+      <w:lvlJc w:val="left"/>
+      <w:pPr>
+        <w:ind w:left="1026" w:hanging="576"/>
+      </w:pPr>
+      <w:rPr>
+        <w:rFonts w:hint="default"/>
+      </w:rPr>
+    </w:lvl>
+    <w:lvl w:ilvl="2">
+      <w:start w:val="1"/>
+      <w:numFmt w:val="decimal"/>
+      <w:pStyle w:val="AppendixHeading3"/>
+      <w:suff w:val="space"/>
+      <w:lvlText w:val="%1.%2.%3"/>
+      <w:lvlJc w:val="left"/>
+      <w:pPr>
+        <w:ind w:left="360" w:hanging="360"/>
+      </w:pPr>
+      <w:rPr>
+        <w:rFonts w:hint="default"/>
+      </w:rPr>
+    </w:lvl>
+    <w:lvl w:ilvl="3">
+      <w:start w:val="1"/>
+      <w:numFmt w:val="decimal"/>
+      <w:pStyle w:val="AppendixHeading4"/>
+      <w:suff w:val="space"/>
+      <w:lvlText w:val="%1.%2.%3.%4"/>
+      <w:lvlJc w:val="left"/>
+      <w:pPr>
+        <w:ind w:left="810" w:hanging="360"/>
+      </w:pPr>
+      <w:rPr>
+        <w:rFonts w:hint="default"/>
+      </w:rPr>
+    </w:lvl>
+    <w:lvl w:ilvl="4">
+      <w:start w:val="1"/>
+      <w:numFmt w:val="decimal"/>
+      <w:pStyle w:val="AppendixHeading5"/>
+      <w:suff w:val="space"/>
+      <w:lvlText w:val="%1.%2.%3.%4.%5"/>
+      <w:lvlJc w:val="left"/>
+      <w:pPr>
+        <w:ind w:left="1008" w:hanging="1008"/>
+      </w:pPr>
+      <w:rPr>
+        <w:rFonts w:hint="default"/>
+        <w:b/>
+        <w:bCs w:val="0"/>
+        <w:i/>
+        <w:iCs w:val="0"/>
+        <w:caps w:val="0"/>
+        <w:smallCaps w:val="0"/>
+        <w:strike w:val="0"/>
+        <w:dstrike w:val="0"/>
+        <w:noProof w:val="0"/>
+        <w:vanish w:val="0"/>
+        <w:color w:val="000000"/>
+        <w:spacing w:val="0"/>
+        <w:kern w:val="0"/>
+        <w:position w:val="0"/>
+        <w:u w:val="none"/>
+        <w:effect w:val="none"/>
+        <w:vertAlign w:val="baseline"/>
+        <w:em w:val="none"/>
+        <w:specVanish w:val="0"/>
+        <w14:shadow w14:blurRad="0" w14:dist="0" w14:dir="0" w14:sx="0" w14:sy="0" w14:kx="0" w14:ky="0" w14:algn="none">
+          <w14:srgbClr w14:val="000000"/>
+        </w14:shadow>
+        <w14:textOutline w14:w="0" w14:cap="rnd" w14:cmpd="sng" w14:algn="ctr">
+          <w14:noFill/>
+          <w14:prstDash w14:val="solid"/>
+          <w14:bevel/>
+        </w14:textOutline>
+      </w:rPr>
+    </w:lvl>
+    <w:lvl w:ilvl="5">
+      <w:start w:val="1"/>
+      <w:numFmt w:val="decimal"/>
+      <w:lvlText w:val="%1.%2.%3.%4.%5.%6"/>
+      <w:lvlJc w:val="left"/>
+      <w:pPr>
+        <w:tabs>
+          <w:tab w:val="num" w:pos="1152"/>
+        </w:tabs>
+        <w:ind w:left="1152" w:hanging="1152"/>
+      </w:pPr>
+      <w:rPr>
+        <w:rFonts w:hint="default"/>
+      </w:rPr>
+    </w:lvl>
+    <w:lvl w:ilvl="6">
+      <w:start w:val="1"/>
+      <w:numFmt w:val="decimal"/>
+      <w:lvlText w:val="%1.%2.%3.%4.%5.%6.%7"/>
+      <w:lvlJc w:val="left"/>
+      <w:pPr>
+        <w:tabs>
+          <w:tab w:val="num" w:pos="1296"/>
+        </w:tabs>
+        <w:ind w:left="1296" w:hanging="1296"/>
+      </w:pPr>
+      <w:rPr>
+        <w:rFonts w:hint="default"/>
+      </w:rPr>
+    </w:lvl>
+    <w:lvl w:ilvl="7">
+      <w:start w:val="1"/>
+      <w:numFmt w:val="decimal"/>
+      <w:lvlText w:val="%1.%2.%3.%4.%5.%6.%7.%8"/>
+      <w:lvlJc w:val="left"/>
+      <w:pPr>
+        <w:tabs>
+          <w:tab w:val="num" w:pos="1440"/>
+        </w:tabs>
+        <w:ind w:left="1440" w:hanging="1440"/>
+      </w:pPr>
+      <w:rPr>
+        <w:rFonts w:hint="default"/>
+      </w:rPr>
+    </w:lvl>
+    <w:lvl w:ilvl="8">
+      <w:start w:val="1"/>
+      <w:numFmt w:val="decimal"/>
+      <w:lvlText w:val="%1.%2.%3.%4.%5.%6.%7.%8.%9"/>
+      <w:lvlJc w:val="left"/>
+      <w:pPr>
+        <w:tabs>
+          <w:tab w:val="num" w:pos="1584"/>
+        </w:tabs>
+        <w:ind w:left="1584" w:hanging="1584"/>
+      </w:pPr>
+      <w:rPr>
+        <w:rFonts w:hint="default"/>
+      </w:rPr>
+    </w:lvl>
+  </w:abstractNum>
+  <w:abstractNum w:abstractNumId="4" w15:restartNumberingAfterBreak="0">
     <w:nsid w:val="5BCA223C"/>
     <w:multiLevelType w:val="hybridMultilevel"/>
     <w:tmpl w:val="13B6770E"/>
@@ -17995,19 +18497,13 @@
     <w:abstractNumId w:val="2"/>
   </w:num>
   <w:num w:numId="9">
-    <w:abstractNumId w:val="3"/>
+    <w:abstractNumId w:val="4"/>
   </w:num>
   <w:num w:numId="10">
     <w:abstractNumId w:val="2"/>
-    <w:lvlOverride w:ilvl="0"/>
-    <w:lvlOverride w:ilvl="1"/>
-    <w:lvlOverride w:ilvl="2"/>
-    <w:lvlOverride w:ilvl="3"/>
-    <w:lvlOverride w:ilvl="4"/>
-    <w:lvlOverride w:ilvl="5"/>
-    <w:lvlOverride w:ilvl="6"/>
-    <w:lvlOverride w:ilvl="7"/>
-    <w:lvlOverride w:ilvl="8"/>
+  </w:num>
+  <w:num w:numId="11">
+    <w:abstractNumId w:val="3"/>
   </w:num>
 </w:numbering>
 </file>
@@ -19620,7 +20116,7 @@
 </file>
 
 <file path=customXml/itemProps1.xml><?xml version="1.0" encoding="utf-8"?>
-<ds:datastoreItem xmlns:ds="http://schemas.openxmlformats.org/officeDocument/2006/customXml" ds:itemID="{43E5D674-14E8-4C6E-9E95-15C1517028B1}">
+<ds:datastoreItem xmlns:ds="http://schemas.openxmlformats.org/officeDocument/2006/customXml" ds:itemID="{E4834698-EA49-41EF-8EFA-A7277D588D2C}">
   <ds:schemaRefs>
     <ds:schemaRef ds:uri="http://schemas.openxmlformats.org/officeDocument/2006/bibliography"/>
   </ds:schemaRefs>

--- a/documents/DRAFT-cybox-v2.1.1-wd01-part36-network-connection.docx
+++ b/documents/DRAFT-cybox-v2.1.1-wd01-part36-network-connection.docx
@@ -11,7 +11,6 @@
           <w:szCs w:val="28"/>
         </w:rPr>
       </w:pPr>
-      <w:proofErr w:type="spellStart"/>
       <w:r>
         <w:rPr>
           <w:sz w:val="28"/>
@@ -28,7 +27,6 @@
         </w:rPr>
         <w:t>TM</w:t>
       </w:r>
-      <w:proofErr w:type="spellEnd"/>
       <w:r>
         <w:rPr>
           <w:sz w:val="28"/>
@@ -508,7 +506,6 @@
           <w:tab w:val="num" w:pos="1440"/>
         </w:tabs>
       </w:pPr>
-      <w:proofErr w:type="spellStart"/>
       <w:r>
         <w:rPr>
           <w:i/>
@@ -522,7 +519,6 @@
         </w:rPr>
         <w:t>TM</w:t>
       </w:r>
-      <w:proofErr w:type="spellEnd"/>
       <w:r>
         <w:rPr>
           <w:i/>
@@ -545,7 +541,6 @@
           <w:tab w:val="num" w:pos="1440"/>
         </w:tabs>
       </w:pPr>
-      <w:proofErr w:type="spellStart"/>
       <w:r>
         <w:rPr>
           <w:i/>
@@ -559,7 +554,6 @@
         </w:rPr>
         <w:t>TM</w:t>
       </w:r>
-      <w:proofErr w:type="spellEnd"/>
       <w:r>
         <w:rPr>
           <w:i/>
@@ -582,7 +576,6 @@
           <w:tab w:val="num" w:pos="1440"/>
         </w:tabs>
       </w:pPr>
-      <w:proofErr w:type="spellStart"/>
       <w:r>
         <w:rPr>
           <w:i/>
@@ -596,7 +589,6 @@
         </w:rPr>
         <w:t>TM</w:t>
       </w:r>
-      <w:proofErr w:type="spellEnd"/>
       <w:r>
         <w:rPr>
           <w:i/>
@@ -619,7 +611,6 @@
           <w:tab w:val="num" w:pos="1440"/>
         </w:tabs>
       </w:pPr>
-      <w:proofErr w:type="spellStart"/>
       <w:r>
         <w:rPr>
           <w:i/>
@@ -633,7 +624,6 @@
         </w:rPr>
         <w:t>TM</w:t>
       </w:r>
-      <w:proofErr w:type="spellEnd"/>
       <w:r>
         <w:rPr>
           <w:i/>
@@ -656,7 +646,6 @@
           <w:tab w:val="num" w:pos="1440"/>
         </w:tabs>
       </w:pPr>
-      <w:proofErr w:type="spellStart"/>
       <w:r>
         <w:rPr>
           <w:i/>
@@ -670,7 +659,6 @@
         </w:rPr>
         <w:t>TM</w:t>
       </w:r>
-      <w:proofErr w:type="spellEnd"/>
       <w:r>
         <w:rPr>
           <w:i/>
@@ -693,7 +681,6 @@
           <w:tab w:val="num" w:pos="1440"/>
         </w:tabs>
       </w:pPr>
-      <w:proofErr w:type="spellStart"/>
       <w:r>
         <w:rPr>
           <w:i/>
@@ -707,7 +694,6 @@
         </w:rPr>
         <w:t>TM</w:t>
       </w:r>
-      <w:proofErr w:type="spellEnd"/>
       <w:r>
         <w:rPr>
           <w:i/>
@@ -730,7 +716,6 @@
           <w:tab w:val="num" w:pos="1440"/>
         </w:tabs>
       </w:pPr>
-      <w:proofErr w:type="spellStart"/>
       <w:r>
         <w:rPr>
           <w:i/>
@@ -744,7 +729,6 @@
         </w:rPr>
         <w:t>TM</w:t>
       </w:r>
-      <w:proofErr w:type="spellEnd"/>
       <w:r>
         <w:rPr>
           <w:i/>
@@ -767,7 +751,6 @@
           <w:tab w:val="num" w:pos="1440"/>
         </w:tabs>
       </w:pPr>
-      <w:proofErr w:type="spellStart"/>
       <w:r>
         <w:rPr>
           <w:i/>
@@ -781,7 +764,6 @@
         </w:rPr>
         <w:t>TM</w:t>
       </w:r>
-      <w:proofErr w:type="spellEnd"/>
       <w:r>
         <w:rPr>
           <w:i/>
@@ -804,7 +786,6 @@
           <w:tab w:val="num" w:pos="1440"/>
         </w:tabs>
       </w:pPr>
-      <w:proofErr w:type="spellStart"/>
       <w:r>
         <w:rPr>
           <w:i/>
@@ -818,7 +799,6 @@
         </w:rPr>
         <w:t>TM</w:t>
       </w:r>
-      <w:proofErr w:type="spellEnd"/>
       <w:r>
         <w:rPr>
           <w:i/>
@@ -841,7 +821,6 @@
           <w:tab w:val="num" w:pos="1440"/>
         </w:tabs>
       </w:pPr>
-      <w:proofErr w:type="spellStart"/>
       <w:r>
         <w:rPr>
           <w:i/>
@@ -855,7 +834,6 @@
         </w:rPr>
         <w:t>TM</w:t>
       </w:r>
-      <w:proofErr w:type="spellEnd"/>
       <w:r>
         <w:rPr>
           <w:i/>
@@ -878,7 +856,6 @@
           <w:tab w:val="num" w:pos="1440"/>
         </w:tabs>
       </w:pPr>
-      <w:proofErr w:type="spellStart"/>
       <w:r>
         <w:rPr>
           <w:i/>
@@ -892,7 +869,6 @@
         </w:rPr>
         <w:t>TM</w:t>
       </w:r>
-      <w:proofErr w:type="spellEnd"/>
       <w:r>
         <w:rPr>
           <w:i/>
@@ -915,7 +891,6 @@
           <w:tab w:val="num" w:pos="1440"/>
         </w:tabs>
       </w:pPr>
-      <w:proofErr w:type="spellStart"/>
       <w:r>
         <w:rPr>
           <w:i/>
@@ -929,7 +904,6 @@
         </w:rPr>
         <w:t>TM</w:t>
       </w:r>
-      <w:proofErr w:type="spellEnd"/>
       <w:r>
         <w:rPr>
           <w:i/>
@@ -952,7 +926,6 @@
           <w:tab w:val="num" w:pos="1440"/>
         </w:tabs>
       </w:pPr>
-      <w:proofErr w:type="spellStart"/>
       <w:r>
         <w:rPr>
           <w:i/>
@@ -966,7 +939,6 @@
         </w:rPr>
         <w:t>TM</w:t>
       </w:r>
-      <w:proofErr w:type="spellEnd"/>
       <w:r>
         <w:rPr>
           <w:i/>
@@ -989,7 +961,6 @@
           <w:tab w:val="num" w:pos="1440"/>
         </w:tabs>
       </w:pPr>
-      <w:proofErr w:type="spellStart"/>
       <w:r>
         <w:rPr>
           <w:i/>
@@ -1003,7 +974,6 @@
         </w:rPr>
         <w:t>TM</w:t>
       </w:r>
-      <w:proofErr w:type="spellEnd"/>
       <w:r>
         <w:rPr>
           <w:i/>
@@ -1026,7 +996,6 @@
           <w:tab w:val="num" w:pos="1440"/>
         </w:tabs>
       </w:pPr>
-      <w:proofErr w:type="spellStart"/>
       <w:r>
         <w:rPr>
           <w:i/>
@@ -1040,7 +1009,6 @@
         </w:rPr>
         <w:t>TM</w:t>
       </w:r>
-      <w:proofErr w:type="spellEnd"/>
       <w:r>
         <w:rPr>
           <w:i/>
@@ -1063,7 +1031,6 @@
           <w:tab w:val="num" w:pos="1440"/>
         </w:tabs>
       </w:pPr>
-      <w:proofErr w:type="spellStart"/>
       <w:r>
         <w:rPr>
           <w:i/>
@@ -1077,7 +1044,6 @@
         </w:rPr>
         <w:t>TM</w:t>
       </w:r>
-      <w:proofErr w:type="spellEnd"/>
       <w:r>
         <w:rPr>
           <w:i/>
@@ -1100,7 +1066,6 @@
           <w:tab w:val="num" w:pos="1440"/>
         </w:tabs>
       </w:pPr>
-      <w:proofErr w:type="spellStart"/>
       <w:r>
         <w:rPr>
           <w:i/>
@@ -1114,7 +1079,6 @@
         </w:rPr>
         <w:t>TM</w:t>
       </w:r>
-      <w:proofErr w:type="spellEnd"/>
       <w:r>
         <w:rPr>
           <w:i/>
@@ -1137,7 +1101,6 @@
           <w:tab w:val="num" w:pos="1440"/>
         </w:tabs>
       </w:pPr>
-      <w:proofErr w:type="spellStart"/>
       <w:r>
         <w:rPr>
           <w:i/>
@@ -1151,7 +1114,6 @@
         </w:rPr>
         <w:t>TM</w:t>
       </w:r>
-      <w:proofErr w:type="spellEnd"/>
       <w:r>
         <w:rPr>
           <w:i/>
@@ -1174,7 +1136,6 @@
           <w:tab w:val="num" w:pos="1440"/>
         </w:tabs>
       </w:pPr>
-      <w:proofErr w:type="spellStart"/>
       <w:r>
         <w:rPr>
           <w:i/>
@@ -1188,7 +1149,6 @@
         </w:rPr>
         <w:t>TM</w:t>
       </w:r>
-      <w:proofErr w:type="spellEnd"/>
       <w:r>
         <w:rPr>
           <w:i/>
@@ -1211,7 +1171,6 @@
           <w:tab w:val="num" w:pos="1440"/>
         </w:tabs>
       </w:pPr>
-      <w:proofErr w:type="spellStart"/>
       <w:r>
         <w:rPr>
           <w:i/>
@@ -1225,7 +1184,6 @@
         </w:rPr>
         <w:t>TM</w:t>
       </w:r>
-      <w:proofErr w:type="spellEnd"/>
       <w:r>
         <w:rPr>
           <w:i/>
@@ -1248,7 +1206,6 @@
           <w:tab w:val="num" w:pos="1440"/>
         </w:tabs>
       </w:pPr>
-      <w:proofErr w:type="spellStart"/>
       <w:r>
         <w:rPr>
           <w:i/>
@@ -1262,7 +1219,6 @@
         </w:rPr>
         <w:t>TM</w:t>
       </w:r>
-      <w:proofErr w:type="spellEnd"/>
       <w:r>
         <w:rPr>
           <w:i/>
@@ -1285,7 +1241,6 @@
           <w:tab w:val="num" w:pos="1440"/>
         </w:tabs>
       </w:pPr>
-      <w:proofErr w:type="spellStart"/>
       <w:r>
         <w:rPr>
           <w:i/>
@@ -1299,7 +1254,6 @@
         </w:rPr>
         <w:t>TM</w:t>
       </w:r>
-      <w:proofErr w:type="spellEnd"/>
       <w:r>
         <w:rPr>
           <w:i/>
@@ -1322,7 +1276,6 @@
           <w:tab w:val="num" w:pos="1440"/>
         </w:tabs>
       </w:pPr>
-      <w:proofErr w:type="spellStart"/>
       <w:r>
         <w:rPr>
           <w:i/>
@@ -1336,7 +1289,6 @@
         </w:rPr>
         <w:t>TM</w:t>
       </w:r>
-      <w:proofErr w:type="spellEnd"/>
       <w:r>
         <w:rPr>
           <w:i/>
@@ -1359,7 +1311,6 @@
           <w:tab w:val="num" w:pos="1440"/>
         </w:tabs>
       </w:pPr>
-      <w:proofErr w:type="spellStart"/>
       <w:r>
         <w:rPr>
           <w:i/>
@@ -1373,7 +1324,6 @@
         </w:rPr>
         <w:t>TM</w:t>
       </w:r>
-      <w:proofErr w:type="spellEnd"/>
       <w:r>
         <w:rPr>
           <w:i/>
@@ -1396,7 +1346,6 @@
           <w:tab w:val="num" w:pos="1440"/>
         </w:tabs>
       </w:pPr>
-      <w:proofErr w:type="spellStart"/>
       <w:r>
         <w:rPr>
           <w:i/>
@@ -1410,7 +1359,6 @@
         </w:rPr>
         <w:t>TM</w:t>
       </w:r>
-      <w:proofErr w:type="spellEnd"/>
       <w:r>
         <w:rPr>
           <w:i/>
@@ -1433,7 +1381,6 @@
           <w:tab w:val="num" w:pos="1440"/>
         </w:tabs>
       </w:pPr>
-      <w:proofErr w:type="spellStart"/>
       <w:r>
         <w:rPr>
           <w:i/>
@@ -1448,7 +1395,6 @@
         </w:rPr>
         <w:t>TM</w:t>
       </w:r>
-      <w:proofErr w:type="spellEnd"/>
       <w:r>
         <w:rPr>
           <w:i/>
@@ -1471,7 +1417,6 @@
           <w:tab w:val="num" w:pos="1440"/>
         </w:tabs>
       </w:pPr>
-      <w:proofErr w:type="spellStart"/>
       <w:r>
         <w:rPr>
           <w:i/>
@@ -1485,7 +1430,6 @@
         </w:rPr>
         <w:t>TM</w:t>
       </w:r>
-      <w:proofErr w:type="spellEnd"/>
       <w:r>
         <w:rPr>
           <w:i/>
@@ -1508,7 +1452,6 @@
           <w:tab w:val="num" w:pos="1440"/>
         </w:tabs>
       </w:pPr>
-      <w:proofErr w:type="spellStart"/>
       <w:r>
         <w:rPr>
           <w:i/>
@@ -1522,7 +1465,6 @@
         </w:rPr>
         <w:t>TM</w:t>
       </w:r>
-      <w:proofErr w:type="spellEnd"/>
       <w:r>
         <w:rPr>
           <w:i/>
@@ -1545,7 +1487,6 @@
           <w:tab w:val="num" w:pos="1440"/>
         </w:tabs>
       </w:pPr>
-      <w:proofErr w:type="spellStart"/>
       <w:r>
         <w:rPr>
           <w:i/>
@@ -1559,7 +1500,6 @@
         </w:rPr>
         <w:t>TM</w:t>
       </w:r>
-      <w:proofErr w:type="spellEnd"/>
       <w:r>
         <w:rPr>
           <w:i/>
@@ -1582,7 +1522,6 @@
           <w:tab w:val="num" w:pos="1440"/>
         </w:tabs>
       </w:pPr>
-      <w:proofErr w:type="spellStart"/>
       <w:r>
         <w:rPr>
           <w:i/>
@@ -1596,7 +1535,6 @@
         </w:rPr>
         <w:t>TM</w:t>
       </w:r>
-      <w:proofErr w:type="spellEnd"/>
       <w:r>
         <w:rPr>
           <w:i/>
@@ -1619,7 +1557,6 @@
           <w:tab w:val="num" w:pos="1440"/>
         </w:tabs>
       </w:pPr>
-      <w:proofErr w:type="spellStart"/>
       <w:r>
         <w:rPr>
           <w:i/>
@@ -1633,7 +1570,6 @@
         </w:rPr>
         <w:t>TM</w:t>
       </w:r>
-      <w:proofErr w:type="spellEnd"/>
       <w:r>
         <w:rPr>
           <w:i/>
@@ -1656,7 +1592,6 @@
           <w:tab w:val="num" w:pos="1440"/>
         </w:tabs>
       </w:pPr>
-      <w:proofErr w:type="spellStart"/>
       <w:r>
         <w:rPr>
           <w:i/>
@@ -1670,7 +1605,6 @@
         </w:rPr>
         <w:t>TM</w:t>
       </w:r>
-      <w:proofErr w:type="spellEnd"/>
       <w:r>
         <w:rPr>
           <w:i/>
@@ -1693,7 +1627,6 @@
           <w:tab w:val="num" w:pos="1440"/>
         </w:tabs>
       </w:pPr>
-      <w:proofErr w:type="spellStart"/>
       <w:r>
         <w:rPr>
           <w:i/>
@@ -1707,7 +1640,6 @@
         </w:rPr>
         <w:t>TM</w:t>
       </w:r>
-      <w:proofErr w:type="spellEnd"/>
       <w:r>
         <w:rPr>
           <w:i/>
@@ -1730,7 +1662,6 @@
           <w:tab w:val="num" w:pos="1440"/>
         </w:tabs>
       </w:pPr>
-      <w:proofErr w:type="spellStart"/>
       <w:r>
         <w:rPr>
           <w:i/>
@@ -1744,7 +1675,6 @@
         </w:rPr>
         <w:t>TM</w:t>
       </w:r>
-      <w:proofErr w:type="spellEnd"/>
       <w:r>
         <w:rPr>
           <w:i/>
@@ -1767,7 +1697,6 @@
           <w:tab w:val="num" w:pos="1440"/>
         </w:tabs>
       </w:pPr>
-      <w:proofErr w:type="spellStart"/>
       <w:r>
         <w:rPr>
           <w:i/>
@@ -1781,7 +1710,6 @@
         </w:rPr>
         <w:t>TM</w:t>
       </w:r>
-      <w:proofErr w:type="spellEnd"/>
       <w:r>
         <w:rPr>
           <w:i/>
@@ -1804,7 +1732,6 @@
           <w:tab w:val="num" w:pos="1440"/>
         </w:tabs>
       </w:pPr>
-      <w:proofErr w:type="spellStart"/>
       <w:r>
         <w:rPr>
           <w:i/>
@@ -1818,7 +1745,6 @@
         </w:rPr>
         <w:t>TM</w:t>
       </w:r>
-      <w:proofErr w:type="spellEnd"/>
       <w:r>
         <w:rPr>
           <w:i/>
@@ -1841,7 +1767,6 @@
           <w:tab w:val="num" w:pos="1440"/>
         </w:tabs>
       </w:pPr>
-      <w:proofErr w:type="spellStart"/>
       <w:r>
         <w:rPr>
           <w:i/>
@@ -1855,7 +1780,6 @@
         </w:rPr>
         <w:t>TM</w:t>
       </w:r>
-      <w:proofErr w:type="spellEnd"/>
       <w:r>
         <w:rPr>
           <w:i/>
@@ -1878,7 +1802,6 @@
           <w:tab w:val="num" w:pos="1440"/>
         </w:tabs>
       </w:pPr>
-      <w:proofErr w:type="spellStart"/>
       <w:r>
         <w:rPr>
           <w:i/>
@@ -1892,7 +1815,6 @@
         </w:rPr>
         <w:t>TM</w:t>
       </w:r>
-      <w:proofErr w:type="spellEnd"/>
       <w:r>
         <w:rPr>
           <w:i/>
@@ -1915,7 +1837,6 @@
           <w:tab w:val="num" w:pos="1440"/>
         </w:tabs>
       </w:pPr>
-      <w:proofErr w:type="spellStart"/>
       <w:r>
         <w:rPr>
           <w:i/>
@@ -1929,7 +1850,6 @@
         </w:rPr>
         <w:t>TM</w:t>
       </w:r>
-      <w:proofErr w:type="spellEnd"/>
       <w:r>
         <w:rPr>
           <w:i/>
@@ -1952,7 +1872,6 @@
           <w:tab w:val="num" w:pos="1440"/>
         </w:tabs>
       </w:pPr>
-      <w:proofErr w:type="spellStart"/>
       <w:r>
         <w:rPr>
           <w:i/>
@@ -1966,7 +1885,6 @@
         </w:rPr>
         <w:t>TM</w:t>
       </w:r>
-      <w:proofErr w:type="spellEnd"/>
       <w:r>
         <w:rPr>
           <w:i/>
@@ -1989,7 +1907,6 @@
           <w:tab w:val="num" w:pos="1440"/>
         </w:tabs>
       </w:pPr>
-      <w:proofErr w:type="spellStart"/>
       <w:r>
         <w:rPr>
           <w:i/>
@@ -2003,7 +1920,6 @@
         </w:rPr>
         <w:t>TM</w:t>
       </w:r>
-      <w:proofErr w:type="spellEnd"/>
       <w:r>
         <w:rPr>
           <w:i/>
@@ -2026,7 +1942,6 @@
           <w:tab w:val="num" w:pos="1440"/>
         </w:tabs>
       </w:pPr>
-      <w:proofErr w:type="spellStart"/>
       <w:r>
         <w:rPr>
           <w:i/>
@@ -2040,7 +1955,6 @@
         </w:rPr>
         <w:t>TM</w:t>
       </w:r>
-      <w:proofErr w:type="spellEnd"/>
       <w:r>
         <w:rPr>
           <w:i/>
@@ -2063,7 +1977,6 @@
           <w:tab w:val="num" w:pos="1440"/>
         </w:tabs>
       </w:pPr>
-      <w:proofErr w:type="spellStart"/>
       <w:r>
         <w:rPr>
           <w:i/>
@@ -2077,7 +1990,6 @@
         </w:rPr>
         <w:t>TM</w:t>
       </w:r>
-      <w:proofErr w:type="spellEnd"/>
       <w:r>
         <w:rPr>
           <w:i/>
@@ -2100,7 +2012,6 @@
           <w:tab w:val="num" w:pos="1440"/>
         </w:tabs>
       </w:pPr>
-      <w:proofErr w:type="spellStart"/>
       <w:r>
         <w:rPr>
           <w:i/>
@@ -2114,7 +2025,6 @@
         </w:rPr>
         <w:t>TM</w:t>
       </w:r>
-      <w:proofErr w:type="spellEnd"/>
       <w:r>
         <w:rPr>
           <w:i/>
@@ -2137,7 +2047,6 @@
           <w:tab w:val="num" w:pos="1440"/>
         </w:tabs>
       </w:pPr>
-      <w:proofErr w:type="spellStart"/>
       <w:r>
         <w:rPr>
           <w:i/>
@@ -2151,7 +2060,6 @@
         </w:rPr>
         <w:t>TM</w:t>
       </w:r>
-      <w:proofErr w:type="spellEnd"/>
       <w:r>
         <w:rPr>
           <w:i/>
@@ -2174,7 +2082,6 @@
           <w:tab w:val="num" w:pos="1440"/>
         </w:tabs>
       </w:pPr>
-      <w:proofErr w:type="spellStart"/>
       <w:r>
         <w:rPr>
           <w:i/>
@@ -2188,7 +2095,6 @@
         </w:rPr>
         <w:t>TM</w:t>
       </w:r>
-      <w:proofErr w:type="spellEnd"/>
       <w:r>
         <w:rPr>
           <w:i/>
@@ -2211,7 +2117,6 @@
           <w:tab w:val="num" w:pos="1440"/>
         </w:tabs>
       </w:pPr>
-      <w:proofErr w:type="spellStart"/>
       <w:r>
         <w:rPr>
           <w:i/>
@@ -2225,7 +2130,6 @@
         </w:rPr>
         <w:t>TM</w:t>
       </w:r>
-      <w:proofErr w:type="spellEnd"/>
       <w:r>
         <w:rPr>
           <w:i/>
@@ -2248,7 +2152,6 @@
           <w:tab w:val="num" w:pos="1440"/>
         </w:tabs>
       </w:pPr>
-      <w:proofErr w:type="spellStart"/>
       <w:r>
         <w:rPr>
           <w:i/>
@@ -2262,7 +2165,6 @@
         </w:rPr>
         <w:t>TM</w:t>
       </w:r>
-      <w:proofErr w:type="spellEnd"/>
       <w:r>
         <w:rPr>
           <w:i/>
@@ -2285,7 +2187,6 @@
           <w:tab w:val="num" w:pos="1440"/>
         </w:tabs>
       </w:pPr>
-      <w:proofErr w:type="spellStart"/>
       <w:r>
         <w:rPr>
           <w:i/>
@@ -2299,7 +2200,6 @@
         </w:rPr>
         <w:t>TM</w:t>
       </w:r>
-      <w:proofErr w:type="spellEnd"/>
       <w:r>
         <w:rPr>
           <w:i/>
@@ -2322,7 +2222,6 @@
           <w:tab w:val="num" w:pos="1440"/>
         </w:tabs>
       </w:pPr>
-      <w:proofErr w:type="spellStart"/>
       <w:r>
         <w:rPr>
           <w:i/>
@@ -2336,7 +2235,6 @@
         </w:rPr>
         <w:t>TM</w:t>
       </w:r>
-      <w:proofErr w:type="spellEnd"/>
       <w:r>
         <w:rPr>
           <w:i/>
@@ -2359,7 +2257,6 @@
           <w:tab w:val="num" w:pos="1440"/>
         </w:tabs>
       </w:pPr>
-      <w:proofErr w:type="spellStart"/>
       <w:r>
         <w:rPr>
           <w:i/>
@@ -2373,7 +2270,6 @@
         </w:rPr>
         <w:t>TM</w:t>
       </w:r>
-      <w:proofErr w:type="spellEnd"/>
       <w:r>
         <w:rPr>
           <w:i/>
@@ -2408,7 +2304,6 @@
           <w:tab w:val="num" w:pos="1440"/>
         </w:tabs>
       </w:pPr>
-      <w:proofErr w:type="spellStart"/>
       <w:r>
         <w:rPr>
           <w:i/>
@@ -2422,7 +2317,6 @@
         </w:rPr>
         <w:t>TM</w:t>
       </w:r>
-      <w:proofErr w:type="spellEnd"/>
       <w:r>
         <w:rPr>
           <w:i/>
@@ -2445,7 +2339,6 @@
           <w:tab w:val="num" w:pos="1440"/>
         </w:tabs>
       </w:pPr>
-      <w:proofErr w:type="spellStart"/>
       <w:r>
         <w:rPr>
           <w:i/>
@@ -2459,7 +2352,6 @@
         </w:rPr>
         <w:t>TM</w:t>
       </w:r>
-      <w:proofErr w:type="spellEnd"/>
       <w:r>
         <w:rPr>
           <w:i/>
@@ -2482,7 +2374,6 @@
           <w:tab w:val="num" w:pos="1440"/>
         </w:tabs>
       </w:pPr>
-      <w:proofErr w:type="spellStart"/>
       <w:r>
         <w:rPr>
           <w:i/>
@@ -2496,7 +2387,6 @@
         </w:rPr>
         <w:t>TM</w:t>
       </w:r>
-      <w:proofErr w:type="spellEnd"/>
       <w:r>
         <w:rPr>
           <w:i/>
@@ -2519,7 +2409,6 @@
           <w:tab w:val="num" w:pos="1440"/>
         </w:tabs>
       </w:pPr>
-      <w:proofErr w:type="spellStart"/>
       <w:r>
         <w:rPr>
           <w:i/>
@@ -2533,7 +2422,6 @@
         </w:rPr>
         <w:t>TM</w:t>
       </w:r>
-      <w:proofErr w:type="spellEnd"/>
       <w:r>
         <w:rPr>
           <w:i/>
@@ -2556,7 +2444,6 @@
           <w:tab w:val="num" w:pos="1440"/>
         </w:tabs>
       </w:pPr>
-      <w:proofErr w:type="spellStart"/>
       <w:r>
         <w:rPr>
           <w:i/>
@@ -2570,7 +2457,6 @@
         </w:rPr>
         <w:t>TM</w:t>
       </w:r>
-      <w:proofErr w:type="spellEnd"/>
       <w:r>
         <w:rPr>
           <w:i/>
@@ -2593,7 +2479,6 @@
           <w:tab w:val="num" w:pos="1440"/>
         </w:tabs>
       </w:pPr>
-      <w:proofErr w:type="spellStart"/>
       <w:r>
         <w:rPr>
           <w:i/>
@@ -2607,7 +2492,6 @@
         </w:rPr>
         <w:t>TM</w:t>
       </w:r>
-      <w:proofErr w:type="spellEnd"/>
       <w:r>
         <w:rPr>
           <w:i/>
@@ -2630,7 +2514,6 @@
           <w:tab w:val="num" w:pos="1440"/>
         </w:tabs>
       </w:pPr>
-      <w:proofErr w:type="spellStart"/>
       <w:r>
         <w:rPr>
           <w:i/>
@@ -2644,7 +2527,6 @@
         </w:rPr>
         <w:t>TM</w:t>
       </w:r>
-      <w:proofErr w:type="spellEnd"/>
       <w:r>
         <w:rPr>
           <w:i/>
@@ -2667,7 +2549,6 @@
           <w:tab w:val="num" w:pos="1440"/>
         </w:tabs>
       </w:pPr>
-      <w:proofErr w:type="spellStart"/>
       <w:r>
         <w:rPr>
           <w:i/>
@@ -2681,7 +2562,6 @@
         </w:rPr>
         <w:t>TM</w:t>
       </w:r>
-      <w:proofErr w:type="spellEnd"/>
       <w:r>
         <w:rPr>
           <w:i/>
@@ -2704,7 +2584,6 @@
           <w:tab w:val="num" w:pos="1440"/>
         </w:tabs>
       </w:pPr>
-      <w:proofErr w:type="spellStart"/>
       <w:r>
         <w:rPr>
           <w:i/>
@@ -2718,7 +2597,6 @@
         </w:rPr>
         <w:t>TM</w:t>
       </w:r>
-      <w:proofErr w:type="spellEnd"/>
       <w:r>
         <w:rPr>
           <w:i/>
@@ -2741,7 +2619,6 @@
           <w:tab w:val="num" w:pos="1440"/>
         </w:tabs>
       </w:pPr>
-      <w:proofErr w:type="spellStart"/>
       <w:r>
         <w:rPr>
           <w:i/>
@@ -2755,7 +2632,6 @@
         </w:rPr>
         <w:t>TM</w:t>
       </w:r>
-      <w:proofErr w:type="spellEnd"/>
       <w:r>
         <w:rPr>
           <w:i/>
@@ -2778,7 +2654,6 @@
           <w:tab w:val="num" w:pos="1440"/>
         </w:tabs>
       </w:pPr>
-      <w:proofErr w:type="spellStart"/>
       <w:r>
         <w:rPr>
           <w:i/>
@@ -2792,7 +2667,6 @@
         </w:rPr>
         <w:t>TM</w:t>
       </w:r>
-      <w:proofErr w:type="spellEnd"/>
       <w:r>
         <w:rPr>
           <w:i/>
@@ -2815,7 +2689,6 @@
           <w:tab w:val="num" w:pos="1440"/>
         </w:tabs>
       </w:pPr>
-      <w:proofErr w:type="spellStart"/>
       <w:r>
         <w:rPr>
           <w:i/>
@@ -2829,7 +2702,6 @@
         </w:rPr>
         <w:t>TM</w:t>
       </w:r>
-      <w:proofErr w:type="spellEnd"/>
       <w:r>
         <w:rPr>
           <w:i/>
@@ -2852,7 +2724,6 @@
           <w:tab w:val="num" w:pos="1440"/>
         </w:tabs>
       </w:pPr>
-      <w:proofErr w:type="spellStart"/>
       <w:r>
         <w:rPr>
           <w:i/>
@@ -2866,7 +2737,6 @@
         </w:rPr>
         <w:t>TM</w:t>
       </w:r>
-      <w:proofErr w:type="spellEnd"/>
       <w:r>
         <w:rPr>
           <w:i/>
@@ -2889,7 +2759,6 @@
           <w:tab w:val="num" w:pos="1440"/>
         </w:tabs>
       </w:pPr>
-      <w:proofErr w:type="spellStart"/>
       <w:r>
         <w:rPr>
           <w:i/>
@@ -2903,7 +2772,6 @@
         </w:rPr>
         <w:t>TM</w:t>
       </w:r>
-      <w:proofErr w:type="spellEnd"/>
       <w:r>
         <w:rPr>
           <w:i/>
@@ -2926,7 +2794,6 @@
           <w:tab w:val="num" w:pos="1440"/>
         </w:tabs>
       </w:pPr>
-      <w:proofErr w:type="spellStart"/>
       <w:r>
         <w:rPr>
           <w:i/>
@@ -2940,7 +2807,6 @@
         </w:rPr>
         <w:t>TM</w:t>
       </w:r>
-      <w:proofErr w:type="spellEnd"/>
       <w:r>
         <w:rPr>
           <w:i/>
@@ -2963,7 +2829,6 @@
           <w:tab w:val="num" w:pos="1440"/>
         </w:tabs>
       </w:pPr>
-      <w:proofErr w:type="spellStart"/>
       <w:r>
         <w:rPr>
           <w:i/>
@@ -2977,7 +2842,6 @@
         </w:rPr>
         <w:t>TM</w:t>
       </w:r>
-      <w:proofErr w:type="spellEnd"/>
       <w:r>
         <w:rPr>
           <w:i/>
@@ -3000,7 +2864,6 @@
           <w:tab w:val="num" w:pos="1440"/>
         </w:tabs>
       </w:pPr>
-      <w:proofErr w:type="spellStart"/>
       <w:r>
         <w:rPr>
           <w:i/>
@@ -3014,7 +2877,6 @@
         </w:rPr>
         <w:t>TM</w:t>
       </w:r>
-      <w:proofErr w:type="spellEnd"/>
       <w:r>
         <w:rPr>
           <w:i/>
@@ -3037,7 +2899,6 @@
           <w:tab w:val="num" w:pos="1440"/>
         </w:tabs>
       </w:pPr>
-      <w:proofErr w:type="spellStart"/>
       <w:r>
         <w:rPr>
           <w:i/>
@@ -3051,7 +2912,6 @@
         </w:rPr>
         <w:t>TM</w:t>
       </w:r>
-      <w:proofErr w:type="spellEnd"/>
       <w:r>
         <w:rPr>
           <w:i/>
@@ -3074,7 +2934,6 @@
           <w:tab w:val="num" w:pos="1440"/>
         </w:tabs>
       </w:pPr>
-      <w:proofErr w:type="spellStart"/>
       <w:r>
         <w:rPr>
           <w:i/>
@@ -3088,7 +2947,6 @@
         </w:rPr>
         <w:t>TM</w:t>
       </w:r>
-      <w:proofErr w:type="spellEnd"/>
       <w:r>
         <w:rPr>
           <w:i/>
@@ -3111,7 +2969,6 @@
           <w:tab w:val="num" w:pos="1440"/>
         </w:tabs>
       </w:pPr>
-      <w:proofErr w:type="spellStart"/>
       <w:r>
         <w:rPr>
           <w:i/>
@@ -3125,7 +2982,6 @@
         </w:rPr>
         <w:t>TM</w:t>
       </w:r>
-      <w:proofErr w:type="spellEnd"/>
       <w:r>
         <w:rPr>
           <w:i/>
@@ -3148,7 +3004,6 @@
           <w:tab w:val="num" w:pos="1440"/>
         </w:tabs>
       </w:pPr>
-      <w:proofErr w:type="spellStart"/>
       <w:r>
         <w:rPr>
           <w:i/>
@@ -3162,7 +3017,6 @@
         </w:rPr>
         <w:t>TM</w:t>
       </w:r>
-      <w:proofErr w:type="spellEnd"/>
       <w:r>
         <w:rPr>
           <w:i/>
@@ -3185,7 +3039,6 @@
           <w:tab w:val="num" w:pos="1440"/>
         </w:tabs>
       </w:pPr>
-      <w:proofErr w:type="spellStart"/>
       <w:r>
         <w:rPr>
           <w:i/>
@@ -3199,7 +3052,6 @@
         </w:rPr>
         <w:t>TM</w:t>
       </w:r>
-      <w:proofErr w:type="spellEnd"/>
       <w:r>
         <w:rPr>
           <w:i/>
@@ -3222,7 +3074,6 @@
           <w:tab w:val="num" w:pos="1440"/>
         </w:tabs>
       </w:pPr>
-      <w:proofErr w:type="spellStart"/>
       <w:r>
         <w:rPr>
           <w:i/>
@@ -3236,7 +3087,6 @@
         </w:rPr>
         <w:t>TM</w:t>
       </w:r>
-      <w:proofErr w:type="spellEnd"/>
       <w:r>
         <w:rPr>
           <w:i/>
@@ -3259,7 +3109,6 @@
           <w:tab w:val="num" w:pos="1440"/>
         </w:tabs>
       </w:pPr>
-      <w:proofErr w:type="spellStart"/>
       <w:r>
         <w:rPr>
           <w:i/>
@@ -3273,7 +3122,6 @@
         </w:rPr>
         <w:t>TM</w:t>
       </w:r>
-      <w:proofErr w:type="spellEnd"/>
       <w:r>
         <w:rPr>
           <w:i/>
@@ -3296,7 +3144,6 @@
           <w:tab w:val="num" w:pos="1440"/>
         </w:tabs>
       </w:pPr>
-      <w:proofErr w:type="spellStart"/>
       <w:r>
         <w:rPr>
           <w:i/>
@@ -3310,7 +3157,6 @@
         </w:rPr>
         <w:t>TM</w:t>
       </w:r>
-      <w:proofErr w:type="spellEnd"/>
       <w:r>
         <w:rPr>
           <w:i/>
@@ -3333,7 +3179,6 @@
           <w:tab w:val="num" w:pos="1440"/>
         </w:tabs>
       </w:pPr>
-      <w:proofErr w:type="spellStart"/>
       <w:r>
         <w:rPr>
           <w:i/>
@@ -3347,7 +3192,6 @@
         </w:rPr>
         <w:t>TM</w:t>
       </w:r>
-      <w:proofErr w:type="spellEnd"/>
       <w:r>
         <w:rPr>
           <w:i/>
@@ -3370,7 +3214,6 @@
           <w:tab w:val="num" w:pos="1440"/>
         </w:tabs>
       </w:pPr>
-      <w:proofErr w:type="spellStart"/>
       <w:r>
         <w:rPr>
           <w:i/>
@@ -3384,7 +3227,6 @@
         </w:rPr>
         <w:t>TM</w:t>
       </w:r>
-      <w:proofErr w:type="spellEnd"/>
       <w:r>
         <w:rPr>
           <w:i/>
@@ -3407,7 +3249,6 @@
           <w:tab w:val="num" w:pos="1440"/>
         </w:tabs>
       </w:pPr>
-      <w:proofErr w:type="spellStart"/>
       <w:r>
         <w:rPr>
           <w:i/>
@@ -3422,7 +3263,6 @@
         </w:rPr>
         <w:t>TM</w:t>
       </w:r>
-      <w:proofErr w:type="spellEnd"/>
       <w:r>
         <w:rPr>
           <w:i/>
@@ -3445,7 +3285,6 @@
           <w:tab w:val="num" w:pos="1440"/>
         </w:tabs>
       </w:pPr>
-      <w:proofErr w:type="spellStart"/>
       <w:r>
         <w:rPr>
           <w:i/>
@@ -3459,7 +3298,6 @@
         </w:rPr>
         <w:t>TM</w:t>
       </w:r>
-      <w:proofErr w:type="spellEnd"/>
       <w:r>
         <w:rPr>
           <w:i/>
@@ -3482,7 +3320,6 @@
           <w:tab w:val="num" w:pos="1440"/>
         </w:tabs>
       </w:pPr>
-      <w:proofErr w:type="spellStart"/>
       <w:r>
         <w:rPr>
           <w:i/>
@@ -3496,7 +3333,6 @@
         </w:rPr>
         <w:t>TM</w:t>
       </w:r>
-      <w:proofErr w:type="spellEnd"/>
       <w:r>
         <w:rPr>
           <w:i/>
@@ -3519,7 +3355,6 @@
           <w:tab w:val="num" w:pos="1440"/>
         </w:tabs>
       </w:pPr>
-      <w:proofErr w:type="spellStart"/>
       <w:r>
         <w:rPr>
           <w:i/>
@@ -3533,7 +3368,6 @@
         </w:rPr>
         <w:t>TM</w:t>
       </w:r>
-      <w:proofErr w:type="spellEnd"/>
       <w:r>
         <w:rPr>
           <w:i/>
@@ -3556,7 +3390,6 @@
           <w:tab w:val="num" w:pos="1440"/>
         </w:tabs>
       </w:pPr>
-      <w:proofErr w:type="spellStart"/>
       <w:r>
         <w:rPr>
           <w:i/>
@@ -3570,7 +3403,6 @@
         </w:rPr>
         <w:t>TM</w:t>
       </w:r>
-      <w:proofErr w:type="spellEnd"/>
       <w:r>
         <w:rPr>
           <w:i/>
@@ -3593,7 +3425,6 @@
           <w:tab w:val="num" w:pos="1440"/>
         </w:tabs>
       </w:pPr>
-      <w:proofErr w:type="spellStart"/>
       <w:r>
         <w:rPr>
           <w:i/>
@@ -3607,7 +3438,6 @@
         </w:rPr>
         <w:t>TM</w:t>
       </w:r>
-      <w:proofErr w:type="spellEnd"/>
       <w:r>
         <w:rPr>
           <w:i/>
@@ -3630,7 +3460,6 @@
           <w:tab w:val="num" w:pos="1440"/>
         </w:tabs>
       </w:pPr>
-      <w:proofErr w:type="spellStart"/>
       <w:r>
         <w:rPr>
           <w:i/>
@@ -3644,7 +3473,6 @@
         </w:rPr>
         <w:t>TM</w:t>
       </w:r>
-      <w:proofErr w:type="spellEnd"/>
       <w:r>
         <w:rPr>
           <w:i/>
@@ -4034,8 +3862,6 @@
         <w:t>Table of Contents</w:t>
       </w:r>
     </w:p>
-    <w:bookmarkStart w:id="4" w:name="_GoBack"/>
-    <w:bookmarkEnd w:id="4"/>
     <w:p>
       <w:pPr>
         <w:pStyle w:val="TOC1"/>
@@ -6368,15 +6194,15 @@
       <w:pPr>
         <w:pStyle w:val="Heading1"/>
       </w:pPr>
-      <w:bookmarkStart w:id="5" w:name="_Toc424631595"/>
-      <w:bookmarkStart w:id="6" w:name="_Toc449967308"/>
+      <w:bookmarkStart w:id="4" w:name="_Toc424631595"/>
+      <w:bookmarkStart w:id="5" w:name="_Toc449967308"/>
       <w:bookmarkEnd w:id="0"/>
       <w:r>
         <w:lastRenderedPageBreak/>
         <w:t>Introduction</w:t>
       </w:r>
+      <w:bookmarkEnd w:id="4"/>
       <w:bookmarkEnd w:id="5"/>
-      <w:bookmarkEnd w:id="6"/>
     </w:p>
     <w:p>
       <w:pPr>
@@ -6399,11 +6225,7 @@
         <w:ind w:right="-270"/>
       </w:pPr>
       <w:r>
-        <w:t>The Cyber Observable Expression (</w:t>
-      </w:r>
-      <w:proofErr w:type="spellStart"/>
-      <w:r>
-        <w:t>CybOX</w:t>
+        <w:t>The Cyber Observable Expression (CybOX</w:t>
       </w:r>
       <w:r>
         <w:rPr>
@@ -6411,7 +6233,6 @@
         </w:rPr>
         <w:t>TM</w:t>
       </w:r>
-      <w:proofErr w:type="spellEnd"/>
       <w:r>
         <w:t>)</w:t>
       </w:r>
@@ -6430,7 +6251,7 @@
       <w:r>
         <w:t xml:space="preserve">This document serves as the specification for the CybOX Network Connection Object Version 2.1.1 data model, which is one </w:t>
       </w:r>
-      <w:bookmarkStart w:id="7" w:name="_Toc401131317"/>
+      <w:bookmarkStart w:id="6" w:name="_Toc401131317"/>
       <w:r>
         <w:t>of eighty-eight CybOX Object data models.</w:t>
       </w:r>
@@ -6650,7 +6471,7 @@
       <w:r>
         <w:t xml:space="preserve">. </w:t>
       </w:r>
-      <w:bookmarkEnd w:id="7"/>
+      <w:bookmarkEnd w:id="6"/>
       <w:r>
         <w:t xml:space="preserve">In Section </w:t>
       </w:r>
@@ -6839,12 +6660,11 @@
       <w:pPr>
         <w:pStyle w:val="Heading2"/>
       </w:pPr>
-      <w:bookmarkStart w:id="8" w:name="_Toc412205405"/>
-      <w:bookmarkStart w:id="9" w:name="_Ref412300941"/>
-      <w:bookmarkStart w:id="10" w:name="_Ref412622367"/>
-      <w:bookmarkStart w:id="11" w:name="_Toc424631596"/>
-      <w:bookmarkStart w:id="12" w:name="_Toc449967309"/>
-      <w:proofErr w:type="spellStart"/>
+      <w:bookmarkStart w:id="7" w:name="_Toc412205405"/>
+      <w:bookmarkStart w:id="8" w:name="_Ref412300941"/>
+      <w:bookmarkStart w:id="9" w:name="_Ref412622367"/>
+      <w:bookmarkStart w:id="10" w:name="_Toc424631596"/>
+      <w:bookmarkStart w:id="11" w:name="_Toc449967309"/>
       <w:r>
         <w:t>CybOX</w:t>
       </w:r>
@@ -6854,15 +6674,14 @@
         </w:rPr>
         <w:t>TM</w:t>
       </w:r>
-      <w:proofErr w:type="spellEnd"/>
       <w:r>
         <w:t xml:space="preserve"> Specification Documents</w:t>
       </w:r>
+      <w:bookmarkEnd w:id="7"/>
       <w:bookmarkEnd w:id="8"/>
       <w:bookmarkEnd w:id="9"/>
       <w:bookmarkEnd w:id="10"/>
       <w:bookmarkEnd w:id="11"/>
-      <w:bookmarkEnd w:id="12"/>
     </w:p>
     <w:p>
       <w:pPr>
@@ -6976,15 +6795,15 @@
         <w:spacing w:before="360" w:after="60"/>
         <w:ind w:left="540" w:hanging="540"/>
       </w:pPr>
-      <w:bookmarkStart w:id="13" w:name="_Ref394437867"/>
-      <w:bookmarkStart w:id="14" w:name="_Toc426119868"/>
-      <w:bookmarkStart w:id="15" w:name="_Toc449967310"/>
+      <w:bookmarkStart w:id="12" w:name="_Ref394437867"/>
+      <w:bookmarkStart w:id="13" w:name="_Toc426119868"/>
+      <w:bookmarkStart w:id="14" w:name="_Toc449967310"/>
       <w:r>
         <w:t>Document Conventions</w:t>
       </w:r>
+      <w:bookmarkEnd w:id="12"/>
       <w:bookmarkEnd w:id="13"/>
       <w:bookmarkEnd w:id="14"/>
-      <w:bookmarkEnd w:id="15"/>
     </w:p>
     <w:p>
       <w:r>
@@ -6999,17 +6818,17 @@
         </w:tabs>
         <w:spacing w:before="360" w:after="60"/>
       </w:pPr>
-      <w:bookmarkStart w:id="16" w:name="_Toc389570603"/>
-      <w:bookmarkStart w:id="17" w:name="_Toc389581073"/>
-      <w:bookmarkStart w:id="18" w:name="_Toc426119870"/>
-      <w:bookmarkStart w:id="19" w:name="_Toc449967311"/>
+      <w:bookmarkStart w:id="15" w:name="_Toc389570603"/>
+      <w:bookmarkStart w:id="16" w:name="_Toc389581073"/>
+      <w:bookmarkStart w:id="17" w:name="_Toc426119870"/>
+      <w:bookmarkStart w:id="18" w:name="_Toc449967311"/>
       <w:r>
         <w:t>Fonts</w:t>
       </w:r>
+      <w:bookmarkEnd w:id="15"/>
       <w:bookmarkEnd w:id="16"/>
       <w:bookmarkEnd w:id="17"/>
       <w:bookmarkEnd w:id="18"/>
-      <w:bookmarkEnd w:id="19"/>
     </w:p>
     <w:p>
       <w:pPr>
@@ -7238,23 +7057,13 @@
         </w:rPr>
         <w:t xml:space="preserve">, </w:t>
       </w:r>
-      <w:proofErr w:type="gramStart"/>
       <w:r>
         <w:rPr>
           <w:rFonts w:ascii="Courier New" w:hAnsi="Courier New" w:cs="Courier New"/>
           <w:sz w:val="20"/>
           <w:szCs w:val="20"/>
         </w:rPr>
-        <w:t>cyboxCommon:BaseObjectPropertyType</w:t>
-      </w:r>
-      <w:proofErr w:type="gramEnd"/>
-      <w:r>
-        <w:rPr>
-          <w:rFonts w:ascii="Courier New" w:hAnsi="Courier New" w:cs="Courier New"/>
-          <w:sz w:val="20"/>
-          <w:szCs w:val="20"/>
-        </w:rPr>
-        <w:t xml:space="preserve"> </w:t>
+        <w:t xml:space="preserve">cyboxCommon:BaseObjectPropertyType </w:t>
       </w:r>
     </w:p>
     <w:p>
@@ -7389,7 +7198,6 @@
         </w:rPr>
         <w:t>Example</w:t>
       </w:r>
-      <w:proofErr w:type="gramStart"/>
       <w:r>
         <w:t xml:space="preserve">: </w:t>
       </w:r>
@@ -7397,36 +7205,29 @@
         <w:rPr>
           <w:i/>
         </w:rPr>
-        <w:t xml:space="preserve"> ‘</w:t>
-      </w:r>
-      <w:proofErr w:type="gramEnd"/>
-      <w:r>
-        <w:rPr>
-          <w:i/>
-        </w:rPr>
-        <w:t>HashNameVocab-1.0,’ high, medium, low</w:t>
+        <w:t xml:space="preserve"> ‘HashNameVocab-1.0,’ high, medium, low</w:t>
       </w:r>
     </w:p>
     <w:p>
       <w:pPr>
         <w:pStyle w:val="Heading3"/>
       </w:pPr>
-      <w:bookmarkStart w:id="20" w:name="_Ref394486021"/>
-      <w:bookmarkStart w:id="21" w:name="_Toc426119871"/>
-      <w:bookmarkStart w:id="22" w:name="_Toc449967312"/>
+      <w:bookmarkStart w:id="19" w:name="_Ref394486021"/>
+      <w:bookmarkStart w:id="20" w:name="_Toc426119871"/>
+      <w:bookmarkStart w:id="21" w:name="_Toc449967312"/>
       <w:r>
         <w:t>UML Package References</w:t>
       </w:r>
+      <w:bookmarkEnd w:id="19"/>
       <w:bookmarkEnd w:id="20"/>
       <w:bookmarkEnd w:id="21"/>
-      <w:bookmarkEnd w:id="22"/>
     </w:p>
     <w:p>
       <w:pPr>
         <w:spacing w:before="80" w:after="240"/>
       </w:pPr>
-      <w:bookmarkStart w:id="23" w:name="_Toc389570605"/>
-      <w:bookmarkStart w:id="24" w:name="_Toc389581075"/>
+      <w:bookmarkStart w:id="22" w:name="_Toc389570605"/>
+      <w:bookmarkStart w:id="23" w:name="_Toc389581075"/>
       <w:r>
         <w:t xml:space="preserve">Each CybOX data model is captured in a different UML package (e.g., Core package) where the packages together compose the full CybOX UML model.  To refer to a particular class of a specific package, we use the format </w:t>
       </w:r>
@@ -7539,76 +7340,76 @@
       <w:pPr>
         <w:pStyle w:val="Heading3"/>
       </w:pPr>
-      <w:bookmarkStart w:id="25" w:name="_Toc426119872"/>
-      <w:bookmarkStart w:id="26" w:name="_Toc449967313"/>
+      <w:bookmarkStart w:id="24" w:name="_Toc426119872"/>
+      <w:bookmarkStart w:id="25" w:name="_Toc449967313"/>
       <w:r>
         <w:t>UML Diagrams</w:t>
       </w:r>
+      <w:bookmarkEnd w:id="22"/>
       <w:bookmarkEnd w:id="23"/>
       <w:bookmarkEnd w:id="24"/>
       <w:bookmarkEnd w:id="25"/>
+    </w:p>
+    <w:p>
+      <w:pPr>
+        <w:spacing w:before="80" w:after="240"/>
+      </w:pPr>
+      <w:bookmarkStart w:id="26" w:name="_Toc398719452"/>
+      <w:bookmarkStart w:id="27" w:name="_Toc389570606"/>
+      <w:bookmarkStart w:id="28" w:name="_Toc389581076"/>
+      <w:bookmarkStart w:id="29" w:name="_Ref394436861"/>
+      <w:r>
+        <w:t xml:space="preserve">This specification makes use of UML diagrams to visually depict relationships between CybOX Language constructs. Note that the diagrams have been extracted directly from the full UML model for CybOX; they have not been constructed purely for inclusion in the specification documents.  Typically, diagrams are included for the primary class of a data model, and for any other class where the visualization of its relationships between other classes would be useful.  This implies that there will be very few diagrams for classes whose only properties are either a data type or a class from the CybOX Common data model.  </w:t>
+      </w:r>
+      <w:r>
+        <w:t>Other diagrams that are included correspond to classes that specialize a superclass and abstract or generalized classes that are extended by one or more subclasses</w:t>
+      </w:r>
+      <w:r>
+        <w:t>.</w:t>
+      </w:r>
+    </w:p>
+    <w:p>
+      <w:pPr>
+        <w:spacing w:before="80" w:after="240"/>
+      </w:pPr>
+      <w:r>
+        <w:t>In UML diagrams, classes are often presented with their attributes elided, to avoid clutter.  The fully described class can usually be found in a related diagram.  A class presented with an empty section at the bottom of the icon indicates that there are no attributes other than those that are visualized using associations.</w:t>
+      </w:r>
+    </w:p>
+    <w:p>
+      <w:pPr>
+        <w:pStyle w:val="Heading4"/>
+      </w:pPr>
+      <w:bookmarkStart w:id="30" w:name="_Toc426119873"/>
+      <w:bookmarkStart w:id="31" w:name="_Toc449967314"/>
+      <w:r>
+        <w:t>Class Properties</w:t>
+      </w:r>
       <w:bookmarkEnd w:id="26"/>
+      <w:bookmarkEnd w:id="30"/>
+      <w:bookmarkEnd w:id="31"/>
     </w:p>
     <w:p>
       <w:pPr>
         <w:spacing w:before="80" w:after="240"/>
       </w:pPr>
-      <w:bookmarkStart w:id="27" w:name="_Toc398719452"/>
-      <w:bookmarkStart w:id="28" w:name="_Toc389570606"/>
-      <w:bookmarkStart w:id="29" w:name="_Toc389581076"/>
-      <w:bookmarkStart w:id="30" w:name="_Ref394436861"/>
-      <w:r>
-        <w:t xml:space="preserve">This specification makes use of UML diagrams to visually depict relationships between CybOX Language constructs. Note that the diagrams have been extracted directly from the full UML model for CybOX; they have not been constructed purely for inclusion in the specification documents.  Typically, diagrams are included for the primary class of a data model, and for any other class where the visualization of its relationships between other classes would be useful.  This implies that there will be very few diagrams for classes whose only properties are either a data type or a class from the CybOX Common data model.  </w:t>
-      </w:r>
-      <w:r>
-        <w:t>Other diagrams that are included correspond to classes that specialize a superclass and abstract or generalized classes that are extended by one or more subclasses</w:t>
-      </w:r>
-      <w:r>
-        <w:t>.</w:t>
-      </w:r>
-    </w:p>
-    <w:p>
-      <w:pPr>
-        <w:spacing w:before="80" w:after="240"/>
-      </w:pPr>
-      <w:r>
-        <w:t>In UML diagrams, classes are often presented with their attributes elided, to avoid clutter.  The fully described class can usually be found in a related diagram.  A class presented with an empty section at the bottom of the icon indicates that there are no attributes other than those that are visualized using associations.</w:t>
+      <w:r>
+        <w:t xml:space="preserve">Generally, a class property can be shown in a UML diagram as either an attribute or an association (i.e., the distinction between attributes and associations is somewhat subjective).  In order to make the size of UML diagrams in the specifications manageable, we have chosen to capture most properties as attributes and to capture only higher level properties as associations, especially in the main top-level component diagrams.  In particular, we will always capture properties of UML data types as attributes.  </w:t>
       </w:r>
     </w:p>
     <w:p>
       <w:pPr>
         <w:pStyle w:val="Heading4"/>
       </w:pPr>
-      <w:bookmarkStart w:id="31" w:name="_Toc426119873"/>
-      <w:bookmarkStart w:id="32" w:name="_Toc449967314"/>
-      <w:r>
-        <w:t>Class Properties</w:t>
-      </w:r>
-      <w:bookmarkEnd w:id="27"/>
-      <w:bookmarkEnd w:id="31"/>
+      <w:bookmarkStart w:id="32" w:name="_Toc398719453"/>
+      <w:bookmarkStart w:id="33" w:name="_Toc426119874"/>
+      <w:bookmarkStart w:id="34" w:name="_Toc449967315"/>
+      <w:r>
+        <w:t>Diagram Icons and Arrow Types</w:t>
+      </w:r>
       <w:bookmarkEnd w:id="32"/>
-    </w:p>
-    <w:p>
-      <w:pPr>
-        <w:spacing w:before="80" w:after="240"/>
-      </w:pPr>
-      <w:r>
-        <w:t xml:space="preserve">Generally, a class property can be shown in a UML diagram as either an attribute or an association (i.e., the distinction between attributes and associations is somewhat subjective).  In order to make the size of UML diagrams in the specifications manageable, we have chosen to capture most properties as attributes and to capture only higher level properties as associations, especially in the main top-level component diagrams.  In particular, we will always capture properties of UML data types as attributes.  </w:t>
-      </w:r>
-    </w:p>
-    <w:p>
-      <w:pPr>
-        <w:pStyle w:val="Heading4"/>
-      </w:pPr>
-      <w:bookmarkStart w:id="33" w:name="_Toc398719453"/>
-      <w:bookmarkStart w:id="34" w:name="_Toc426119874"/>
-      <w:bookmarkStart w:id="35" w:name="_Toc449967315"/>
-      <w:r>
-        <w:t>Diagram Icons and Arrow Types</w:t>
-      </w:r>
       <w:bookmarkEnd w:id="33"/>
       <w:bookmarkEnd w:id="34"/>
-      <w:bookmarkEnd w:id="35"/>
     </w:p>
     <w:p>
       <w:pPr>
@@ -7697,31 +7498,57 @@
         <w:spacing w:after="120"/>
         <w:jc w:val="center"/>
       </w:pPr>
-      <w:bookmarkStart w:id="36" w:name="_Ref397637630"/>
-      <w:bookmarkStart w:id="37" w:name="_Toc426119876"/>
+      <w:bookmarkStart w:id="35" w:name="_Ref397637630"/>
+      <w:bookmarkStart w:id="36" w:name="_Toc426119876"/>
       <w:r>
         <w:t xml:space="preserve">Table </w:t>
       </w:r>
-      <w:fldSimple w:instr=" STYLEREF 1 \s ">
-        <w:r>
-          <w:rPr>
-            <w:noProof/>
-          </w:rPr>
-          <w:t>1</w:t>
-        </w:r>
-      </w:fldSimple>
+      <w:r>
+        <w:fldChar w:fldCharType="begin"/>
+      </w:r>
+      <w:r>
+        <w:instrText xml:space="preserve"> STYLEREF 1 \s </w:instrText>
+      </w:r>
+      <w:r>
+        <w:fldChar w:fldCharType="separate"/>
+      </w:r>
+      <w:r>
+        <w:rPr>
+          <w:noProof/>
+        </w:rPr>
+        <w:t>1</w:t>
+      </w:r>
+      <w:r>
+        <w:rPr>
+          <w:noProof/>
+        </w:rPr>
+        <w:fldChar w:fldCharType="end"/>
+      </w:r>
       <w:r>
         <w:noBreakHyphen/>
       </w:r>
-      <w:fldSimple w:instr=" SEQ Table \* ARABIC \s 1 ">
-        <w:r>
-          <w:rPr>
-            <w:noProof/>
-          </w:rPr>
-          <w:t>1</w:t>
-        </w:r>
-      </w:fldSimple>
-      <w:bookmarkEnd w:id="36"/>
+      <w:r>
+        <w:fldChar w:fldCharType="begin"/>
+      </w:r>
+      <w:r>
+        <w:instrText xml:space="preserve"> SEQ Table \* ARABIC \s 1 </w:instrText>
+      </w:r>
+      <w:r>
+        <w:fldChar w:fldCharType="separate"/>
+      </w:r>
+      <w:r>
+        <w:rPr>
+          <w:noProof/>
+        </w:rPr>
+        <w:t>1</w:t>
+      </w:r>
+      <w:r>
+        <w:rPr>
+          <w:noProof/>
+        </w:rPr>
+        <w:fldChar w:fldCharType="end"/>
+      </w:r>
+      <w:bookmarkEnd w:id="35"/>
       <w:r>
         <w:t>.  UML diagram icons</w:t>
       </w:r>
@@ -8005,7 +7832,7 @@
                 <v:shape id="_x0000_i1025" type="#_x0000_t75" style="width:24pt;height:21pt" o:ole="">
                   <v:imagedata r:id="rId26" o:title=""/>
                 </v:shape>
-                <o:OLEObject Type="Embed" ProgID="PBrush" ShapeID="_x0000_i1025" DrawAspect="Content" ObjectID="_1523709508" r:id="rId27"/>
+                <o:OLEObject Type="Embed" ProgID="PBrush" ShapeID="_x0000_i1025" DrawAspect="Content" ObjectID="_1523948672" r:id="rId27"/>
               </w:object>
             </w:r>
           </w:p>
@@ -8198,10 +8025,10 @@
             </w:pPr>
             <w:r>
               <w:object w:dxaOrig="285" w:dyaOrig="285" w14:anchorId="7C306E71">
-                <v:shape id="_x0000_i1026" type="#_x0000_t75" style="width:14.25pt;height:14.25pt" o:ole="">
+                <v:shape id="_x0000_i1026" type="#_x0000_t75" style="width:14.5pt;height:14.5pt" o:ole="">
                   <v:imagedata r:id="rId29" o:title=""/>
                 </v:shape>
-                <o:OLEObject Type="Embed" ProgID="PBrush" ShapeID="_x0000_i1026" DrawAspect="Content" ObjectID="_1523709509" r:id="rId30"/>
+                <o:OLEObject Type="Embed" ProgID="PBrush" ShapeID="_x0000_i1026" DrawAspect="Content" ObjectID="_1523948673" r:id="rId30"/>
               </w:object>
             </w:r>
           </w:p>
@@ -8272,10 +8099,10 @@
             </w:pPr>
             <w:r>
               <w:object w:dxaOrig="285" w:dyaOrig="285" w14:anchorId="6909DB83">
-                <v:shape id="_x0000_i1027" type="#_x0000_t75" style="width:14.25pt;height:14.25pt" o:ole="">
+                <v:shape id="_x0000_i1027" type="#_x0000_t75" style="width:14.5pt;height:14.5pt" o:ole="">
                   <v:imagedata r:id="rId31" o:title=""/>
                 </v:shape>
-                <o:OLEObject Type="Embed" ProgID="PBrush" ShapeID="_x0000_i1027" DrawAspect="Content" ObjectID="_1523709510" r:id="rId32"/>
+                <o:OLEObject Type="Embed" ProgID="PBrush" ShapeID="_x0000_i1027" DrawAspect="Content" ObjectID="_1523948674" r:id="rId32"/>
               </w:object>
             </w:r>
           </w:p>
@@ -8408,7 +8235,7 @@
                 </mc:Choice>
                 <mc:Fallback>
                   <w:pict>
-                    <v:shapetype w14:anchorId="329D78DA" id="_x0000_t32" coordsize="21600,21600" o:spt="32" o:oned="t" path="m,l21600,21600e" filled="f">
+                    <v:shapetype w14:anchorId="357C1287" id="_x0000_t32" coordsize="21600,21600" o:spt="32" o:oned="t" path="m,l21600,21600e" filled="f">
                       <v:path arrowok="t" fillok="f" o:connecttype="none"/>
                       <o:lock v:ext="edit" shapetype="t"/>
                     </v:shapetype>
@@ -8486,10 +8313,10 @@
                 <w:color w:val="000000" w:themeColor="text1"/>
               </w:rPr>
               <w:object w:dxaOrig="1155" w:dyaOrig="705" w14:anchorId="60922D66">
-                <v:shape id="_x0000_i1028" type="#_x0000_t75" style="width:57.75pt;height:35.25pt" o:ole="">
+                <v:shape id="_x0000_i1028" type="#_x0000_t75" style="width:58pt;height:35.5pt" o:ole="">
                   <v:imagedata r:id="rId33" o:title=""/>
                 </v:shape>
-                <o:OLEObject Type="Embed" ProgID="PBrush" ShapeID="_x0000_i1028" DrawAspect="Content" ObjectID="_1523709511" r:id="rId34"/>
+                <o:OLEObject Type="Embed" ProgID="PBrush" ShapeID="_x0000_i1028" DrawAspect="Content" ObjectID="_1523948675" r:id="rId34"/>
               </w:object>
             </w:r>
           </w:p>
@@ -8532,15 +8359,15 @@
       <w:pPr>
         <w:pStyle w:val="Heading3"/>
       </w:pPr>
-      <w:bookmarkStart w:id="38" w:name="_Toc449967316"/>
+      <w:bookmarkStart w:id="37" w:name="_Toc449967316"/>
       <w:r>
         <w:t>Property Table Notation</w:t>
       </w:r>
+      <w:bookmarkEnd w:id="27"/>
       <w:bookmarkEnd w:id="28"/>
       <w:bookmarkEnd w:id="29"/>
-      <w:bookmarkEnd w:id="30"/>
+      <w:bookmarkEnd w:id="36"/>
       <w:bookmarkEnd w:id="37"/>
-      <w:bookmarkEnd w:id="38"/>
     </w:p>
     <w:p>
       <w:pPr>
@@ -8705,15 +8532,15 @@
       <w:pPr>
         <w:pStyle w:val="Heading3"/>
       </w:pPr>
-      <w:bookmarkStart w:id="39" w:name="_Toc412205415"/>
-      <w:bookmarkStart w:id="40" w:name="_Toc426119877"/>
-      <w:bookmarkStart w:id="41" w:name="_Toc449967317"/>
+      <w:bookmarkStart w:id="38" w:name="_Toc412205415"/>
+      <w:bookmarkStart w:id="39" w:name="_Toc426119877"/>
+      <w:bookmarkStart w:id="40" w:name="_Toc449967317"/>
       <w:r>
         <w:t>Property and Class Descriptions</w:t>
       </w:r>
+      <w:bookmarkEnd w:id="38"/>
       <w:bookmarkEnd w:id="39"/>
       <w:bookmarkEnd w:id="40"/>
-      <w:bookmarkEnd w:id="41"/>
     </w:p>
     <w:p>
       <w:pPr>
@@ -8931,15 +8758,7 @@
               <w:t>captured</w:t>
             </w:r>
             <w:r>
-              <w:t xml:space="preserve"> include </w:t>
-            </w:r>
-            <w:proofErr w:type="spellStart"/>
-            <w:r>
-              <w:t>identitifying</w:t>
-            </w:r>
-            <w:proofErr w:type="spellEnd"/>
-            <w:r>
-              <w:t xml:space="preserve"> characteristics, time-related attributes, and a list of the tools used to collect the information.</w:t>
+              <w:t xml:space="preserve"> include identitifying characteristics, time-related attributes, and a list of the tools used to collect the information.</w:t>
             </w:r>
           </w:p>
           <w:p>
@@ -9200,15 +9019,15 @@
       <w:pPr>
         <w:pStyle w:val="Heading2"/>
       </w:pPr>
-      <w:bookmarkStart w:id="42" w:name="_Ref428537349"/>
-      <w:bookmarkStart w:id="43" w:name="_Toc427275785"/>
-      <w:bookmarkStart w:id="44" w:name="_Toc449967318"/>
+      <w:bookmarkStart w:id="41" w:name="_Ref428537349"/>
+      <w:bookmarkStart w:id="42" w:name="_Toc427275785"/>
+      <w:bookmarkStart w:id="43" w:name="_Toc449967318"/>
       <w:r>
         <w:t>Terminology</w:t>
       </w:r>
+      <w:bookmarkEnd w:id="41"/>
       <w:bookmarkEnd w:id="42"/>
       <w:bookmarkEnd w:id="43"/>
-      <w:bookmarkEnd w:id="44"/>
     </w:p>
     <w:p>
       <w:r>
@@ -9386,43 +9205,43 @@
       <w:pPr>
         <w:pStyle w:val="Heading2"/>
       </w:pPr>
-      <w:bookmarkStart w:id="45" w:name="_Ref7502892"/>
-      <w:bookmarkStart w:id="46" w:name="_Toc12011611"/>
-      <w:bookmarkStart w:id="47" w:name="_Toc85472894"/>
-      <w:bookmarkStart w:id="48" w:name="_Toc287332008"/>
-      <w:bookmarkStart w:id="49" w:name="_Toc427275786"/>
-      <w:bookmarkStart w:id="50" w:name="_Toc449967319"/>
+      <w:bookmarkStart w:id="44" w:name="_Ref7502892"/>
+      <w:bookmarkStart w:id="45" w:name="_Toc12011611"/>
+      <w:bookmarkStart w:id="46" w:name="_Toc85472894"/>
+      <w:bookmarkStart w:id="47" w:name="_Toc287332008"/>
+      <w:bookmarkStart w:id="48" w:name="_Toc427275786"/>
+      <w:bookmarkStart w:id="49" w:name="_Toc449967319"/>
       <w:r>
         <w:t>Normative</w:t>
       </w:r>
+      <w:bookmarkEnd w:id="44"/>
       <w:bookmarkEnd w:id="45"/>
+      <w:r>
+        <w:t xml:space="preserve"> References</w:t>
+      </w:r>
       <w:bookmarkEnd w:id="46"/>
-      <w:r>
-        <w:t xml:space="preserve"> References</w:t>
-      </w:r>
       <w:bookmarkEnd w:id="47"/>
       <w:bookmarkEnd w:id="48"/>
       <w:bookmarkEnd w:id="49"/>
+    </w:p>
+    <w:p>
+      <w:pPr>
+        <w:pStyle w:val="Ref"/>
+      </w:pPr>
+      <w:r>
+        <w:rPr>
+          <w:rStyle w:val="Refterm"/>
+        </w:rPr>
+        <w:t>[</w:t>
+      </w:r>
+      <w:bookmarkStart w:id="50" w:name="rfc2119"/>
+      <w:r>
+        <w:rPr>
+          <w:rStyle w:val="Refterm"/>
+        </w:rPr>
+        <w:t>RFC2119</w:t>
+      </w:r>
       <w:bookmarkEnd w:id="50"/>
-    </w:p>
-    <w:p>
-      <w:pPr>
-        <w:pStyle w:val="Ref"/>
-      </w:pPr>
-      <w:r>
-        <w:rPr>
-          <w:rStyle w:val="Refterm"/>
-        </w:rPr>
-        <w:t>[</w:t>
-      </w:r>
-      <w:bookmarkStart w:id="51" w:name="rfc2119"/>
-      <w:r>
-        <w:rPr>
-          <w:rStyle w:val="Refterm"/>
-        </w:rPr>
-        <w:t>RFC2119</w:t>
-      </w:r>
-      <w:bookmarkEnd w:id="51"/>
       <w:r>
         <w:rPr>
           <w:rStyle w:val="Refterm"/>
@@ -9455,14 +9274,14 @@
       <w:pPr>
         <w:pStyle w:val="Heading1"/>
       </w:pPr>
-      <w:bookmarkStart w:id="52" w:name="_Ref428537380"/>
-      <w:bookmarkStart w:id="53" w:name="_Toc449967320"/>
+      <w:bookmarkStart w:id="51" w:name="_Ref428537380"/>
+      <w:bookmarkStart w:id="52" w:name="_Toc449967320"/>
       <w:r>
         <w:lastRenderedPageBreak/>
         <w:t>Background Information</w:t>
       </w:r>
+      <w:bookmarkEnd w:id="51"/>
       <w:bookmarkEnd w:id="52"/>
-      <w:bookmarkEnd w:id="53"/>
     </w:p>
     <w:p>
       <w:r>
@@ -9531,13 +9350,13 @@
         <w:spacing w:before="360" w:after="60"/>
         <w:ind w:left="540" w:hanging="540"/>
       </w:pPr>
-      <w:bookmarkStart w:id="54" w:name="_Toc426119879"/>
-      <w:bookmarkStart w:id="55" w:name="_Toc449967321"/>
+      <w:bookmarkStart w:id="53" w:name="_Toc426119879"/>
+      <w:bookmarkStart w:id="54" w:name="_Toc449967321"/>
       <w:r>
         <w:t>Cyber Observables</w:t>
       </w:r>
+      <w:bookmarkEnd w:id="53"/>
       <w:bookmarkEnd w:id="54"/>
-      <w:bookmarkEnd w:id="55"/>
     </w:p>
     <w:p>
       <w:pPr>
@@ -9561,13 +9380,13 @@
         <w:spacing w:before="360" w:after="60"/>
         <w:ind w:left="540" w:hanging="540"/>
       </w:pPr>
+      <w:bookmarkStart w:id="55" w:name="_Toc449967322"/>
       <w:bookmarkStart w:id="56" w:name="_Toc287332011"/>
       <w:bookmarkStart w:id="57" w:name="_Toc409437263"/>
-      <w:bookmarkStart w:id="58" w:name="_Toc449967322"/>
       <w:r>
         <w:t>Objects</w:t>
       </w:r>
-      <w:bookmarkEnd w:id="58"/>
+      <w:bookmarkEnd w:id="55"/>
     </w:p>
     <w:p>
       <w:pPr>
@@ -9618,24 +9437,24 @@
       <w:pPr>
         <w:pStyle w:val="Heading1"/>
       </w:pPr>
-      <w:bookmarkStart w:id="59" w:name="_Ref437351706"/>
-      <w:bookmarkStart w:id="60" w:name="_Toc449967323"/>
+      <w:bookmarkStart w:id="58" w:name="_Ref437351706"/>
+      <w:bookmarkStart w:id="59" w:name="_Toc449967323"/>
       <w:r>
         <w:lastRenderedPageBreak/>
         <w:t>Data Model</w:t>
       </w:r>
+      <w:bookmarkEnd w:id="58"/>
       <w:bookmarkEnd w:id="59"/>
+    </w:p>
+    <w:p>
+      <w:pPr>
+        <w:pStyle w:val="Heading2"/>
+      </w:pPr>
+      <w:bookmarkStart w:id="60" w:name="_Toc449967324"/>
+      <w:r>
+        <w:t>NetworkConnectionObjectType Class</w:t>
+      </w:r>
       <w:bookmarkEnd w:id="60"/>
-    </w:p>
-    <w:p>
-      <w:pPr>
-        <w:pStyle w:val="Heading2"/>
-      </w:pPr>
-      <w:bookmarkStart w:id="61" w:name="_Toc449967324"/>
-      <w:r>
-        <w:t>NetworkConnectionObjectType Class</w:t>
-      </w:r>
-      <w:bookmarkEnd w:id="61"/>
     </w:p>
     <w:p>
       <w:pPr>
@@ -9816,30 +9635,56 @@
         <w:spacing w:after="240"/>
         <w:jc w:val="center"/>
       </w:pPr>
-      <w:bookmarkStart w:id="62" w:name="_Ref395023936"/>
+      <w:bookmarkStart w:id="61" w:name="_Ref395023936"/>
       <w:r>
         <w:t xml:space="preserve">Figure </w:t>
       </w:r>
-      <w:fldSimple w:instr=" STYLEREF 1 \s ">
-        <w:r>
-          <w:rPr>
-            <w:noProof/>
-          </w:rPr>
-          <w:t>3</w:t>
-        </w:r>
-      </w:fldSimple>
+      <w:r>
+        <w:fldChar w:fldCharType="begin"/>
+      </w:r>
+      <w:r>
+        <w:instrText xml:space="preserve"> STYLEREF 1 \s </w:instrText>
+      </w:r>
+      <w:r>
+        <w:fldChar w:fldCharType="separate"/>
+      </w:r>
+      <w:r>
+        <w:rPr>
+          <w:noProof/>
+        </w:rPr>
+        <w:t>3</w:t>
+      </w:r>
+      <w:r>
+        <w:rPr>
+          <w:noProof/>
+        </w:rPr>
+        <w:fldChar w:fldCharType="end"/>
+      </w:r>
       <w:r>
         <w:noBreakHyphen/>
       </w:r>
-      <w:fldSimple w:instr=" SEQ Figure \* ARABIC \s 1 ">
-        <w:r>
-          <w:rPr>
-            <w:noProof/>
-          </w:rPr>
-          <w:t>1</w:t>
-        </w:r>
-      </w:fldSimple>
-      <w:bookmarkEnd w:id="62"/>
+      <w:r>
+        <w:fldChar w:fldCharType="begin"/>
+      </w:r>
+      <w:r>
+        <w:instrText xml:space="preserve"> SEQ Figure \* ARABIC \s 1 </w:instrText>
+      </w:r>
+      <w:r>
+        <w:fldChar w:fldCharType="separate"/>
+      </w:r>
+      <w:r>
+        <w:rPr>
+          <w:noProof/>
+        </w:rPr>
+        <w:t>1</w:t>
+      </w:r>
+      <w:r>
+        <w:rPr>
+          <w:noProof/>
+        </w:rPr>
+        <w:fldChar w:fldCharType="end"/>
+      </w:r>
+      <w:bookmarkEnd w:id="61"/>
       <w:r>
         <w:t xml:space="preserve">. UML diagram of the </w:t>
       </w:r>
@@ -9946,30 +9791,56 @@
         <w:pStyle w:val="tablecaption"/>
         <w:jc w:val="center"/>
       </w:pPr>
-      <w:bookmarkStart w:id="63" w:name="_Ref439934012"/>
+      <w:bookmarkStart w:id="62" w:name="_Ref439934012"/>
       <w:r>
         <w:t xml:space="preserve">Table </w:t>
       </w:r>
-      <w:fldSimple w:instr=" STYLEREF 1 \s ">
-        <w:r>
-          <w:rPr>
-            <w:noProof/>
-          </w:rPr>
-          <w:t>3</w:t>
-        </w:r>
-      </w:fldSimple>
+      <w:r>
+        <w:fldChar w:fldCharType="begin"/>
+      </w:r>
+      <w:r>
+        <w:instrText xml:space="preserve"> STYLEREF 1 \s </w:instrText>
+      </w:r>
+      <w:r>
+        <w:fldChar w:fldCharType="separate"/>
+      </w:r>
+      <w:r>
+        <w:rPr>
+          <w:noProof/>
+        </w:rPr>
+        <w:t>3</w:t>
+      </w:r>
+      <w:r>
+        <w:rPr>
+          <w:noProof/>
+        </w:rPr>
+        <w:fldChar w:fldCharType="end"/>
+      </w:r>
       <w:r>
         <w:noBreakHyphen/>
       </w:r>
-      <w:fldSimple w:instr=" SEQ Table \* ARABIC \s 1 ">
-        <w:r>
-          <w:rPr>
-            <w:noProof/>
-          </w:rPr>
-          <w:t>1</w:t>
-        </w:r>
-      </w:fldSimple>
-      <w:bookmarkEnd w:id="63"/>
+      <w:r>
+        <w:fldChar w:fldCharType="begin"/>
+      </w:r>
+      <w:r>
+        <w:instrText xml:space="preserve"> SEQ Table \* ARABIC \s 1 </w:instrText>
+      </w:r>
+      <w:r>
+        <w:fldChar w:fldCharType="separate"/>
+      </w:r>
+      <w:r>
+        <w:rPr>
+          <w:noProof/>
+        </w:rPr>
+        <w:t>1</w:t>
+      </w:r>
+      <w:r>
+        <w:rPr>
+          <w:noProof/>
+        </w:rPr>
+        <w:fldChar w:fldCharType="end"/>
+      </w:r>
+      <w:bookmarkEnd w:id="62"/>
       <w:r>
         <w:rPr>
           <w:noProof/>
@@ -10142,14 +10013,12 @@
             <w:vAlign w:val="center"/>
           </w:tcPr>
           <w:p>
-            <w:proofErr w:type="spellStart"/>
             <w:r>
               <w:rPr>
                 <w:b/>
               </w:rPr>
               <w:t>tls_used</w:t>
             </w:r>
-            <w:proofErr w:type="spellEnd"/>
           </w:p>
         </w:tc>
         <w:tc>
@@ -10209,14 +10078,12 @@
             <w:r>
               <w:t xml:space="preserve">The </w:t>
             </w:r>
-            <w:proofErr w:type="spellStart"/>
             <w:r>
               <w:rPr>
                 <w:rFonts w:ascii="Courier New" w:hAnsi="Courier New" w:cs="Courier New"/>
               </w:rPr>
               <w:t>tls_used</w:t>
             </w:r>
-            <w:proofErr w:type="spellEnd"/>
             <w:r>
               <w:t xml:space="preserve"> property specifies whether or not Transport Layer Security (TLS) is used in the network connection.</w:t>
             </w:r>
@@ -10643,14 +10510,12 @@
             <w:vAlign w:val="center"/>
           </w:tcPr>
           <w:p>
-            <w:proofErr w:type="spellStart"/>
             <w:r>
               <w:rPr>
                 <w:b/>
               </w:rPr>
               <w:t>Source_Socket_Address</w:t>
             </w:r>
-            <w:proofErr w:type="spellEnd"/>
           </w:p>
         </w:tc>
         <w:tc>
@@ -10723,14 +10588,12 @@
             <w:r>
               <w:t xml:space="preserve">The </w:t>
             </w:r>
-            <w:proofErr w:type="spellStart"/>
             <w:r>
               <w:rPr>
                 <w:rFonts w:ascii="Courier New" w:hAnsi="Courier New" w:cs="Courier New"/>
               </w:rPr>
               <w:t>Source_Socket_Address</w:t>
             </w:r>
-            <w:proofErr w:type="spellEnd"/>
             <w:r>
               <w:t xml:space="preserve"> property specifies the source socket address, consisting of an IP Address and port number, used in the connection.</w:t>
             </w:r>
@@ -10754,14 +10617,12 @@
             <w:vAlign w:val="center"/>
           </w:tcPr>
           <w:p>
-            <w:proofErr w:type="spellStart"/>
             <w:r>
               <w:rPr>
                 <w:b/>
               </w:rPr>
               <w:t>Source_TCP_State</w:t>
             </w:r>
-            <w:proofErr w:type="spellEnd"/>
           </w:p>
         </w:tc>
         <w:tc>
@@ -10777,14 +10638,12 @@
             <w:vAlign w:val="center"/>
           </w:tcPr>
           <w:p>
-            <w:proofErr w:type="spellStart"/>
             <w:r>
               <w:rPr>
                 <w:rFonts w:ascii="Courier New" w:eastAsia="Courier New" w:hAnsi="Courier New" w:cs="Courier New"/>
               </w:rPr>
               <w:t>TCPStateEnum</w:t>
             </w:r>
-            <w:proofErr w:type="spellEnd"/>
           </w:p>
         </w:tc>
         <w:tc>
@@ -10823,14 +10682,12 @@
             <w:r>
               <w:t xml:space="preserve">The </w:t>
             </w:r>
-            <w:proofErr w:type="spellStart"/>
             <w:r>
               <w:rPr>
                 <w:rFonts w:ascii="Courier New" w:hAnsi="Courier New" w:cs="Courier New"/>
               </w:rPr>
               <w:t>Source_TCP_State</w:t>
             </w:r>
-            <w:proofErr w:type="spellEnd"/>
             <w:r>
               <w:t xml:space="preserve"> property specifies the current state of the TCP network connection at the source, if applicable.</w:t>
             </w:r>
@@ -10854,14 +10711,12 @@
             <w:vAlign w:val="center"/>
           </w:tcPr>
           <w:p>
-            <w:proofErr w:type="spellStart"/>
             <w:r>
               <w:rPr>
                 <w:b/>
               </w:rPr>
               <w:t>Destination_Socket_Address</w:t>
             </w:r>
-            <w:proofErr w:type="spellEnd"/>
           </w:p>
         </w:tc>
         <w:tc>
@@ -10934,14 +10789,12 @@
             <w:r>
               <w:t xml:space="preserve">The </w:t>
             </w:r>
-            <w:proofErr w:type="spellStart"/>
             <w:r>
               <w:rPr>
                 <w:rFonts w:ascii="Courier New" w:hAnsi="Courier New" w:cs="Courier New"/>
               </w:rPr>
               <w:t>Destination_Socket_Address</w:t>
             </w:r>
-            <w:proofErr w:type="spellEnd"/>
             <w:r>
               <w:t xml:space="preserve"> property specifies the destination socket address, consisting of an IP Address and port number, used in the connection.</w:t>
             </w:r>
@@ -10965,14 +10818,12 @@
             <w:vAlign w:val="center"/>
           </w:tcPr>
           <w:p>
-            <w:proofErr w:type="spellStart"/>
             <w:r>
               <w:rPr>
                 <w:b/>
               </w:rPr>
               <w:t>Destination_TCP_State</w:t>
             </w:r>
-            <w:proofErr w:type="spellEnd"/>
           </w:p>
         </w:tc>
         <w:tc>
@@ -10988,14 +10839,12 @@
             <w:vAlign w:val="center"/>
           </w:tcPr>
           <w:p>
-            <w:proofErr w:type="spellStart"/>
             <w:r>
               <w:rPr>
                 <w:rFonts w:ascii="Courier New" w:eastAsia="Courier New" w:hAnsi="Courier New" w:cs="Courier New"/>
               </w:rPr>
               <w:t>TCPStateEnum</w:t>
             </w:r>
-            <w:proofErr w:type="spellEnd"/>
           </w:p>
         </w:tc>
         <w:tc>
@@ -11034,14 +10883,12 @@
             <w:r>
               <w:t xml:space="preserve">The </w:t>
             </w:r>
-            <w:proofErr w:type="spellStart"/>
             <w:r>
               <w:rPr>
                 <w:rFonts w:ascii="Courier New" w:hAnsi="Courier New" w:cs="Courier New"/>
               </w:rPr>
               <w:t>Destination_TCP_State</w:t>
             </w:r>
-            <w:proofErr w:type="spellEnd"/>
             <w:r>
               <w:t xml:space="preserve"> property specifies the current state of the TCP network connection at the destination, if applicable.</w:t>
             </w:r>
@@ -11148,12 +10995,12 @@
       <w:pPr>
         <w:pStyle w:val="Heading2"/>
       </w:pPr>
-      <w:bookmarkStart w:id="64" w:name="_Toc449967325"/>
+      <w:bookmarkStart w:id="63" w:name="_Toc449967325"/>
       <w:r>
         <w:lastRenderedPageBreak/>
         <w:t>Layer7ConnectionsType Class</w:t>
       </w:r>
-      <w:bookmarkEnd w:id="64"/>
+      <w:bookmarkEnd w:id="63"/>
     </w:p>
     <w:p>
       <w:pPr>
@@ -11273,30 +11120,56 @@
         <w:pStyle w:val="tablecaption"/>
         <w:jc w:val="center"/>
       </w:pPr>
-      <w:bookmarkStart w:id="65" w:name="_Ref439934404"/>
+      <w:bookmarkStart w:id="64" w:name="_Ref439934404"/>
       <w:r>
         <w:t xml:space="preserve">Table </w:t>
       </w:r>
-      <w:fldSimple w:instr=" STYLEREF 1 \s ">
-        <w:r>
-          <w:rPr>
-            <w:noProof/>
-          </w:rPr>
-          <w:t>3</w:t>
-        </w:r>
-      </w:fldSimple>
+      <w:r>
+        <w:fldChar w:fldCharType="begin"/>
+      </w:r>
+      <w:r>
+        <w:instrText xml:space="preserve"> STYLEREF 1 \s </w:instrText>
+      </w:r>
+      <w:r>
+        <w:fldChar w:fldCharType="separate"/>
+      </w:r>
+      <w:r>
+        <w:rPr>
+          <w:noProof/>
+        </w:rPr>
+        <w:t>3</w:t>
+      </w:r>
+      <w:r>
+        <w:rPr>
+          <w:noProof/>
+        </w:rPr>
+        <w:fldChar w:fldCharType="end"/>
+      </w:r>
       <w:r>
         <w:noBreakHyphen/>
       </w:r>
-      <w:fldSimple w:instr=" SEQ Table \* ARABIC \s 1 ">
-        <w:r>
-          <w:rPr>
-            <w:noProof/>
-          </w:rPr>
-          <w:t>2</w:t>
-        </w:r>
-      </w:fldSimple>
-      <w:bookmarkEnd w:id="65"/>
+      <w:r>
+        <w:fldChar w:fldCharType="begin"/>
+      </w:r>
+      <w:r>
+        <w:instrText xml:space="preserve"> SEQ Table \* ARABIC \s 1 </w:instrText>
+      </w:r>
+      <w:r>
+        <w:fldChar w:fldCharType="separate"/>
+      </w:r>
+      <w:r>
+        <w:rPr>
+          <w:noProof/>
+        </w:rPr>
+        <w:t>2</w:t>
+      </w:r>
+      <w:r>
+        <w:rPr>
+          <w:noProof/>
+        </w:rPr>
+        <w:fldChar w:fldCharType="end"/>
+      </w:r>
+      <w:bookmarkEnd w:id="64"/>
       <w:r>
         <w:rPr>
           <w:noProof/>
@@ -11469,14 +11342,12 @@
             <w:vAlign w:val="center"/>
           </w:tcPr>
           <w:p>
-            <w:proofErr w:type="spellStart"/>
             <w:r>
               <w:rPr>
                 <w:b/>
               </w:rPr>
               <w:t>HTTP_Session</w:t>
             </w:r>
-            <w:proofErr w:type="spellEnd"/>
           </w:p>
         </w:tc>
         <w:tc>
@@ -11549,7 +11420,6 @@
             <w:r>
               <w:t xml:space="preserve">The </w:t>
             </w:r>
-            <w:proofErr w:type="spellStart"/>
             <w:r>
               <w:rPr>
                 <w:rFonts w:ascii="Courier New" w:hAnsi="Courier New" w:cs="Courier New"/>
@@ -11562,7 +11432,6 @@
               </w:rPr>
               <w:t>Session</w:t>
             </w:r>
-            <w:proofErr w:type="spellEnd"/>
             <w:r>
               <w:t xml:space="preserve"> </w:t>
             </w:r>
@@ -11589,14 +11458,12 @@
             <w:vAlign w:val="center"/>
           </w:tcPr>
           <w:p>
-            <w:proofErr w:type="spellStart"/>
             <w:r>
               <w:rPr>
                 <w:b/>
               </w:rPr>
               <w:t>DNS_Query</w:t>
             </w:r>
-            <w:proofErr w:type="spellEnd"/>
           </w:p>
         </w:tc>
         <w:tc>
@@ -11669,14 +11536,12 @@
             <w:r>
               <w:t xml:space="preserve">The </w:t>
             </w:r>
-            <w:proofErr w:type="spellStart"/>
             <w:r>
               <w:rPr>
                 <w:rFonts w:ascii="Courier New" w:hAnsi="Courier New" w:cs="Courier New"/>
               </w:rPr>
               <w:t>DNS_Query</w:t>
             </w:r>
-            <w:proofErr w:type="spellEnd"/>
             <w:r>
               <w:t xml:space="preserve"> </w:t>
             </w:r>
@@ -11692,11 +11557,11 @@
       <w:pPr>
         <w:pStyle w:val="Heading2"/>
       </w:pPr>
-      <w:bookmarkStart w:id="66" w:name="_Toc449967326"/>
+      <w:bookmarkStart w:id="65" w:name="_Toc449967326"/>
       <w:r>
         <w:t>Layer3ProtocolType Class</w:t>
       </w:r>
-      <w:bookmarkEnd w:id="66"/>
+      <w:bookmarkEnd w:id="65"/>
     </w:p>
     <w:p>
       <w:pPr>
@@ -11750,82 +11615,77 @@
       <w:pPr>
         <w:pStyle w:val="Heading2"/>
       </w:pPr>
-      <w:bookmarkStart w:id="67" w:name="_Toc449967327"/>
+      <w:bookmarkStart w:id="66" w:name="_Toc449967327"/>
       <w:r>
         <w:t>Layer7ProtocolType Class</w:t>
       </w:r>
+      <w:bookmarkEnd w:id="66"/>
+    </w:p>
+    <w:p>
+      <w:r>
+        <w:t xml:space="preserve">The </w:t>
+      </w:r>
+      <w:r>
+        <w:rPr>
+          <w:rFonts w:ascii="Courier New" w:hAnsi="Courier New" w:cs="Courier New"/>
+        </w:rPr>
+        <w:t>Layer7</w:t>
+      </w:r>
+      <w:r>
+        <w:rPr>
+          <w:rFonts w:ascii="Courier New" w:hAnsi="Courier New" w:cs="Courier New"/>
+        </w:rPr>
+        <w:t>ProtocolType</w:t>
+      </w:r>
+      <w:r>
+        <w:t xml:space="preserve"> data type specifies the Layer 7 protocol type. Its core value SHOULD be a literal found in the</w:t>
+      </w:r>
+      <w:r>
+        <w:rPr>
+          <w:rFonts w:ascii="Courier New" w:hAnsi="Courier New" w:cs="Courier New"/>
+        </w:rPr>
+        <w:t xml:space="preserve"> </w:t>
+      </w:r>
+      <w:r>
+        <w:rPr>
+          <w:rFonts w:ascii="Courier New" w:hAnsi="Courier New" w:cs="Courier New"/>
+        </w:rPr>
+        <w:t>Layer7</w:t>
+      </w:r>
+      <w:r>
+        <w:rPr>
+          <w:rFonts w:ascii="Courier New" w:hAnsi="Courier New" w:cs="Courier New"/>
+        </w:rPr>
+        <w:t>ProtocolEnum</w:t>
+      </w:r>
+      <w:r>
+        <w:t xml:space="preserve"> enumeration.</w:t>
+      </w:r>
+      <w:r>
+        <w:t xml:space="preserve"> </w:t>
+      </w:r>
+      <w:r>
+        <w:t xml:space="preserve">Its base type is the </w:t>
+      </w:r>
+      <w:r>
+        <w:rPr>
+          <w:rFonts w:ascii="Courier New" w:hAnsi="Courier New" w:cs="Courier New"/>
+        </w:rPr>
+        <w:t>BaseObjectPropertyType</w:t>
+      </w:r>
+      <w:r>
+        <w:t xml:space="preserve"> data type, in order to permit complex (i.e. regular-expression based) specifications.</w:t>
+      </w:r>
+    </w:p>
+    <w:p>
+      <w:pPr>
+        <w:pStyle w:val="Heading2"/>
+      </w:pPr>
+      <w:bookmarkStart w:id="67" w:name="_Toc449967328"/>
+      <w:r>
+        <w:t>TCPStateEnum Enumeration</w:t>
+      </w:r>
       <w:bookmarkEnd w:id="67"/>
-    </w:p>
-    <w:p>
-      <w:r>
-        <w:t xml:space="preserve">The </w:t>
-      </w:r>
-      <w:r>
-        <w:rPr>
-          <w:rFonts w:ascii="Courier New" w:hAnsi="Courier New" w:cs="Courier New"/>
-        </w:rPr>
-        <w:t>Layer7</w:t>
-      </w:r>
-      <w:r>
-        <w:rPr>
-          <w:rFonts w:ascii="Courier New" w:hAnsi="Courier New" w:cs="Courier New"/>
-        </w:rPr>
-        <w:t>ProtocolType</w:t>
-      </w:r>
-      <w:r>
-        <w:t xml:space="preserve"> data type specifies the Layer 7 protocol type. Its core value SHOULD be a literal found in the</w:t>
-      </w:r>
-      <w:r>
-        <w:rPr>
-          <w:rFonts w:ascii="Courier New" w:hAnsi="Courier New" w:cs="Courier New"/>
-        </w:rPr>
-        <w:t xml:space="preserve"> </w:t>
-      </w:r>
-      <w:r>
-        <w:rPr>
-          <w:rFonts w:ascii="Courier New" w:hAnsi="Courier New" w:cs="Courier New"/>
-        </w:rPr>
-        <w:t>Layer7</w:t>
-      </w:r>
-      <w:r>
-        <w:rPr>
-          <w:rFonts w:ascii="Courier New" w:hAnsi="Courier New" w:cs="Courier New"/>
-        </w:rPr>
-        <w:t>ProtocolEnum</w:t>
-      </w:r>
-      <w:r>
-        <w:t xml:space="preserve"> enumeration.</w:t>
-      </w:r>
-      <w:r>
-        <w:t xml:space="preserve"> </w:t>
-      </w:r>
-      <w:r>
-        <w:t xml:space="preserve">Its base type is the </w:t>
-      </w:r>
-      <w:r>
-        <w:rPr>
-          <w:rFonts w:ascii="Courier New" w:hAnsi="Courier New" w:cs="Courier New"/>
-        </w:rPr>
-        <w:t>BaseObjectPropertyType</w:t>
-      </w:r>
-      <w:r>
-        <w:t xml:space="preserve"> data type, in order to permit complex (i.e. regular-expression based) specifications.</w:t>
-      </w:r>
-    </w:p>
-    <w:p>
-      <w:pPr>
-        <w:pStyle w:val="Heading2"/>
-      </w:pPr>
-      <w:bookmarkStart w:id="68" w:name="_Toc449967328"/>
-      <w:proofErr w:type="spellStart"/>
-      <w:r>
-        <w:t>TCPStateEnum</w:t>
-      </w:r>
-      <w:proofErr w:type="spellEnd"/>
-      <w:r>
-        <w:t xml:space="preserve"> Enumeration</w:t>
-      </w:r>
-      <w:bookmarkEnd w:id="68"/>
     </w:p>
     <w:p>
       <w:pPr>
@@ -11835,14 +11695,12 @@
       <w:r>
         <w:t xml:space="preserve">The literals of the </w:t>
       </w:r>
-      <w:proofErr w:type="spellStart"/>
       <w:r>
         <w:rPr>
           <w:rFonts w:ascii="Courier New" w:eastAsia="Courier New" w:hAnsi="Courier New" w:cs="Courier New"/>
         </w:rPr>
         <w:t>TCPStateEnum</w:t>
       </w:r>
-      <w:proofErr w:type="spellEnd"/>
       <w:r>
         <w:t xml:space="preserve"> enumeration are given in </w:t>
       </w:r>
@@ -11926,47 +11784,71 @@
         <w:pStyle w:val="tablecaption"/>
         <w:jc w:val="center"/>
       </w:pPr>
-      <w:bookmarkStart w:id="69" w:name="_Ref439937481"/>
+      <w:bookmarkStart w:id="68" w:name="_Ref439937481"/>
       <w:r>
         <w:t xml:space="preserve">Table </w:t>
       </w:r>
-      <w:fldSimple w:instr=" STYLEREF 1 \s ">
-        <w:r>
-          <w:rPr>
-            <w:noProof/>
-          </w:rPr>
-          <w:t>3</w:t>
-        </w:r>
-      </w:fldSimple>
+      <w:r>
+        <w:fldChar w:fldCharType="begin"/>
+      </w:r>
+      <w:r>
+        <w:instrText xml:space="preserve"> STYLEREF 1 \s </w:instrText>
+      </w:r>
+      <w:r>
+        <w:fldChar w:fldCharType="separate"/>
+      </w:r>
+      <w:r>
+        <w:rPr>
+          <w:noProof/>
+        </w:rPr>
+        <w:t>3</w:t>
+      </w:r>
+      <w:r>
+        <w:rPr>
+          <w:noProof/>
+        </w:rPr>
+        <w:fldChar w:fldCharType="end"/>
+      </w:r>
       <w:r>
         <w:noBreakHyphen/>
       </w:r>
-      <w:fldSimple w:instr=" SEQ Table \* ARABIC \s 1 ">
-        <w:r>
-          <w:rPr>
-            <w:noProof/>
-          </w:rPr>
-          <w:t>3</w:t>
-        </w:r>
-      </w:fldSimple>
-      <w:bookmarkEnd w:id="69"/>
+      <w:r>
+        <w:fldChar w:fldCharType="begin"/>
+      </w:r>
+      <w:r>
+        <w:instrText xml:space="preserve"> SEQ Table \* ARABIC \s 1 </w:instrText>
+      </w:r>
+      <w:r>
+        <w:fldChar w:fldCharType="separate"/>
+      </w:r>
       <w:r>
         <w:rPr>
           <w:noProof/>
         </w:rPr>
+        <w:t>3</w:t>
+      </w:r>
+      <w:r>
+        <w:rPr>
+          <w:noProof/>
+        </w:rPr>
+        <w:fldChar w:fldCharType="end"/>
+      </w:r>
+      <w:bookmarkEnd w:id="68"/>
+      <w:r>
+        <w:rPr>
+          <w:noProof/>
+        </w:rPr>
         <w:t xml:space="preserve">. </w:t>
       </w:r>
       <w:r>
         <w:t xml:space="preserve">Literals of the </w:t>
       </w:r>
-      <w:proofErr w:type="spellStart"/>
       <w:r>
         <w:rPr>
           <w:rFonts w:ascii="Courier New" w:eastAsia="Courier New" w:hAnsi="Courier New" w:cs="Courier New"/>
         </w:rPr>
         <w:t>TCPStateEnum</w:t>
       </w:r>
-      <w:proofErr w:type="spellEnd"/>
       <w:r>
         <w:t xml:space="preserve"> enumeration</w:t>
       </w:r>
@@ -12673,11 +12555,11 @@
       <w:pPr>
         <w:pStyle w:val="Heading2"/>
       </w:pPr>
-      <w:bookmarkStart w:id="70" w:name="_Toc449967329"/>
+      <w:bookmarkStart w:id="69" w:name="_Toc449967329"/>
       <w:r>
         <w:t>Layer3ProtocolEnum Enumeration</w:t>
       </w:r>
-      <w:bookmarkEnd w:id="70"/>
+      <w:bookmarkEnd w:id="69"/>
     </w:p>
     <w:p>
       <w:pPr>
@@ -12776,30 +12658,56 @@
         <w:pStyle w:val="tablecaption"/>
         <w:jc w:val="center"/>
       </w:pPr>
-      <w:bookmarkStart w:id="71" w:name="_Ref439937512"/>
+      <w:bookmarkStart w:id="70" w:name="_Ref439937512"/>
       <w:r>
         <w:t xml:space="preserve">Table </w:t>
       </w:r>
-      <w:fldSimple w:instr=" STYLEREF 1 \s ">
-        <w:r>
-          <w:rPr>
-            <w:noProof/>
-          </w:rPr>
-          <w:t>3</w:t>
-        </w:r>
-      </w:fldSimple>
+      <w:r>
+        <w:fldChar w:fldCharType="begin"/>
+      </w:r>
+      <w:r>
+        <w:instrText xml:space="preserve"> STYLEREF 1 \s </w:instrText>
+      </w:r>
+      <w:r>
+        <w:fldChar w:fldCharType="separate"/>
+      </w:r>
+      <w:r>
+        <w:rPr>
+          <w:noProof/>
+        </w:rPr>
+        <w:t>3</w:t>
+      </w:r>
+      <w:r>
+        <w:rPr>
+          <w:noProof/>
+        </w:rPr>
+        <w:fldChar w:fldCharType="end"/>
+      </w:r>
       <w:r>
         <w:noBreakHyphen/>
       </w:r>
-      <w:fldSimple w:instr=" SEQ Table \* ARABIC \s 1 ">
-        <w:r>
-          <w:rPr>
-            <w:noProof/>
-          </w:rPr>
-          <w:t>4</w:t>
-        </w:r>
-      </w:fldSimple>
-      <w:bookmarkEnd w:id="71"/>
+      <w:r>
+        <w:fldChar w:fldCharType="begin"/>
+      </w:r>
+      <w:r>
+        <w:instrText xml:space="preserve"> SEQ Table \* ARABIC \s 1 </w:instrText>
+      </w:r>
+      <w:r>
+        <w:fldChar w:fldCharType="separate"/>
+      </w:r>
+      <w:r>
+        <w:rPr>
+          <w:noProof/>
+        </w:rPr>
+        <w:t>4</w:t>
+      </w:r>
+      <w:r>
+        <w:rPr>
+          <w:noProof/>
+        </w:rPr>
+        <w:fldChar w:fldCharType="end"/>
+      </w:r>
+      <w:bookmarkEnd w:id="70"/>
       <w:r>
         <w:rPr>
           <w:noProof/>
@@ -13295,14 +13203,12 @@
                 <w:b/>
               </w:rPr>
             </w:pPr>
-            <w:proofErr w:type="spellStart"/>
             <w:r>
               <w:rPr>
                 <w:b/>
               </w:rPr>
               <w:t>IPSec</w:t>
             </w:r>
-            <w:proofErr w:type="spellEnd"/>
           </w:p>
         </w:tc>
         <w:tc>
@@ -13412,15 +13318,7 @@
           </w:tcPr>
           <w:p>
             <w:r>
-              <w:t xml:space="preserve">Specifies the Routed Split Multi-Link </w:t>
-            </w:r>
-            <w:proofErr w:type="spellStart"/>
-            <w:r>
-              <w:t>Trunking</w:t>
-            </w:r>
-            <w:proofErr w:type="spellEnd"/>
-            <w:r>
-              <w:t xml:space="preserve"> protocol.</w:t>
+              <w:t>Specifies the Routed Split Multi-Link Trunking protocol.</w:t>
             </w:r>
           </w:p>
         </w:tc>
@@ -13467,15 +13365,7 @@
           </w:tcPr>
           <w:p>
             <w:r>
-              <w:t xml:space="preserve">Specifies the </w:t>
-            </w:r>
-            <w:proofErr w:type="spellStart"/>
-            <w:r>
-              <w:t>Signalling</w:t>
-            </w:r>
-            <w:proofErr w:type="spellEnd"/>
-            <w:r>
-              <w:t xml:space="preserve"> Connection Control Part protocol.</w:t>
+              <w:t>Specifies the Signalling Connection Control Part protocol.</w:t>
             </w:r>
           </w:p>
         </w:tc>
@@ -13486,12 +13376,12 @@
       <w:pPr>
         <w:pStyle w:val="Heading2"/>
       </w:pPr>
-      <w:bookmarkStart w:id="72" w:name="_Toc449967330"/>
+      <w:bookmarkStart w:id="71" w:name="_Toc449967330"/>
       <w:r>
         <w:lastRenderedPageBreak/>
         <w:t>Layer7ProtocolEnum Enumeration</w:t>
       </w:r>
-      <w:bookmarkEnd w:id="72"/>
+      <w:bookmarkEnd w:id="71"/>
     </w:p>
     <w:p>
       <w:pPr>
@@ -13590,30 +13480,56 @@
         <w:pStyle w:val="tablecaption"/>
         <w:jc w:val="center"/>
       </w:pPr>
-      <w:bookmarkStart w:id="73" w:name="_Ref439937543"/>
+      <w:bookmarkStart w:id="72" w:name="_Ref439937543"/>
       <w:r>
         <w:t xml:space="preserve">Table </w:t>
       </w:r>
-      <w:fldSimple w:instr=" STYLEREF 1 \s ">
-        <w:r>
-          <w:rPr>
-            <w:noProof/>
-          </w:rPr>
-          <w:t>3</w:t>
-        </w:r>
-      </w:fldSimple>
+      <w:r>
+        <w:fldChar w:fldCharType="begin"/>
+      </w:r>
+      <w:r>
+        <w:instrText xml:space="preserve"> STYLEREF 1 \s </w:instrText>
+      </w:r>
+      <w:r>
+        <w:fldChar w:fldCharType="separate"/>
+      </w:r>
+      <w:r>
+        <w:rPr>
+          <w:noProof/>
+        </w:rPr>
+        <w:t>3</w:t>
+      </w:r>
+      <w:r>
+        <w:rPr>
+          <w:noProof/>
+        </w:rPr>
+        <w:fldChar w:fldCharType="end"/>
+      </w:r>
       <w:r>
         <w:noBreakHyphen/>
       </w:r>
-      <w:fldSimple w:instr=" SEQ Table \* ARABIC \s 1 ">
-        <w:r>
-          <w:rPr>
-            <w:noProof/>
-          </w:rPr>
-          <w:t>5</w:t>
-        </w:r>
-      </w:fldSimple>
-      <w:bookmarkEnd w:id="73"/>
+      <w:r>
+        <w:fldChar w:fldCharType="begin"/>
+      </w:r>
+      <w:r>
+        <w:instrText xml:space="preserve"> SEQ Table \* ARABIC \s 1 </w:instrText>
+      </w:r>
+      <w:r>
+        <w:fldChar w:fldCharType="separate"/>
+      </w:r>
+      <w:r>
+        <w:rPr>
+          <w:noProof/>
+        </w:rPr>
+        <w:t>5</w:t>
+      </w:r>
+      <w:r>
+        <w:rPr>
+          <w:noProof/>
+        </w:rPr>
+        <w:fldChar w:fldCharType="end"/>
+      </w:r>
+      <w:bookmarkEnd w:id="72"/>
       <w:r>
         <w:rPr>
           <w:noProof/>
@@ -14391,14 +14307,12 @@
                 <w:b/>
               </w:rPr>
             </w:pPr>
-            <w:proofErr w:type="spellStart"/>
             <w:r>
               <w:rPr>
                 <w:b/>
               </w:rPr>
               <w:t>BACNet</w:t>
             </w:r>
-            <w:proofErr w:type="spellEnd"/>
           </w:p>
         </w:tc>
         <w:tc>
@@ -14440,14 +14354,12 @@
                 <w:b/>
               </w:rPr>
             </w:pPr>
-            <w:proofErr w:type="spellStart"/>
             <w:r>
               <w:rPr>
                 <w:b/>
               </w:rPr>
               <w:t>BitTorrent</w:t>
             </w:r>
-            <w:proofErr w:type="spellEnd"/>
           </w:p>
         </w:tc>
         <w:tc>
@@ -14463,15 +14375,7 @@
           </w:tcPr>
           <w:p>
             <w:r>
-              <w:t xml:space="preserve">Specifies the </w:t>
-            </w:r>
-            <w:proofErr w:type="spellStart"/>
-            <w:r>
-              <w:t>BitTorrent</w:t>
-            </w:r>
-            <w:proofErr w:type="spellEnd"/>
-            <w:r>
-              <w:t xml:space="preserve"> protocol.</w:t>
+              <w:t>Specifies the BitTorrent protocol.</w:t>
             </w:r>
           </w:p>
         </w:tc>
@@ -15271,15 +15175,7 @@
           </w:tcPr>
           <w:p>
             <w:r>
-              <w:t xml:space="preserve">Specifies the Network Basic </w:t>
-            </w:r>
-            <w:proofErr w:type="spellStart"/>
-            <w:r>
-              <w:t>Input/Output</w:t>
-            </w:r>
-            <w:proofErr w:type="spellEnd"/>
-            <w:r>
-              <w:t xml:space="preserve"> System protocol.</w:t>
+              <w:t>Specifies the Network Basic Input/Output System protocol.</w:t>
             </w:r>
           </w:p>
         </w:tc>
@@ -15588,14 +15484,12 @@
                 <w:b/>
               </w:rPr>
             </w:pPr>
-            <w:proofErr w:type="spellStart"/>
             <w:r>
               <w:rPr>
                 <w:b/>
               </w:rPr>
               <w:t>rsync</w:t>
             </w:r>
-            <w:proofErr w:type="spellEnd"/>
           </w:p>
         </w:tc>
         <w:tc>
@@ -15611,23 +15505,7 @@
           </w:tcPr>
           <w:p>
             <w:r>
-              <w:t xml:space="preserve">Specifies the </w:t>
-            </w:r>
-            <w:proofErr w:type="spellStart"/>
-            <w:r>
-              <w:t>rsync</w:t>
-            </w:r>
-            <w:proofErr w:type="spellEnd"/>
-            <w:r>
-              <w:t xml:space="preserve"> </w:t>
-            </w:r>
-            <w:proofErr w:type="spellStart"/>
-            <w:r>
-              <w:t>potocol</w:t>
-            </w:r>
-            <w:proofErr w:type="spellEnd"/>
-            <w:r>
-              <w:t>.</w:t>
+              <w:t>Specifies the rsync potocol.</w:t>
             </w:r>
           </w:p>
         </w:tc>
@@ -16212,16 +16090,16 @@
       <w:pPr>
         <w:pStyle w:val="Heading1"/>
       </w:pPr>
-      <w:bookmarkStart w:id="74" w:name="_Ref428537416"/>
-      <w:bookmarkStart w:id="75" w:name="_Toc449967331"/>
+      <w:bookmarkStart w:id="73" w:name="_Ref428537416"/>
+      <w:bookmarkStart w:id="74" w:name="_Toc449967331"/>
       <w:r>
         <w:lastRenderedPageBreak/>
         <w:t>Conformance</w:t>
       </w:r>
       <w:bookmarkEnd w:id="56"/>
       <w:bookmarkEnd w:id="57"/>
+      <w:bookmarkEnd w:id="73"/>
       <w:bookmarkEnd w:id="74"/>
-      <w:bookmarkEnd w:id="75"/>
     </w:p>
     <w:p>
       <w:r>
@@ -16266,538 +16144,3681 @@
           <w:numId w:val="11"/>
         </w:numPr>
       </w:pPr>
-      <w:bookmarkStart w:id="76" w:name="_Toc449961966"/>
-      <w:bookmarkStart w:id="77" w:name="_Toc449967332"/>
+      <w:bookmarkStart w:id="75" w:name="_Toc449961966"/>
+      <w:bookmarkStart w:id="76" w:name="_Toc449967332"/>
       <w:r>
         <w:lastRenderedPageBreak/>
         <w:t>Acknowledgments</w:t>
       </w:r>
+      <w:bookmarkEnd w:id="75"/>
       <w:bookmarkEnd w:id="76"/>
+    </w:p>
+    <w:p>
+      <w:pPr>
+        <w:spacing w:after="240"/>
+      </w:pPr>
+      <w:r>
+        <w:t>The following individuals have participated in the creation of this specification and are gratefully acknowledged:</w:t>
+      </w:r>
+    </w:p>
+    <w:tbl>
+      <w:tblPr>
+        <w:tblStyle w:val="TableGrid"/>
+        <w:tblW w:w="9445" w:type="dxa"/>
+        <w:tblBorders>
+          <w:top w:val="none" w:sz="0" w:space="0" w:color="auto"/>
+          <w:left w:val="none" w:sz="0" w:space="0" w:color="auto"/>
+          <w:bottom w:val="none" w:sz="0" w:space="0" w:color="auto"/>
+          <w:right w:val="none" w:sz="0" w:space="0" w:color="auto"/>
+          <w:insideH w:val="none" w:sz="0" w:space="0" w:color="auto"/>
+          <w:insideV w:val="none" w:sz="0" w:space="0" w:color="auto"/>
+        </w:tblBorders>
+        <w:tblLook w:val="04A0" w:firstRow="1" w:lastRow="0" w:firstColumn="1" w:lastColumn="0" w:noHBand="0" w:noVBand="1"/>
+      </w:tblPr>
+      <w:tblGrid>
+        <w:gridCol w:w="5035"/>
+        <w:gridCol w:w="4410"/>
+      </w:tblGrid>
+      <w:tr>
+        <w:tc>
+          <w:tcPr>
+            <w:tcW w:w="5035" w:type="dxa"/>
+          </w:tcPr>
+          <w:p>
+            <w:pPr>
+              <w:rPr>
+                <w:b/>
+              </w:rPr>
+            </w:pPr>
+            <w:r>
+              <w:rPr>
+                <w:b/>
+              </w:rPr>
+              <w:t>Aetna</w:t>
+            </w:r>
+          </w:p>
+          <w:p>
+            <w:r>
+              <w:t xml:space="preserve">    David Crawford</w:t>
+            </w:r>
+          </w:p>
+          <w:p>
+            <w:pPr>
+              <w:rPr>
+                <w:b/>
+                <w:color w:val="000000"/>
+              </w:rPr>
+            </w:pPr>
+            <w:r>
+              <w:rPr>
+                <w:b/>
+                <w:color w:val="000000"/>
+              </w:rPr>
+              <w:t>AIT Austrian Institute of Technology</w:t>
+            </w:r>
+          </w:p>
+          <w:p>
+            <w:r>
+              <w:t xml:space="preserve">    Roman Fiedler</w:t>
+            </w:r>
+          </w:p>
+          <w:p>
+            <w:r>
+              <w:t xml:space="preserve">    Florian Skopik</w:t>
+            </w:r>
+          </w:p>
+          <w:p>
+            <w:pPr>
+              <w:rPr>
+                <w:b/>
+                <w:color w:val="000000"/>
+              </w:rPr>
+            </w:pPr>
+            <w:r>
+              <w:rPr>
+                <w:b/>
+                <w:color w:val="000000"/>
+              </w:rPr>
+              <w:t>Australia and New Zealand Banking Group (ANZ Bank)</w:t>
+            </w:r>
+          </w:p>
+          <w:p>
+            <w:r>
+              <w:t xml:space="preserve">    Dean Thompson</w:t>
+            </w:r>
+          </w:p>
+          <w:p>
+            <w:pPr>
+              <w:rPr>
+                <w:b/>
+              </w:rPr>
+            </w:pPr>
+            <w:r>
+              <w:rPr>
+                <w:b/>
+              </w:rPr>
+              <w:t>Blue Coat Systems, Inc.</w:t>
+            </w:r>
+          </w:p>
+          <w:p>
+            <w:r>
+              <w:t xml:space="preserve">    Owen Johnson</w:t>
+            </w:r>
+          </w:p>
+          <w:p>
+            <w:r>
+              <w:t xml:space="preserve">    Bret Jordan</w:t>
+            </w:r>
+          </w:p>
+          <w:p>
+            <w:pPr>
+              <w:rPr>
+                <w:b/>
+              </w:rPr>
+            </w:pPr>
+            <w:r>
+              <w:rPr>
+                <w:b/>
+              </w:rPr>
+              <w:t>Century Link</w:t>
+            </w:r>
+          </w:p>
+          <w:p>
+            <w:r>
+              <w:t xml:space="preserve">    Cory Kennedy</w:t>
+            </w:r>
+          </w:p>
+          <w:p>
+            <w:pPr>
+              <w:rPr>
+                <w:b/>
+              </w:rPr>
+            </w:pPr>
+            <w:r>
+              <w:rPr>
+                <w:b/>
+              </w:rPr>
+              <w:t>CIRCL</w:t>
+            </w:r>
+          </w:p>
+          <w:p>
+            <w:r>
+              <w:rPr>
+                <w:b/>
+              </w:rPr>
+              <w:t xml:space="preserve">    </w:t>
+            </w:r>
+            <w:r>
+              <w:t>Alexandre Dulaunoy</w:t>
+            </w:r>
+          </w:p>
+          <w:p>
+            <w:r>
+              <w:t xml:space="preserve">    Andras Iklody    </w:t>
+            </w:r>
+          </w:p>
+          <w:p>
+            <w:pPr>
+              <w:rPr>
+                <w:color w:val="000000"/>
+              </w:rPr>
+            </w:pPr>
+            <w:r>
+              <w:rPr>
+                <w:color w:val="000000"/>
+              </w:rPr>
+              <w:t xml:space="preserve">    Raphaël Vinot</w:t>
+            </w:r>
+          </w:p>
+          <w:p>
+            <w:pPr>
+              <w:rPr>
+                <w:b/>
+              </w:rPr>
+            </w:pPr>
+            <w:r>
+              <w:rPr>
+                <w:b/>
+              </w:rPr>
+              <w:t>Citrix Systems</w:t>
+            </w:r>
+          </w:p>
+          <w:p>
+            <w:r>
+              <w:t xml:space="preserve">    Joey Peloquin</w:t>
+            </w:r>
+          </w:p>
+          <w:p>
+            <w:pPr>
+              <w:rPr>
+                <w:b/>
+              </w:rPr>
+            </w:pPr>
+            <w:r>
+              <w:rPr>
+                <w:b/>
+              </w:rPr>
+              <w:t>Dell</w:t>
+            </w:r>
+          </w:p>
+          <w:p>
+            <w:r>
+              <w:t xml:space="preserve">    Will Urbanski</w:t>
+            </w:r>
+          </w:p>
+          <w:p>
+            <w:r>
+              <w:t xml:space="preserve">    Jeff Williams</w:t>
+            </w:r>
+          </w:p>
+          <w:p>
+            <w:pPr>
+              <w:rPr>
+                <w:b/>
+              </w:rPr>
+            </w:pPr>
+            <w:r>
+              <w:rPr>
+                <w:b/>
+              </w:rPr>
+              <w:t>DTCC</w:t>
+            </w:r>
+          </w:p>
+          <w:p>
+            <w:r>
+              <w:t xml:space="preserve">    Dan Brown</w:t>
+            </w:r>
+          </w:p>
+          <w:p>
+            <w:r>
+              <w:t xml:space="preserve">    Gordon Hundley</w:t>
+            </w:r>
+          </w:p>
+          <w:p>
+            <w:r>
+              <w:t xml:space="preserve">    Chris Koutras</w:t>
+            </w:r>
+          </w:p>
+          <w:p>
+            <w:pPr>
+              <w:rPr>
+                <w:b/>
+              </w:rPr>
+            </w:pPr>
+            <w:r>
+              <w:rPr>
+                <w:b/>
+              </w:rPr>
+              <w:t>EMC</w:t>
+            </w:r>
+          </w:p>
+          <w:p>
+            <w:r>
+              <w:t xml:space="preserve">    Robert Griffin</w:t>
+            </w:r>
+          </w:p>
+          <w:p>
+            <w:r>
+              <w:t xml:space="preserve">    Jeff Odom</w:t>
+            </w:r>
+          </w:p>
+          <w:p>
+            <w:r>
+              <w:t xml:space="preserve">    Ravi Sharda</w:t>
+            </w:r>
+          </w:p>
+          <w:p>
+            <w:pPr>
+              <w:rPr>
+                <w:b/>
+                <w:color w:val="000000"/>
+              </w:rPr>
+            </w:pPr>
+            <w:r>
+              <w:rPr>
+                <w:b/>
+                <w:color w:val="000000"/>
+              </w:rPr>
+              <w:t>Financial Services Information Sharing and Analysis Center (FS-ISAC)</w:t>
+            </w:r>
+          </w:p>
+          <w:p>
+            <w:pPr>
+              <w:rPr>
+                <w:color w:val="000000"/>
+              </w:rPr>
+            </w:pPr>
+            <w:r>
+              <w:rPr>
+                <w:b/>
+                <w:color w:val="000000"/>
+              </w:rPr>
+              <w:t xml:space="preserve">    </w:t>
+            </w:r>
+            <w:r>
+              <w:rPr>
+                <w:color w:val="000000"/>
+              </w:rPr>
+              <w:t>David Eilken</w:t>
+            </w:r>
+          </w:p>
+          <w:p>
+            <w:pPr>
+              <w:rPr>
+                <w:color w:val="000000"/>
+              </w:rPr>
+            </w:pPr>
+            <w:r>
+              <w:rPr>
+                <w:color w:val="000000"/>
+              </w:rPr>
+              <w:t xml:space="preserve">    Chris Ricard</w:t>
+            </w:r>
+          </w:p>
+          <w:p>
+            <w:pPr>
+              <w:rPr>
+                <w:b/>
+                <w:color w:val="000000"/>
+              </w:rPr>
+            </w:pPr>
+            <w:r>
+              <w:rPr>
+                <w:b/>
+                <w:color w:val="000000"/>
+              </w:rPr>
+              <w:t>Fortinet Inc.</w:t>
+            </w:r>
+          </w:p>
+          <w:p>
+            <w:pPr>
+              <w:rPr>
+                <w:color w:val="000000"/>
+              </w:rPr>
+            </w:pPr>
+            <w:r>
+              <w:rPr>
+                <w:color w:val="000000"/>
+              </w:rPr>
+              <w:t xml:space="preserve">    Gavin Chow</w:t>
+            </w:r>
+          </w:p>
+          <w:p>
+            <w:pPr>
+              <w:rPr>
+                <w:color w:val="000000"/>
+              </w:rPr>
+            </w:pPr>
+            <w:r>
+              <w:rPr>
+                <w:color w:val="000000"/>
+              </w:rPr>
+              <w:lastRenderedPageBreak/>
+              <w:t xml:space="preserve">    Kenichi Terashita</w:t>
+            </w:r>
+          </w:p>
+          <w:p>
+            <w:pPr>
+              <w:rPr>
+                <w:b/>
+                <w:color w:val="000000"/>
+              </w:rPr>
+            </w:pPr>
+            <w:r>
+              <w:rPr>
+                <w:b/>
+                <w:color w:val="000000"/>
+              </w:rPr>
+              <w:t>Fujitsu Limited</w:t>
+            </w:r>
+          </w:p>
+          <w:p>
+            <w:pPr>
+              <w:rPr>
+                <w:color w:val="000000"/>
+              </w:rPr>
+            </w:pPr>
+            <w:r>
+              <w:rPr>
+                <w:color w:val="000000"/>
+              </w:rPr>
+              <w:t xml:space="preserve">    Neil Edwards</w:t>
+            </w:r>
+          </w:p>
+          <w:p>
+            <w:pPr>
+              <w:rPr>
+                <w:color w:val="000000"/>
+              </w:rPr>
+            </w:pPr>
+            <w:r>
+              <w:rPr>
+                <w:color w:val="000000"/>
+              </w:rPr>
+              <w:t xml:space="preserve">    Frederick Hirsch</w:t>
+            </w:r>
+          </w:p>
+          <w:p>
+            <w:pPr>
+              <w:rPr>
+                <w:color w:val="000000"/>
+              </w:rPr>
+            </w:pPr>
+            <w:r>
+              <w:rPr>
+                <w:color w:val="000000"/>
+              </w:rPr>
+              <w:t xml:space="preserve">    Ryusuke Masuoka</w:t>
+            </w:r>
+          </w:p>
+          <w:p>
+            <w:pPr>
+              <w:rPr>
+                <w:color w:val="000000"/>
+              </w:rPr>
+            </w:pPr>
+            <w:r>
+              <w:rPr>
+                <w:color w:val="000000"/>
+              </w:rPr>
+              <w:t xml:space="preserve">    Daisuke Murabayashi</w:t>
+            </w:r>
+          </w:p>
+          <w:p>
+            <w:pPr>
+              <w:rPr>
+                <w:b/>
+                <w:color w:val="000000"/>
+              </w:rPr>
+            </w:pPr>
+            <w:r>
+              <w:rPr>
+                <w:b/>
+                <w:color w:val="000000"/>
+              </w:rPr>
+              <w:t>Google Inc.</w:t>
+            </w:r>
+          </w:p>
+          <w:p>
+            <w:pPr>
+              <w:rPr>
+                <w:color w:val="000000"/>
+              </w:rPr>
+            </w:pPr>
+            <w:r>
+              <w:rPr>
+                <w:color w:val="000000"/>
+              </w:rPr>
+              <w:t xml:space="preserve">    Mark Risher</w:t>
+            </w:r>
+          </w:p>
+          <w:p>
+            <w:pPr>
+              <w:rPr>
+                <w:b/>
+                <w:color w:val="000000"/>
+              </w:rPr>
+            </w:pPr>
+            <w:r>
+              <w:rPr>
+                <w:b/>
+                <w:color w:val="000000"/>
+              </w:rPr>
+              <w:t>Hitachi, Ltd.</w:t>
+            </w:r>
+          </w:p>
+          <w:p>
+            <w:pPr>
+              <w:rPr>
+                <w:color w:val="000000"/>
+              </w:rPr>
+            </w:pPr>
+            <w:r>
+              <w:rPr>
+                <w:color w:val="000000"/>
+              </w:rPr>
+              <w:t xml:space="preserve">    Kazuo Noguchi</w:t>
+            </w:r>
+          </w:p>
+          <w:p>
+            <w:pPr>
+              <w:rPr>
+                <w:color w:val="000000"/>
+              </w:rPr>
+            </w:pPr>
+            <w:r>
+              <w:rPr>
+                <w:color w:val="000000"/>
+              </w:rPr>
+              <w:t xml:space="preserve">    Akihito Sawada</w:t>
+            </w:r>
+          </w:p>
+          <w:p>
+            <w:pPr>
+              <w:rPr>
+                <w:color w:val="000000"/>
+              </w:rPr>
+            </w:pPr>
+            <w:r>
+              <w:rPr>
+                <w:color w:val="000000"/>
+              </w:rPr>
+              <w:t xml:space="preserve">    Masato Terada</w:t>
+            </w:r>
+          </w:p>
+          <w:p>
+            <w:pPr>
+              <w:rPr>
+                <w:color w:val="000000"/>
+              </w:rPr>
+            </w:pPr>
+            <w:r>
+              <w:rPr>
+                <w:b/>
+                <w:color w:val="000000"/>
+              </w:rPr>
+              <w:t>iboss, Inc</w:t>
+            </w:r>
+            <w:r>
+              <w:rPr>
+                <w:color w:val="000000"/>
+              </w:rPr>
+              <w:t>.</w:t>
+            </w:r>
+          </w:p>
+          <w:p>
+            <w:pPr>
+              <w:rPr>
+                <w:color w:val="000000"/>
+              </w:rPr>
+            </w:pPr>
+            <w:r>
+              <w:rPr>
+                <w:color w:val="000000"/>
+              </w:rPr>
+              <w:t xml:space="preserve">    Paul Martini</w:t>
+            </w:r>
+          </w:p>
+          <w:p>
+            <w:pPr>
+              <w:rPr>
+                <w:b/>
+                <w:color w:val="000000"/>
+              </w:rPr>
+            </w:pPr>
+            <w:r>
+              <w:rPr>
+                <w:b/>
+                <w:color w:val="000000"/>
+              </w:rPr>
+              <w:t>Individual</w:t>
+            </w:r>
+          </w:p>
+          <w:p>
+            <w:pPr>
+              <w:rPr>
+                <w:color w:val="000000"/>
+              </w:rPr>
+            </w:pPr>
+            <w:r>
+              <w:rPr>
+                <w:color w:val="000000"/>
+              </w:rPr>
+              <w:t xml:space="preserve">    Jerome Athias</w:t>
+            </w:r>
+          </w:p>
+          <w:p>
+            <w:pPr>
+              <w:rPr>
+                <w:color w:val="000000"/>
+              </w:rPr>
+            </w:pPr>
+            <w:r>
+              <w:rPr>
+                <w:color w:val="000000"/>
+              </w:rPr>
+              <w:t xml:space="preserve">    Peter Brown</w:t>
+            </w:r>
+          </w:p>
+          <w:p>
+            <w:pPr>
+              <w:rPr>
+                <w:color w:val="000000"/>
+              </w:rPr>
+            </w:pPr>
+            <w:r>
+              <w:rPr>
+                <w:color w:val="000000"/>
+              </w:rPr>
+              <w:t xml:space="preserve">    Elysa Jones</w:t>
+            </w:r>
+          </w:p>
+          <w:p>
+            <w:pPr>
+              <w:rPr>
+                <w:color w:val="000000"/>
+              </w:rPr>
+            </w:pPr>
+            <w:r>
+              <w:rPr>
+                <w:color w:val="000000"/>
+              </w:rPr>
+              <w:t xml:space="preserve">    Sanjiv Kalkar</w:t>
+            </w:r>
+          </w:p>
+          <w:p>
+            <w:pPr>
+              <w:rPr>
+                <w:color w:val="000000"/>
+              </w:rPr>
+            </w:pPr>
+            <w:r>
+              <w:rPr>
+                <w:color w:val="000000"/>
+              </w:rPr>
+              <w:t xml:space="preserve">    Bar Lockwood</w:t>
+            </w:r>
+          </w:p>
+          <w:p>
+            <w:pPr>
+              <w:rPr>
+                <w:color w:val="000000"/>
+              </w:rPr>
+            </w:pPr>
+            <w:r>
+              <w:rPr>
+                <w:color w:val="000000"/>
+              </w:rPr>
+              <w:t xml:space="preserve">    Terry MacDonald</w:t>
+            </w:r>
+          </w:p>
+          <w:p>
+            <w:pPr>
+              <w:rPr>
+                <w:color w:val="000000"/>
+              </w:rPr>
+            </w:pPr>
+            <w:r>
+              <w:rPr>
+                <w:color w:val="000000"/>
+              </w:rPr>
+              <w:t xml:space="preserve">    Alex Pinto</w:t>
+            </w:r>
+          </w:p>
+          <w:p>
+            <w:pPr>
+              <w:rPr>
+                <w:b/>
+                <w:color w:val="000000"/>
+              </w:rPr>
+            </w:pPr>
+            <w:r>
+              <w:rPr>
+                <w:b/>
+                <w:color w:val="000000"/>
+              </w:rPr>
+              <w:t>Intel Corporation</w:t>
+            </w:r>
+          </w:p>
+          <w:p>
+            <w:pPr>
+              <w:rPr>
+                <w:color w:val="000000"/>
+              </w:rPr>
+            </w:pPr>
+            <w:r>
+              <w:rPr>
+                <w:color w:val="000000"/>
+              </w:rPr>
+              <w:t xml:space="preserve">    Tim Casey</w:t>
+            </w:r>
+          </w:p>
+          <w:p>
+            <w:pPr>
+              <w:rPr>
+                <w:color w:val="000000"/>
+              </w:rPr>
+            </w:pPr>
+            <w:r>
+              <w:rPr>
+                <w:color w:val="000000"/>
+              </w:rPr>
+              <w:t xml:space="preserve">    Kent Landfield</w:t>
+            </w:r>
+          </w:p>
+          <w:p>
+            <w:pPr>
+              <w:rPr>
+                <w:b/>
+                <w:color w:val="000000"/>
+              </w:rPr>
+            </w:pPr>
+            <w:r>
+              <w:rPr>
+                <w:b/>
+                <w:color w:val="000000"/>
+              </w:rPr>
+              <w:t>JPMorgan Chase Bank, N.A.</w:t>
+            </w:r>
+          </w:p>
+          <w:p>
+            <w:pPr>
+              <w:rPr>
+                <w:color w:val="000000"/>
+              </w:rPr>
+            </w:pPr>
+            <w:r>
+              <w:rPr>
+                <w:b/>
+                <w:color w:val="000000"/>
+              </w:rPr>
+              <w:t xml:space="preserve">    </w:t>
+            </w:r>
+            <w:r>
+              <w:rPr>
+                <w:color w:val="000000"/>
+              </w:rPr>
+              <w:t>Terrence Driscoll</w:t>
+            </w:r>
+          </w:p>
+          <w:p>
+            <w:pPr>
+              <w:rPr>
+                <w:color w:val="000000"/>
+              </w:rPr>
+            </w:pPr>
+            <w:r>
+              <w:rPr>
+                <w:color w:val="000000"/>
+              </w:rPr>
+              <w:t xml:space="preserve">    David Laurance</w:t>
+            </w:r>
+          </w:p>
+          <w:p>
+            <w:pPr>
+              <w:rPr>
+                <w:b/>
+                <w:color w:val="000000"/>
+              </w:rPr>
+            </w:pPr>
+            <w:r>
+              <w:rPr>
+                <w:b/>
+                <w:color w:val="000000"/>
+              </w:rPr>
+              <w:t>LookingGlass</w:t>
+            </w:r>
+          </w:p>
+          <w:p>
+            <w:pPr>
+              <w:rPr>
+                <w:color w:val="000000"/>
+              </w:rPr>
+            </w:pPr>
+            <w:r>
+              <w:rPr>
+                <w:color w:val="000000"/>
+              </w:rPr>
+              <w:t xml:space="preserve">    Allan Thomson</w:t>
+            </w:r>
+          </w:p>
+          <w:p>
+            <w:pPr>
+              <w:rPr>
+                <w:color w:val="000000"/>
+              </w:rPr>
+            </w:pPr>
+            <w:r>
+              <w:rPr>
+                <w:color w:val="000000"/>
+              </w:rPr>
+              <w:t xml:space="preserve">    Lee Vorthman</w:t>
+            </w:r>
+          </w:p>
+          <w:p>
+            <w:pPr>
+              <w:rPr>
+                <w:b/>
+                <w:color w:val="000000"/>
+              </w:rPr>
+            </w:pPr>
+            <w:r>
+              <w:rPr>
+                <w:b/>
+                <w:color w:val="000000"/>
+              </w:rPr>
+              <w:t>Mitre Corporation</w:t>
+            </w:r>
+          </w:p>
+          <w:p>
+            <w:pPr>
+              <w:rPr>
+                <w:color w:val="000000"/>
+              </w:rPr>
+            </w:pPr>
+            <w:r>
+              <w:rPr>
+                <w:color w:val="000000"/>
+              </w:rPr>
+              <w:t xml:space="preserve">    Greg Back</w:t>
+            </w:r>
+          </w:p>
+          <w:p>
+            <w:pPr>
+              <w:rPr>
+                <w:color w:val="000000"/>
+              </w:rPr>
+            </w:pPr>
+            <w:r>
+              <w:rPr>
+                <w:color w:val="000000"/>
+              </w:rPr>
+              <w:t xml:space="preserve">    Jonathan Baker</w:t>
+            </w:r>
+          </w:p>
+          <w:p>
+            <w:pPr>
+              <w:rPr>
+                <w:color w:val="000000"/>
+              </w:rPr>
+            </w:pPr>
+            <w:r>
+              <w:rPr>
+                <w:color w:val="000000"/>
+              </w:rPr>
+              <w:t xml:space="preserve">    Sean Barnum</w:t>
+            </w:r>
+          </w:p>
+          <w:p>
+            <w:pPr>
+              <w:rPr>
+                <w:color w:val="000000"/>
+              </w:rPr>
+            </w:pPr>
+            <w:r>
+              <w:rPr>
+                <w:color w:val="000000"/>
+              </w:rPr>
+              <w:t xml:space="preserve">    Desiree Beck</w:t>
+            </w:r>
+          </w:p>
+          <w:p>
+            <w:pPr>
+              <w:rPr>
+                <w:color w:val="000000"/>
+              </w:rPr>
+            </w:pPr>
+            <w:r>
+              <w:rPr>
+                <w:color w:val="000000"/>
+              </w:rPr>
+              <w:t xml:space="preserve">    Nicole Gong</w:t>
+            </w:r>
+          </w:p>
+          <w:p>
+            <w:pPr>
+              <w:rPr>
+                <w:color w:val="000000"/>
+              </w:rPr>
+            </w:pPr>
+            <w:r>
+              <w:rPr>
+                <w:color w:val="000000"/>
+              </w:rPr>
+              <w:t xml:space="preserve">    Jasen Jacobsen</w:t>
+            </w:r>
+          </w:p>
+          <w:p>
+            <w:pPr>
+              <w:rPr>
+                <w:color w:val="000000"/>
+              </w:rPr>
+            </w:pPr>
+            <w:r>
+              <w:rPr>
+                <w:color w:val="000000"/>
+              </w:rPr>
+              <w:t xml:space="preserve">    Ivan Kirillov</w:t>
+            </w:r>
+          </w:p>
+          <w:p>
+            <w:pPr>
+              <w:rPr>
+                <w:color w:val="000000"/>
+              </w:rPr>
+            </w:pPr>
+            <w:r>
+              <w:rPr>
+                <w:color w:val="000000"/>
+              </w:rPr>
+              <w:t xml:space="preserve">    Richard Piazza</w:t>
+            </w:r>
+          </w:p>
+          <w:p>
+            <w:pPr>
+              <w:rPr>
+                <w:color w:val="000000"/>
+              </w:rPr>
+            </w:pPr>
+            <w:r>
+              <w:rPr>
+                <w:color w:val="000000"/>
+              </w:rPr>
+              <w:t xml:space="preserve">    Jon Salwen</w:t>
+            </w:r>
+          </w:p>
+          <w:p>
+            <w:pPr>
+              <w:rPr>
+                <w:color w:val="000000"/>
+              </w:rPr>
+            </w:pPr>
+            <w:r>
+              <w:rPr>
+                <w:color w:val="000000"/>
+              </w:rPr>
+              <w:lastRenderedPageBreak/>
+              <w:t xml:space="preserve">    Charles Schmidt</w:t>
+            </w:r>
+          </w:p>
+          <w:p>
+            <w:pPr>
+              <w:rPr>
+                <w:color w:val="000000"/>
+              </w:rPr>
+            </w:pPr>
+            <w:r>
+              <w:rPr>
+                <w:color w:val="000000"/>
+              </w:rPr>
+              <w:t xml:space="preserve">    Emmanuelle Vargas-Gonzalez</w:t>
+            </w:r>
+          </w:p>
+          <w:p>
+            <w:pPr>
+              <w:rPr>
+                <w:color w:val="000000"/>
+              </w:rPr>
+            </w:pPr>
+            <w:r>
+              <w:rPr>
+                <w:color w:val="000000"/>
+              </w:rPr>
+              <w:t xml:space="preserve">    John Wunder</w:t>
+            </w:r>
+          </w:p>
+          <w:p>
+            <w:pPr>
+              <w:rPr>
+                <w:b/>
+                <w:color w:val="000000"/>
+              </w:rPr>
+            </w:pPr>
+            <w:r>
+              <w:rPr>
+                <w:b/>
+                <w:color w:val="000000"/>
+              </w:rPr>
+              <w:t>National Council of ISACs (NCI)</w:t>
+            </w:r>
+          </w:p>
+          <w:p>
+            <w:pPr>
+              <w:rPr>
+                <w:color w:val="000000"/>
+              </w:rPr>
+            </w:pPr>
+            <w:r>
+              <w:rPr>
+                <w:color w:val="000000"/>
+              </w:rPr>
+              <w:t xml:space="preserve">    Scott Algeier</w:t>
+            </w:r>
+          </w:p>
+          <w:p>
+            <w:pPr>
+              <w:rPr>
+                <w:color w:val="000000"/>
+              </w:rPr>
+            </w:pPr>
+            <w:r>
+              <w:rPr>
+                <w:color w:val="000000"/>
+              </w:rPr>
+              <w:t xml:space="preserve">    Denise Anderson</w:t>
+            </w:r>
+          </w:p>
+          <w:p>
+            <w:pPr>
+              <w:rPr>
+                <w:color w:val="000000"/>
+              </w:rPr>
+            </w:pPr>
+            <w:r>
+              <w:rPr>
+                <w:color w:val="000000"/>
+              </w:rPr>
+              <w:t xml:space="preserve">    Josh Poster</w:t>
+            </w:r>
+          </w:p>
+          <w:p>
+            <w:pPr>
+              <w:rPr>
+                <w:b/>
+                <w:color w:val="000000"/>
+              </w:rPr>
+            </w:pPr>
+            <w:r>
+              <w:rPr>
+                <w:b/>
+                <w:color w:val="000000"/>
+              </w:rPr>
+              <w:t>NEC Corporation</w:t>
+            </w:r>
+          </w:p>
+          <w:p>
+            <w:pPr>
+              <w:rPr>
+                <w:color w:val="000000"/>
+              </w:rPr>
+            </w:pPr>
+            <w:r>
+              <w:rPr>
+                <w:color w:val="000000"/>
+              </w:rPr>
+              <w:t xml:space="preserve">    Takahiro Kakumaru</w:t>
+            </w:r>
+          </w:p>
+          <w:p>
+            <w:pPr>
+              <w:rPr>
+                <w:b/>
+                <w:color w:val="000000"/>
+              </w:rPr>
+            </w:pPr>
+            <w:r>
+              <w:rPr>
+                <w:b/>
+                <w:color w:val="000000"/>
+              </w:rPr>
+              <w:t>North American Energy Standards Board</w:t>
+            </w:r>
+          </w:p>
+          <w:p>
+            <w:pPr>
+              <w:rPr>
+                <w:color w:val="000000"/>
+              </w:rPr>
+            </w:pPr>
+            <w:r>
+              <w:rPr>
+                <w:color w:val="000000"/>
+              </w:rPr>
+              <w:t xml:space="preserve">    David Darnell</w:t>
+            </w:r>
+          </w:p>
+          <w:p>
+            <w:pPr>
+              <w:rPr>
+                <w:b/>
+                <w:color w:val="000000"/>
+              </w:rPr>
+            </w:pPr>
+            <w:r>
+              <w:rPr>
+                <w:b/>
+                <w:color w:val="000000"/>
+              </w:rPr>
+              <w:t>Object Management Group</w:t>
+            </w:r>
+          </w:p>
+          <w:p>
+            <w:pPr>
+              <w:rPr>
+                <w:color w:val="000000"/>
+              </w:rPr>
+            </w:pPr>
+            <w:r>
+              <w:rPr>
+                <w:color w:val="000000"/>
+              </w:rPr>
+              <w:t xml:space="preserve">    Cory Casanave</w:t>
+            </w:r>
+          </w:p>
+          <w:p>
+            <w:pPr>
+              <w:rPr>
+                <w:b/>
+                <w:color w:val="000000"/>
+              </w:rPr>
+            </w:pPr>
+            <w:r>
+              <w:rPr>
+                <w:b/>
+                <w:color w:val="000000"/>
+              </w:rPr>
+              <w:t>Palo Alto Networks</w:t>
+            </w:r>
+          </w:p>
+          <w:p>
+            <w:pPr>
+              <w:rPr>
+                <w:color w:val="000000"/>
+              </w:rPr>
+            </w:pPr>
+            <w:r>
+              <w:rPr>
+                <w:color w:val="000000"/>
+              </w:rPr>
+              <w:t xml:space="preserve">    Vishaal Hariprasad</w:t>
+            </w:r>
+          </w:p>
+          <w:p>
+            <w:pPr>
+              <w:rPr>
+                <w:color w:val="000000"/>
+              </w:rPr>
+            </w:pPr>
+            <w:r>
+              <w:rPr>
+                <w:b/>
+                <w:color w:val="000000"/>
+              </w:rPr>
+              <w:t>Queralt, Inc</w:t>
+            </w:r>
+            <w:r>
+              <w:rPr>
+                <w:color w:val="000000"/>
+              </w:rPr>
+              <w:t>.</w:t>
+            </w:r>
+          </w:p>
+          <w:p>
+            <w:pPr>
+              <w:rPr>
+                <w:color w:val="000000"/>
+              </w:rPr>
+            </w:pPr>
+            <w:r>
+              <w:rPr>
+                <w:color w:val="000000"/>
+              </w:rPr>
+              <w:t xml:space="preserve">    John Tolbert</w:t>
+            </w:r>
+          </w:p>
+          <w:p>
+            <w:pPr>
+              <w:rPr>
+                <w:b/>
+                <w:color w:val="000000"/>
+              </w:rPr>
+            </w:pPr>
+            <w:r>
+              <w:rPr>
+                <w:b/>
+                <w:color w:val="000000"/>
+              </w:rPr>
+              <w:t>Resilient Systems, Inc.</w:t>
+            </w:r>
+          </w:p>
+          <w:p>
+            <w:pPr>
+              <w:rPr>
+                <w:color w:val="000000"/>
+              </w:rPr>
+            </w:pPr>
+            <w:r>
+              <w:rPr>
+                <w:color w:val="000000"/>
+              </w:rPr>
+              <w:t xml:space="preserve">    Ted Julian</w:t>
+            </w:r>
+          </w:p>
+          <w:p>
+            <w:pPr>
+              <w:rPr>
+                <w:b/>
+                <w:color w:val="000000"/>
+              </w:rPr>
+            </w:pPr>
+            <w:r>
+              <w:rPr>
+                <w:b/>
+                <w:color w:val="000000"/>
+              </w:rPr>
+              <w:t>Securonix</w:t>
+            </w:r>
+          </w:p>
+          <w:p>
+            <w:pPr>
+              <w:rPr>
+                <w:color w:val="000000"/>
+              </w:rPr>
+            </w:pPr>
+            <w:r>
+              <w:rPr>
+                <w:color w:val="000000"/>
+              </w:rPr>
+              <w:t xml:space="preserve">    Igor Baikalov</w:t>
+            </w:r>
+          </w:p>
+          <w:p>
+            <w:pPr>
+              <w:rPr>
+                <w:b/>
+                <w:color w:val="000000"/>
+              </w:rPr>
+            </w:pPr>
+            <w:r>
+              <w:rPr>
+                <w:b/>
+                <w:color w:val="000000"/>
+              </w:rPr>
+              <w:t>Siemens AG</w:t>
+            </w:r>
+          </w:p>
+          <w:p>
+            <w:pPr>
+              <w:rPr>
+                <w:color w:val="000000"/>
+              </w:rPr>
+            </w:pPr>
+            <w:r>
+              <w:rPr>
+                <w:color w:val="000000"/>
+              </w:rPr>
+              <w:t xml:space="preserve">    Bernd Grobauer</w:t>
+            </w:r>
+          </w:p>
+          <w:p>
+            <w:pPr>
+              <w:rPr>
+                <w:b/>
+                <w:color w:val="000000"/>
+              </w:rPr>
+            </w:pPr>
+            <w:r>
+              <w:rPr>
+                <w:b/>
+                <w:color w:val="000000"/>
+              </w:rPr>
+              <w:t>Soltra</w:t>
+            </w:r>
+          </w:p>
+          <w:p>
+            <w:pPr>
+              <w:rPr>
+                <w:color w:val="000000"/>
+              </w:rPr>
+            </w:pPr>
+            <w:r>
+              <w:rPr>
+                <w:color w:val="000000"/>
+              </w:rPr>
+              <w:t xml:space="preserve">    John Anderson</w:t>
+            </w:r>
+          </w:p>
+          <w:p>
+            <w:pPr>
+              <w:rPr>
+                <w:color w:val="000000"/>
+              </w:rPr>
+            </w:pPr>
+            <w:r>
+              <w:rPr>
+                <w:color w:val="000000"/>
+              </w:rPr>
+              <w:t xml:space="preserve">    Aishwarya Asok Kumar</w:t>
+            </w:r>
+          </w:p>
+          <w:p>
+            <w:pPr>
+              <w:rPr>
+                <w:color w:val="000000"/>
+              </w:rPr>
+            </w:pPr>
+            <w:r>
+              <w:rPr>
+                <w:color w:val="000000"/>
+              </w:rPr>
+              <w:t xml:space="preserve">    Peter Ayasse</w:t>
+            </w:r>
+          </w:p>
+          <w:p>
+            <w:pPr>
+              <w:rPr>
+                <w:color w:val="000000"/>
+              </w:rPr>
+            </w:pPr>
+            <w:r>
+              <w:rPr>
+                <w:color w:val="000000"/>
+              </w:rPr>
+              <w:t xml:space="preserve">    Jeff Beekman</w:t>
+            </w:r>
+          </w:p>
+          <w:p>
+            <w:pPr>
+              <w:rPr>
+                <w:color w:val="000000"/>
+              </w:rPr>
+            </w:pPr>
+            <w:r>
+              <w:rPr>
+                <w:color w:val="000000"/>
+              </w:rPr>
+              <w:t xml:space="preserve">    Michael Butt</w:t>
+            </w:r>
+          </w:p>
+          <w:p>
+            <w:pPr>
+              <w:rPr>
+                <w:color w:val="000000"/>
+              </w:rPr>
+            </w:pPr>
+            <w:r>
+              <w:rPr>
+                <w:color w:val="000000"/>
+              </w:rPr>
+              <w:t xml:space="preserve">    Cynthia Camacho</w:t>
+            </w:r>
+          </w:p>
+          <w:p>
+            <w:pPr>
+              <w:rPr>
+                <w:color w:val="000000"/>
+              </w:rPr>
+            </w:pPr>
+            <w:r>
+              <w:rPr>
+                <w:color w:val="000000"/>
+              </w:rPr>
+              <w:t xml:space="preserve">    Aharon Chernin</w:t>
+            </w:r>
+          </w:p>
+          <w:p>
+            <w:pPr>
+              <w:rPr>
+                <w:color w:val="000000"/>
+              </w:rPr>
+            </w:pPr>
+            <w:r>
+              <w:rPr>
+                <w:color w:val="000000"/>
+              </w:rPr>
+              <w:t xml:space="preserve">    Mark Clancy</w:t>
+            </w:r>
+          </w:p>
+          <w:p>
+            <w:pPr>
+              <w:rPr>
+                <w:color w:val="000000"/>
+              </w:rPr>
+            </w:pPr>
+            <w:r>
+              <w:rPr>
+                <w:color w:val="000000"/>
+              </w:rPr>
+              <w:t xml:space="preserve">    Brady Cotton</w:t>
+            </w:r>
+          </w:p>
+          <w:p>
+            <w:pPr>
+              <w:rPr>
+                <w:color w:val="000000"/>
+              </w:rPr>
+            </w:pPr>
+            <w:r>
+              <w:rPr>
+                <w:color w:val="000000"/>
+              </w:rPr>
+              <w:t xml:space="preserve">    Trey Darley</w:t>
+            </w:r>
+          </w:p>
+          <w:p>
+            <w:pPr>
+              <w:rPr>
+                <w:color w:val="000000"/>
+              </w:rPr>
+            </w:pPr>
+            <w:r>
+              <w:rPr>
+                <w:color w:val="000000"/>
+              </w:rPr>
+              <w:t xml:space="preserve">    Mark Davidson</w:t>
+            </w:r>
+          </w:p>
+          <w:p>
+            <w:pPr>
+              <w:rPr>
+                <w:color w:val="000000"/>
+              </w:rPr>
+            </w:pPr>
+            <w:r>
+              <w:rPr>
+                <w:color w:val="000000"/>
+              </w:rPr>
+              <w:t xml:space="preserve">    Paul Dion</w:t>
+            </w:r>
+          </w:p>
+          <w:p>
+            <w:pPr>
+              <w:rPr>
+                <w:color w:val="000000"/>
+              </w:rPr>
+            </w:pPr>
+            <w:r>
+              <w:rPr>
+                <w:color w:val="000000"/>
+              </w:rPr>
+              <w:t xml:space="preserve">    Daniel Dye</w:t>
+            </w:r>
+          </w:p>
+          <w:p>
+            <w:pPr>
+              <w:rPr>
+                <w:color w:val="000000"/>
+              </w:rPr>
+            </w:pPr>
+            <w:r>
+              <w:rPr>
+                <w:color w:val="000000"/>
+              </w:rPr>
+              <w:t xml:space="preserve">    Robert Hutto</w:t>
+            </w:r>
+          </w:p>
+          <w:p>
+            <w:pPr>
+              <w:rPr>
+                <w:color w:val="000000"/>
+              </w:rPr>
+            </w:pPr>
+            <w:r>
+              <w:rPr>
+                <w:color w:val="000000"/>
+              </w:rPr>
+              <w:t xml:space="preserve">    Raymond Keckler</w:t>
+            </w:r>
+          </w:p>
+          <w:p>
+            <w:pPr>
+              <w:rPr>
+                <w:color w:val="000000"/>
+              </w:rPr>
+            </w:pPr>
+            <w:r>
+              <w:rPr>
+                <w:color w:val="000000"/>
+              </w:rPr>
+              <w:t xml:space="preserve">    Ali Khan</w:t>
+            </w:r>
+          </w:p>
+          <w:p>
+            <w:pPr>
+              <w:rPr>
+                <w:color w:val="000000"/>
+              </w:rPr>
+            </w:pPr>
+            <w:r>
+              <w:rPr>
+                <w:color w:val="000000"/>
+              </w:rPr>
+              <w:t xml:space="preserve">    Chris Kiehl</w:t>
+            </w:r>
+          </w:p>
+          <w:p>
+            <w:pPr>
+              <w:rPr>
+                <w:color w:val="000000"/>
+              </w:rPr>
+            </w:pPr>
+            <w:r>
+              <w:rPr>
+                <w:color w:val="000000"/>
+              </w:rPr>
+              <w:lastRenderedPageBreak/>
+              <w:t xml:space="preserve">    Clayton Long</w:t>
+            </w:r>
+          </w:p>
+          <w:p>
+            <w:pPr>
+              <w:rPr>
+                <w:color w:val="000000"/>
+              </w:rPr>
+            </w:pPr>
+            <w:r>
+              <w:rPr>
+                <w:color w:val="000000"/>
+              </w:rPr>
+              <w:t xml:space="preserve">    Michael Pepin</w:t>
+            </w:r>
+          </w:p>
+          <w:p>
+            <w:pPr>
+              <w:rPr>
+                <w:color w:val="000000"/>
+              </w:rPr>
+            </w:pPr>
+            <w:r>
+              <w:rPr>
+                <w:color w:val="000000"/>
+              </w:rPr>
+              <w:t xml:space="preserve">    Natalie Suarez</w:t>
+            </w:r>
+          </w:p>
+          <w:p>
+            <w:pPr>
+              <w:rPr>
+                <w:color w:val="000000"/>
+              </w:rPr>
+            </w:pPr>
+            <w:r>
+              <w:rPr>
+                <w:color w:val="000000"/>
+              </w:rPr>
+              <w:t xml:space="preserve">    David Waters</w:t>
+            </w:r>
+          </w:p>
+          <w:p>
+            <w:pPr>
+              <w:rPr>
+                <w:color w:val="000000"/>
+              </w:rPr>
+            </w:pPr>
+            <w:r>
+              <w:rPr>
+                <w:color w:val="000000"/>
+              </w:rPr>
+              <w:t xml:space="preserve">    Benjamin Yates</w:t>
+            </w:r>
+          </w:p>
+          <w:p>
+            <w:pPr>
+              <w:rPr>
+                <w:b/>
+                <w:color w:val="000000"/>
+              </w:rPr>
+            </w:pPr>
+            <w:r>
+              <w:rPr>
+                <w:b/>
+                <w:color w:val="000000"/>
+              </w:rPr>
+              <w:t>Symantec Corp.</w:t>
+            </w:r>
+          </w:p>
+          <w:p>
+            <w:pPr>
+              <w:rPr>
+                <w:color w:val="000000"/>
+              </w:rPr>
+            </w:pPr>
+            <w:r>
+              <w:rPr>
+                <w:color w:val="000000"/>
+              </w:rPr>
+              <w:t xml:space="preserve">    Curtis Kostrosky</w:t>
+            </w:r>
+          </w:p>
+          <w:p>
+            <w:pPr>
+              <w:rPr>
+                <w:b/>
+                <w:color w:val="000000"/>
+              </w:rPr>
+            </w:pPr>
+            <w:r>
+              <w:rPr>
+                <w:b/>
+                <w:color w:val="000000"/>
+              </w:rPr>
+              <w:t>The Boeing Company</w:t>
+            </w:r>
+          </w:p>
+          <w:p>
+            <w:pPr>
+              <w:rPr>
+                <w:color w:val="000000"/>
+              </w:rPr>
+            </w:pPr>
+            <w:r>
+              <w:rPr>
+                <w:color w:val="000000"/>
+              </w:rPr>
+              <w:t xml:space="preserve">    Crystal Hayes</w:t>
+            </w:r>
+          </w:p>
+          <w:p>
+            <w:pPr>
+              <w:rPr>
+                <w:b/>
+                <w:color w:val="000000"/>
+              </w:rPr>
+            </w:pPr>
+            <w:r>
+              <w:rPr>
+                <w:b/>
+                <w:color w:val="000000"/>
+              </w:rPr>
+              <w:t>ThreatQuotient, Inc.</w:t>
+            </w:r>
+          </w:p>
+          <w:p>
+            <w:pPr>
+              <w:rPr>
+                <w:color w:val="000000"/>
+              </w:rPr>
+            </w:pPr>
+            <w:r>
+              <w:rPr>
+                <w:color w:val="000000"/>
+              </w:rPr>
+              <w:t xml:space="preserve">    Ryan Trost</w:t>
+            </w:r>
+          </w:p>
+          <w:p>
+            <w:pPr>
+              <w:rPr>
+                <w:b/>
+                <w:color w:val="000000"/>
+              </w:rPr>
+            </w:pPr>
+            <w:r>
+              <w:rPr>
+                <w:b/>
+                <w:color w:val="000000"/>
+              </w:rPr>
+              <w:t>U.S. Bank</w:t>
+            </w:r>
+          </w:p>
+          <w:p>
+            <w:pPr>
+              <w:rPr>
+                <w:color w:val="000000"/>
+              </w:rPr>
+            </w:pPr>
+            <w:r>
+              <w:rPr>
+                <w:color w:val="000000"/>
+              </w:rPr>
+              <w:t xml:space="preserve">    Mark Angel</w:t>
+            </w:r>
+          </w:p>
+          <w:p>
+            <w:pPr>
+              <w:rPr>
+                <w:color w:val="000000"/>
+              </w:rPr>
+            </w:pPr>
+            <w:r>
+              <w:rPr>
+                <w:color w:val="000000"/>
+              </w:rPr>
+              <w:t xml:space="preserve">    Brad Butts</w:t>
+            </w:r>
+          </w:p>
+          <w:p>
+            <w:pPr>
+              <w:rPr>
+                <w:color w:val="000000"/>
+              </w:rPr>
+            </w:pPr>
+            <w:r>
+              <w:rPr>
+                <w:color w:val="000000"/>
+              </w:rPr>
+              <w:t xml:space="preserve">    Brian Fay</w:t>
+            </w:r>
+          </w:p>
+          <w:p>
+            <w:pPr>
+              <w:rPr>
+                <w:color w:val="000000"/>
+              </w:rPr>
+            </w:pPr>
+            <w:r>
+              <w:rPr>
+                <w:color w:val="000000"/>
+              </w:rPr>
+              <w:t xml:space="preserve">    Mona Magathan</w:t>
+            </w:r>
+          </w:p>
+          <w:p>
+            <w:pPr>
+              <w:rPr>
+                <w:color w:val="000000"/>
+              </w:rPr>
+            </w:pPr>
+            <w:r>
+              <w:rPr>
+                <w:color w:val="000000"/>
+              </w:rPr>
+              <w:t xml:space="preserve">    Yevgen Sautin</w:t>
+            </w:r>
+          </w:p>
+          <w:p>
+            <w:pPr>
+              <w:rPr>
+                <w:b/>
+                <w:color w:val="000000"/>
+              </w:rPr>
+            </w:pPr>
+            <w:r>
+              <w:rPr>
+                <w:b/>
+                <w:color w:val="000000"/>
+              </w:rPr>
+              <w:t>US Department of Defense (DoD)</w:t>
+            </w:r>
+          </w:p>
+          <w:p>
+            <w:pPr>
+              <w:rPr>
+                <w:color w:val="000000"/>
+              </w:rPr>
+            </w:pPr>
+            <w:r>
+              <w:rPr>
+                <w:color w:val="000000"/>
+              </w:rPr>
+              <w:t xml:space="preserve">    James Bohling</w:t>
+            </w:r>
+          </w:p>
+          <w:p>
+            <w:pPr>
+              <w:rPr>
+                <w:color w:val="000000"/>
+              </w:rPr>
+            </w:pPr>
+            <w:r>
+              <w:rPr>
+                <w:color w:val="000000"/>
+              </w:rPr>
+              <w:t xml:space="preserve">    Eoghan Casey</w:t>
+            </w:r>
+          </w:p>
+          <w:p>
+            <w:pPr>
+              <w:rPr>
+                <w:color w:val="000000"/>
+              </w:rPr>
+            </w:pPr>
+            <w:r>
+              <w:rPr>
+                <w:color w:val="000000"/>
+              </w:rPr>
+              <w:t xml:space="preserve">    Gary Katz</w:t>
+            </w:r>
+          </w:p>
+          <w:p>
+            <w:pPr>
+              <w:rPr>
+                <w:color w:val="000000"/>
+              </w:rPr>
+            </w:pPr>
+            <w:r>
+              <w:rPr>
+                <w:color w:val="000000"/>
+              </w:rPr>
+              <w:t xml:space="preserve">    Jeffrey Mates</w:t>
+            </w:r>
+          </w:p>
+          <w:p>
+            <w:pPr>
+              <w:rPr>
+                <w:b/>
+                <w:color w:val="000000"/>
+              </w:rPr>
+            </w:pPr>
+            <w:r>
+              <w:rPr>
+                <w:b/>
+                <w:color w:val="000000"/>
+              </w:rPr>
+              <w:t>VeriSign</w:t>
+            </w:r>
+          </w:p>
+          <w:p>
+            <w:pPr>
+              <w:rPr>
+                <w:color w:val="000000"/>
+              </w:rPr>
+            </w:pPr>
+            <w:r>
+              <w:rPr>
+                <w:color w:val="000000"/>
+              </w:rPr>
+              <w:t xml:space="preserve">    Robert Coderre</w:t>
+            </w:r>
+          </w:p>
+          <w:p>
+            <w:pPr>
+              <w:rPr>
+                <w:color w:val="000000"/>
+              </w:rPr>
+            </w:pPr>
+            <w:r>
+              <w:rPr>
+                <w:color w:val="000000"/>
+              </w:rPr>
+              <w:t xml:space="preserve">    Kyle Maxwell</w:t>
+            </w:r>
+          </w:p>
+          <w:p>
+            <w:r>
+              <w:rPr>
+                <w:color w:val="000000"/>
+              </w:rPr>
+              <w:t xml:space="preserve">    Eric Osterweil</w:t>
+            </w:r>
+            <w:r>
+              <w:rPr>
+                <w:b/>
+                <w:color w:val="000000"/>
+              </w:rPr>
+              <w:t xml:space="preserve"> </w:t>
+            </w:r>
+            <w:r>
+              <w:t xml:space="preserve">    </w:t>
+            </w:r>
+          </w:p>
+        </w:tc>
+        <w:tc>
+          <w:tcPr>
+            <w:tcW w:w="4410" w:type="dxa"/>
+          </w:tcPr>
+          <w:p>
+            <w:pPr>
+              <w:rPr>
+                <w:b/>
+                <w:color w:val="000000"/>
+              </w:rPr>
+            </w:pPr>
+            <w:r>
+              <w:rPr>
+                <w:b/>
+                <w:color w:val="000000"/>
+              </w:rPr>
+              <w:lastRenderedPageBreak/>
+              <w:t>Airbus Group SAS</w:t>
+            </w:r>
+          </w:p>
+          <w:p>
+            <w:r>
+              <w:t xml:space="preserve">    Joerg Eschweiler</w:t>
+            </w:r>
+          </w:p>
+          <w:p>
+            <w:r>
+              <w:t xml:space="preserve">    Marcos Orallo</w:t>
+            </w:r>
+          </w:p>
+          <w:p>
+            <w:pPr>
+              <w:rPr>
+                <w:b/>
+                <w:color w:val="000000"/>
+              </w:rPr>
+            </w:pPr>
+            <w:r>
+              <w:rPr>
+                <w:b/>
+                <w:color w:val="000000"/>
+              </w:rPr>
+              <w:t>Anomali</w:t>
+            </w:r>
+          </w:p>
+          <w:p>
+            <w:r>
+              <w:t xml:space="preserve">    Ryan Clough</w:t>
+            </w:r>
+          </w:p>
+          <w:p>
+            <w:r>
+              <w:t xml:space="preserve">    Wei Huang</w:t>
+            </w:r>
+          </w:p>
+          <w:p>
+            <w:r>
+              <w:t xml:space="preserve">    Hugh Njemanze</w:t>
+            </w:r>
+          </w:p>
+          <w:p>
+            <w:r>
+              <w:t xml:space="preserve">    Katie Pelusi</w:t>
+            </w:r>
+          </w:p>
+          <w:p>
+            <w:r>
+              <w:t xml:space="preserve">    Aaron Shelmire</w:t>
+            </w:r>
+          </w:p>
+          <w:p>
+            <w:r>
+              <w:t xml:space="preserve">    Jason Trost</w:t>
+            </w:r>
+          </w:p>
+          <w:p>
+            <w:pPr>
+              <w:rPr>
+                <w:b/>
+              </w:rPr>
+            </w:pPr>
+            <w:r>
+              <w:rPr>
+                <w:b/>
+              </w:rPr>
+              <w:t>Bank of America</w:t>
+            </w:r>
+          </w:p>
+          <w:p>
+            <w:r>
+              <w:t xml:space="preserve">    Alexander Foley</w:t>
+            </w:r>
+          </w:p>
+          <w:p>
+            <w:pPr>
+              <w:rPr>
+                <w:b/>
+                <w:color w:val="000000"/>
+              </w:rPr>
+            </w:pPr>
+            <w:r>
+              <w:rPr>
+                <w:b/>
+                <w:color w:val="000000"/>
+              </w:rPr>
+              <w:t>Center for Internet Security (CIS)</w:t>
+            </w:r>
+          </w:p>
+          <w:p>
+            <w:r>
+              <w:t xml:space="preserve">    Sarah Kelley</w:t>
+            </w:r>
+          </w:p>
+          <w:p>
+            <w:pPr>
+              <w:rPr>
+                <w:b/>
+                <w:color w:val="000000"/>
+              </w:rPr>
+            </w:pPr>
+            <w:r>
+              <w:rPr>
+                <w:b/>
+                <w:color w:val="000000"/>
+              </w:rPr>
+              <w:t>Check Point Software Technologies</w:t>
+            </w:r>
+          </w:p>
+          <w:p>
+            <w:pPr>
+              <w:rPr>
+                <w:color w:val="000000"/>
+              </w:rPr>
+            </w:pPr>
+            <w:r>
+              <w:rPr>
+                <w:b/>
+                <w:color w:val="000000"/>
+              </w:rPr>
+              <w:t xml:space="preserve">    </w:t>
+            </w:r>
+            <w:r>
+              <w:rPr>
+                <w:color w:val="000000"/>
+              </w:rPr>
+              <w:t>Ron Davidson</w:t>
+            </w:r>
+          </w:p>
+          <w:p>
+            <w:pPr>
+              <w:rPr>
+                <w:b/>
+                <w:color w:val="000000"/>
+              </w:rPr>
+            </w:pPr>
+            <w:r>
+              <w:rPr>
+                <w:b/>
+                <w:color w:val="000000"/>
+              </w:rPr>
+              <w:t>Cisco Systems</w:t>
+            </w:r>
+          </w:p>
+          <w:p>
+            <w:pPr>
+              <w:rPr>
+                <w:color w:val="000000"/>
+              </w:rPr>
+            </w:pPr>
+            <w:r>
+              <w:rPr>
+                <w:color w:val="000000"/>
+              </w:rPr>
+              <w:t xml:space="preserve">    Syam Appala</w:t>
+            </w:r>
+          </w:p>
+          <w:p>
+            <w:pPr>
+              <w:rPr>
+                <w:color w:val="000000"/>
+              </w:rPr>
+            </w:pPr>
+            <w:r>
+              <w:rPr>
+                <w:color w:val="000000"/>
+              </w:rPr>
+              <w:t xml:space="preserve">    Ted Bedwell</w:t>
+            </w:r>
+          </w:p>
+          <w:p>
+            <w:pPr>
+              <w:rPr>
+                <w:color w:val="000000"/>
+              </w:rPr>
+            </w:pPr>
+            <w:r>
+              <w:rPr>
+                <w:color w:val="000000"/>
+              </w:rPr>
+              <w:t xml:space="preserve">    David McGrew</w:t>
+            </w:r>
+          </w:p>
+          <w:p>
+            <w:pPr>
+              <w:rPr>
+                <w:color w:val="000000"/>
+              </w:rPr>
+            </w:pPr>
+            <w:r>
+              <w:rPr>
+                <w:color w:val="000000"/>
+              </w:rPr>
+              <w:t xml:space="preserve">    Pavan Reddy</w:t>
+            </w:r>
+          </w:p>
+          <w:p>
+            <w:pPr>
+              <w:rPr>
+                <w:color w:val="000000"/>
+              </w:rPr>
+            </w:pPr>
+            <w:r>
+              <w:rPr>
+                <w:color w:val="000000"/>
+              </w:rPr>
+              <w:t xml:space="preserve">    Omar Santos</w:t>
+            </w:r>
+          </w:p>
+          <w:p>
+            <w:pPr>
+              <w:rPr>
+                <w:color w:val="000000"/>
+              </w:rPr>
+            </w:pPr>
+            <w:r>
+              <w:rPr>
+                <w:color w:val="000000"/>
+              </w:rPr>
+              <w:t xml:space="preserve">    Jyoti Verma</w:t>
+            </w:r>
+          </w:p>
+          <w:p>
+            <w:pPr>
+              <w:rPr>
+                <w:b/>
+                <w:color w:val="000000"/>
+              </w:rPr>
+            </w:pPr>
+            <w:r>
+              <w:rPr>
+                <w:b/>
+                <w:color w:val="000000"/>
+              </w:rPr>
+              <w:t>Cyber Threat Intelligence Network, Inc. (CTIN)</w:t>
+            </w:r>
+          </w:p>
+          <w:p>
+            <w:pPr>
+              <w:rPr>
+                <w:color w:val="000000"/>
+              </w:rPr>
+            </w:pPr>
+            <w:r>
+              <w:rPr>
+                <w:b/>
+                <w:color w:val="000000"/>
+              </w:rPr>
+              <w:t xml:space="preserve">    </w:t>
+            </w:r>
+            <w:r>
+              <w:rPr>
+                <w:color w:val="000000"/>
+              </w:rPr>
+              <w:t>Doug DePeppe</w:t>
+            </w:r>
+          </w:p>
+          <w:p>
+            <w:pPr>
+              <w:rPr>
+                <w:color w:val="000000"/>
+              </w:rPr>
+            </w:pPr>
+            <w:r>
+              <w:rPr>
+                <w:color w:val="000000"/>
+              </w:rPr>
+              <w:t xml:space="preserve">    Jane Ginn</w:t>
+            </w:r>
+          </w:p>
+          <w:p>
+            <w:pPr>
+              <w:rPr>
+                <w:color w:val="000000"/>
+              </w:rPr>
+            </w:pPr>
+            <w:r>
+              <w:rPr>
+                <w:color w:val="000000"/>
+              </w:rPr>
+              <w:t xml:space="preserve">    Ben Othman</w:t>
+            </w:r>
+          </w:p>
+          <w:p>
+            <w:pPr>
+              <w:rPr>
+                <w:b/>
+                <w:color w:val="000000"/>
+              </w:rPr>
+            </w:pPr>
+            <w:r>
+              <w:rPr>
+                <w:b/>
+                <w:color w:val="000000"/>
+              </w:rPr>
+              <w:t>DHS Office of Cybersecurity and Communications (CS&amp;C)</w:t>
+            </w:r>
+          </w:p>
+          <w:p>
+            <w:pPr>
+              <w:rPr>
+                <w:color w:val="000000"/>
+              </w:rPr>
+            </w:pPr>
+            <w:r>
+              <w:rPr>
+                <w:b/>
+                <w:color w:val="000000"/>
+              </w:rPr>
+              <w:t xml:space="preserve">    </w:t>
+            </w:r>
+            <w:r>
+              <w:rPr>
+                <w:color w:val="000000"/>
+              </w:rPr>
+              <w:t>Richard Struse</w:t>
+            </w:r>
+          </w:p>
+          <w:p>
+            <w:pPr>
+              <w:rPr>
+                <w:color w:val="000000"/>
+              </w:rPr>
+            </w:pPr>
+            <w:r>
+              <w:rPr>
+                <w:color w:val="000000"/>
+              </w:rPr>
+              <w:t xml:space="preserve">    Marlon Taylor</w:t>
+            </w:r>
+          </w:p>
+          <w:p>
+            <w:pPr>
+              <w:rPr>
+                <w:b/>
+                <w:color w:val="000000"/>
+              </w:rPr>
+            </w:pPr>
+            <w:r>
+              <w:rPr>
+                <w:b/>
+                <w:color w:val="000000"/>
+              </w:rPr>
+              <w:t>EclecticIQ</w:t>
+            </w:r>
+          </w:p>
+          <w:p>
+            <w:pPr>
+              <w:rPr>
+                <w:color w:val="000000"/>
+              </w:rPr>
+            </w:pPr>
+            <w:r>
+              <w:rPr>
+                <w:color w:val="000000"/>
+              </w:rPr>
+              <w:t xml:space="preserve">    Marko Dragoljevic</w:t>
+            </w:r>
+          </w:p>
+          <w:p>
+            <w:pPr>
+              <w:rPr>
+                <w:color w:val="000000"/>
+              </w:rPr>
+            </w:pPr>
+            <w:r>
+              <w:rPr>
+                <w:color w:val="000000"/>
+              </w:rPr>
+              <w:t xml:space="preserve">    Joep Gommers</w:t>
+            </w:r>
+          </w:p>
+          <w:p>
+            <w:pPr>
+              <w:rPr>
+                <w:color w:val="000000"/>
+              </w:rPr>
+            </w:pPr>
+            <w:r>
+              <w:rPr>
+                <w:color w:val="000000"/>
+              </w:rPr>
+              <w:t xml:space="preserve">    Sergey Polzunov</w:t>
+            </w:r>
+          </w:p>
+          <w:p>
+            <w:pPr>
+              <w:rPr>
+                <w:color w:val="000000"/>
+              </w:rPr>
+            </w:pPr>
+            <w:r>
+              <w:rPr>
+                <w:color w:val="000000"/>
+              </w:rPr>
+              <w:lastRenderedPageBreak/>
+              <w:t xml:space="preserve">    Rutger Prins</w:t>
+            </w:r>
+          </w:p>
+          <w:p>
+            <w:pPr>
+              <w:rPr>
+                <w:color w:val="000000"/>
+              </w:rPr>
+            </w:pPr>
+            <w:r>
+              <w:rPr>
+                <w:color w:val="000000"/>
+              </w:rPr>
+              <w:t xml:space="preserve">    Andrei Sîrghi</w:t>
+            </w:r>
+          </w:p>
+          <w:p>
+            <w:pPr>
+              <w:rPr>
+                <w:color w:val="000000"/>
+              </w:rPr>
+            </w:pPr>
+            <w:r>
+              <w:rPr>
+                <w:color w:val="000000"/>
+              </w:rPr>
+              <w:t xml:space="preserve">    Raymon van der Velde</w:t>
+            </w:r>
+          </w:p>
+          <w:p>
+            <w:pPr>
+              <w:rPr>
+                <w:b/>
+                <w:color w:val="000000"/>
+              </w:rPr>
+            </w:pPr>
+            <w:r>
+              <w:rPr>
+                <w:b/>
+                <w:color w:val="000000"/>
+              </w:rPr>
+              <w:t>eSentire, Inc.</w:t>
+            </w:r>
+          </w:p>
+          <w:p>
+            <w:pPr>
+              <w:rPr>
+                <w:color w:val="000000"/>
+              </w:rPr>
+            </w:pPr>
+            <w:r>
+              <w:rPr>
+                <w:color w:val="000000"/>
+              </w:rPr>
+              <w:t xml:space="preserve">    Jacob Gajek</w:t>
+            </w:r>
+          </w:p>
+          <w:p>
+            <w:pPr>
+              <w:rPr>
+                <w:b/>
+                <w:color w:val="000000"/>
+              </w:rPr>
+            </w:pPr>
+            <w:r>
+              <w:rPr>
+                <w:b/>
+                <w:color w:val="000000"/>
+              </w:rPr>
+              <w:t>FireEye, Inc.</w:t>
+            </w:r>
+          </w:p>
+          <w:p>
+            <w:pPr>
+              <w:rPr>
+                <w:color w:val="000000"/>
+              </w:rPr>
+            </w:pPr>
+            <w:r>
+              <w:rPr>
+                <w:color w:val="000000"/>
+              </w:rPr>
+              <w:t xml:space="preserve">    Phillip Boles</w:t>
+            </w:r>
+          </w:p>
+          <w:p>
+            <w:pPr>
+              <w:rPr>
+                <w:color w:val="000000"/>
+              </w:rPr>
+            </w:pPr>
+            <w:r>
+              <w:rPr>
+                <w:color w:val="000000"/>
+              </w:rPr>
+              <w:t xml:space="preserve">    Pavan Gorakav</w:t>
+            </w:r>
+          </w:p>
+          <w:p>
+            <w:pPr>
+              <w:rPr>
+                <w:color w:val="000000"/>
+              </w:rPr>
+            </w:pPr>
+            <w:r>
+              <w:rPr>
+                <w:color w:val="000000"/>
+              </w:rPr>
+              <w:t xml:space="preserve">    Anuj Kumar</w:t>
+            </w:r>
+          </w:p>
+          <w:p>
+            <w:pPr>
+              <w:rPr>
+                <w:color w:val="000000"/>
+              </w:rPr>
+            </w:pPr>
+            <w:r>
+              <w:rPr>
+                <w:color w:val="000000"/>
+              </w:rPr>
+              <w:t xml:space="preserve">    Shyamal Pandya</w:t>
+            </w:r>
+          </w:p>
+          <w:p>
+            <w:pPr>
+              <w:rPr>
+                <w:color w:val="000000"/>
+              </w:rPr>
+            </w:pPr>
+            <w:r>
+              <w:rPr>
+                <w:color w:val="000000"/>
+              </w:rPr>
+              <w:t xml:space="preserve">    Paul Patrick</w:t>
+            </w:r>
+          </w:p>
+          <w:p>
+            <w:pPr>
+              <w:rPr>
+                <w:color w:val="000000"/>
+              </w:rPr>
+            </w:pPr>
+            <w:r>
+              <w:rPr>
+                <w:color w:val="000000"/>
+              </w:rPr>
+              <w:t xml:space="preserve">    Scott Shreve</w:t>
+            </w:r>
+          </w:p>
+          <w:p>
+            <w:pPr>
+              <w:rPr>
+                <w:b/>
+                <w:color w:val="000000"/>
+              </w:rPr>
+            </w:pPr>
+            <w:r>
+              <w:rPr>
+                <w:b/>
+                <w:color w:val="000000"/>
+              </w:rPr>
+              <w:t>Fox-IT</w:t>
+            </w:r>
+          </w:p>
+          <w:p>
+            <w:pPr>
+              <w:rPr>
+                <w:color w:val="000000"/>
+              </w:rPr>
+            </w:pPr>
+            <w:r>
+              <w:rPr>
+                <w:color w:val="000000"/>
+              </w:rPr>
+              <w:t xml:space="preserve">    Sarah Brown</w:t>
+            </w:r>
+          </w:p>
+          <w:p>
+            <w:pPr>
+              <w:rPr>
+                <w:b/>
+                <w:color w:val="000000"/>
+              </w:rPr>
+            </w:pPr>
+            <w:r>
+              <w:rPr>
+                <w:b/>
+                <w:color w:val="000000"/>
+              </w:rPr>
+              <w:t>Georgetown University</w:t>
+            </w:r>
+          </w:p>
+          <w:p>
+            <w:pPr>
+              <w:rPr>
+                <w:color w:val="000000"/>
+              </w:rPr>
+            </w:pPr>
+            <w:r>
+              <w:rPr>
+                <w:color w:val="000000"/>
+              </w:rPr>
+              <w:t xml:space="preserve">    Eric Burger</w:t>
+            </w:r>
+          </w:p>
+          <w:p>
+            <w:pPr>
+              <w:rPr>
+                <w:b/>
+                <w:color w:val="000000"/>
+              </w:rPr>
+            </w:pPr>
+            <w:r>
+              <w:rPr>
+                <w:b/>
+                <w:color w:val="000000"/>
+              </w:rPr>
+              <w:t>Hewlett Packard Enterprise (HPE)</w:t>
+            </w:r>
+          </w:p>
+          <w:p>
+            <w:pPr>
+              <w:rPr>
+                <w:color w:val="000000"/>
+              </w:rPr>
+            </w:pPr>
+            <w:r>
+              <w:rPr>
+                <w:color w:val="000000"/>
+              </w:rPr>
+              <w:t xml:space="preserve">    Tomas Sander</w:t>
+            </w:r>
+          </w:p>
+          <w:p>
+            <w:pPr>
+              <w:rPr>
+                <w:b/>
+                <w:color w:val="000000"/>
+              </w:rPr>
+            </w:pPr>
+            <w:r>
+              <w:rPr>
+                <w:b/>
+                <w:color w:val="000000"/>
+              </w:rPr>
+              <w:t>IBM</w:t>
+            </w:r>
+          </w:p>
+          <w:p>
+            <w:pPr>
+              <w:rPr>
+                <w:color w:val="000000"/>
+              </w:rPr>
+            </w:pPr>
+            <w:r>
+              <w:rPr>
+                <w:color w:val="000000"/>
+              </w:rPr>
+              <w:t xml:space="preserve">    Peter Allor</w:t>
+            </w:r>
+          </w:p>
+          <w:p>
+            <w:pPr>
+              <w:rPr>
+                <w:color w:val="000000"/>
+              </w:rPr>
+            </w:pPr>
+            <w:r>
+              <w:rPr>
+                <w:color w:val="000000"/>
+              </w:rPr>
+              <w:t xml:space="preserve">    Eldan Ben-Haim</w:t>
+            </w:r>
+          </w:p>
+          <w:p>
+            <w:pPr>
+              <w:rPr>
+                <w:color w:val="000000"/>
+              </w:rPr>
+            </w:pPr>
+            <w:r>
+              <w:rPr>
+                <w:color w:val="000000"/>
+              </w:rPr>
+              <w:t xml:space="preserve">    Sandra Hernandez</w:t>
+            </w:r>
+          </w:p>
+          <w:p>
+            <w:pPr>
+              <w:rPr>
+                <w:color w:val="000000"/>
+              </w:rPr>
+            </w:pPr>
+            <w:r>
+              <w:rPr>
+                <w:color w:val="000000"/>
+              </w:rPr>
+              <w:t xml:space="preserve">    Jason Keirstead</w:t>
+            </w:r>
+          </w:p>
+          <w:p>
+            <w:pPr>
+              <w:rPr>
+                <w:color w:val="000000"/>
+              </w:rPr>
+            </w:pPr>
+            <w:r>
+              <w:rPr>
+                <w:color w:val="000000"/>
+              </w:rPr>
+              <w:t xml:space="preserve">    John Morris</w:t>
+            </w:r>
+          </w:p>
+          <w:p>
+            <w:pPr>
+              <w:rPr>
+                <w:color w:val="000000"/>
+              </w:rPr>
+            </w:pPr>
+            <w:r>
+              <w:rPr>
+                <w:color w:val="000000"/>
+              </w:rPr>
+              <w:t xml:space="preserve">    Laura Rusu</w:t>
+            </w:r>
+          </w:p>
+          <w:p>
+            <w:pPr>
+              <w:rPr>
+                <w:color w:val="000000"/>
+              </w:rPr>
+            </w:pPr>
+            <w:r>
+              <w:rPr>
+                <w:color w:val="000000"/>
+              </w:rPr>
+              <w:t xml:space="preserve">    Ron Williams</w:t>
+            </w:r>
+          </w:p>
+          <w:p>
+            <w:pPr>
+              <w:rPr>
+                <w:b/>
+                <w:color w:val="000000"/>
+              </w:rPr>
+            </w:pPr>
+            <w:r>
+              <w:rPr>
+                <w:b/>
+                <w:color w:val="000000"/>
+              </w:rPr>
+              <w:t>IID</w:t>
+            </w:r>
+          </w:p>
+          <w:p>
+            <w:pPr>
+              <w:rPr>
+                <w:color w:val="000000"/>
+              </w:rPr>
+            </w:pPr>
+            <w:r>
+              <w:rPr>
+                <w:color w:val="000000"/>
+              </w:rPr>
+              <w:t xml:space="preserve">    Chris Richardson</w:t>
+            </w:r>
+          </w:p>
+          <w:p>
+            <w:pPr>
+              <w:rPr>
+                <w:b/>
+                <w:color w:val="000000"/>
+              </w:rPr>
+            </w:pPr>
+            <w:r>
+              <w:rPr>
+                <w:b/>
+                <w:color w:val="000000"/>
+              </w:rPr>
+              <w:t>Integrated Networking Technologies, Inc.</w:t>
+            </w:r>
+          </w:p>
+          <w:p>
+            <w:pPr>
+              <w:rPr>
+                <w:color w:val="000000"/>
+              </w:rPr>
+            </w:pPr>
+            <w:r>
+              <w:rPr>
+                <w:b/>
+                <w:color w:val="000000"/>
+              </w:rPr>
+              <w:t xml:space="preserve">    </w:t>
+            </w:r>
+            <w:r>
+              <w:rPr>
+                <w:color w:val="000000"/>
+              </w:rPr>
+              <w:t>Patrick Maroney</w:t>
+            </w:r>
+          </w:p>
+          <w:p>
+            <w:pPr>
+              <w:rPr>
+                <w:b/>
+                <w:color w:val="000000"/>
+              </w:rPr>
+            </w:pPr>
+            <w:r>
+              <w:rPr>
+                <w:b/>
+                <w:color w:val="000000"/>
+              </w:rPr>
+              <w:t>Johns Hopkins University Applied Physics Laboratory</w:t>
+            </w:r>
+          </w:p>
+          <w:p>
+            <w:pPr>
+              <w:rPr>
+                <w:color w:val="000000"/>
+              </w:rPr>
+            </w:pPr>
+            <w:r>
+              <w:rPr>
+                <w:color w:val="000000"/>
+              </w:rPr>
+              <w:t xml:space="preserve">    Karin Marr</w:t>
+            </w:r>
+          </w:p>
+          <w:p>
+            <w:pPr>
+              <w:rPr>
+                <w:color w:val="000000"/>
+              </w:rPr>
+            </w:pPr>
+            <w:r>
+              <w:rPr>
+                <w:color w:val="000000"/>
+              </w:rPr>
+              <w:t xml:space="preserve">    Julie Modlin</w:t>
+            </w:r>
+          </w:p>
+          <w:p>
+            <w:pPr>
+              <w:rPr>
+                <w:color w:val="000000"/>
+              </w:rPr>
+            </w:pPr>
+            <w:r>
+              <w:rPr>
+                <w:color w:val="000000"/>
+              </w:rPr>
+              <w:t xml:space="preserve">    Mark Moss</w:t>
+            </w:r>
+          </w:p>
+          <w:p>
+            <w:pPr>
+              <w:rPr>
+                <w:color w:val="000000"/>
+              </w:rPr>
+            </w:pPr>
+            <w:r>
+              <w:rPr>
+                <w:color w:val="000000"/>
+              </w:rPr>
+              <w:t xml:space="preserve">    Pamela Smith</w:t>
+            </w:r>
+          </w:p>
+          <w:p>
+            <w:pPr>
+              <w:rPr>
+                <w:b/>
+                <w:color w:val="000000"/>
+              </w:rPr>
+            </w:pPr>
+            <w:r>
+              <w:rPr>
+                <w:b/>
+                <w:color w:val="000000"/>
+              </w:rPr>
+              <w:t>Kaiser Permanente</w:t>
+            </w:r>
+          </w:p>
+          <w:p>
+            <w:pPr>
+              <w:rPr>
+                <w:color w:val="000000"/>
+              </w:rPr>
+            </w:pPr>
+            <w:r>
+              <w:rPr>
+                <w:color w:val="000000"/>
+              </w:rPr>
+              <w:t xml:space="preserve">    Russell Culpepper</w:t>
+            </w:r>
+          </w:p>
+          <w:p>
+            <w:pPr>
+              <w:rPr>
+                <w:color w:val="000000"/>
+              </w:rPr>
+            </w:pPr>
+            <w:r>
+              <w:rPr>
+                <w:color w:val="000000"/>
+              </w:rPr>
+              <w:t xml:space="preserve">    Beth Pumo</w:t>
+            </w:r>
+          </w:p>
+          <w:p>
+            <w:pPr>
+              <w:rPr>
+                <w:b/>
+                <w:color w:val="000000"/>
+              </w:rPr>
+            </w:pPr>
+            <w:r>
+              <w:rPr>
+                <w:b/>
+                <w:color w:val="000000"/>
+              </w:rPr>
+              <w:t>Lumeta Corporation</w:t>
+            </w:r>
+          </w:p>
+          <w:p>
+            <w:pPr>
+              <w:rPr>
+                <w:color w:val="000000"/>
+              </w:rPr>
+            </w:pPr>
+            <w:r>
+              <w:rPr>
+                <w:color w:val="000000"/>
+              </w:rPr>
+              <w:t xml:space="preserve">    Brandon Hoffman</w:t>
+            </w:r>
+          </w:p>
+          <w:p>
+            <w:pPr>
+              <w:rPr>
+                <w:b/>
+                <w:color w:val="000000"/>
+              </w:rPr>
+            </w:pPr>
+            <w:r>
+              <w:rPr>
+                <w:b/>
+                <w:color w:val="000000"/>
+              </w:rPr>
+              <w:t>MTG Management Consultants, LLC.</w:t>
+            </w:r>
+          </w:p>
+          <w:p>
+            <w:pPr>
+              <w:rPr>
+                <w:color w:val="000000"/>
+              </w:rPr>
+            </w:pPr>
+            <w:r>
+              <w:rPr>
+                <w:color w:val="000000"/>
+              </w:rPr>
+              <w:lastRenderedPageBreak/>
+              <w:t xml:space="preserve">    James Cabral</w:t>
+            </w:r>
+          </w:p>
+          <w:p>
+            <w:pPr>
+              <w:rPr>
+                <w:b/>
+                <w:color w:val="000000"/>
+              </w:rPr>
+            </w:pPr>
+            <w:r>
+              <w:rPr>
+                <w:b/>
+                <w:color w:val="000000"/>
+              </w:rPr>
+              <w:t>National Security Agency</w:t>
+            </w:r>
+          </w:p>
+          <w:p>
+            <w:pPr>
+              <w:rPr>
+                <w:color w:val="000000"/>
+              </w:rPr>
+            </w:pPr>
+            <w:r>
+              <w:rPr>
+                <w:color w:val="000000"/>
+              </w:rPr>
+              <w:t xml:space="preserve">    Mike Boyle</w:t>
+            </w:r>
+          </w:p>
+          <w:p>
+            <w:pPr>
+              <w:rPr>
+                <w:color w:val="000000"/>
+              </w:rPr>
+            </w:pPr>
+            <w:r>
+              <w:rPr>
+                <w:color w:val="000000"/>
+              </w:rPr>
+              <w:t xml:space="preserve">    Jessica Fitzgerald-McKay</w:t>
+            </w:r>
+          </w:p>
+          <w:p>
+            <w:pPr>
+              <w:rPr>
+                <w:b/>
+                <w:color w:val="000000"/>
+              </w:rPr>
+            </w:pPr>
+            <w:r>
+              <w:rPr>
+                <w:b/>
+                <w:color w:val="000000"/>
+              </w:rPr>
+              <w:t>New Context Services, Inc.</w:t>
+            </w:r>
+          </w:p>
+          <w:p>
+            <w:pPr>
+              <w:rPr>
+                <w:color w:val="000000"/>
+              </w:rPr>
+            </w:pPr>
+            <w:r>
+              <w:rPr>
+                <w:color w:val="000000"/>
+              </w:rPr>
+              <w:t xml:space="preserve">    John-Mark Gurney</w:t>
+            </w:r>
+          </w:p>
+          <w:p>
+            <w:pPr>
+              <w:rPr>
+                <w:color w:val="000000"/>
+              </w:rPr>
+            </w:pPr>
+            <w:r>
+              <w:rPr>
+                <w:color w:val="000000"/>
+              </w:rPr>
+              <w:t xml:space="preserve">    Christian Hunt</w:t>
+            </w:r>
+          </w:p>
+          <w:p>
+            <w:pPr>
+              <w:rPr>
+                <w:color w:val="000000"/>
+              </w:rPr>
+            </w:pPr>
+            <w:r>
+              <w:rPr>
+                <w:color w:val="000000"/>
+              </w:rPr>
+              <w:t xml:space="preserve">    James Moler</w:t>
+            </w:r>
+          </w:p>
+          <w:p>
+            <w:pPr>
+              <w:rPr>
+                <w:color w:val="000000"/>
+              </w:rPr>
+            </w:pPr>
+            <w:r>
+              <w:rPr>
+                <w:color w:val="000000"/>
+              </w:rPr>
+              <w:t xml:space="preserve">    Daniel Riedel</w:t>
+            </w:r>
+          </w:p>
+          <w:p>
+            <w:pPr>
+              <w:rPr>
+                <w:color w:val="000000"/>
+              </w:rPr>
+            </w:pPr>
+            <w:r>
+              <w:rPr>
+                <w:color w:val="000000"/>
+              </w:rPr>
+              <w:t xml:space="preserve">    Andrew Storms</w:t>
+            </w:r>
+          </w:p>
+          <w:p>
+            <w:pPr>
+              <w:rPr>
+                <w:b/>
+                <w:color w:val="000000"/>
+              </w:rPr>
+            </w:pPr>
+            <w:r>
+              <w:rPr>
+                <w:b/>
+                <w:color w:val="000000"/>
+              </w:rPr>
+              <w:t>OASIS</w:t>
+            </w:r>
+          </w:p>
+          <w:p>
+            <w:pPr>
+              <w:rPr>
+                <w:color w:val="000000"/>
+              </w:rPr>
+            </w:pPr>
+            <w:r>
+              <w:rPr>
+                <w:color w:val="000000"/>
+              </w:rPr>
+              <w:t xml:space="preserve">    James Bryce Clark</w:t>
+            </w:r>
+          </w:p>
+          <w:p>
+            <w:pPr>
+              <w:rPr>
+                <w:color w:val="000000"/>
+              </w:rPr>
+            </w:pPr>
+            <w:r>
+              <w:rPr>
+                <w:color w:val="000000"/>
+              </w:rPr>
+              <w:t xml:space="preserve">    Robin Cover</w:t>
+            </w:r>
+          </w:p>
+          <w:p>
+            <w:pPr>
+              <w:rPr>
+                <w:color w:val="000000"/>
+              </w:rPr>
+            </w:pPr>
+            <w:r>
+              <w:rPr>
+                <w:color w:val="000000"/>
+              </w:rPr>
+              <w:t xml:space="preserve">    Chet Ensign</w:t>
+            </w:r>
+          </w:p>
+          <w:p>
+            <w:pPr>
+              <w:rPr>
+                <w:b/>
+                <w:color w:val="000000"/>
+              </w:rPr>
+            </w:pPr>
+            <w:r>
+              <w:rPr>
+                <w:b/>
+                <w:color w:val="000000"/>
+              </w:rPr>
+              <w:t>Open Identity Exchange</w:t>
+            </w:r>
+          </w:p>
+          <w:p>
+            <w:pPr>
+              <w:rPr>
+                <w:color w:val="000000"/>
+              </w:rPr>
+            </w:pPr>
+            <w:r>
+              <w:rPr>
+                <w:color w:val="000000"/>
+              </w:rPr>
+              <w:t xml:space="preserve">    Don Thibeau</w:t>
+            </w:r>
+          </w:p>
+          <w:p>
+            <w:pPr>
+              <w:rPr>
+                <w:b/>
+                <w:color w:val="000000"/>
+              </w:rPr>
+            </w:pPr>
+            <w:r>
+              <w:rPr>
+                <w:b/>
+                <w:color w:val="000000"/>
+              </w:rPr>
+              <w:t>PhishMe Inc.</w:t>
+            </w:r>
+          </w:p>
+          <w:p>
+            <w:pPr>
+              <w:rPr>
+                <w:color w:val="000000"/>
+              </w:rPr>
+            </w:pPr>
+            <w:r>
+              <w:rPr>
+                <w:color w:val="000000"/>
+              </w:rPr>
+              <w:t xml:space="preserve">    Josh Larkins</w:t>
+            </w:r>
+          </w:p>
+          <w:p>
+            <w:pPr>
+              <w:rPr>
+                <w:b/>
+                <w:color w:val="000000"/>
+              </w:rPr>
+            </w:pPr>
+            <w:r>
+              <w:rPr>
+                <w:b/>
+                <w:color w:val="000000"/>
+              </w:rPr>
+              <w:t>Raytheon Company-SAS</w:t>
+            </w:r>
+          </w:p>
+          <w:p>
+            <w:pPr>
+              <w:rPr>
+                <w:color w:val="000000"/>
+              </w:rPr>
+            </w:pPr>
+            <w:r>
+              <w:rPr>
+                <w:color w:val="000000"/>
+              </w:rPr>
+              <w:t xml:space="preserve">    Daniel Wyschogrod</w:t>
+            </w:r>
+          </w:p>
+          <w:p>
+            <w:pPr>
+              <w:rPr>
+                <w:b/>
+                <w:color w:val="000000"/>
+              </w:rPr>
+            </w:pPr>
+            <w:r>
+              <w:rPr>
+                <w:b/>
+                <w:color w:val="000000"/>
+              </w:rPr>
+              <w:t>Retail Cyber Intelligence Sharing Center (R-CISC)</w:t>
+            </w:r>
+          </w:p>
+          <w:p>
+            <w:pPr>
+              <w:rPr>
+                <w:color w:val="000000"/>
+              </w:rPr>
+            </w:pPr>
+            <w:r>
+              <w:rPr>
+                <w:color w:val="000000"/>
+              </w:rPr>
+              <w:t xml:space="preserve">    Brian Engle</w:t>
+            </w:r>
+          </w:p>
+          <w:p>
+            <w:pPr>
+              <w:rPr>
+                <w:b/>
+                <w:color w:val="000000"/>
+              </w:rPr>
+            </w:pPr>
+            <w:r>
+              <w:rPr>
+                <w:b/>
+                <w:color w:val="000000"/>
+              </w:rPr>
+              <w:t>Semper Fortis Solutions</w:t>
+            </w:r>
+          </w:p>
+          <w:p>
+            <w:pPr>
+              <w:rPr>
+                <w:color w:val="000000"/>
+              </w:rPr>
+            </w:pPr>
+            <w:r>
+              <w:rPr>
+                <w:color w:val="000000"/>
+              </w:rPr>
+              <w:t xml:space="preserve">    Joseph Brand</w:t>
+            </w:r>
+          </w:p>
+          <w:p>
+            <w:pPr>
+              <w:rPr>
+                <w:b/>
+                <w:color w:val="000000"/>
+              </w:rPr>
+            </w:pPr>
+            <w:r>
+              <w:rPr>
+                <w:b/>
+                <w:color w:val="000000"/>
+              </w:rPr>
+              <w:t>Splunk Inc.</w:t>
+            </w:r>
+          </w:p>
+          <w:p>
+            <w:pPr>
+              <w:rPr>
+                <w:color w:val="000000"/>
+              </w:rPr>
+            </w:pPr>
+            <w:r>
+              <w:rPr>
+                <w:color w:val="000000"/>
+              </w:rPr>
+              <w:t xml:space="preserve">    Cedric LeRoux</w:t>
+            </w:r>
+          </w:p>
+          <w:p>
+            <w:pPr>
+              <w:rPr>
+                <w:color w:val="000000"/>
+              </w:rPr>
+            </w:pPr>
+            <w:r>
+              <w:rPr>
+                <w:color w:val="000000"/>
+              </w:rPr>
+              <w:t xml:space="preserve">    Brian Luger</w:t>
+            </w:r>
+          </w:p>
+          <w:p>
+            <w:pPr>
+              <w:rPr>
+                <w:color w:val="000000"/>
+              </w:rPr>
+            </w:pPr>
+            <w:r>
+              <w:rPr>
+                <w:color w:val="000000"/>
+              </w:rPr>
+              <w:t xml:space="preserve">    Kathy Wang</w:t>
+            </w:r>
+          </w:p>
+          <w:p>
+            <w:pPr>
+              <w:rPr>
+                <w:b/>
+                <w:color w:val="000000"/>
+              </w:rPr>
+            </w:pPr>
+            <w:r>
+              <w:rPr>
+                <w:b/>
+                <w:color w:val="000000"/>
+              </w:rPr>
+              <w:t>TELUS</w:t>
+            </w:r>
+          </w:p>
+          <w:p>
+            <w:pPr>
+              <w:rPr>
+                <w:color w:val="000000"/>
+              </w:rPr>
+            </w:pPr>
+            <w:r>
+              <w:rPr>
+                <w:color w:val="000000"/>
+              </w:rPr>
+              <w:t xml:space="preserve">    Greg Reaume</w:t>
+            </w:r>
+          </w:p>
+          <w:p>
+            <w:pPr>
+              <w:rPr>
+                <w:color w:val="000000"/>
+              </w:rPr>
+            </w:pPr>
+            <w:r>
+              <w:rPr>
+                <w:color w:val="000000"/>
+              </w:rPr>
+              <w:t xml:space="preserve">    Alan Steer</w:t>
+            </w:r>
+          </w:p>
+          <w:p>
+            <w:pPr>
+              <w:rPr>
+                <w:b/>
+                <w:color w:val="000000"/>
+              </w:rPr>
+            </w:pPr>
+            <w:r>
+              <w:rPr>
+                <w:b/>
+                <w:color w:val="000000"/>
+              </w:rPr>
+              <w:t>Threat Intelligence Pty Ltd</w:t>
+            </w:r>
+          </w:p>
+          <w:p>
+            <w:pPr>
+              <w:rPr>
+                <w:color w:val="000000"/>
+              </w:rPr>
+            </w:pPr>
+            <w:r>
+              <w:rPr>
+                <w:color w:val="000000"/>
+              </w:rPr>
+              <w:t xml:space="preserve">    Tyron Miller</w:t>
+            </w:r>
+          </w:p>
+          <w:p>
+            <w:pPr>
+              <w:rPr>
+                <w:color w:val="000000"/>
+              </w:rPr>
+            </w:pPr>
+            <w:r>
+              <w:rPr>
+                <w:color w:val="000000"/>
+              </w:rPr>
+              <w:t xml:space="preserve">    Andrew van der Stock</w:t>
+            </w:r>
+          </w:p>
+          <w:p>
+            <w:pPr>
+              <w:rPr>
+                <w:b/>
+                <w:color w:val="000000"/>
+              </w:rPr>
+            </w:pPr>
+            <w:r>
+              <w:rPr>
+                <w:b/>
+                <w:color w:val="000000"/>
+              </w:rPr>
+              <w:t>ThreatConnect, Inc.</w:t>
+            </w:r>
+          </w:p>
+          <w:p>
+            <w:pPr>
+              <w:rPr>
+                <w:color w:val="000000"/>
+              </w:rPr>
+            </w:pPr>
+            <w:r>
+              <w:rPr>
+                <w:color w:val="000000"/>
+              </w:rPr>
+              <w:t xml:space="preserve">    Wade Baker</w:t>
+            </w:r>
+          </w:p>
+          <w:p>
+            <w:pPr>
+              <w:rPr>
+                <w:color w:val="000000"/>
+              </w:rPr>
+            </w:pPr>
+            <w:r>
+              <w:rPr>
+                <w:color w:val="000000"/>
+              </w:rPr>
+              <w:t xml:space="preserve">    Cole Iliff</w:t>
+            </w:r>
+          </w:p>
+          <w:p>
+            <w:pPr>
+              <w:rPr>
+                <w:color w:val="000000"/>
+              </w:rPr>
+            </w:pPr>
+            <w:r>
+              <w:rPr>
+                <w:color w:val="000000"/>
+              </w:rPr>
+              <w:t xml:space="preserve">    Andrew Pendergast</w:t>
+            </w:r>
+          </w:p>
+          <w:p>
+            <w:pPr>
+              <w:rPr>
+                <w:color w:val="000000"/>
+              </w:rPr>
+            </w:pPr>
+            <w:r>
+              <w:rPr>
+                <w:color w:val="000000"/>
+              </w:rPr>
+              <w:t xml:space="preserve">    Ben Schmoker</w:t>
+            </w:r>
+          </w:p>
+          <w:p>
+            <w:pPr>
+              <w:rPr>
+                <w:color w:val="000000"/>
+              </w:rPr>
+            </w:pPr>
+            <w:r>
+              <w:rPr>
+                <w:color w:val="000000"/>
+              </w:rPr>
+              <w:t xml:space="preserve">    Jason Spies</w:t>
+            </w:r>
+          </w:p>
+          <w:p>
+            <w:pPr>
+              <w:rPr>
+                <w:b/>
+                <w:color w:val="000000"/>
+              </w:rPr>
+            </w:pPr>
+            <w:r>
+              <w:rPr>
+                <w:b/>
+                <w:color w:val="000000"/>
+              </w:rPr>
+              <w:t>TruSTAR Technology</w:t>
+            </w:r>
+          </w:p>
+          <w:p>
+            <w:pPr>
+              <w:rPr>
+                <w:color w:val="000000"/>
+              </w:rPr>
+            </w:pPr>
+            <w:r>
+              <w:rPr>
+                <w:color w:val="000000"/>
+              </w:rPr>
+              <w:lastRenderedPageBreak/>
+              <w:t xml:space="preserve">    Chris Roblee</w:t>
+            </w:r>
+          </w:p>
+          <w:p>
+            <w:pPr>
+              <w:rPr>
+                <w:b/>
+                <w:color w:val="000000"/>
+              </w:rPr>
+            </w:pPr>
+            <w:r>
+              <w:rPr>
+                <w:b/>
+                <w:color w:val="000000"/>
+              </w:rPr>
+              <w:t>United Kingdom Cabinet Office</w:t>
+            </w:r>
+          </w:p>
+          <w:p>
+            <w:pPr>
+              <w:rPr>
+                <w:color w:val="000000"/>
+              </w:rPr>
+            </w:pPr>
+            <w:r>
+              <w:rPr>
+                <w:color w:val="000000"/>
+              </w:rPr>
+              <w:t xml:space="preserve">    Iain Brown</w:t>
+            </w:r>
+          </w:p>
+          <w:p>
+            <w:pPr>
+              <w:rPr>
+                <w:color w:val="000000"/>
+              </w:rPr>
+            </w:pPr>
+            <w:r>
+              <w:rPr>
+                <w:color w:val="000000"/>
+              </w:rPr>
+              <w:t xml:space="preserve">    Adam Cooper</w:t>
+            </w:r>
+          </w:p>
+          <w:p>
+            <w:pPr>
+              <w:rPr>
+                <w:color w:val="000000"/>
+              </w:rPr>
+            </w:pPr>
+            <w:r>
+              <w:rPr>
+                <w:color w:val="000000"/>
+              </w:rPr>
+              <w:t xml:space="preserve">    Mike McLellan</w:t>
+            </w:r>
+          </w:p>
+          <w:p>
+            <w:pPr>
+              <w:rPr>
+                <w:color w:val="000000"/>
+              </w:rPr>
+            </w:pPr>
+            <w:r>
+              <w:rPr>
+                <w:color w:val="000000"/>
+              </w:rPr>
+              <w:t xml:space="preserve">    Chris O’Brien</w:t>
+            </w:r>
+          </w:p>
+          <w:p>
+            <w:pPr>
+              <w:rPr>
+                <w:color w:val="000000"/>
+              </w:rPr>
+            </w:pPr>
+            <w:r>
+              <w:rPr>
+                <w:color w:val="000000"/>
+              </w:rPr>
+              <w:t xml:space="preserve">    James Penman</w:t>
+            </w:r>
+          </w:p>
+          <w:p>
+            <w:pPr>
+              <w:rPr>
+                <w:color w:val="000000"/>
+              </w:rPr>
+            </w:pPr>
+            <w:r>
+              <w:rPr>
+                <w:color w:val="000000"/>
+              </w:rPr>
+              <w:t xml:space="preserve">    Howard Staple</w:t>
+            </w:r>
+          </w:p>
+          <w:p>
+            <w:pPr>
+              <w:rPr>
+                <w:color w:val="000000"/>
+              </w:rPr>
+            </w:pPr>
+            <w:r>
+              <w:rPr>
+                <w:color w:val="000000"/>
+              </w:rPr>
+              <w:t xml:space="preserve">    Chris Taylor</w:t>
+            </w:r>
+          </w:p>
+          <w:p>
+            <w:pPr>
+              <w:rPr>
+                <w:color w:val="000000"/>
+              </w:rPr>
+            </w:pPr>
+            <w:r>
+              <w:rPr>
+                <w:color w:val="000000"/>
+              </w:rPr>
+              <w:t xml:space="preserve">    Laurie Thomson</w:t>
+            </w:r>
+          </w:p>
+          <w:p>
+            <w:pPr>
+              <w:rPr>
+                <w:color w:val="000000"/>
+              </w:rPr>
+            </w:pPr>
+            <w:r>
+              <w:rPr>
+                <w:color w:val="000000"/>
+              </w:rPr>
+              <w:t xml:space="preserve">    Alastair Treharne</w:t>
+            </w:r>
+          </w:p>
+          <w:p>
+            <w:pPr>
+              <w:rPr>
+                <w:color w:val="000000"/>
+              </w:rPr>
+            </w:pPr>
+            <w:r>
+              <w:rPr>
+                <w:color w:val="000000"/>
+              </w:rPr>
+              <w:t xml:space="preserve">    Julian White</w:t>
+            </w:r>
+          </w:p>
+          <w:p>
+            <w:pPr>
+              <w:rPr>
+                <w:color w:val="000000"/>
+              </w:rPr>
+            </w:pPr>
+            <w:r>
+              <w:rPr>
+                <w:color w:val="000000"/>
+              </w:rPr>
+              <w:t xml:space="preserve">    Bethany Yates</w:t>
+            </w:r>
+          </w:p>
+          <w:p>
+            <w:pPr>
+              <w:rPr>
+                <w:b/>
+                <w:color w:val="000000"/>
+              </w:rPr>
+            </w:pPr>
+            <w:r>
+              <w:rPr>
+                <w:b/>
+                <w:color w:val="000000"/>
+              </w:rPr>
+              <w:t>US Department of Homeland Security</w:t>
+            </w:r>
+          </w:p>
+          <w:p>
+            <w:pPr>
+              <w:rPr>
+                <w:color w:val="000000"/>
+              </w:rPr>
+            </w:pPr>
+            <w:r>
+              <w:rPr>
+                <w:color w:val="000000"/>
+              </w:rPr>
+              <w:t xml:space="preserve">    Evette Maynard-Noel</w:t>
+            </w:r>
+          </w:p>
+          <w:p>
+            <w:pPr>
+              <w:rPr>
+                <w:color w:val="000000"/>
+              </w:rPr>
+            </w:pPr>
+            <w:r>
+              <w:rPr>
+                <w:color w:val="000000"/>
+              </w:rPr>
+              <w:t xml:space="preserve">    Justin Stekervetz</w:t>
+            </w:r>
+          </w:p>
+          <w:p>
+            <w:pPr>
+              <w:rPr>
+                <w:b/>
+                <w:color w:val="000000"/>
+              </w:rPr>
+            </w:pPr>
+            <w:r>
+              <w:rPr>
+                <w:b/>
+                <w:color w:val="000000"/>
+              </w:rPr>
+              <w:t>ViaSat, Inc.</w:t>
+            </w:r>
+          </w:p>
+          <w:p>
+            <w:pPr>
+              <w:rPr>
+                <w:color w:val="000000"/>
+              </w:rPr>
+            </w:pPr>
+            <w:r>
+              <w:rPr>
+                <w:color w:val="000000"/>
+              </w:rPr>
+              <w:t xml:space="preserve">    Lee Chieffalo</w:t>
+            </w:r>
+          </w:p>
+          <w:p>
+            <w:pPr>
+              <w:rPr>
+                <w:color w:val="000000"/>
+              </w:rPr>
+            </w:pPr>
+            <w:r>
+              <w:rPr>
+                <w:color w:val="000000"/>
+              </w:rPr>
+              <w:t xml:space="preserve">    Wilson Figueroa</w:t>
+            </w:r>
+          </w:p>
+          <w:p>
+            <w:pPr>
+              <w:rPr>
+                <w:color w:val="000000"/>
+              </w:rPr>
+            </w:pPr>
+            <w:r>
+              <w:rPr>
+                <w:color w:val="000000"/>
+              </w:rPr>
+              <w:t xml:space="preserve">    Andrew May</w:t>
+            </w:r>
+          </w:p>
+          <w:p>
+            <w:pPr>
+              <w:rPr>
+                <w:b/>
+                <w:color w:val="000000"/>
+              </w:rPr>
+            </w:pPr>
+            <w:r>
+              <w:rPr>
+                <w:b/>
+                <w:color w:val="000000"/>
+              </w:rPr>
+              <w:t>Yaana Technologies, LLC</w:t>
+            </w:r>
+          </w:p>
+          <w:p>
+            <w:r>
+              <w:rPr>
+                <w:color w:val="000000"/>
+              </w:rPr>
+              <w:t xml:space="preserve">    Anthony Rutkowski</w:t>
+            </w:r>
+          </w:p>
+        </w:tc>
+      </w:tr>
+    </w:tbl>
+    <w:p>
+      <w:pPr>
+        <w:pStyle w:val="Contributor"/>
+      </w:pPr>
+    </w:p>
+    <w:p>
+      <w:pPr>
+        <w:pStyle w:val="Contributor"/>
+      </w:pPr>
+      <w:r>
+        <w:t>The authors would also like to thank the larger CybOX Community for its input and help in reviewing this document.</w:t>
+      </w:r>
+      <w:bookmarkStart w:id="77" w:name="_GoBack"/>
       <w:bookmarkEnd w:id="77"/>
-    </w:p>
-    <w:p>
-      <w:pPr>
-        <w:spacing w:after="240"/>
-      </w:pPr>
-      <w:r>
-        <w:t>The following individuals have participated in the creation of this specification and are gratefully acknowledged:</w:t>
-      </w:r>
-    </w:p>
-    <w:p>
-      <w:pPr>
-        <w:pStyle w:val="Titlepageinfo"/>
-      </w:pPr>
-      <w:r>
-        <w:t>Participants:</w:t>
-      </w:r>
-      <w:r>
-        <w:fldChar w:fldCharType="begin"/>
-      </w:r>
-      <w:r>
-        <w:instrText xml:space="preserve"> MACROBUTTON  </w:instrText>
-      </w:r>
-      <w:r>
-        <w:fldChar w:fldCharType="end"/>
-      </w:r>
-    </w:p>
-    <w:p>
-      <w:pPr>
-        <w:pStyle w:val="Contributor"/>
-      </w:pPr>
-      <w:r>
-        <w:t>Dean Thompson, Australia and New Zealand Banking Group (ANZ Bank)</w:t>
-      </w:r>
-    </w:p>
-    <w:p>
-      <w:pPr>
-        <w:pStyle w:val="Contributor"/>
-      </w:pPr>
-      <w:r>
-        <w:t>Bret Jordan, Blue Coat Systems, Inc.</w:t>
-      </w:r>
-    </w:p>
-    <w:p>
-      <w:pPr>
-        <w:pStyle w:val="Contributor"/>
-      </w:pPr>
-      <w:r>
-        <w:t>Adnan Baykal, Center for Internet Security (CIS)</w:t>
-      </w:r>
-    </w:p>
-    <w:p>
-      <w:pPr>
-        <w:pStyle w:val="Contributor"/>
-      </w:pPr>
-      <w:r>
-        <w:t xml:space="preserve">Liron Schiff, </w:t>
-      </w:r>
-      <w:proofErr w:type="spellStart"/>
-      <w:r>
-        <w:t>Comilion</w:t>
-      </w:r>
-      <w:proofErr w:type="spellEnd"/>
-      <w:r>
-        <w:t xml:space="preserve"> (mobile) Ltd.</w:t>
-      </w:r>
-    </w:p>
-    <w:p>
-      <w:pPr>
-        <w:pStyle w:val="Contributor"/>
-      </w:pPr>
-      <w:r>
-        <w:t xml:space="preserve">Jane </w:t>
-      </w:r>
-      <w:proofErr w:type="spellStart"/>
-      <w:r>
-        <w:t>Ginn</w:t>
-      </w:r>
-      <w:proofErr w:type="spellEnd"/>
-      <w:r>
-        <w:t>, Cyber Threat Intelligence Network, Inc. (CTIN)</w:t>
-      </w:r>
-    </w:p>
-    <w:p>
-      <w:pPr>
-        <w:pStyle w:val="Contributor"/>
-      </w:pPr>
-      <w:r>
-        <w:t>Richard Struse, DHS Office of Cybersecurity and Communications (CS&amp;C)</w:t>
-      </w:r>
-    </w:p>
-    <w:p>
-      <w:pPr>
-        <w:pStyle w:val="Contributor"/>
-      </w:pPr>
-      <w:proofErr w:type="spellStart"/>
-      <w:r>
-        <w:t>Ryusuke</w:t>
-      </w:r>
-      <w:proofErr w:type="spellEnd"/>
-      <w:r>
-        <w:t xml:space="preserve"> </w:t>
-      </w:r>
-      <w:proofErr w:type="spellStart"/>
-      <w:r>
-        <w:t>Masuoka</w:t>
-      </w:r>
-      <w:proofErr w:type="spellEnd"/>
-      <w:r>
-        <w:t>, Fujitsu Limited</w:t>
-      </w:r>
-    </w:p>
-    <w:p>
-      <w:pPr>
-        <w:pStyle w:val="Contributor"/>
-      </w:pPr>
-      <w:r>
-        <w:t>Eric Burger, Georgetown University</w:t>
-      </w:r>
-    </w:p>
-    <w:p>
-      <w:pPr>
-        <w:pStyle w:val="Contributor"/>
-      </w:pPr>
-      <w:r>
-        <w:t>Jason Keirstead, IBM</w:t>
-      </w:r>
-    </w:p>
-    <w:p>
-      <w:pPr>
-        <w:pStyle w:val="Contributor"/>
-      </w:pPr>
-      <w:r>
-        <w:t xml:space="preserve">Paul Martini, </w:t>
-      </w:r>
-      <w:proofErr w:type="spellStart"/>
-      <w:r>
-        <w:t>iboss</w:t>
-      </w:r>
-      <w:proofErr w:type="spellEnd"/>
-      <w:r>
-        <w:t>, Inc.</w:t>
-      </w:r>
-    </w:p>
-    <w:p>
-      <w:pPr>
-        <w:pStyle w:val="Contributor"/>
-      </w:pPr>
-      <w:r>
-        <w:t xml:space="preserve">Jerome </w:t>
-      </w:r>
-      <w:proofErr w:type="spellStart"/>
-      <w:r>
-        <w:t>Athias</w:t>
-      </w:r>
-      <w:proofErr w:type="spellEnd"/>
-      <w:r>
-        <w:t>, Individual</w:t>
-      </w:r>
-    </w:p>
-    <w:p>
-      <w:pPr>
-        <w:pStyle w:val="Contributor"/>
-      </w:pPr>
-      <w:proofErr w:type="spellStart"/>
-      <w:r>
-        <w:t>Sanjiv</w:t>
-      </w:r>
-      <w:proofErr w:type="spellEnd"/>
-      <w:r>
-        <w:t xml:space="preserve"> </w:t>
-      </w:r>
-      <w:proofErr w:type="spellStart"/>
-      <w:r>
-        <w:t>Kalkar</w:t>
-      </w:r>
-      <w:proofErr w:type="spellEnd"/>
-      <w:r>
-        <w:t>, Individual</w:t>
-      </w:r>
-    </w:p>
-    <w:p>
-      <w:pPr>
-        <w:pStyle w:val="Contributor"/>
-      </w:pPr>
-      <w:r>
-        <w:t>Terry MacDonald, Individual</w:t>
-      </w:r>
-    </w:p>
-    <w:p>
-      <w:pPr>
-        <w:pStyle w:val="Contributor"/>
-      </w:pPr>
-      <w:r>
-        <w:t>Alex Pinto, Individual</w:t>
-      </w:r>
-    </w:p>
-    <w:p>
-      <w:pPr>
-        <w:pStyle w:val="Contributor"/>
-      </w:pPr>
-      <w:r>
-        <w:t>Patrick Maroney, Integrated Networking Technologies, Inc.</w:t>
-      </w:r>
-    </w:p>
-    <w:p>
-      <w:pPr>
-        <w:pStyle w:val="Contributor"/>
-      </w:pPr>
-      <w:proofErr w:type="spellStart"/>
-      <w:r>
-        <w:t>Wouter</w:t>
-      </w:r>
-      <w:proofErr w:type="spellEnd"/>
-      <w:r>
-        <w:t xml:space="preserve"> </w:t>
-      </w:r>
-      <w:proofErr w:type="spellStart"/>
-      <w:r>
-        <w:t>Bolsterlee</w:t>
-      </w:r>
-      <w:proofErr w:type="spellEnd"/>
-      <w:r>
-        <w:t xml:space="preserve">, </w:t>
-      </w:r>
-      <w:proofErr w:type="spellStart"/>
-      <w:r>
-        <w:t>Intelworks</w:t>
-      </w:r>
-      <w:proofErr w:type="spellEnd"/>
-      <w:r>
-        <w:t xml:space="preserve"> BV</w:t>
-      </w:r>
-    </w:p>
-    <w:p>
-      <w:pPr>
-        <w:pStyle w:val="Contributor"/>
-      </w:pPr>
-      <w:proofErr w:type="spellStart"/>
-      <w:r>
-        <w:t>Joep</w:t>
-      </w:r>
-      <w:proofErr w:type="spellEnd"/>
-      <w:r>
-        <w:t xml:space="preserve"> </w:t>
-      </w:r>
-      <w:proofErr w:type="spellStart"/>
-      <w:r>
-        <w:t>Gommers</w:t>
-      </w:r>
-      <w:proofErr w:type="spellEnd"/>
-      <w:r>
-        <w:t xml:space="preserve">, </w:t>
-      </w:r>
-      <w:proofErr w:type="spellStart"/>
-      <w:r>
-        <w:t>Intelworks</w:t>
-      </w:r>
-      <w:proofErr w:type="spellEnd"/>
-      <w:r>
-        <w:t xml:space="preserve"> BV</w:t>
-      </w:r>
-    </w:p>
-    <w:p>
-      <w:pPr>
-        <w:pStyle w:val="Contributor"/>
-      </w:pPr>
-      <w:r>
-        <w:t xml:space="preserve">Sergey </w:t>
-      </w:r>
-      <w:proofErr w:type="spellStart"/>
-      <w:r>
-        <w:t>Polzunov</w:t>
-      </w:r>
-      <w:proofErr w:type="spellEnd"/>
-      <w:r>
-        <w:t xml:space="preserve">, </w:t>
-      </w:r>
-      <w:proofErr w:type="spellStart"/>
-      <w:r>
-        <w:t>Intelworks</w:t>
-      </w:r>
-      <w:proofErr w:type="spellEnd"/>
-      <w:r>
-        <w:t xml:space="preserve"> BV</w:t>
-      </w:r>
-    </w:p>
-    <w:p>
-      <w:pPr>
-        <w:pStyle w:val="Contributor"/>
-      </w:pPr>
-      <w:proofErr w:type="spellStart"/>
-      <w:r>
-        <w:t>Rutger</w:t>
-      </w:r>
-      <w:proofErr w:type="spellEnd"/>
-      <w:r>
-        <w:t xml:space="preserve"> </w:t>
-      </w:r>
-      <w:proofErr w:type="spellStart"/>
-      <w:r>
-        <w:t>Prins</w:t>
-      </w:r>
-      <w:proofErr w:type="spellEnd"/>
-      <w:r>
-        <w:t xml:space="preserve">, </w:t>
-      </w:r>
-      <w:proofErr w:type="spellStart"/>
-      <w:r>
-        <w:t>Intelworks</w:t>
-      </w:r>
-      <w:proofErr w:type="spellEnd"/>
-      <w:r>
-        <w:t xml:space="preserve"> BV</w:t>
-      </w:r>
-    </w:p>
-    <w:p>
-      <w:pPr>
-        <w:pStyle w:val="Contributor"/>
-      </w:pPr>
-      <w:r>
-        <w:t xml:space="preserve">Andrei </w:t>
-      </w:r>
-      <w:proofErr w:type="spellStart"/>
-      <w:r>
-        <w:t>Sîrghi</w:t>
-      </w:r>
-      <w:proofErr w:type="spellEnd"/>
-      <w:r>
-        <w:t xml:space="preserve">, </w:t>
-      </w:r>
-      <w:proofErr w:type="spellStart"/>
-      <w:r>
-        <w:t>Intelworks</w:t>
-      </w:r>
-      <w:proofErr w:type="spellEnd"/>
-      <w:r>
-        <w:t xml:space="preserve"> BV</w:t>
-      </w:r>
-    </w:p>
-    <w:p>
-      <w:pPr>
-        <w:pStyle w:val="Contributor"/>
-      </w:pPr>
-      <w:r>
-        <w:t>Jonathan Baker, MITRE Corporation</w:t>
-      </w:r>
-    </w:p>
-    <w:p>
-      <w:pPr>
-        <w:pStyle w:val="Contributor"/>
-      </w:pPr>
-      <w:r>
-        <w:t>Sean Barnum, MITRE Corporation</w:t>
-      </w:r>
-    </w:p>
-    <w:p>
-      <w:pPr>
-        <w:pStyle w:val="Contributor"/>
-      </w:pPr>
-      <w:r>
-        <w:t>Mark Davidson, MITRE Corporation</w:t>
-      </w:r>
-    </w:p>
-    <w:p>
-      <w:pPr>
-        <w:pStyle w:val="Contributor"/>
-      </w:pPr>
-      <w:r>
-        <w:t>Ivan Kirillov, MITRE Corporation</w:t>
-      </w:r>
-    </w:p>
-    <w:p>
-      <w:pPr>
-        <w:pStyle w:val="Contributor"/>
-      </w:pPr>
-      <w:r>
-        <w:t>John Wunder, MITRE Corporation</w:t>
-      </w:r>
-    </w:p>
-    <w:p>
-      <w:pPr>
-        <w:pStyle w:val="Contributor"/>
-      </w:pPr>
-      <w:r>
-        <w:t>Mike Boyle, National Security Agency</w:t>
-      </w:r>
-    </w:p>
-    <w:p>
-      <w:pPr>
-        <w:pStyle w:val="Contributor"/>
-      </w:pPr>
-      <w:r>
-        <w:t>Jessica Fitzgerald-McKay, National Security Agency</w:t>
-      </w:r>
-    </w:p>
-    <w:p>
-      <w:pPr>
-        <w:pStyle w:val="Contributor"/>
-      </w:pPr>
-      <w:r>
-        <w:t xml:space="preserve">Takahiro </w:t>
-      </w:r>
-      <w:proofErr w:type="spellStart"/>
-      <w:r>
-        <w:t>Kakumaru</w:t>
-      </w:r>
-      <w:proofErr w:type="spellEnd"/>
-      <w:r>
-        <w:t>, NEC Corporation</w:t>
-      </w:r>
-    </w:p>
-    <w:p>
-      <w:pPr>
-        <w:pStyle w:val="Contributor"/>
-      </w:pPr>
-      <w:r>
-        <w:t>John-Mark Gurney, New Context Services, Inc.</w:t>
-      </w:r>
-    </w:p>
-    <w:p>
-      <w:pPr>
-        <w:pStyle w:val="Contributor"/>
-      </w:pPr>
-      <w:r>
-        <w:t>Christian Hunt, New Context Services, Inc.</w:t>
-      </w:r>
-    </w:p>
-    <w:p>
-      <w:pPr>
-        <w:pStyle w:val="Contributor"/>
-      </w:pPr>
-      <w:r>
-        <w:t>Andrew Storms, New Context Services, Inc.</w:t>
-      </w:r>
-    </w:p>
-    <w:p>
-      <w:pPr>
-        <w:pStyle w:val="Contributor"/>
-      </w:pPr>
-      <w:r>
-        <w:t xml:space="preserve">Igor </w:t>
-      </w:r>
-      <w:proofErr w:type="spellStart"/>
-      <w:r>
-        <w:t>Baikalov</w:t>
-      </w:r>
-      <w:proofErr w:type="spellEnd"/>
-      <w:r>
-        <w:t xml:space="preserve">, </w:t>
-      </w:r>
-      <w:proofErr w:type="spellStart"/>
-      <w:r>
-        <w:t>Securonix</w:t>
-      </w:r>
-      <w:proofErr w:type="spellEnd"/>
-    </w:p>
-    <w:p>
-      <w:pPr>
-        <w:pStyle w:val="Contributor"/>
-      </w:pPr>
-      <w:r>
-        <w:t xml:space="preserve">Bernd </w:t>
-      </w:r>
-      <w:proofErr w:type="spellStart"/>
-      <w:r>
-        <w:t>Grobauer</w:t>
-      </w:r>
-      <w:proofErr w:type="spellEnd"/>
-      <w:r>
-        <w:t>, Siemens AG</w:t>
-      </w:r>
-    </w:p>
-    <w:p>
-      <w:pPr>
-        <w:pStyle w:val="Contributor"/>
-      </w:pPr>
-      <w:r>
-        <w:t>John Anderson, Soltra</w:t>
-      </w:r>
-    </w:p>
-    <w:p>
-      <w:pPr>
-        <w:pStyle w:val="Contributor"/>
-      </w:pPr>
-      <w:r>
-        <w:t>Trey Darley, Soltra</w:t>
-      </w:r>
-    </w:p>
-    <w:p>
-      <w:pPr>
-        <w:pStyle w:val="Contributor"/>
-      </w:pPr>
-      <w:r>
-        <w:t>Paul Dion, Soltra</w:t>
-      </w:r>
-    </w:p>
-    <w:p>
-      <w:pPr>
-        <w:pStyle w:val="Contributor"/>
-      </w:pPr>
-      <w:r>
-        <w:t>Brandon Hanes, Soltra</w:t>
-      </w:r>
-    </w:p>
-    <w:p>
-      <w:pPr>
-        <w:pStyle w:val="Contributor"/>
-      </w:pPr>
-      <w:r>
-        <w:t>Ali Khan, Soltra</w:t>
-      </w:r>
-    </w:p>
-    <w:p>
-      <w:pPr>
-        <w:pStyle w:val="Contributor"/>
-      </w:pPr>
-    </w:p>
-    <w:p>
-      <w:pPr>
-        <w:pStyle w:val="Contributor"/>
-      </w:pPr>
-      <w:r>
-        <w:t>The authors would also like to thank the larger CybOX Community for its input and help in reviewing this document.</w:t>
-      </w:r>
     </w:p>
     <w:p/>
     <w:p>
@@ -17191,7 +20212,7 @@
         <w:sz w:val="16"/>
         <w:szCs w:val="16"/>
       </w:rPr>
-      <w:t>5</w:t>
+      <w:t>10</w:t>
     </w:r>
     <w:r>
       <w:rPr>
@@ -17240,7 +20261,7 @@
         <w:sz w:val="16"/>
         <w:szCs w:val="16"/>
       </w:rPr>
-      <w:t>21</w:t>
+      <w:t>24</w:t>
     </w:r>
     <w:r>
       <w:rPr>
@@ -17423,7 +20444,7 @@
         <w:sz w:val="16"/>
         <w:szCs w:val="16"/>
       </w:rPr>
-      <w:t>21</w:t>
+      <w:t>23</w:t>
     </w:r>
     <w:r>
       <w:rPr>
@@ -17472,7 +20493,7 @@
         <w:sz w:val="16"/>
         <w:szCs w:val="16"/>
       </w:rPr>
-      <w:t>21</w:t>
+      <w:t>24</w:t>
     </w:r>
     <w:r>
       <w:rPr>
@@ -18069,7 +21090,6 @@
     <w:lvl w:ilvl="0">
       <w:start w:val="1"/>
       <w:numFmt w:val="upperLetter"/>
-      <w:pStyle w:val="AppendixHeading1"/>
       <w:suff w:val="space"/>
       <w:lvlText w:val="Appendix %1."/>
       <w:lvlJc w:val="left"/>
@@ -18083,7 +21103,6 @@
     <w:lvl w:ilvl="1">
       <w:start w:val="1"/>
       <w:numFmt w:val="decimal"/>
-      <w:pStyle w:val="AppendixHeading2"/>
       <w:suff w:val="space"/>
       <w:lvlText w:val="%1.%2"/>
       <w:lvlJc w:val="left"/>
@@ -18097,7 +21116,6 @@
     <w:lvl w:ilvl="2">
       <w:start w:val="1"/>
       <w:numFmt w:val="decimal"/>
-      <w:pStyle w:val="AppendixHeading3"/>
       <w:suff w:val="space"/>
       <w:lvlText w:val="%1.%2.%3"/>
       <w:lvlJc w:val="left"/>
@@ -18111,7 +21129,6 @@
     <w:lvl w:ilvl="3">
       <w:start w:val="1"/>
       <w:numFmt w:val="decimal"/>
-      <w:pStyle w:val="AppendixHeading4"/>
       <w:suff w:val="space"/>
       <w:lvlText w:val="%1.%2.%3.%4"/>
       <w:lvlJc w:val="left"/>
@@ -18125,7 +21142,6 @@
     <w:lvl w:ilvl="4">
       <w:start w:val="1"/>
       <w:numFmt w:val="decimal"/>
-      <w:pStyle w:val="AppendixHeading5"/>
       <w:suff w:val="space"/>
       <w:lvlText w:val="%1.%2.%3.%4.%5"/>
       <w:lvlJc w:val="left"/>
@@ -19631,6 +22647,7 @@
   <w:style w:type="table" w:styleId="TableGrid">
     <w:name w:val="Table Grid"/>
     <w:basedOn w:val="TableNormal"/>
+    <w:uiPriority w:val="39"/>
     <w:rsid w:val="008C100C"/>
     <w:pPr>
       <w:spacing w:before="80" w:after="80"/>
@@ -20116,7 +23133,7 @@
 </file>
 
 <file path=customXml/itemProps1.xml><?xml version="1.0" encoding="utf-8"?>
-<ds:datastoreItem xmlns:ds="http://schemas.openxmlformats.org/officeDocument/2006/customXml" ds:itemID="{E4834698-EA49-41EF-8EFA-A7277D588D2C}">
+<ds:datastoreItem xmlns:ds="http://schemas.openxmlformats.org/officeDocument/2006/customXml" ds:itemID="{EAF28891-6DC0-4A1B-BAC7-1AF67C14C091}">
   <ds:schemaRefs>
     <ds:schemaRef ds:uri="http://schemas.openxmlformats.org/officeDocument/2006/bibliography"/>
   </ds:schemaRefs>

--- a/documents/DRAFT-cybox-v2.1.1-wd01-part36-network-connection.docx
+++ b/documents/DRAFT-cybox-v2.1.1-wd01-part36-network-connection.docx
@@ -3862,6 +3862,8 @@
         <w:t>Table of Contents</w:t>
       </w:r>
     </w:p>
+    <w:bookmarkStart w:id="4" w:name="_GoBack"/>
+    <w:bookmarkEnd w:id="4"/>
     <w:p>
       <w:pPr>
         <w:pStyle w:val="TOC1"/>
@@ -3882,7 +3884,7 @@
       <w:r>
         <w:fldChar w:fldCharType="separate"/>
       </w:r>
-      <w:hyperlink w:anchor="_Toc449967308" w:history="1">
+      <w:hyperlink w:anchor="_Toc450225503" w:history="1">
         <w:r>
           <w:rPr>
             <w:rStyle w:val="Hyperlink"/>
@@ -3926,7 +3928,7 @@
             <w:noProof/>
             <w:webHidden/>
           </w:rPr>
-          <w:instrText xml:space="preserve"> PAGEREF _Toc449967308 \h </w:instrText>
+          <w:instrText xml:space="preserve"> PAGEREF _Toc450225503 \h </w:instrText>
         </w:r>
         <w:r>
           <w:rPr>
@@ -3972,7 +3974,7 @@
           <w:szCs w:val="22"/>
         </w:rPr>
       </w:pPr>
-      <w:hyperlink w:anchor="_Toc449967309" w:history="1">
+      <w:hyperlink w:anchor="_Toc450225504" w:history="1">
         <w:r>
           <w:rPr>
             <w:rStyle w:val="Hyperlink"/>
@@ -4031,7 +4033,7 @@
             <w:noProof/>
             <w:webHidden/>
           </w:rPr>
-          <w:instrText xml:space="preserve"> PAGEREF _Toc449967309 \h </w:instrText>
+          <w:instrText xml:space="preserve"> PAGEREF _Toc450225504 \h </w:instrText>
         </w:r>
         <w:r>
           <w:rPr>
@@ -4077,7 +4079,7 @@
           <w:szCs w:val="22"/>
         </w:rPr>
       </w:pPr>
-      <w:hyperlink w:anchor="_Toc449967310" w:history="1">
+      <w:hyperlink w:anchor="_Toc450225505" w:history="1">
         <w:r>
           <w:rPr>
             <w:rStyle w:val="Hyperlink"/>
@@ -4121,7 +4123,7 @@
             <w:noProof/>
             <w:webHidden/>
           </w:rPr>
-          <w:instrText xml:space="preserve"> PAGEREF _Toc449967310 \h </w:instrText>
+          <w:instrText xml:space="preserve"> PAGEREF _Toc450225505 \h </w:instrText>
         </w:r>
         <w:r>
           <w:rPr>
@@ -4167,7 +4169,7 @@
           <w:szCs w:val="22"/>
         </w:rPr>
       </w:pPr>
-      <w:hyperlink w:anchor="_Toc449967311" w:history="1">
+      <w:hyperlink w:anchor="_Toc450225506" w:history="1">
         <w:r>
           <w:rPr>
             <w:rStyle w:val="Hyperlink"/>
@@ -4211,7 +4213,7 @@
             <w:noProof/>
             <w:webHidden/>
           </w:rPr>
-          <w:instrText xml:space="preserve"> PAGEREF _Toc449967311 \h </w:instrText>
+          <w:instrText xml:space="preserve"> PAGEREF _Toc450225506 \h </w:instrText>
         </w:r>
         <w:r>
           <w:rPr>
@@ -4257,7 +4259,7 @@
           <w:szCs w:val="22"/>
         </w:rPr>
       </w:pPr>
-      <w:hyperlink w:anchor="_Toc449967312" w:history="1">
+      <w:hyperlink w:anchor="_Toc450225507" w:history="1">
         <w:r>
           <w:rPr>
             <w:rStyle w:val="Hyperlink"/>
@@ -4301,7 +4303,7 @@
             <w:noProof/>
             <w:webHidden/>
           </w:rPr>
-          <w:instrText xml:space="preserve"> PAGEREF _Toc449967312 \h </w:instrText>
+          <w:instrText xml:space="preserve"> PAGEREF _Toc450225507 \h </w:instrText>
         </w:r>
         <w:r>
           <w:rPr>
@@ -4347,7 +4349,7 @@
           <w:szCs w:val="22"/>
         </w:rPr>
       </w:pPr>
-      <w:hyperlink w:anchor="_Toc449967313" w:history="1">
+      <w:hyperlink w:anchor="_Toc450225508" w:history="1">
         <w:r>
           <w:rPr>
             <w:rStyle w:val="Hyperlink"/>
@@ -4391,7 +4393,7 @@
             <w:noProof/>
             <w:webHidden/>
           </w:rPr>
-          <w:instrText xml:space="preserve"> PAGEREF _Toc449967313 \h </w:instrText>
+          <w:instrText xml:space="preserve"> PAGEREF _Toc450225508 \h </w:instrText>
         </w:r>
         <w:r>
           <w:rPr>
@@ -4437,7 +4439,7 @@
           <w:szCs w:val="22"/>
         </w:rPr>
       </w:pPr>
-      <w:hyperlink w:anchor="_Toc449967314" w:history="1">
+      <w:hyperlink w:anchor="_Toc450225509" w:history="1">
         <w:r>
           <w:rPr>
             <w:rStyle w:val="Hyperlink"/>
@@ -4481,7 +4483,7 @@
             <w:noProof/>
             <w:webHidden/>
           </w:rPr>
-          <w:instrText xml:space="preserve"> PAGEREF _Toc449967314 \h </w:instrText>
+          <w:instrText xml:space="preserve"> PAGEREF _Toc450225509 \h </w:instrText>
         </w:r>
         <w:r>
           <w:rPr>
@@ -4527,7 +4529,7 @@
           <w:szCs w:val="22"/>
         </w:rPr>
       </w:pPr>
-      <w:hyperlink w:anchor="_Toc449967315" w:history="1">
+      <w:hyperlink w:anchor="_Toc450225510" w:history="1">
         <w:r>
           <w:rPr>
             <w:rStyle w:val="Hyperlink"/>
@@ -4571,7 +4573,7 @@
             <w:noProof/>
             <w:webHidden/>
           </w:rPr>
-          <w:instrText xml:space="preserve"> PAGEREF _Toc449967315 \h </w:instrText>
+          <w:instrText xml:space="preserve"> PAGEREF _Toc450225510 \h </w:instrText>
         </w:r>
         <w:r>
           <w:rPr>
@@ -4617,7 +4619,7 @@
           <w:szCs w:val="22"/>
         </w:rPr>
       </w:pPr>
-      <w:hyperlink w:anchor="_Toc449967316" w:history="1">
+      <w:hyperlink w:anchor="_Toc450225511" w:history="1">
         <w:r>
           <w:rPr>
             <w:rStyle w:val="Hyperlink"/>
@@ -4661,7 +4663,7 @@
             <w:noProof/>
             <w:webHidden/>
           </w:rPr>
-          <w:instrText xml:space="preserve"> PAGEREF _Toc449967316 \h </w:instrText>
+          <w:instrText xml:space="preserve"> PAGEREF _Toc450225511 \h </w:instrText>
         </w:r>
         <w:r>
           <w:rPr>
@@ -4707,7 +4709,7 @@
           <w:szCs w:val="22"/>
         </w:rPr>
       </w:pPr>
-      <w:hyperlink w:anchor="_Toc449967317" w:history="1">
+      <w:hyperlink w:anchor="_Toc450225512" w:history="1">
         <w:r>
           <w:rPr>
             <w:rStyle w:val="Hyperlink"/>
@@ -4751,7 +4753,7 @@
             <w:noProof/>
             <w:webHidden/>
           </w:rPr>
-          <w:instrText xml:space="preserve"> PAGEREF _Toc449967317 \h </w:instrText>
+          <w:instrText xml:space="preserve"> PAGEREF _Toc450225512 \h </w:instrText>
         </w:r>
         <w:r>
           <w:rPr>
@@ -4797,7 +4799,7 @@
           <w:szCs w:val="22"/>
         </w:rPr>
       </w:pPr>
-      <w:hyperlink w:anchor="_Toc449967318" w:history="1">
+      <w:hyperlink w:anchor="_Toc450225513" w:history="1">
         <w:r>
           <w:rPr>
             <w:rStyle w:val="Hyperlink"/>
@@ -4841,7 +4843,7 @@
             <w:noProof/>
             <w:webHidden/>
           </w:rPr>
-          <w:instrText xml:space="preserve"> PAGEREF _Toc449967318 \h </w:instrText>
+          <w:instrText xml:space="preserve"> PAGEREF _Toc450225513 \h </w:instrText>
         </w:r>
         <w:r>
           <w:rPr>
@@ -4887,7 +4889,7 @@
           <w:szCs w:val="22"/>
         </w:rPr>
       </w:pPr>
-      <w:hyperlink w:anchor="_Toc449967319" w:history="1">
+      <w:hyperlink w:anchor="_Toc450225514" w:history="1">
         <w:r>
           <w:rPr>
             <w:rStyle w:val="Hyperlink"/>
@@ -4931,7 +4933,7 @@
             <w:noProof/>
             <w:webHidden/>
           </w:rPr>
-          <w:instrText xml:space="preserve"> PAGEREF _Toc449967319 \h </w:instrText>
+          <w:instrText xml:space="preserve"> PAGEREF _Toc450225514 \h </w:instrText>
         </w:r>
         <w:r>
           <w:rPr>
@@ -4973,7 +4975,7 @@
           <w:szCs w:val="22"/>
         </w:rPr>
       </w:pPr>
-      <w:hyperlink w:anchor="_Toc449967320" w:history="1">
+      <w:hyperlink w:anchor="_Toc450225515" w:history="1">
         <w:r>
           <w:rPr>
             <w:rStyle w:val="Hyperlink"/>
@@ -5017,7 +5019,7 @@
             <w:noProof/>
             <w:webHidden/>
           </w:rPr>
-          <w:instrText xml:space="preserve"> PAGEREF _Toc449967320 \h </w:instrText>
+          <w:instrText xml:space="preserve"> PAGEREF _Toc450225515 \h </w:instrText>
         </w:r>
         <w:r>
           <w:rPr>
@@ -5063,7 +5065,7 @@
           <w:szCs w:val="22"/>
         </w:rPr>
       </w:pPr>
-      <w:hyperlink w:anchor="_Toc449967321" w:history="1">
+      <w:hyperlink w:anchor="_Toc450225516" w:history="1">
         <w:r>
           <w:rPr>
             <w:rStyle w:val="Hyperlink"/>
@@ -5107,7 +5109,7 @@
             <w:noProof/>
             <w:webHidden/>
           </w:rPr>
-          <w:instrText xml:space="preserve"> PAGEREF _Toc449967321 \h </w:instrText>
+          <w:instrText xml:space="preserve"> PAGEREF _Toc450225516 \h </w:instrText>
         </w:r>
         <w:r>
           <w:rPr>
@@ -5153,7 +5155,7 @@
           <w:szCs w:val="22"/>
         </w:rPr>
       </w:pPr>
-      <w:hyperlink w:anchor="_Toc449967322" w:history="1">
+      <w:hyperlink w:anchor="_Toc450225517" w:history="1">
         <w:r>
           <w:rPr>
             <w:rStyle w:val="Hyperlink"/>
@@ -5197,7 +5199,7 @@
             <w:noProof/>
             <w:webHidden/>
           </w:rPr>
-          <w:instrText xml:space="preserve"> PAGEREF _Toc449967322 \h </w:instrText>
+          <w:instrText xml:space="preserve"> PAGEREF _Toc450225517 \h </w:instrText>
         </w:r>
         <w:r>
           <w:rPr>
@@ -5239,7 +5241,7 @@
           <w:szCs w:val="22"/>
         </w:rPr>
       </w:pPr>
-      <w:hyperlink w:anchor="_Toc449967323" w:history="1">
+      <w:hyperlink w:anchor="_Toc450225518" w:history="1">
         <w:r>
           <w:rPr>
             <w:rStyle w:val="Hyperlink"/>
@@ -5283,7 +5285,7 @@
             <w:noProof/>
             <w:webHidden/>
           </w:rPr>
-          <w:instrText xml:space="preserve"> PAGEREF _Toc449967323 \h </w:instrText>
+          <w:instrText xml:space="preserve"> PAGEREF _Toc450225518 \h </w:instrText>
         </w:r>
         <w:r>
           <w:rPr>
@@ -5329,7 +5331,7 @@
           <w:szCs w:val="22"/>
         </w:rPr>
       </w:pPr>
-      <w:hyperlink w:anchor="_Toc449967324" w:history="1">
+      <w:hyperlink w:anchor="_Toc450225519" w:history="1">
         <w:r>
           <w:rPr>
             <w:rStyle w:val="Hyperlink"/>
@@ -5373,7 +5375,7 @@
             <w:noProof/>
             <w:webHidden/>
           </w:rPr>
-          <w:instrText xml:space="preserve"> PAGEREF _Toc449967324 \h </w:instrText>
+          <w:instrText xml:space="preserve"> PAGEREF _Toc450225519 \h </w:instrText>
         </w:r>
         <w:r>
           <w:rPr>
@@ -5419,7 +5421,7 @@
           <w:szCs w:val="22"/>
         </w:rPr>
       </w:pPr>
-      <w:hyperlink w:anchor="_Toc449967325" w:history="1">
+      <w:hyperlink w:anchor="_Toc450225520" w:history="1">
         <w:r>
           <w:rPr>
             <w:rStyle w:val="Hyperlink"/>
@@ -5463,7 +5465,7 @@
             <w:noProof/>
             <w:webHidden/>
           </w:rPr>
-          <w:instrText xml:space="preserve"> PAGEREF _Toc449967325 \h </w:instrText>
+          <w:instrText xml:space="preserve"> PAGEREF _Toc450225520 \h </w:instrText>
         </w:r>
         <w:r>
           <w:rPr>
@@ -5509,7 +5511,7 @@
           <w:szCs w:val="22"/>
         </w:rPr>
       </w:pPr>
-      <w:hyperlink w:anchor="_Toc449967326" w:history="1">
+      <w:hyperlink w:anchor="_Toc450225521" w:history="1">
         <w:r>
           <w:rPr>
             <w:rStyle w:val="Hyperlink"/>
@@ -5553,7 +5555,7 @@
             <w:noProof/>
             <w:webHidden/>
           </w:rPr>
-          <w:instrText xml:space="preserve"> PAGEREF _Toc449967326 \h </w:instrText>
+          <w:instrText xml:space="preserve"> PAGEREF _Toc450225521 \h </w:instrText>
         </w:r>
         <w:r>
           <w:rPr>
@@ -5599,7 +5601,7 @@
           <w:szCs w:val="22"/>
         </w:rPr>
       </w:pPr>
-      <w:hyperlink w:anchor="_Toc449967327" w:history="1">
+      <w:hyperlink w:anchor="_Toc450225522" w:history="1">
         <w:r>
           <w:rPr>
             <w:rStyle w:val="Hyperlink"/>
@@ -5643,7 +5645,7 @@
             <w:noProof/>
             <w:webHidden/>
           </w:rPr>
-          <w:instrText xml:space="preserve"> PAGEREF _Toc449967327 \h </w:instrText>
+          <w:instrText xml:space="preserve"> PAGEREF _Toc450225522 \h </w:instrText>
         </w:r>
         <w:r>
           <w:rPr>
@@ -5689,7 +5691,7 @@
           <w:szCs w:val="22"/>
         </w:rPr>
       </w:pPr>
-      <w:hyperlink w:anchor="_Toc449967328" w:history="1">
+      <w:hyperlink w:anchor="_Toc450225523" w:history="1">
         <w:r>
           <w:rPr>
             <w:rStyle w:val="Hyperlink"/>
@@ -5733,7 +5735,7 @@
             <w:noProof/>
             <w:webHidden/>
           </w:rPr>
-          <w:instrText xml:space="preserve"> PAGEREF _Toc449967328 \h </w:instrText>
+          <w:instrText xml:space="preserve"> PAGEREF _Toc450225523 \h </w:instrText>
         </w:r>
         <w:r>
           <w:rPr>
@@ -5779,7 +5781,7 @@
           <w:szCs w:val="22"/>
         </w:rPr>
       </w:pPr>
-      <w:hyperlink w:anchor="_Toc449967329" w:history="1">
+      <w:hyperlink w:anchor="_Toc450225524" w:history="1">
         <w:r>
           <w:rPr>
             <w:rStyle w:val="Hyperlink"/>
@@ -5823,7 +5825,7 @@
             <w:noProof/>
             <w:webHidden/>
           </w:rPr>
-          <w:instrText xml:space="preserve"> PAGEREF _Toc449967329 \h </w:instrText>
+          <w:instrText xml:space="preserve"> PAGEREF _Toc450225524 \h </w:instrText>
         </w:r>
         <w:r>
           <w:rPr>
@@ -5869,7 +5871,7 @@
           <w:szCs w:val="22"/>
         </w:rPr>
       </w:pPr>
-      <w:hyperlink w:anchor="_Toc449967330" w:history="1">
+      <w:hyperlink w:anchor="_Toc450225525" w:history="1">
         <w:r>
           <w:rPr>
             <w:rStyle w:val="Hyperlink"/>
@@ -5913,7 +5915,7 @@
             <w:noProof/>
             <w:webHidden/>
           </w:rPr>
-          <w:instrText xml:space="preserve"> PAGEREF _Toc449967330 \h </w:instrText>
+          <w:instrText xml:space="preserve"> PAGEREF _Toc450225525 \h </w:instrText>
         </w:r>
         <w:r>
           <w:rPr>
@@ -5955,7 +5957,7 @@
           <w:szCs w:val="22"/>
         </w:rPr>
       </w:pPr>
-      <w:hyperlink w:anchor="_Toc449967331" w:history="1">
+      <w:hyperlink w:anchor="_Toc450225526" w:history="1">
         <w:r>
           <w:rPr>
             <w:rStyle w:val="Hyperlink"/>
@@ -5999,7 +6001,7 @@
             <w:noProof/>
             <w:webHidden/>
           </w:rPr>
-          <w:instrText xml:space="preserve"> PAGEREF _Toc449967331 \h </w:instrText>
+          <w:instrText xml:space="preserve"> PAGEREF _Toc450225526 \h </w:instrText>
         </w:r>
         <w:r>
           <w:rPr>
@@ -6041,7 +6043,7 @@
           <w:szCs w:val="22"/>
         </w:rPr>
       </w:pPr>
-      <w:hyperlink w:anchor="_Toc449967332" w:history="1">
+      <w:hyperlink w:anchor="_Toc450225527" w:history="1">
         <w:r>
           <w:rPr>
             <w:rStyle w:val="Hyperlink"/>
@@ -6068,7 +6070,7 @@
             <w:noProof/>
             <w:webHidden/>
           </w:rPr>
-          <w:instrText xml:space="preserve"> PAGEREF _Toc449967332 \h </w:instrText>
+          <w:instrText xml:space="preserve"> PAGEREF _Toc450225527 \h </w:instrText>
         </w:r>
         <w:r>
           <w:rPr>
@@ -6110,7 +6112,7 @@
           <w:szCs w:val="22"/>
         </w:rPr>
       </w:pPr>
-      <w:hyperlink w:anchor="_Toc449967333" w:history="1">
+      <w:hyperlink w:anchor="_Toc450225528" w:history="1">
         <w:r>
           <w:rPr>
             <w:rStyle w:val="Hyperlink"/>
@@ -6137,7 +6139,7 @@
             <w:noProof/>
             <w:webHidden/>
           </w:rPr>
-          <w:instrText xml:space="preserve"> PAGEREF _Toc449967333 \h </w:instrText>
+          <w:instrText xml:space="preserve"> PAGEREF _Toc450225528 \h </w:instrText>
         </w:r>
         <w:r>
           <w:rPr>
@@ -6157,7 +6159,7 @@
             <w:noProof/>
             <w:webHidden/>
           </w:rPr>
-          <w:t>21</w:t>
+          <w:t>24</w:t>
         </w:r>
         <w:r>
           <w:rPr>
@@ -6194,15 +6196,15 @@
       <w:pPr>
         <w:pStyle w:val="Heading1"/>
       </w:pPr>
-      <w:bookmarkStart w:id="4" w:name="_Toc424631595"/>
-      <w:bookmarkStart w:id="5" w:name="_Toc449967308"/>
+      <w:bookmarkStart w:id="5" w:name="_Toc424631595"/>
+      <w:bookmarkStart w:id="6" w:name="_Toc450225503"/>
       <w:bookmarkEnd w:id="0"/>
       <w:r>
         <w:lastRenderedPageBreak/>
         <w:t>Introduction</w:t>
       </w:r>
-      <w:bookmarkEnd w:id="4"/>
       <w:bookmarkEnd w:id="5"/>
+      <w:bookmarkEnd w:id="6"/>
     </w:p>
     <w:p>
       <w:pPr>
@@ -6251,7 +6253,7 @@
       <w:r>
         <w:t xml:space="preserve">This document serves as the specification for the CybOX Network Connection Object Version 2.1.1 data model, which is one </w:t>
       </w:r>
-      <w:bookmarkStart w:id="6" w:name="_Toc401131317"/>
+      <w:bookmarkStart w:id="7" w:name="_Toc401131317"/>
       <w:r>
         <w:t>of eighty-eight CybOX Object data models.</w:t>
       </w:r>
@@ -6471,7 +6473,7 @@
       <w:r>
         <w:t xml:space="preserve">. </w:t>
       </w:r>
-      <w:bookmarkEnd w:id="6"/>
+      <w:bookmarkEnd w:id="7"/>
       <w:r>
         <w:t xml:space="preserve">In Section </w:t>
       </w:r>
@@ -6660,11 +6662,11 @@
       <w:pPr>
         <w:pStyle w:val="Heading2"/>
       </w:pPr>
-      <w:bookmarkStart w:id="7" w:name="_Toc412205405"/>
-      <w:bookmarkStart w:id="8" w:name="_Ref412300941"/>
-      <w:bookmarkStart w:id="9" w:name="_Ref412622367"/>
-      <w:bookmarkStart w:id="10" w:name="_Toc424631596"/>
-      <w:bookmarkStart w:id="11" w:name="_Toc449967309"/>
+      <w:bookmarkStart w:id="8" w:name="_Toc412205405"/>
+      <w:bookmarkStart w:id="9" w:name="_Ref412300941"/>
+      <w:bookmarkStart w:id="10" w:name="_Ref412622367"/>
+      <w:bookmarkStart w:id="11" w:name="_Toc424631596"/>
+      <w:bookmarkStart w:id="12" w:name="_Toc450225504"/>
       <w:r>
         <w:t>CybOX</w:t>
       </w:r>
@@ -6677,11 +6679,11 @@
       <w:r>
         <w:t xml:space="preserve"> Specification Documents</w:t>
       </w:r>
-      <w:bookmarkEnd w:id="7"/>
       <w:bookmarkEnd w:id="8"/>
       <w:bookmarkEnd w:id="9"/>
       <w:bookmarkEnd w:id="10"/>
       <w:bookmarkEnd w:id="11"/>
+      <w:bookmarkEnd w:id="12"/>
     </w:p>
     <w:p>
       <w:pPr>
@@ -6795,15 +6797,15 @@
         <w:spacing w:before="360" w:after="60"/>
         <w:ind w:left="540" w:hanging="540"/>
       </w:pPr>
-      <w:bookmarkStart w:id="12" w:name="_Ref394437867"/>
-      <w:bookmarkStart w:id="13" w:name="_Toc426119868"/>
-      <w:bookmarkStart w:id="14" w:name="_Toc449967310"/>
+      <w:bookmarkStart w:id="13" w:name="_Ref394437867"/>
+      <w:bookmarkStart w:id="14" w:name="_Toc426119868"/>
+      <w:bookmarkStart w:id="15" w:name="_Toc450225505"/>
       <w:r>
         <w:t>Document Conventions</w:t>
       </w:r>
-      <w:bookmarkEnd w:id="12"/>
       <w:bookmarkEnd w:id="13"/>
       <w:bookmarkEnd w:id="14"/>
+      <w:bookmarkEnd w:id="15"/>
     </w:p>
     <w:p>
       <w:r>
@@ -6818,17 +6820,17 @@
         </w:tabs>
         <w:spacing w:before="360" w:after="60"/>
       </w:pPr>
-      <w:bookmarkStart w:id="15" w:name="_Toc389570603"/>
-      <w:bookmarkStart w:id="16" w:name="_Toc389581073"/>
-      <w:bookmarkStart w:id="17" w:name="_Toc426119870"/>
-      <w:bookmarkStart w:id="18" w:name="_Toc449967311"/>
+      <w:bookmarkStart w:id="16" w:name="_Toc389570603"/>
+      <w:bookmarkStart w:id="17" w:name="_Toc389581073"/>
+      <w:bookmarkStart w:id="18" w:name="_Toc426119870"/>
+      <w:bookmarkStart w:id="19" w:name="_Toc450225506"/>
       <w:r>
         <w:t>Fonts</w:t>
       </w:r>
-      <w:bookmarkEnd w:id="15"/>
       <w:bookmarkEnd w:id="16"/>
       <w:bookmarkEnd w:id="17"/>
       <w:bookmarkEnd w:id="18"/>
+      <w:bookmarkEnd w:id="19"/>
     </w:p>
     <w:p>
       <w:pPr>
@@ -7212,22 +7214,22 @@
       <w:pPr>
         <w:pStyle w:val="Heading3"/>
       </w:pPr>
-      <w:bookmarkStart w:id="19" w:name="_Ref394486021"/>
-      <w:bookmarkStart w:id="20" w:name="_Toc426119871"/>
-      <w:bookmarkStart w:id="21" w:name="_Toc449967312"/>
+      <w:bookmarkStart w:id="20" w:name="_Ref394486021"/>
+      <w:bookmarkStart w:id="21" w:name="_Toc426119871"/>
+      <w:bookmarkStart w:id="22" w:name="_Toc450225507"/>
       <w:r>
         <w:t>UML Package References</w:t>
       </w:r>
-      <w:bookmarkEnd w:id="19"/>
       <w:bookmarkEnd w:id="20"/>
       <w:bookmarkEnd w:id="21"/>
+      <w:bookmarkEnd w:id="22"/>
     </w:p>
     <w:p>
       <w:pPr>
         <w:spacing w:before="80" w:after="240"/>
       </w:pPr>
-      <w:bookmarkStart w:id="22" w:name="_Toc389570605"/>
-      <w:bookmarkStart w:id="23" w:name="_Toc389581075"/>
+      <w:bookmarkStart w:id="23" w:name="_Toc389570605"/>
+      <w:bookmarkStart w:id="24" w:name="_Toc389581075"/>
       <w:r>
         <w:t xml:space="preserve">Each CybOX data model is captured in a different UML package (e.g., Core package) where the packages together compose the full CybOX UML model.  To refer to a particular class of a specific package, we use the format </w:t>
       </w:r>
@@ -7340,24 +7342,24 @@
       <w:pPr>
         <w:pStyle w:val="Heading3"/>
       </w:pPr>
-      <w:bookmarkStart w:id="24" w:name="_Toc426119872"/>
-      <w:bookmarkStart w:id="25" w:name="_Toc449967313"/>
+      <w:bookmarkStart w:id="25" w:name="_Toc426119872"/>
+      <w:bookmarkStart w:id="26" w:name="_Toc450225508"/>
       <w:r>
         <w:t>UML Diagrams</w:t>
       </w:r>
-      <w:bookmarkEnd w:id="22"/>
       <w:bookmarkEnd w:id="23"/>
       <w:bookmarkEnd w:id="24"/>
       <w:bookmarkEnd w:id="25"/>
+      <w:bookmarkEnd w:id="26"/>
     </w:p>
     <w:p>
       <w:pPr>
         <w:spacing w:before="80" w:after="240"/>
       </w:pPr>
-      <w:bookmarkStart w:id="26" w:name="_Toc398719452"/>
-      <w:bookmarkStart w:id="27" w:name="_Toc389570606"/>
-      <w:bookmarkStart w:id="28" w:name="_Toc389581076"/>
-      <w:bookmarkStart w:id="29" w:name="_Ref394436861"/>
+      <w:bookmarkStart w:id="27" w:name="_Toc398719452"/>
+      <w:bookmarkStart w:id="28" w:name="_Toc389570606"/>
+      <w:bookmarkStart w:id="29" w:name="_Toc389581076"/>
+      <w:bookmarkStart w:id="30" w:name="_Ref394436861"/>
       <w:r>
         <w:t xml:space="preserve">This specification makes use of UML diagrams to visually depict relationships between CybOX Language constructs. Note that the diagrams have been extracted directly from the full UML model for CybOX; they have not been constructed purely for inclusion in the specification documents.  Typically, diagrams are included for the primary class of a data model, and for any other class where the visualization of its relationships between other classes would be useful.  This implies that there will be very few diagrams for classes whose only properties are either a data type or a class from the CybOX Common data model.  </w:t>
       </w:r>
@@ -7380,14 +7382,14 @@
       <w:pPr>
         <w:pStyle w:val="Heading4"/>
       </w:pPr>
-      <w:bookmarkStart w:id="30" w:name="_Toc426119873"/>
-      <w:bookmarkStart w:id="31" w:name="_Toc449967314"/>
+      <w:bookmarkStart w:id="31" w:name="_Toc426119873"/>
+      <w:bookmarkStart w:id="32" w:name="_Toc450225509"/>
       <w:r>
         <w:t>Class Properties</w:t>
       </w:r>
-      <w:bookmarkEnd w:id="26"/>
-      <w:bookmarkEnd w:id="30"/>
+      <w:bookmarkEnd w:id="27"/>
       <w:bookmarkEnd w:id="31"/>
+      <w:bookmarkEnd w:id="32"/>
     </w:p>
     <w:p>
       <w:pPr>
@@ -7401,15 +7403,15 @@
       <w:pPr>
         <w:pStyle w:val="Heading4"/>
       </w:pPr>
-      <w:bookmarkStart w:id="32" w:name="_Toc398719453"/>
-      <w:bookmarkStart w:id="33" w:name="_Toc426119874"/>
-      <w:bookmarkStart w:id="34" w:name="_Toc449967315"/>
+      <w:bookmarkStart w:id="33" w:name="_Toc398719453"/>
+      <w:bookmarkStart w:id="34" w:name="_Toc426119874"/>
+      <w:bookmarkStart w:id="35" w:name="_Toc450225510"/>
       <w:r>
         <w:t>Diagram Icons and Arrow Types</w:t>
       </w:r>
-      <w:bookmarkEnd w:id="32"/>
       <w:bookmarkEnd w:id="33"/>
       <w:bookmarkEnd w:id="34"/>
+      <w:bookmarkEnd w:id="35"/>
     </w:p>
     <w:p>
       <w:pPr>
@@ -7498,57 +7500,31 @@
         <w:spacing w:after="120"/>
         <w:jc w:val="center"/>
       </w:pPr>
-      <w:bookmarkStart w:id="35" w:name="_Ref397637630"/>
-      <w:bookmarkStart w:id="36" w:name="_Toc426119876"/>
+      <w:bookmarkStart w:id="36" w:name="_Ref397637630"/>
+      <w:bookmarkStart w:id="37" w:name="_Toc426119876"/>
       <w:r>
         <w:t xml:space="preserve">Table </w:t>
       </w:r>
-      <w:r>
-        <w:fldChar w:fldCharType="begin"/>
-      </w:r>
-      <w:r>
-        <w:instrText xml:space="preserve"> STYLEREF 1 \s </w:instrText>
-      </w:r>
-      <w:r>
-        <w:fldChar w:fldCharType="separate"/>
-      </w:r>
-      <w:r>
-        <w:rPr>
-          <w:noProof/>
-        </w:rPr>
-        <w:t>1</w:t>
-      </w:r>
-      <w:r>
-        <w:rPr>
-          <w:noProof/>
-        </w:rPr>
-        <w:fldChar w:fldCharType="end"/>
-      </w:r>
+      <w:fldSimple w:instr=" STYLEREF 1 \s ">
+        <w:r>
+          <w:rPr>
+            <w:noProof/>
+          </w:rPr>
+          <w:t>1</w:t>
+        </w:r>
+      </w:fldSimple>
       <w:r>
         <w:noBreakHyphen/>
       </w:r>
-      <w:r>
-        <w:fldChar w:fldCharType="begin"/>
-      </w:r>
-      <w:r>
-        <w:instrText xml:space="preserve"> SEQ Table \* ARABIC \s 1 </w:instrText>
-      </w:r>
-      <w:r>
-        <w:fldChar w:fldCharType="separate"/>
-      </w:r>
-      <w:r>
-        <w:rPr>
-          <w:noProof/>
-        </w:rPr>
-        <w:t>1</w:t>
-      </w:r>
-      <w:r>
-        <w:rPr>
-          <w:noProof/>
-        </w:rPr>
-        <w:fldChar w:fldCharType="end"/>
-      </w:r>
-      <w:bookmarkEnd w:id="35"/>
+      <w:fldSimple w:instr=" SEQ Table \* ARABIC \s 1 ">
+        <w:r>
+          <w:rPr>
+            <w:noProof/>
+          </w:rPr>
+          <w:t>1</w:t>
+        </w:r>
+      </w:fldSimple>
+      <w:bookmarkEnd w:id="36"/>
       <w:r>
         <w:t>.  UML diagram icons</w:t>
       </w:r>
@@ -7832,7 +7808,7 @@
                 <v:shape id="_x0000_i1025" type="#_x0000_t75" style="width:24pt;height:21pt" o:ole="">
                   <v:imagedata r:id="rId26" o:title=""/>
                 </v:shape>
-                <o:OLEObject Type="Embed" ProgID="PBrush" ShapeID="_x0000_i1025" DrawAspect="Content" ObjectID="_1523948672" r:id="rId27"/>
+                <o:OLEObject Type="Embed" ProgID="PBrush" ShapeID="_x0000_i1025" DrawAspect="Content" ObjectID="_1523967334" r:id="rId27"/>
               </w:object>
             </w:r>
           </w:p>
@@ -8028,7 +8004,7 @@
                 <v:shape id="_x0000_i1026" type="#_x0000_t75" style="width:14.5pt;height:14.5pt" o:ole="">
                   <v:imagedata r:id="rId29" o:title=""/>
                 </v:shape>
-                <o:OLEObject Type="Embed" ProgID="PBrush" ShapeID="_x0000_i1026" DrawAspect="Content" ObjectID="_1523948673" r:id="rId30"/>
+                <o:OLEObject Type="Embed" ProgID="PBrush" ShapeID="_x0000_i1026" DrawAspect="Content" ObjectID="_1523967335" r:id="rId30"/>
               </w:object>
             </w:r>
           </w:p>
@@ -8102,7 +8078,7 @@
                 <v:shape id="_x0000_i1027" type="#_x0000_t75" style="width:14.5pt;height:14.5pt" o:ole="">
                   <v:imagedata r:id="rId31" o:title=""/>
                 </v:shape>
-                <o:OLEObject Type="Embed" ProgID="PBrush" ShapeID="_x0000_i1027" DrawAspect="Content" ObjectID="_1523948674" r:id="rId32"/>
+                <o:OLEObject Type="Embed" ProgID="PBrush" ShapeID="_x0000_i1027" DrawAspect="Content" ObjectID="_1523967336" r:id="rId32"/>
               </w:object>
             </w:r>
           </w:p>
@@ -8235,7 +8211,7 @@
                 </mc:Choice>
                 <mc:Fallback>
                   <w:pict>
-                    <v:shapetype w14:anchorId="357C1287" id="_x0000_t32" coordsize="21600,21600" o:spt="32" o:oned="t" path="m,l21600,21600e" filled="f">
+                    <v:shapetype w14:anchorId="23E01998" id="_x0000_t32" coordsize="21600,21600" o:spt="32" o:oned="t" path="m,l21600,21600e" filled="f">
                       <v:path arrowok="t" fillok="f" o:connecttype="none"/>
                       <o:lock v:ext="edit" shapetype="t"/>
                     </v:shapetype>
@@ -8316,7 +8292,7 @@
                 <v:shape id="_x0000_i1028" type="#_x0000_t75" style="width:58pt;height:35.5pt" o:ole="">
                   <v:imagedata r:id="rId33" o:title=""/>
                 </v:shape>
-                <o:OLEObject Type="Embed" ProgID="PBrush" ShapeID="_x0000_i1028" DrawAspect="Content" ObjectID="_1523948675" r:id="rId34"/>
+                <o:OLEObject Type="Embed" ProgID="PBrush" ShapeID="_x0000_i1028" DrawAspect="Content" ObjectID="_1523967337" r:id="rId34"/>
               </w:object>
             </w:r>
           </w:p>
@@ -8359,15 +8335,15 @@
       <w:pPr>
         <w:pStyle w:val="Heading3"/>
       </w:pPr>
-      <w:bookmarkStart w:id="37" w:name="_Toc449967316"/>
+      <w:bookmarkStart w:id="38" w:name="_Toc450225511"/>
       <w:r>
         <w:t>Property Table Notation</w:t>
       </w:r>
-      <w:bookmarkEnd w:id="27"/>
       <w:bookmarkEnd w:id="28"/>
       <w:bookmarkEnd w:id="29"/>
-      <w:bookmarkEnd w:id="36"/>
+      <w:bookmarkEnd w:id="30"/>
       <w:bookmarkEnd w:id="37"/>
+      <w:bookmarkEnd w:id="38"/>
     </w:p>
     <w:p>
       <w:pPr>
@@ -8532,15 +8508,15 @@
       <w:pPr>
         <w:pStyle w:val="Heading3"/>
       </w:pPr>
-      <w:bookmarkStart w:id="38" w:name="_Toc412205415"/>
-      <w:bookmarkStart w:id="39" w:name="_Toc426119877"/>
-      <w:bookmarkStart w:id="40" w:name="_Toc449967317"/>
+      <w:bookmarkStart w:id="39" w:name="_Toc412205415"/>
+      <w:bookmarkStart w:id="40" w:name="_Toc426119877"/>
+      <w:bookmarkStart w:id="41" w:name="_Toc450225512"/>
       <w:r>
         <w:t>Property and Class Descriptions</w:t>
       </w:r>
-      <w:bookmarkEnd w:id="38"/>
       <w:bookmarkEnd w:id="39"/>
       <w:bookmarkEnd w:id="40"/>
+      <w:bookmarkEnd w:id="41"/>
     </w:p>
     <w:p>
       <w:pPr>
@@ -9019,15 +8995,15 @@
       <w:pPr>
         <w:pStyle w:val="Heading2"/>
       </w:pPr>
-      <w:bookmarkStart w:id="41" w:name="_Ref428537349"/>
-      <w:bookmarkStart w:id="42" w:name="_Toc427275785"/>
-      <w:bookmarkStart w:id="43" w:name="_Toc449967318"/>
+      <w:bookmarkStart w:id="42" w:name="_Ref428537349"/>
+      <w:bookmarkStart w:id="43" w:name="_Toc427275785"/>
+      <w:bookmarkStart w:id="44" w:name="_Toc450225513"/>
       <w:r>
         <w:t>Terminology</w:t>
       </w:r>
-      <w:bookmarkEnd w:id="41"/>
       <w:bookmarkEnd w:id="42"/>
       <w:bookmarkEnd w:id="43"/>
+      <w:bookmarkEnd w:id="44"/>
     </w:p>
     <w:p>
       <w:r>
@@ -9205,24 +9181,24 @@
       <w:pPr>
         <w:pStyle w:val="Heading2"/>
       </w:pPr>
-      <w:bookmarkStart w:id="44" w:name="_Ref7502892"/>
-      <w:bookmarkStart w:id="45" w:name="_Toc12011611"/>
-      <w:bookmarkStart w:id="46" w:name="_Toc85472894"/>
-      <w:bookmarkStart w:id="47" w:name="_Toc287332008"/>
-      <w:bookmarkStart w:id="48" w:name="_Toc427275786"/>
-      <w:bookmarkStart w:id="49" w:name="_Toc449967319"/>
+      <w:bookmarkStart w:id="45" w:name="_Ref7502892"/>
+      <w:bookmarkStart w:id="46" w:name="_Toc12011611"/>
+      <w:bookmarkStart w:id="47" w:name="_Toc85472894"/>
+      <w:bookmarkStart w:id="48" w:name="_Toc287332008"/>
+      <w:bookmarkStart w:id="49" w:name="_Toc427275786"/>
+      <w:bookmarkStart w:id="50" w:name="_Toc450225514"/>
       <w:r>
         <w:t>Normative</w:t>
       </w:r>
-      <w:bookmarkEnd w:id="44"/>
       <w:bookmarkEnd w:id="45"/>
+      <w:bookmarkEnd w:id="46"/>
       <w:r>
         <w:t xml:space="preserve"> References</w:t>
       </w:r>
-      <w:bookmarkEnd w:id="46"/>
       <w:bookmarkEnd w:id="47"/>
       <w:bookmarkEnd w:id="48"/>
       <w:bookmarkEnd w:id="49"/>
+      <w:bookmarkEnd w:id="50"/>
     </w:p>
     <w:p>
       <w:pPr>
@@ -9234,14 +9210,14 @@
         </w:rPr>
         <w:t>[</w:t>
       </w:r>
-      <w:bookmarkStart w:id="50" w:name="rfc2119"/>
+      <w:bookmarkStart w:id="51" w:name="rfc2119"/>
       <w:r>
         <w:rPr>
           <w:rStyle w:val="Refterm"/>
         </w:rPr>
         <w:t>RFC2119</w:t>
       </w:r>
-      <w:bookmarkEnd w:id="50"/>
+      <w:bookmarkEnd w:id="51"/>
       <w:r>
         <w:rPr>
           <w:rStyle w:val="Refterm"/>
@@ -9274,14 +9250,14 @@
       <w:pPr>
         <w:pStyle w:val="Heading1"/>
       </w:pPr>
-      <w:bookmarkStart w:id="51" w:name="_Ref428537380"/>
-      <w:bookmarkStart w:id="52" w:name="_Toc449967320"/>
+      <w:bookmarkStart w:id="52" w:name="_Ref428537380"/>
+      <w:bookmarkStart w:id="53" w:name="_Toc450225515"/>
       <w:r>
         <w:lastRenderedPageBreak/>
         <w:t>Background Information</w:t>
       </w:r>
-      <w:bookmarkEnd w:id="51"/>
       <w:bookmarkEnd w:id="52"/>
+      <w:bookmarkEnd w:id="53"/>
     </w:p>
     <w:p>
       <w:r>
@@ -9350,13 +9326,13 @@
         <w:spacing w:before="360" w:after="60"/>
         <w:ind w:left="540" w:hanging="540"/>
       </w:pPr>
-      <w:bookmarkStart w:id="53" w:name="_Toc426119879"/>
-      <w:bookmarkStart w:id="54" w:name="_Toc449967321"/>
+      <w:bookmarkStart w:id="54" w:name="_Toc426119879"/>
+      <w:bookmarkStart w:id="55" w:name="_Toc450225516"/>
       <w:r>
         <w:t>Cyber Observables</w:t>
       </w:r>
-      <w:bookmarkEnd w:id="53"/>
       <w:bookmarkEnd w:id="54"/>
+      <w:bookmarkEnd w:id="55"/>
     </w:p>
     <w:p>
       <w:pPr>
@@ -9380,13 +9356,13 @@
         <w:spacing w:before="360" w:after="60"/>
         <w:ind w:left="540" w:hanging="540"/>
       </w:pPr>
-      <w:bookmarkStart w:id="55" w:name="_Toc449967322"/>
       <w:bookmarkStart w:id="56" w:name="_Toc287332011"/>
       <w:bookmarkStart w:id="57" w:name="_Toc409437263"/>
+      <w:bookmarkStart w:id="58" w:name="_Toc450225517"/>
       <w:r>
         <w:t>Objects</w:t>
       </w:r>
-      <w:bookmarkEnd w:id="55"/>
+      <w:bookmarkEnd w:id="58"/>
     </w:p>
     <w:p>
       <w:pPr>
@@ -9437,24 +9413,24 @@
       <w:pPr>
         <w:pStyle w:val="Heading1"/>
       </w:pPr>
-      <w:bookmarkStart w:id="58" w:name="_Ref437351706"/>
-      <w:bookmarkStart w:id="59" w:name="_Toc449967323"/>
+      <w:bookmarkStart w:id="59" w:name="_Ref437351706"/>
+      <w:bookmarkStart w:id="60" w:name="_Toc450225518"/>
       <w:r>
         <w:lastRenderedPageBreak/>
         <w:t>Data Model</w:t>
       </w:r>
-      <w:bookmarkEnd w:id="58"/>
       <w:bookmarkEnd w:id="59"/>
+      <w:bookmarkEnd w:id="60"/>
     </w:p>
     <w:p>
       <w:pPr>
         <w:pStyle w:val="Heading2"/>
       </w:pPr>
-      <w:bookmarkStart w:id="60" w:name="_Toc449967324"/>
+      <w:bookmarkStart w:id="61" w:name="_Toc450225519"/>
       <w:r>
         <w:t>NetworkConnectionObjectType Class</w:t>
       </w:r>
-      <w:bookmarkEnd w:id="60"/>
+      <w:bookmarkEnd w:id="61"/>
     </w:p>
     <w:p>
       <w:pPr>
@@ -9635,56 +9611,30 @@
         <w:spacing w:after="240"/>
         <w:jc w:val="center"/>
       </w:pPr>
-      <w:bookmarkStart w:id="61" w:name="_Ref395023936"/>
+      <w:bookmarkStart w:id="62" w:name="_Ref395023936"/>
       <w:r>
         <w:t xml:space="preserve">Figure </w:t>
       </w:r>
-      <w:r>
-        <w:fldChar w:fldCharType="begin"/>
-      </w:r>
-      <w:r>
-        <w:instrText xml:space="preserve"> STYLEREF 1 \s </w:instrText>
-      </w:r>
-      <w:r>
-        <w:fldChar w:fldCharType="separate"/>
-      </w:r>
-      <w:r>
-        <w:rPr>
-          <w:noProof/>
-        </w:rPr>
-        <w:t>3</w:t>
-      </w:r>
-      <w:r>
-        <w:rPr>
-          <w:noProof/>
-        </w:rPr>
-        <w:fldChar w:fldCharType="end"/>
-      </w:r>
+      <w:fldSimple w:instr=" STYLEREF 1 \s ">
+        <w:r>
+          <w:rPr>
+            <w:noProof/>
+          </w:rPr>
+          <w:t>3</w:t>
+        </w:r>
+      </w:fldSimple>
       <w:r>
         <w:noBreakHyphen/>
       </w:r>
-      <w:r>
-        <w:fldChar w:fldCharType="begin"/>
-      </w:r>
-      <w:r>
-        <w:instrText xml:space="preserve"> SEQ Figure \* ARABIC \s 1 </w:instrText>
-      </w:r>
-      <w:r>
-        <w:fldChar w:fldCharType="separate"/>
-      </w:r>
-      <w:r>
-        <w:rPr>
-          <w:noProof/>
-        </w:rPr>
-        <w:t>1</w:t>
-      </w:r>
-      <w:r>
-        <w:rPr>
-          <w:noProof/>
-        </w:rPr>
-        <w:fldChar w:fldCharType="end"/>
-      </w:r>
-      <w:bookmarkEnd w:id="61"/>
+      <w:fldSimple w:instr=" SEQ Figure \* ARABIC \s 1 ">
+        <w:r>
+          <w:rPr>
+            <w:noProof/>
+          </w:rPr>
+          <w:t>1</w:t>
+        </w:r>
+      </w:fldSimple>
+      <w:bookmarkEnd w:id="62"/>
       <w:r>
         <w:t xml:space="preserve">. UML diagram of the </w:t>
       </w:r>
@@ -9791,56 +9741,30 @@
         <w:pStyle w:val="tablecaption"/>
         <w:jc w:val="center"/>
       </w:pPr>
-      <w:bookmarkStart w:id="62" w:name="_Ref439934012"/>
+      <w:bookmarkStart w:id="63" w:name="_Ref439934012"/>
       <w:r>
         <w:t xml:space="preserve">Table </w:t>
       </w:r>
-      <w:r>
-        <w:fldChar w:fldCharType="begin"/>
-      </w:r>
-      <w:r>
-        <w:instrText xml:space="preserve"> STYLEREF 1 \s </w:instrText>
-      </w:r>
-      <w:r>
-        <w:fldChar w:fldCharType="separate"/>
-      </w:r>
-      <w:r>
-        <w:rPr>
-          <w:noProof/>
-        </w:rPr>
-        <w:t>3</w:t>
-      </w:r>
-      <w:r>
-        <w:rPr>
-          <w:noProof/>
-        </w:rPr>
-        <w:fldChar w:fldCharType="end"/>
-      </w:r>
+      <w:fldSimple w:instr=" STYLEREF 1 \s ">
+        <w:r>
+          <w:rPr>
+            <w:noProof/>
+          </w:rPr>
+          <w:t>3</w:t>
+        </w:r>
+      </w:fldSimple>
       <w:r>
         <w:noBreakHyphen/>
       </w:r>
-      <w:r>
-        <w:fldChar w:fldCharType="begin"/>
-      </w:r>
-      <w:r>
-        <w:instrText xml:space="preserve"> SEQ Table \* ARABIC \s 1 </w:instrText>
-      </w:r>
-      <w:r>
-        <w:fldChar w:fldCharType="separate"/>
-      </w:r>
-      <w:r>
-        <w:rPr>
-          <w:noProof/>
-        </w:rPr>
-        <w:t>1</w:t>
-      </w:r>
-      <w:r>
-        <w:rPr>
-          <w:noProof/>
-        </w:rPr>
-        <w:fldChar w:fldCharType="end"/>
-      </w:r>
-      <w:bookmarkEnd w:id="62"/>
+      <w:fldSimple w:instr=" SEQ Table \* ARABIC \s 1 ">
+        <w:r>
+          <w:rPr>
+            <w:noProof/>
+          </w:rPr>
+          <w:t>1</w:t>
+        </w:r>
+      </w:fldSimple>
+      <w:bookmarkEnd w:id="63"/>
       <w:r>
         <w:rPr>
           <w:noProof/>
@@ -10995,12 +10919,12 @@
       <w:pPr>
         <w:pStyle w:val="Heading2"/>
       </w:pPr>
-      <w:bookmarkStart w:id="63" w:name="_Toc449967325"/>
+      <w:bookmarkStart w:id="64" w:name="_Toc450225520"/>
       <w:r>
         <w:lastRenderedPageBreak/>
         <w:t>Layer7ConnectionsType Class</w:t>
       </w:r>
-      <w:bookmarkEnd w:id="63"/>
+      <w:bookmarkEnd w:id="64"/>
     </w:p>
     <w:p>
       <w:pPr>
@@ -11120,56 +11044,30 @@
         <w:pStyle w:val="tablecaption"/>
         <w:jc w:val="center"/>
       </w:pPr>
-      <w:bookmarkStart w:id="64" w:name="_Ref439934404"/>
+      <w:bookmarkStart w:id="65" w:name="_Ref439934404"/>
       <w:r>
         <w:t xml:space="preserve">Table </w:t>
       </w:r>
-      <w:r>
-        <w:fldChar w:fldCharType="begin"/>
-      </w:r>
-      <w:r>
-        <w:instrText xml:space="preserve"> STYLEREF 1 \s </w:instrText>
-      </w:r>
-      <w:r>
-        <w:fldChar w:fldCharType="separate"/>
-      </w:r>
-      <w:r>
-        <w:rPr>
-          <w:noProof/>
-        </w:rPr>
-        <w:t>3</w:t>
-      </w:r>
-      <w:r>
-        <w:rPr>
-          <w:noProof/>
-        </w:rPr>
-        <w:fldChar w:fldCharType="end"/>
-      </w:r>
+      <w:fldSimple w:instr=" STYLEREF 1 \s ">
+        <w:r>
+          <w:rPr>
+            <w:noProof/>
+          </w:rPr>
+          <w:t>3</w:t>
+        </w:r>
+      </w:fldSimple>
       <w:r>
         <w:noBreakHyphen/>
       </w:r>
-      <w:r>
-        <w:fldChar w:fldCharType="begin"/>
-      </w:r>
-      <w:r>
-        <w:instrText xml:space="preserve"> SEQ Table \* ARABIC \s 1 </w:instrText>
-      </w:r>
-      <w:r>
-        <w:fldChar w:fldCharType="separate"/>
-      </w:r>
-      <w:r>
-        <w:rPr>
-          <w:noProof/>
-        </w:rPr>
-        <w:t>2</w:t>
-      </w:r>
-      <w:r>
-        <w:rPr>
-          <w:noProof/>
-        </w:rPr>
-        <w:fldChar w:fldCharType="end"/>
-      </w:r>
-      <w:bookmarkEnd w:id="64"/>
+      <w:fldSimple w:instr=" SEQ Table \* ARABIC \s 1 ">
+        <w:r>
+          <w:rPr>
+            <w:noProof/>
+          </w:rPr>
+          <w:t>2</w:t>
+        </w:r>
+      </w:fldSimple>
+      <w:bookmarkEnd w:id="65"/>
       <w:r>
         <w:rPr>
           <w:noProof/>
@@ -11557,11 +11455,11 @@
       <w:pPr>
         <w:pStyle w:val="Heading2"/>
       </w:pPr>
-      <w:bookmarkStart w:id="65" w:name="_Toc449967326"/>
+      <w:bookmarkStart w:id="66" w:name="_Toc450225521"/>
       <w:r>
         <w:t>Layer3ProtocolType Class</w:t>
       </w:r>
-      <w:bookmarkEnd w:id="65"/>
+      <w:bookmarkEnd w:id="66"/>
     </w:p>
     <w:p>
       <w:pPr>
@@ -11615,11 +11513,11 @@
       <w:pPr>
         <w:pStyle w:val="Heading2"/>
       </w:pPr>
-      <w:bookmarkStart w:id="66" w:name="_Toc449967327"/>
+      <w:bookmarkStart w:id="67" w:name="_Toc450225522"/>
       <w:r>
         <w:t>Layer7ProtocolType Class</w:t>
       </w:r>
-      <w:bookmarkEnd w:id="66"/>
+      <w:bookmarkEnd w:id="67"/>
     </w:p>
     <w:p>
       <w:r>
@@ -11681,11 +11579,11 @@
       <w:pPr>
         <w:pStyle w:val="Heading2"/>
       </w:pPr>
-      <w:bookmarkStart w:id="67" w:name="_Toc449967328"/>
+      <w:bookmarkStart w:id="68" w:name="_Toc450225523"/>
       <w:r>
         <w:t>TCPStateEnum Enumeration</w:t>
       </w:r>
-      <w:bookmarkEnd w:id="67"/>
+      <w:bookmarkEnd w:id="68"/>
     </w:p>
     <w:p>
       <w:pPr>
@@ -11784,56 +11682,30 @@
         <w:pStyle w:val="tablecaption"/>
         <w:jc w:val="center"/>
       </w:pPr>
-      <w:bookmarkStart w:id="68" w:name="_Ref439937481"/>
+      <w:bookmarkStart w:id="69" w:name="_Ref439937481"/>
       <w:r>
         <w:t xml:space="preserve">Table </w:t>
       </w:r>
-      <w:r>
-        <w:fldChar w:fldCharType="begin"/>
-      </w:r>
-      <w:r>
-        <w:instrText xml:space="preserve"> STYLEREF 1 \s </w:instrText>
-      </w:r>
-      <w:r>
-        <w:fldChar w:fldCharType="separate"/>
-      </w:r>
-      <w:r>
-        <w:rPr>
-          <w:noProof/>
-        </w:rPr>
-        <w:t>3</w:t>
-      </w:r>
-      <w:r>
-        <w:rPr>
-          <w:noProof/>
-        </w:rPr>
-        <w:fldChar w:fldCharType="end"/>
-      </w:r>
+      <w:fldSimple w:instr=" STYLEREF 1 \s ">
+        <w:r>
+          <w:rPr>
+            <w:noProof/>
+          </w:rPr>
+          <w:t>3</w:t>
+        </w:r>
+      </w:fldSimple>
       <w:r>
         <w:noBreakHyphen/>
       </w:r>
-      <w:r>
-        <w:fldChar w:fldCharType="begin"/>
-      </w:r>
-      <w:r>
-        <w:instrText xml:space="preserve"> SEQ Table \* ARABIC \s 1 </w:instrText>
-      </w:r>
-      <w:r>
-        <w:fldChar w:fldCharType="separate"/>
-      </w:r>
-      <w:r>
-        <w:rPr>
-          <w:noProof/>
-        </w:rPr>
-        <w:t>3</w:t>
-      </w:r>
-      <w:r>
-        <w:rPr>
-          <w:noProof/>
-        </w:rPr>
-        <w:fldChar w:fldCharType="end"/>
-      </w:r>
-      <w:bookmarkEnd w:id="68"/>
+      <w:fldSimple w:instr=" SEQ Table \* ARABIC \s 1 ">
+        <w:r>
+          <w:rPr>
+            <w:noProof/>
+          </w:rPr>
+          <w:t>3</w:t>
+        </w:r>
+      </w:fldSimple>
+      <w:bookmarkEnd w:id="69"/>
       <w:r>
         <w:rPr>
           <w:noProof/>
@@ -12555,11 +12427,11 @@
       <w:pPr>
         <w:pStyle w:val="Heading2"/>
       </w:pPr>
-      <w:bookmarkStart w:id="69" w:name="_Toc449967329"/>
+      <w:bookmarkStart w:id="70" w:name="_Toc450225524"/>
       <w:r>
         <w:t>Layer3ProtocolEnum Enumeration</w:t>
       </w:r>
-      <w:bookmarkEnd w:id="69"/>
+      <w:bookmarkEnd w:id="70"/>
     </w:p>
     <w:p>
       <w:pPr>
@@ -12658,56 +12530,30 @@
         <w:pStyle w:val="tablecaption"/>
         <w:jc w:val="center"/>
       </w:pPr>
-      <w:bookmarkStart w:id="70" w:name="_Ref439937512"/>
+      <w:bookmarkStart w:id="71" w:name="_Ref439937512"/>
       <w:r>
         <w:t xml:space="preserve">Table </w:t>
       </w:r>
-      <w:r>
-        <w:fldChar w:fldCharType="begin"/>
-      </w:r>
-      <w:r>
-        <w:instrText xml:space="preserve"> STYLEREF 1 \s </w:instrText>
-      </w:r>
-      <w:r>
-        <w:fldChar w:fldCharType="separate"/>
-      </w:r>
-      <w:r>
-        <w:rPr>
-          <w:noProof/>
-        </w:rPr>
-        <w:t>3</w:t>
-      </w:r>
-      <w:r>
-        <w:rPr>
-          <w:noProof/>
-        </w:rPr>
-        <w:fldChar w:fldCharType="end"/>
-      </w:r>
+      <w:fldSimple w:instr=" STYLEREF 1 \s ">
+        <w:r>
+          <w:rPr>
+            <w:noProof/>
+          </w:rPr>
+          <w:t>3</w:t>
+        </w:r>
+      </w:fldSimple>
       <w:r>
         <w:noBreakHyphen/>
       </w:r>
-      <w:r>
-        <w:fldChar w:fldCharType="begin"/>
-      </w:r>
-      <w:r>
-        <w:instrText xml:space="preserve"> SEQ Table \* ARABIC \s 1 </w:instrText>
-      </w:r>
-      <w:r>
-        <w:fldChar w:fldCharType="separate"/>
-      </w:r>
-      <w:r>
-        <w:rPr>
-          <w:noProof/>
-        </w:rPr>
-        <w:t>4</w:t>
-      </w:r>
-      <w:r>
-        <w:rPr>
-          <w:noProof/>
-        </w:rPr>
-        <w:fldChar w:fldCharType="end"/>
-      </w:r>
-      <w:bookmarkEnd w:id="70"/>
+      <w:fldSimple w:instr=" SEQ Table \* ARABIC \s 1 ">
+        <w:r>
+          <w:rPr>
+            <w:noProof/>
+          </w:rPr>
+          <w:t>4</w:t>
+        </w:r>
+      </w:fldSimple>
+      <w:bookmarkEnd w:id="71"/>
       <w:r>
         <w:rPr>
           <w:noProof/>
@@ -13376,12 +13222,12 @@
       <w:pPr>
         <w:pStyle w:val="Heading2"/>
       </w:pPr>
-      <w:bookmarkStart w:id="71" w:name="_Toc449967330"/>
+      <w:bookmarkStart w:id="72" w:name="_Toc450225525"/>
       <w:r>
         <w:lastRenderedPageBreak/>
         <w:t>Layer7ProtocolEnum Enumeration</w:t>
       </w:r>
-      <w:bookmarkEnd w:id="71"/>
+      <w:bookmarkEnd w:id="72"/>
     </w:p>
     <w:p>
       <w:pPr>
@@ -13480,56 +13326,30 @@
         <w:pStyle w:val="tablecaption"/>
         <w:jc w:val="center"/>
       </w:pPr>
-      <w:bookmarkStart w:id="72" w:name="_Ref439937543"/>
+      <w:bookmarkStart w:id="73" w:name="_Ref439937543"/>
       <w:r>
         <w:t xml:space="preserve">Table </w:t>
       </w:r>
-      <w:r>
-        <w:fldChar w:fldCharType="begin"/>
-      </w:r>
-      <w:r>
-        <w:instrText xml:space="preserve"> STYLEREF 1 \s </w:instrText>
-      </w:r>
-      <w:r>
-        <w:fldChar w:fldCharType="separate"/>
-      </w:r>
-      <w:r>
-        <w:rPr>
-          <w:noProof/>
-        </w:rPr>
-        <w:t>3</w:t>
-      </w:r>
-      <w:r>
-        <w:rPr>
-          <w:noProof/>
-        </w:rPr>
-        <w:fldChar w:fldCharType="end"/>
-      </w:r>
+      <w:fldSimple w:instr=" STYLEREF 1 \s ">
+        <w:r>
+          <w:rPr>
+            <w:noProof/>
+          </w:rPr>
+          <w:t>3</w:t>
+        </w:r>
+      </w:fldSimple>
       <w:r>
         <w:noBreakHyphen/>
       </w:r>
-      <w:r>
-        <w:fldChar w:fldCharType="begin"/>
-      </w:r>
-      <w:r>
-        <w:instrText xml:space="preserve"> SEQ Table \* ARABIC \s 1 </w:instrText>
-      </w:r>
-      <w:r>
-        <w:fldChar w:fldCharType="separate"/>
-      </w:r>
-      <w:r>
-        <w:rPr>
-          <w:noProof/>
-        </w:rPr>
-        <w:t>5</w:t>
-      </w:r>
-      <w:r>
-        <w:rPr>
-          <w:noProof/>
-        </w:rPr>
-        <w:fldChar w:fldCharType="end"/>
-      </w:r>
-      <w:bookmarkEnd w:id="72"/>
+      <w:fldSimple w:instr=" SEQ Table \* ARABIC \s 1 ">
+        <w:r>
+          <w:rPr>
+            <w:noProof/>
+          </w:rPr>
+          <w:t>5</w:t>
+        </w:r>
+      </w:fldSimple>
+      <w:bookmarkEnd w:id="73"/>
       <w:r>
         <w:rPr>
           <w:noProof/>
@@ -16090,16 +15910,16 @@
       <w:pPr>
         <w:pStyle w:val="Heading1"/>
       </w:pPr>
-      <w:bookmarkStart w:id="73" w:name="_Ref428537416"/>
-      <w:bookmarkStart w:id="74" w:name="_Toc449967331"/>
+      <w:bookmarkStart w:id="74" w:name="_Ref428537416"/>
+      <w:bookmarkStart w:id="75" w:name="_Toc450225526"/>
       <w:r>
         <w:lastRenderedPageBreak/>
         <w:t>Conformance</w:t>
       </w:r>
       <w:bookmarkEnd w:id="56"/>
       <w:bookmarkEnd w:id="57"/>
-      <w:bookmarkEnd w:id="73"/>
       <w:bookmarkEnd w:id="74"/>
+      <w:bookmarkEnd w:id="75"/>
     </w:p>
     <w:p>
       <w:r>
@@ -16144,14 +15964,14 @@
           <w:numId w:val="11"/>
         </w:numPr>
       </w:pPr>
-      <w:bookmarkStart w:id="75" w:name="_Toc449961966"/>
-      <w:bookmarkStart w:id="76" w:name="_Toc449967332"/>
+      <w:bookmarkStart w:id="76" w:name="_Toc449961966"/>
+      <w:bookmarkStart w:id="77" w:name="_Toc450225527"/>
       <w:r>
         <w:lastRenderedPageBreak/>
         <w:t>Acknowledgments</w:t>
       </w:r>
-      <w:bookmarkEnd w:id="75"/>
       <w:bookmarkEnd w:id="76"/>
+      <w:bookmarkEnd w:id="77"/>
     </w:p>
     <w:p>
       <w:pPr>
@@ -19817,8 +19637,6 @@
       <w:r>
         <w:t>The authors would also like to thank the larger CybOX Community for its input and help in reviewing this document.</w:t>
       </w:r>
-      <w:bookmarkStart w:id="77" w:name="_GoBack"/>
-      <w:bookmarkEnd w:id="77"/>
     </w:p>
     <w:p/>
     <w:p>
@@ -19833,7 +19651,7 @@
       <w:bookmarkStart w:id="79" w:name="_Toc287332014"/>
       <w:bookmarkStart w:id="80" w:name="_Toc440957909"/>
       <w:bookmarkStart w:id="81" w:name="_Toc449961967"/>
-      <w:bookmarkStart w:id="82" w:name="_Toc449967333"/>
+      <w:bookmarkStart w:id="82" w:name="_Toc450225528"/>
       <w:r>
         <w:lastRenderedPageBreak/>
         <w:t>Revision History</w:t>
@@ -20212,7 +20030,7 @@
         <w:sz w:val="16"/>
         <w:szCs w:val="16"/>
       </w:rPr>
-      <w:t>10</w:t>
+      <w:t>5</w:t>
     </w:r>
     <w:r>
       <w:rPr>
@@ -20444,7 +20262,7 @@
         <w:sz w:val="16"/>
         <w:szCs w:val="16"/>
       </w:rPr>
-      <w:t>23</w:t>
+      <w:t>21</w:t>
     </w:r>
     <w:r>
       <w:rPr>
@@ -23133,7 +22951,7 @@
 </file>
 
 <file path=customXml/itemProps1.xml><?xml version="1.0" encoding="utf-8"?>
-<ds:datastoreItem xmlns:ds="http://schemas.openxmlformats.org/officeDocument/2006/customXml" ds:itemID="{EAF28891-6DC0-4A1B-BAC7-1AF67C14C091}">
+<ds:datastoreItem xmlns:ds="http://schemas.openxmlformats.org/officeDocument/2006/customXml" ds:itemID="{7274BE01-7DD6-4A57-93CE-0069C1DD446B}">
   <ds:schemaRefs>
     <ds:schemaRef ds:uri="http://schemas.openxmlformats.org/officeDocument/2006/bibliography"/>
   </ds:schemaRefs>
